--- a/Documentatie.docx
+++ b/Documentatie.docx
@@ -1,6 +1,6 @@
 
 <file path=word/document.xml><?xml version="1.0" encoding="utf-8"?>
-<w:document xmlns:wpc="http://schemas.microsoft.com/office/word/2010/wordprocessingCanvas" xmlns:mc="http://schemas.openxmlformats.org/markup-compatibility/2006" xmlns:o="urn:schemas-microsoft-com:office:office" xmlns:r="http://schemas.openxmlformats.org/officeDocument/2006/relationships" xmlns:m="http://schemas.openxmlformats.org/officeDocument/2006/math" xmlns:v="urn:schemas-microsoft-com:vml" xmlns:wp14="http://schemas.microsoft.com/office/word/2010/wordprocessingDrawing" xmlns:wp="http://schemas.openxmlformats.org/drawingml/2006/wordprocessingDrawing" xmlns:w10="urn:schemas-microsoft-com:office:word" xmlns:w="http://schemas.openxmlformats.org/wordprocessingml/2006/main" xmlns:w14="http://schemas.microsoft.com/office/word/2010/wordml" xmlns:w15="http://schemas.microsoft.com/office/word/2012/wordml" xmlns:wpg="http://schemas.microsoft.com/office/word/2010/wordprocessingGroup" xmlns:wpi="http://schemas.microsoft.com/office/word/2010/wordprocessingInk" xmlns:wne="http://schemas.microsoft.com/office/word/2006/wordml" xmlns:wps="http://schemas.microsoft.com/office/word/2010/wordprocessingShape" mc:Ignorable="w14 w15 wp14">
+<w:document xmlns:wpc="http://schemas.microsoft.com/office/word/2010/wordprocessingCanvas" xmlns:cx="http://schemas.microsoft.com/office/drawing/2014/chartex" xmlns:cx1="http://schemas.microsoft.com/office/drawing/2015/9/8/chartex" xmlns:cx2="http://schemas.microsoft.com/office/drawing/2015/10/21/chartex" xmlns:cx3="http://schemas.microsoft.com/office/drawing/2016/5/9/chartex" xmlns:cx4="http://schemas.microsoft.com/office/drawing/2016/5/10/chartex" xmlns:cx5="http://schemas.microsoft.com/office/drawing/2016/5/11/chartex" xmlns:cx6="http://schemas.microsoft.com/office/drawing/2016/5/12/chartex" xmlns:cx7="http://schemas.microsoft.com/office/drawing/2016/5/13/chartex" xmlns:cx8="http://schemas.microsoft.com/office/drawing/2016/5/14/chartex" xmlns:mc="http://schemas.openxmlformats.org/markup-compatibility/2006" xmlns:aink="http://schemas.microsoft.com/office/drawing/2016/ink" xmlns:am3d="http://schemas.microsoft.com/office/drawing/2017/model3d" xmlns:o="urn:schemas-microsoft-com:office:office" xmlns:r="http://schemas.openxmlformats.org/officeDocument/2006/relationships" xmlns:m="http://schemas.openxmlformats.org/officeDocument/2006/math" xmlns:v="urn:schemas-microsoft-com:vml" xmlns:wp14="http://schemas.microsoft.com/office/word/2010/wordprocessingDrawing" xmlns:wp="http://schemas.openxmlformats.org/drawingml/2006/wordprocessingDrawing" xmlns:w10="urn:schemas-microsoft-com:office:word" xmlns:w="http://schemas.openxmlformats.org/wordprocessingml/2006/main" xmlns:w14="http://schemas.microsoft.com/office/word/2010/wordml" xmlns:w15="http://schemas.microsoft.com/office/word/2012/wordml" xmlns:w16cid="http://schemas.microsoft.com/office/word/2016/wordml/cid" xmlns:w16se="http://schemas.microsoft.com/office/word/2015/wordml/symex" xmlns:wpg="http://schemas.microsoft.com/office/word/2010/wordprocessingGroup" xmlns:wpi="http://schemas.microsoft.com/office/word/2010/wordprocessingInk" xmlns:wne="http://schemas.microsoft.com/office/word/2006/wordml" xmlns:wps="http://schemas.microsoft.com/office/word/2010/wordprocessingShape" mc:Ignorable="w14 w15 w16se w16cid wp14">
   <w:body>
     <w:p>
       <w:pPr>
@@ -551,7 +551,7 @@
           <w:sz w:val="28"/>
           <w:szCs w:val="28"/>
         </w:rPr>
-        <w:t xml:space="preserve"> ca link-</w:t>
+        <w:t xml:space="preserve"> ca link-ul </w:t>
       </w:r>
       <w:proofErr w:type="spellStart"/>
       <w:r>
@@ -560,7 +560,7 @@
           <w:sz w:val="28"/>
           <w:szCs w:val="28"/>
         </w:rPr>
-        <w:t>ul</w:t>
+        <w:t>să</w:t>
       </w:r>
       <w:proofErr w:type="spellEnd"/>
       <w:r>
@@ -572,17 +572,253 @@
         <w:t xml:space="preserve"> </w:t>
       </w:r>
       <w:proofErr w:type="spellStart"/>
+      <w:r>
+        <w:rPr>
+          <w:rFonts w:ascii="Arial" w:hAnsi="Arial" w:cs="Arial"/>
+          <w:sz w:val="28"/>
+          <w:szCs w:val="28"/>
+        </w:rPr>
+        <w:t>redirecționeze</w:t>
+      </w:r>
+      <w:proofErr w:type="spellEnd"/>
+      <w:r>
+        <w:rPr>
+          <w:rFonts w:ascii="Arial" w:hAnsi="Arial" w:cs="Arial"/>
+          <w:sz w:val="28"/>
+          <w:szCs w:val="28"/>
+        </w:rPr>
+        <w:t xml:space="preserve"> </w:t>
+      </w:r>
+      <w:proofErr w:type="spellStart"/>
+      <w:r>
+        <w:rPr>
+          <w:rFonts w:ascii="Arial" w:hAnsi="Arial" w:cs="Arial"/>
+          <w:sz w:val="28"/>
+          <w:szCs w:val="28"/>
+        </w:rPr>
+        <w:t>utilizatorul</w:t>
+      </w:r>
+      <w:proofErr w:type="spellEnd"/>
+      <w:r>
+        <w:rPr>
+          <w:rFonts w:ascii="Arial" w:hAnsi="Arial" w:cs="Arial"/>
+          <w:sz w:val="28"/>
+          <w:szCs w:val="28"/>
+        </w:rPr>
+        <w:t xml:space="preserve"> </w:t>
+      </w:r>
+      <w:proofErr w:type="spellStart"/>
+      <w:r>
+        <w:rPr>
+          <w:rFonts w:ascii="Arial" w:hAnsi="Arial" w:cs="Arial"/>
+          <w:sz w:val="28"/>
+          <w:szCs w:val="28"/>
+        </w:rPr>
+        <w:t>către</w:t>
+      </w:r>
+      <w:proofErr w:type="spellEnd"/>
+      <w:r>
+        <w:rPr>
+          <w:rFonts w:ascii="Arial" w:hAnsi="Arial" w:cs="Arial"/>
+          <w:sz w:val="28"/>
+          <w:szCs w:val="28"/>
+        </w:rPr>
+        <w:t xml:space="preserve"> o </w:t>
+      </w:r>
+      <w:proofErr w:type="spellStart"/>
+      <w:r>
+        <w:rPr>
+          <w:rFonts w:ascii="Arial" w:hAnsi="Arial" w:cs="Arial"/>
+          <w:sz w:val="28"/>
+          <w:szCs w:val="28"/>
+        </w:rPr>
+        <w:t>pagină</w:t>
+      </w:r>
+      <w:proofErr w:type="spellEnd"/>
+      <w:r>
+        <w:rPr>
+          <w:rFonts w:ascii="Arial" w:hAnsi="Arial" w:cs="Arial"/>
+          <w:sz w:val="28"/>
+          <w:szCs w:val="28"/>
+        </w:rPr>
+        <w:t xml:space="preserve"> </w:t>
+      </w:r>
+      <w:proofErr w:type="spellStart"/>
+      <w:r>
+        <w:rPr>
+          <w:rFonts w:ascii="Arial" w:hAnsi="Arial" w:cs="Arial"/>
+          <w:sz w:val="28"/>
+          <w:szCs w:val="28"/>
+        </w:rPr>
+        <w:t>validă</w:t>
+      </w:r>
+      <w:proofErr w:type="spellEnd"/>
+      <w:r>
+        <w:rPr>
+          <w:rFonts w:ascii="Arial" w:hAnsi="Arial" w:cs="Arial"/>
+          <w:sz w:val="28"/>
+          <w:szCs w:val="28"/>
+        </w:rPr>
+        <w:t xml:space="preserve"> </w:t>
+      </w:r>
+      <w:proofErr w:type="spellStart"/>
+      <w:r>
+        <w:rPr>
+          <w:rFonts w:ascii="Arial" w:hAnsi="Arial" w:cs="Arial"/>
+          <w:sz w:val="28"/>
+          <w:szCs w:val="28"/>
+        </w:rPr>
+        <w:t>sau</w:t>
+      </w:r>
+      <w:proofErr w:type="spellEnd"/>
+      <w:r>
+        <w:rPr>
+          <w:rFonts w:ascii="Arial" w:hAnsi="Arial" w:cs="Arial"/>
+          <w:sz w:val="28"/>
+          <w:szCs w:val="28"/>
+        </w:rPr>
+        <w:t xml:space="preserve"> </w:t>
+      </w:r>
+      <w:proofErr w:type="spellStart"/>
+      <w:r>
+        <w:rPr>
+          <w:rFonts w:ascii="Arial" w:hAnsi="Arial" w:cs="Arial"/>
+          <w:sz w:val="28"/>
+          <w:szCs w:val="28"/>
+        </w:rPr>
+        <w:t>să</w:t>
+      </w:r>
+      <w:proofErr w:type="spellEnd"/>
+      <w:r>
+        <w:rPr>
+          <w:rFonts w:ascii="Arial" w:hAnsi="Arial" w:cs="Arial"/>
+          <w:sz w:val="28"/>
+          <w:szCs w:val="28"/>
+        </w:rPr>
+        <w:t xml:space="preserve"> </w:t>
+      </w:r>
+      <w:proofErr w:type="spellStart"/>
+      <w:r>
+        <w:rPr>
+          <w:rFonts w:ascii="Arial" w:hAnsi="Arial" w:cs="Arial"/>
+          <w:sz w:val="28"/>
+          <w:szCs w:val="28"/>
+        </w:rPr>
+        <w:t>ofere</w:t>
+      </w:r>
+      <w:proofErr w:type="spellEnd"/>
+      <w:r>
+        <w:rPr>
+          <w:rFonts w:ascii="Arial" w:hAnsi="Arial" w:cs="Arial"/>
+          <w:sz w:val="28"/>
+          <w:szCs w:val="28"/>
+        </w:rPr>
+        <w:t xml:space="preserve"> o </w:t>
+      </w:r>
+      <w:proofErr w:type="spellStart"/>
+      <w:r>
+        <w:rPr>
+          <w:rFonts w:ascii="Arial" w:hAnsi="Arial" w:cs="Arial"/>
+          <w:sz w:val="28"/>
+          <w:szCs w:val="28"/>
+        </w:rPr>
+        <w:t>funcționalitate</w:t>
+      </w:r>
+      <w:proofErr w:type="spellEnd"/>
+      <w:r>
+        <w:rPr>
+          <w:rFonts w:ascii="Arial" w:hAnsi="Arial" w:cs="Arial"/>
+          <w:sz w:val="28"/>
+          <w:szCs w:val="28"/>
+        </w:rPr>
+        <w:t xml:space="preserve"> </w:t>
+      </w:r>
+      <w:proofErr w:type="spellStart"/>
+      <w:r>
+        <w:rPr>
+          <w:rFonts w:ascii="Arial" w:hAnsi="Arial" w:cs="Arial"/>
+          <w:sz w:val="28"/>
+          <w:szCs w:val="28"/>
+        </w:rPr>
+        <w:t>specifică</w:t>
+      </w:r>
+      <w:proofErr w:type="spellEnd"/>
+      <w:r>
+        <w:rPr>
+          <w:rFonts w:ascii="Arial" w:hAnsi="Arial" w:cs="Arial"/>
+          <w:sz w:val="28"/>
+          <w:szCs w:val="28"/>
+        </w:rPr>
+        <w:t>.</w:t>
+      </w:r>
+    </w:p>
+    <w:p>
+      <w:pPr>
+        <w:rPr>
+          <w:rFonts w:ascii="Arial" w:hAnsi="Arial" w:cs="Arial"/>
+          <w:b/>
+          <w:sz w:val="28"/>
+          <w:szCs w:val="28"/>
+        </w:rPr>
+      </w:pPr>
+      <w:r>
+        <w:rPr>
+          <w:rFonts w:ascii="Arial" w:hAnsi="Arial" w:cs="Arial"/>
+          <w:b/>
+          <w:sz w:val="28"/>
+          <w:szCs w:val="28"/>
+        </w:rPr>
+        <w:t xml:space="preserve">Actual </w:t>
+      </w:r>
       <w:proofErr w:type="gramStart"/>
       <w:r>
         <w:rPr>
           <w:rFonts w:ascii="Arial" w:hAnsi="Arial" w:cs="Arial"/>
-          <w:sz w:val="28"/>
-          <w:szCs w:val="28"/>
-        </w:rPr>
-        <w:t>să</w:t>
+          <w:b/>
+          <w:sz w:val="28"/>
+          <w:szCs w:val="28"/>
+        </w:rPr>
+        <w:t>result :</w:t>
+      </w:r>
+      <w:proofErr w:type="gramEnd"/>
+    </w:p>
+    <w:p>
+      <w:pPr>
+        <w:ind w:firstLine="720"/>
+        <w:rPr>
+          <w:rFonts w:ascii="Arial" w:hAnsi="Arial" w:cs="Arial"/>
+          <w:sz w:val="28"/>
+          <w:szCs w:val="28"/>
+        </w:rPr>
+      </w:pPr>
+      <w:proofErr w:type="spellStart"/>
+      <w:r>
+        <w:rPr>
+          <w:rFonts w:ascii="Arial" w:hAnsi="Arial" w:cs="Arial"/>
+          <w:sz w:val="28"/>
+          <w:szCs w:val="28"/>
+        </w:rPr>
+        <w:t>În</w:t>
       </w:r>
       <w:proofErr w:type="spellEnd"/>
-      <w:proofErr w:type="gramEnd"/>
+      <w:r>
+        <w:rPr>
+          <w:rFonts w:ascii="Arial" w:hAnsi="Arial" w:cs="Arial"/>
+          <w:sz w:val="28"/>
+          <w:szCs w:val="28"/>
+        </w:rPr>
+        <w:t xml:space="preserve"> loc de </w:t>
+      </w:r>
+      <w:proofErr w:type="spellStart"/>
+      <w:r>
+        <w:rPr>
+          <w:rFonts w:ascii="Arial" w:hAnsi="Arial" w:cs="Arial"/>
+          <w:sz w:val="28"/>
+          <w:szCs w:val="28"/>
+        </w:rPr>
+        <w:t>redirecționare</w:t>
+      </w:r>
+      <w:proofErr w:type="spellEnd"/>
       <w:r>
         <w:rPr>
           <w:rFonts w:ascii="Arial" w:hAnsi="Arial" w:cs="Arial"/>
@@ -598,7 +834,7 @@
           <w:sz w:val="28"/>
           <w:szCs w:val="28"/>
         </w:rPr>
-        <w:t>redirecționeze</w:t>
+        <w:t>sau</w:t>
       </w:r>
       <w:proofErr w:type="spellEnd"/>
       <w:r>
@@ -616,7 +852,7 @@
           <w:sz w:val="28"/>
           <w:szCs w:val="28"/>
         </w:rPr>
-        <w:t>utilizatorul</w:t>
+        <w:t>funcționalitatea</w:t>
       </w:r>
       <w:proofErr w:type="spellEnd"/>
       <w:r>
@@ -634,7 +870,7 @@
           <w:sz w:val="28"/>
           <w:szCs w:val="28"/>
         </w:rPr>
-        <w:t>către</w:t>
+        <w:t>așteptată</w:t>
       </w:r>
       <w:proofErr w:type="spellEnd"/>
       <w:r>
@@ -643,7 +879,7 @@
           <w:sz w:val="28"/>
           <w:szCs w:val="28"/>
         </w:rPr>
-        <w:t xml:space="preserve"> o </w:t>
+        <w:t xml:space="preserve">, se </w:t>
       </w:r>
       <w:proofErr w:type="spellStart"/>
       <w:r>
@@ -652,7 +888,7 @@
           <w:sz w:val="28"/>
           <w:szCs w:val="28"/>
         </w:rPr>
-        <w:t>pagină</w:t>
+        <w:t>afișează</w:t>
       </w:r>
       <w:proofErr w:type="spellEnd"/>
       <w:r>
@@ -661,299 +897,7 @@
           <w:sz w:val="28"/>
           <w:szCs w:val="28"/>
         </w:rPr>
-        <w:t xml:space="preserve"> </w:t>
-      </w:r>
-      <w:proofErr w:type="spellStart"/>
-      <w:r>
-        <w:rPr>
-          <w:rFonts w:ascii="Arial" w:hAnsi="Arial" w:cs="Arial"/>
-          <w:sz w:val="28"/>
-          <w:szCs w:val="28"/>
-        </w:rPr>
-        <w:t>validă</w:t>
-      </w:r>
-      <w:proofErr w:type="spellEnd"/>
-      <w:r>
-        <w:rPr>
-          <w:rFonts w:ascii="Arial" w:hAnsi="Arial" w:cs="Arial"/>
-          <w:sz w:val="28"/>
-          <w:szCs w:val="28"/>
-        </w:rPr>
-        <w:t xml:space="preserve"> </w:t>
-      </w:r>
-      <w:proofErr w:type="spellStart"/>
-      <w:r>
-        <w:rPr>
-          <w:rFonts w:ascii="Arial" w:hAnsi="Arial" w:cs="Arial"/>
-          <w:sz w:val="28"/>
-          <w:szCs w:val="28"/>
-        </w:rPr>
-        <w:t>sau</w:t>
-      </w:r>
-      <w:proofErr w:type="spellEnd"/>
-      <w:r>
-        <w:rPr>
-          <w:rFonts w:ascii="Arial" w:hAnsi="Arial" w:cs="Arial"/>
-          <w:sz w:val="28"/>
-          <w:szCs w:val="28"/>
-        </w:rPr>
-        <w:t xml:space="preserve"> </w:t>
-      </w:r>
-      <w:proofErr w:type="spellStart"/>
-      <w:r>
-        <w:rPr>
-          <w:rFonts w:ascii="Arial" w:hAnsi="Arial" w:cs="Arial"/>
-          <w:sz w:val="28"/>
-          <w:szCs w:val="28"/>
-        </w:rPr>
-        <w:t>să</w:t>
-      </w:r>
-      <w:proofErr w:type="spellEnd"/>
-      <w:r>
-        <w:rPr>
-          <w:rFonts w:ascii="Arial" w:hAnsi="Arial" w:cs="Arial"/>
-          <w:sz w:val="28"/>
-          <w:szCs w:val="28"/>
-        </w:rPr>
-        <w:t xml:space="preserve"> </w:t>
-      </w:r>
-      <w:proofErr w:type="spellStart"/>
-      <w:r>
-        <w:rPr>
-          <w:rFonts w:ascii="Arial" w:hAnsi="Arial" w:cs="Arial"/>
-          <w:sz w:val="28"/>
-          <w:szCs w:val="28"/>
-        </w:rPr>
-        <w:t>ofere</w:t>
-      </w:r>
-      <w:proofErr w:type="spellEnd"/>
-      <w:r>
-        <w:rPr>
-          <w:rFonts w:ascii="Arial" w:hAnsi="Arial" w:cs="Arial"/>
-          <w:sz w:val="28"/>
-          <w:szCs w:val="28"/>
-        </w:rPr>
-        <w:t xml:space="preserve"> o </w:t>
-      </w:r>
-      <w:proofErr w:type="spellStart"/>
-      <w:r>
-        <w:rPr>
-          <w:rFonts w:ascii="Arial" w:hAnsi="Arial" w:cs="Arial"/>
-          <w:sz w:val="28"/>
-          <w:szCs w:val="28"/>
-        </w:rPr>
-        <w:t>funcționalitate</w:t>
-      </w:r>
-      <w:proofErr w:type="spellEnd"/>
-      <w:r>
-        <w:rPr>
-          <w:rFonts w:ascii="Arial" w:hAnsi="Arial" w:cs="Arial"/>
-          <w:sz w:val="28"/>
-          <w:szCs w:val="28"/>
-        </w:rPr>
-        <w:t xml:space="preserve"> </w:t>
-      </w:r>
-      <w:proofErr w:type="spellStart"/>
-      <w:r>
-        <w:rPr>
-          <w:rFonts w:ascii="Arial" w:hAnsi="Arial" w:cs="Arial"/>
-          <w:sz w:val="28"/>
-          <w:szCs w:val="28"/>
-        </w:rPr>
-        <w:t>specifică</w:t>
-      </w:r>
-      <w:proofErr w:type="spellEnd"/>
-      <w:r>
-        <w:rPr>
-          <w:rFonts w:ascii="Arial" w:hAnsi="Arial" w:cs="Arial"/>
-          <w:sz w:val="28"/>
-          <w:szCs w:val="28"/>
-        </w:rPr>
-        <w:t>.</w:t>
-      </w:r>
-    </w:p>
-    <w:p>
-      <w:pPr>
-        <w:rPr>
-          <w:rFonts w:ascii="Arial" w:hAnsi="Arial" w:cs="Arial"/>
-          <w:b/>
-          <w:sz w:val="28"/>
-          <w:szCs w:val="28"/>
-        </w:rPr>
-      </w:pPr>
-      <w:r>
-        <w:rPr>
-          <w:rFonts w:ascii="Arial" w:hAnsi="Arial" w:cs="Arial"/>
-          <w:b/>
-          <w:sz w:val="28"/>
-          <w:szCs w:val="28"/>
-        </w:rPr>
-        <w:t xml:space="preserve">Actual </w:t>
-      </w:r>
-      <w:proofErr w:type="gramStart"/>
-      <w:r>
-        <w:rPr>
-          <w:rFonts w:ascii="Arial" w:hAnsi="Arial" w:cs="Arial"/>
-          <w:b/>
-          <w:sz w:val="28"/>
-          <w:szCs w:val="28"/>
-        </w:rPr>
-        <w:t>result :</w:t>
-      </w:r>
-      <w:proofErr w:type="gramEnd"/>
-    </w:p>
-    <w:p>
-      <w:pPr>
-        <w:ind w:firstLine="720"/>
-        <w:rPr>
-          <w:rFonts w:ascii="Arial" w:hAnsi="Arial" w:cs="Arial"/>
-          <w:sz w:val="28"/>
-          <w:szCs w:val="28"/>
-        </w:rPr>
-      </w:pPr>
-      <w:proofErr w:type="spellStart"/>
-      <w:r>
-        <w:rPr>
-          <w:rFonts w:ascii="Arial" w:hAnsi="Arial" w:cs="Arial"/>
-          <w:sz w:val="28"/>
-          <w:szCs w:val="28"/>
-        </w:rPr>
-        <w:t>În</w:t>
-      </w:r>
-      <w:proofErr w:type="spellEnd"/>
-      <w:r>
-        <w:rPr>
-          <w:rFonts w:ascii="Arial" w:hAnsi="Arial" w:cs="Arial"/>
-          <w:sz w:val="28"/>
-          <w:szCs w:val="28"/>
-        </w:rPr>
-        <w:t xml:space="preserve"> </w:t>
-      </w:r>
-      <w:proofErr w:type="spellStart"/>
-      <w:r>
-        <w:rPr>
-          <w:rFonts w:ascii="Arial" w:hAnsi="Arial" w:cs="Arial"/>
-          <w:sz w:val="28"/>
-          <w:szCs w:val="28"/>
-        </w:rPr>
-        <w:t>loc</w:t>
-      </w:r>
-      <w:proofErr w:type="spellEnd"/>
-      <w:r>
-        <w:rPr>
-          <w:rFonts w:ascii="Arial" w:hAnsi="Arial" w:cs="Arial"/>
-          <w:sz w:val="28"/>
-          <w:szCs w:val="28"/>
-        </w:rPr>
-        <w:t xml:space="preserve"> de </w:t>
-      </w:r>
-      <w:proofErr w:type="spellStart"/>
-      <w:r>
-        <w:rPr>
-          <w:rFonts w:ascii="Arial" w:hAnsi="Arial" w:cs="Arial"/>
-          <w:sz w:val="28"/>
-          <w:szCs w:val="28"/>
-        </w:rPr>
-        <w:t>redirecționare</w:t>
-      </w:r>
-      <w:proofErr w:type="spellEnd"/>
-      <w:r>
-        <w:rPr>
-          <w:rFonts w:ascii="Arial" w:hAnsi="Arial" w:cs="Arial"/>
-          <w:sz w:val="28"/>
-          <w:szCs w:val="28"/>
-        </w:rPr>
-        <w:t xml:space="preserve"> </w:t>
-      </w:r>
-      <w:proofErr w:type="spellStart"/>
-      <w:r>
-        <w:rPr>
-          <w:rFonts w:ascii="Arial" w:hAnsi="Arial" w:cs="Arial"/>
-          <w:sz w:val="28"/>
-          <w:szCs w:val="28"/>
-        </w:rPr>
-        <w:t>sau</w:t>
-      </w:r>
-      <w:proofErr w:type="spellEnd"/>
-      <w:r>
-        <w:rPr>
-          <w:rFonts w:ascii="Arial" w:hAnsi="Arial" w:cs="Arial"/>
-          <w:sz w:val="28"/>
-          <w:szCs w:val="28"/>
-        </w:rPr>
-        <w:t xml:space="preserve"> </w:t>
-      </w:r>
-      <w:proofErr w:type="spellStart"/>
-      <w:r>
-        <w:rPr>
-          <w:rFonts w:ascii="Arial" w:hAnsi="Arial" w:cs="Arial"/>
-          <w:sz w:val="28"/>
-          <w:szCs w:val="28"/>
-        </w:rPr>
-        <w:t>funcționalitatea</w:t>
-      </w:r>
-      <w:proofErr w:type="spellEnd"/>
-      <w:r>
-        <w:rPr>
-          <w:rFonts w:ascii="Arial" w:hAnsi="Arial" w:cs="Arial"/>
-          <w:sz w:val="28"/>
-          <w:szCs w:val="28"/>
-        </w:rPr>
-        <w:t xml:space="preserve"> </w:t>
-      </w:r>
-      <w:proofErr w:type="spellStart"/>
-      <w:r>
-        <w:rPr>
-          <w:rFonts w:ascii="Arial" w:hAnsi="Arial" w:cs="Arial"/>
-          <w:sz w:val="28"/>
-          <w:szCs w:val="28"/>
-        </w:rPr>
-        <w:t>așteptată</w:t>
-      </w:r>
-      <w:proofErr w:type="spellEnd"/>
-      <w:r>
-        <w:rPr>
-          <w:rFonts w:ascii="Arial" w:hAnsi="Arial" w:cs="Arial"/>
-          <w:sz w:val="28"/>
-          <w:szCs w:val="28"/>
-        </w:rPr>
-        <w:t xml:space="preserve">, se </w:t>
-      </w:r>
-      <w:proofErr w:type="spellStart"/>
-      <w:r>
-        <w:rPr>
-          <w:rFonts w:ascii="Arial" w:hAnsi="Arial" w:cs="Arial"/>
-          <w:sz w:val="28"/>
-          <w:szCs w:val="28"/>
-        </w:rPr>
-        <w:t>afișează</w:t>
-      </w:r>
-      <w:proofErr w:type="spellEnd"/>
-      <w:r>
-        <w:rPr>
-          <w:rFonts w:ascii="Arial" w:hAnsi="Arial" w:cs="Arial"/>
-          <w:sz w:val="28"/>
-          <w:szCs w:val="28"/>
-        </w:rPr>
-        <w:t xml:space="preserve"> </w:t>
-      </w:r>
-      <w:proofErr w:type="gramStart"/>
-      <w:r>
-        <w:rPr>
-          <w:rFonts w:ascii="Arial" w:hAnsi="Arial" w:cs="Arial"/>
-          <w:sz w:val="28"/>
-          <w:szCs w:val="28"/>
-        </w:rPr>
-        <w:t>un</w:t>
-      </w:r>
-      <w:proofErr w:type="gramEnd"/>
-      <w:r>
-        <w:rPr>
-          <w:rFonts w:ascii="Arial" w:hAnsi="Arial" w:cs="Arial"/>
-          <w:sz w:val="28"/>
-          <w:szCs w:val="28"/>
-        </w:rPr>
-        <w:t xml:space="preserve"> cod XML.</w:t>
+        <w:t xml:space="preserve"> un cod XML.</w:t>
       </w:r>
     </w:p>
     <w:p>
@@ -1214,6 +1158,14 @@
         </w:rPr>
         <w:t xml:space="preserve"> </w:t>
       </w:r>
+      <w:r>
+        <w:rPr>
+          <w:rFonts w:ascii="Arial" w:hAnsi="Arial" w:cs="Arial"/>
+          <w:sz w:val="28"/>
+          <w:szCs w:val="28"/>
+        </w:rPr>
+        <w:t xml:space="preserve">Diaconu </w:t>
+      </w:r>
       <w:proofErr w:type="spellStart"/>
       <w:r>
         <w:rPr>
@@ -1221,25 +1173,7 @@
           <w:sz w:val="28"/>
           <w:szCs w:val="28"/>
         </w:rPr>
-        <w:t>Diaconu</w:t>
-      </w:r>
-      <w:proofErr w:type="spellEnd"/>
-      <w:r>
-        <w:rPr>
-          <w:rFonts w:ascii="Arial" w:hAnsi="Arial" w:cs="Arial"/>
-          <w:sz w:val="28"/>
-          <w:szCs w:val="28"/>
-        </w:rPr>
-        <w:t xml:space="preserve"> Axana-</w:t>
-      </w:r>
-      <w:proofErr w:type="spellStart"/>
-      <w:r>
-        <w:rPr>
-          <w:rFonts w:ascii="Arial" w:hAnsi="Arial" w:cs="Arial"/>
-          <w:sz w:val="28"/>
-          <w:szCs w:val="28"/>
-        </w:rPr>
-        <w:t>Marinela</w:t>
+        <w:t>Axana-Marinela</w:t>
       </w:r>
       <w:proofErr w:type="spellEnd"/>
     </w:p>
@@ -1651,6 +1585,7 @@
         </w:rPr>
       </w:pPr>
       <w:proofErr w:type="spellStart"/>
+      <w:proofErr w:type="gramStart"/>
       <w:r>
         <w:rPr>
           <w:rFonts w:ascii="Arial" w:hAnsi="Arial" w:cs="Arial"/>
@@ -1669,18 +1604,7 @@
           <w:szCs w:val="28"/>
           <w:lang w:val="ro-MD"/>
         </w:rPr>
-        <w:t>ț</w:t>
-      </w:r>
-      <w:proofErr w:type="gramStart"/>
-      <w:r>
-        <w:rPr>
-          <w:rFonts w:ascii="Arial" w:hAnsi="Arial" w:cs="Arial"/>
-          <w:b/>
-          <w:sz w:val="28"/>
-          <w:szCs w:val="28"/>
-          <w:lang w:val="ro-MD"/>
-        </w:rPr>
-        <w:t xml:space="preserve">ii </w:t>
+        <w:t xml:space="preserve">ții </w:t>
       </w:r>
       <w:r>
         <w:rPr>
@@ -2944,8 +2868,6 @@
         </w:rPr>
         <w:t xml:space="preserve"> un </w:t>
       </w:r>
-      <w:bookmarkStart w:id="0" w:name="_GoBack"/>
-      <w:bookmarkEnd w:id="0"/>
       <w:r>
         <w:rPr>
           <w:rFonts w:ascii="Arial" w:hAnsi="Arial" w:cs="Arial"/>
@@ -3199,16 +3121,7 @@
           <w:szCs w:val="28"/>
           <w:lang w:val="ro-MD"/>
         </w:rPr>
-        <w:t xml:space="preserve">ți </w:t>
-      </w:r>
-      <w:r>
-        <w:rPr>
-          <w:rFonts w:ascii="Arial" w:hAnsi="Arial" w:cs="Arial"/>
-          <w:sz w:val="28"/>
-          <w:szCs w:val="28"/>
-          <w:lang w:val="ro-MD"/>
-        </w:rPr>
-        <w:t>pagina principala a site-ului</w:t>
+        <w:t>ți pagina principala a site-ului</w:t>
       </w:r>
     </w:p>
     <w:p>
@@ -3607,58 +3520,38 @@
           <w:szCs w:val="28"/>
           <w:lang w:val="ro-MD"/>
         </w:rPr>
-        <w:t xml:space="preserve">ția de logare cu </w:t>
+        <w:t>ția de logare cu un cont mai vechi să se poată realiza cu succes, fiind redirecționat către contul propriu.</w:t>
+      </w:r>
+    </w:p>
+    <w:p>
+      <w:pPr>
+        <w:rPr>
+          <w:rFonts w:ascii="Arial" w:hAnsi="Arial" w:cs="Arial"/>
+          <w:b/>
+          <w:sz w:val="28"/>
+          <w:szCs w:val="28"/>
+        </w:rPr>
+      </w:pPr>
+      <w:r>
+        <w:rPr>
+          <w:rFonts w:ascii="Arial" w:hAnsi="Arial" w:cs="Arial"/>
+          <w:b/>
+          <w:sz w:val="28"/>
+          <w:szCs w:val="28"/>
+        </w:rPr>
+        <w:t xml:space="preserve">Actual </w:t>
       </w:r>
       <w:proofErr w:type="gramStart"/>
       <w:r>
         <w:rPr>
           <w:rFonts w:ascii="Arial" w:hAnsi="Arial" w:cs="Arial"/>
-          <w:sz w:val="28"/>
-          <w:szCs w:val="28"/>
-          <w:lang w:val="ro-MD"/>
-        </w:rPr>
-        <w:t>un</w:t>
+          <w:b/>
+          <w:sz w:val="28"/>
+          <w:szCs w:val="28"/>
+        </w:rPr>
+        <w:t>result :</w:t>
       </w:r>
       <w:proofErr w:type="gramEnd"/>
-      <w:r>
-        <w:rPr>
-          <w:rFonts w:ascii="Arial" w:hAnsi="Arial" w:cs="Arial"/>
-          <w:sz w:val="28"/>
-          <w:szCs w:val="28"/>
-          <w:lang w:val="ro-MD"/>
-        </w:rPr>
-        <w:t xml:space="preserve"> cont mai vechi să se poată realiza cu succes, fiind redirecționat către contul propriu.</w:t>
-      </w:r>
-    </w:p>
-    <w:p>
-      <w:pPr>
-        <w:rPr>
-          <w:rFonts w:ascii="Arial" w:hAnsi="Arial" w:cs="Arial"/>
-          <w:b/>
-          <w:sz w:val="28"/>
-          <w:szCs w:val="28"/>
-        </w:rPr>
-      </w:pPr>
-      <w:r>
-        <w:rPr>
-          <w:rFonts w:ascii="Arial" w:hAnsi="Arial" w:cs="Arial"/>
-          <w:b/>
-          <w:sz w:val="28"/>
-          <w:szCs w:val="28"/>
-        </w:rPr>
-        <w:t xml:space="preserve">Actual </w:t>
-      </w:r>
-      <w:proofErr w:type="gramStart"/>
-      <w:r>
-        <w:rPr>
-          <w:rFonts w:ascii="Arial" w:hAnsi="Arial" w:cs="Arial"/>
-          <w:b/>
-          <w:sz w:val="28"/>
-          <w:szCs w:val="28"/>
-        </w:rPr>
-        <w:t>result :</w:t>
-      </w:r>
-      <w:proofErr w:type="gramEnd"/>
     </w:p>
     <w:p>
       <w:pPr>
@@ -3685,25 +3578,7 @@
           <w:sz w:val="28"/>
           <w:szCs w:val="28"/>
         </w:rPr>
-        <w:t xml:space="preserve"> </w:t>
-      </w:r>
-      <w:proofErr w:type="spellStart"/>
-      <w:r>
-        <w:rPr>
-          <w:rFonts w:ascii="Arial" w:hAnsi="Arial" w:cs="Arial"/>
-          <w:sz w:val="28"/>
-          <w:szCs w:val="28"/>
-        </w:rPr>
-        <w:t>loc</w:t>
-      </w:r>
-      <w:proofErr w:type="spellEnd"/>
-      <w:r>
-        <w:rPr>
-          <w:rFonts w:ascii="Arial" w:hAnsi="Arial" w:cs="Arial"/>
-          <w:sz w:val="28"/>
-          <w:szCs w:val="28"/>
-        </w:rPr>
-        <w:t xml:space="preserve"> de </w:t>
+        <w:t xml:space="preserve"> loc de </w:t>
       </w:r>
       <w:proofErr w:type="spellStart"/>
       <w:r>
@@ -4194,6 +4069,14 @@
         </w:rPr>
         <w:t xml:space="preserve"> </w:t>
       </w:r>
+      <w:r>
+        <w:rPr>
+          <w:rFonts w:ascii="Arial" w:hAnsi="Arial" w:cs="Arial"/>
+          <w:sz w:val="28"/>
+          <w:szCs w:val="28"/>
+        </w:rPr>
+        <w:t xml:space="preserve">Diaconu </w:t>
+      </w:r>
       <w:proofErr w:type="spellStart"/>
       <w:r>
         <w:rPr>
@@ -4201,25 +4084,7 @@
           <w:sz w:val="28"/>
           <w:szCs w:val="28"/>
         </w:rPr>
-        <w:t>Diaconu</w:t>
-      </w:r>
-      <w:proofErr w:type="spellEnd"/>
-      <w:r>
-        <w:rPr>
-          <w:rFonts w:ascii="Arial" w:hAnsi="Arial" w:cs="Arial"/>
-          <w:sz w:val="28"/>
-          <w:szCs w:val="28"/>
-        </w:rPr>
-        <w:t xml:space="preserve"> Axana-</w:t>
-      </w:r>
-      <w:proofErr w:type="spellStart"/>
-      <w:r>
-        <w:rPr>
-          <w:rFonts w:ascii="Arial" w:hAnsi="Arial" w:cs="Arial"/>
-          <w:sz w:val="28"/>
-          <w:szCs w:val="28"/>
-        </w:rPr>
-        <w:t>Marinela</w:t>
+        <w:t>Axana-Marinela</w:t>
       </w:r>
       <w:proofErr w:type="spellEnd"/>
     </w:p>
@@ -4744,6 +4609,7 @@
         </w:rPr>
       </w:pPr>
       <w:proofErr w:type="spellStart"/>
+      <w:proofErr w:type="gramStart"/>
       <w:r>
         <w:rPr>
           <w:rFonts w:ascii="Arial" w:hAnsi="Arial" w:cs="Arial"/>
@@ -4762,18 +4628,7 @@
           <w:szCs w:val="28"/>
           <w:lang w:val="ro-MD"/>
         </w:rPr>
-        <w:t>ț</w:t>
-      </w:r>
-      <w:proofErr w:type="gramStart"/>
-      <w:r>
-        <w:rPr>
-          <w:rFonts w:ascii="Arial" w:hAnsi="Arial" w:cs="Arial"/>
-          <w:b/>
-          <w:sz w:val="28"/>
-          <w:szCs w:val="28"/>
-          <w:lang w:val="ro-MD"/>
-        </w:rPr>
-        <w:t xml:space="preserve">ii </w:t>
+        <w:t xml:space="preserve">ții </w:t>
       </w:r>
       <w:r>
         <w:rPr>
@@ -5447,18 +5302,8 @@
           <w:sz w:val="28"/>
           <w:szCs w:val="28"/>
         </w:rPr>
-        <w:t xml:space="preserve"> </w:t>
-      </w:r>
-      <w:proofErr w:type="spellStart"/>
-      <w:r>
-        <w:rPr>
-          <w:rFonts w:ascii="Arial" w:hAnsi="Arial" w:cs="Arial"/>
-          <w:sz w:val="28"/>
-          <w:szCs w:val="28"/>
-        </w:rPr>
-        <w:t>Popescu</w:t>
-      </w:r>
-      <w:proofErr w:type="spellEnd"/>
+        <w:t xml:space="preserve"> Popescu</w:t>
+      </w:r>
     </w:p>
     <w:p>
       <w:pPr>
@@ -7651,7 +7496,7 @@
             <v:path o:extrusionok="f" gradientshapeok="t" o:connecttype="rect"/>
             <o:lock v:ext="edit" aspectratio="t"/>
           </v:shapetype>
-          <v:shape id="_x0000_i1025" type="#_x0000_t75" style="width:466.65pt;height:226.65pt">
+          <v:shape id="_x0000_i1025" type="#_x0000_t75" style="width:466.8pt;height:226.8pt">
             <v:imagedata r:id="rId15" o:title="Captură de ecran 2023-05-20 114339"/>
           </v:shape>
         </w:pict>
@@ -7695,7 +7540,7 @@
         </w:rPr>
         <w:lastRenderedPageBreak/>
         <w:pict>
-          <v:shape id="_x0000_i1026" type="#_x0000_t75" style="width:466.65pt;height:224.65pt">
+          <v:shape id="_x0000_i1026" type="#_x0000_t75" style="width:466.8pt;height:225pt">
             <v:imagedata r:id="rId16" o:title="Captură de ecran 2023-05-20 114550"/>
           </v:shape>
         </w:pict>
@@ -9972,7 +9817,7 @@
         </w:rPr>
         <w:lastRenderedPageBreak/>
         <w:pict>
-          <v:shape id="_x0000_i1027" type="#_x0000_t75" style="width:466.65pt;height:224pt">
+          <v:shape id="_x0000_i1027" type="#_x0000_t75" style="width:466.8pt;height:223.8pt">
             <v:imagedata r:id="rId17" o:title="Captură de ecran 2023-05-20 122828"/>
           </v:shape>
         </w:pict>
@@ -10019,7 +9864,7 @@
           <w:lang w:val="ro-RO" w:eastAsia="ro-RO"/>
         </w:rPr>
         <w:pict>
-          <v:shape id="_x0000_i1028" type="#_x0000_t75" style="width:467.35pt;height:224pt">
+          <v:shape id="_x0000_i1028" type="#_x0000_t75" style="width:467.4pt;height:223.8pt">
             <v:imagedata r:id="rId18" o:title="Captură de ecran 2023-05-20 123506"/>
           </v:shape>
         </w:pict>
@@ -10082,7 +9927,7 @@
         </w:rPr>
         <w:lastRenderedPageBreak/>
         <w:pict>
-          <v:shape id="_x0000_i1029" type="#_x0000_t75" style="width:468pt;height:224pt">
+          <v:shape id="_x0000_i1029" type="#_x0000_t75" style="width:468pt;height:223.8pt">
             <v:imagedata r:id="rId19" o:title="Captură de ecran 2023-05-20 123601"/>
           </v:shape>
         </w:pict>
@@ -10128,6 +9973,1581 @@
           <w:lang w:val="ro-RO"/>
         </w:rPr>
       </w:pPr>
+      <w:r>
+        <w:rPr>
+          <w:rFonts w:ascii="Arial" w:hAnsi="Arial" w:cs="Arial"/>
+          <w:b/>
+          <w:sz w:val="28"/>
+          <w:szCs w:val="28"/>
+          <w:highlight w:val="green"/>
+          <w:lang w:val="ro-MD"/>
+        </w:rPr>
+        <w:t xml:space="preserve">Id </w:t>
+      </w:r>
+      <w:r>
+        <w:rPr>
+          <w:rFonts w:ascii="Arial" w:hAnsi="Arial" w:cs="Arial"/>
+          <w:b/>
+          <w:sz w:val="28"/>
+          <w:szCs w:val="28"/>
+          <w:highlight w:val="green"/>
+          <w:lang w:val="ro-MD"/>
+        </w:rPr>
+        <w:t>5</w:t>
+      </w:r>
+      <w:r>
+        <w:rPr>
+          <w:rFonts w:ascii="Arial" w:hAnsi="Arial" w:cs="Arial"/>
+          <w:b/>
+          <w:sz w:val="28"/>
+          <w:szCs w:val="28"/>
+          <w:lang w:val="ro-MD"/>
+        </w:rPr>
+        <w:t xml:space="preserve">: Bug-  </w:t>
+      </w:r>
+      <w:r>
+        <w:rPr>
+          <w:rFonts w:ascii="Arial" w:hAnsi="Arial" w:cs="Arial"/>
+          <w:b/>
+          <w:sz w:val="28"/>
+          <w:szCs w:val="28"/>
+          <w:lang w:val="ro-MD"/>
+        </w:rPr>
+        <w:t>Numele și parola asociate unui cont pot fi obținute fără a furniza informații corecte pentru recuperarea lor</w:t>
+      </w:r>
+    </w:p>
+    <w:p>
+      <w:pPr>
+        <w:spacing w:after="0" w:line="240" w:lineRule="auto"/>
+        <w:rPr>
+          <w:rFonts w:ascii="Arial" w:hAnsi="Arial" w:cs="Arial"/>
+          <w:b/>
+          <w:sz w:val="28"/>
+          <w:szCs w:val="28"/>
+          <w:lang w:val="ro-RO"/>
+        </w:rPr>
+      </w:pPr>
+      <w:proofErr w:type="gramStart"/>
+      <w:r>
+        <w:rPr>
+          <w:rFonts w:ascii="Arial" w:hAnsi="Arial" w:cs="Arial"/>
+          <w:b/>
+          <w:sz w:val="28"/>
+          <w:szCs w:val="28"/>
+        </w:rPr>
+        <w:t>Student :</w:t>
+      </w:r>
+      <w:proofErr w:type="gramEnd"/>
+      <w:r>
+        <w:rPr>
+          <w:rFonts w:ascii="Arial" w:hAnsi="Arial" w:cs="Arial"/>
+          <w:b/>
+          <w:sz w:val="28"/>
+          <w:szCs w:val="28"/>
+        </w:rPr>
+        <w:t xml:space="preserve"> </w:t>
+      </w:r>
+      <w:r>
+        <w:rPr>
+          <w:rFonts w:ascii="Arial" w:hAnsi="Arial" w:cs="Arial"/>
+          <w:sz w:val="28"/>
+          <w:szCs w:val="28"/>
+          <w:lang w:val="ro-RO"/>
+        </w:rPr>
+        <w:t>Marian Flămînzanu-Mateiuc</w:t>
+      </w:r>
+    </w:p>
+    <w:p>
+      <w:pPr>
+        <w:spacing w:after="0" w:line="240" w:lineRule="auto"/>
+        <w:rPr>
+          <w:rFonts w:ascii="Times New Roman" w:eastAsia="Times New Roman" w:hAnsi="Times New Roman" w:cs="Times New Roman"/>
+          <w:sz w:val="28"/>
+          <w:szCs w:val="28"/>
+          <w:lang w:val="ro-RO" w:eastAsia="ro-RO"/>
+        </w:rPr>
+      </w:pPr>
+    </w:p>
+    <w:p>
+      <w:pPr>
+        <w:spacing w:after="0" w:line="240" w:lineRule="auto"/>
+        <w:rPr>
+          <w:rFonts w:ascii="Arial" w:eastAsia="Times New Roman" w:hAnsi="Arial" w:cs="Arial"/>
+          <w:color w:val="000000"/>
+          <w:sz w:val="28"/>
+          <w:szCs w:val="28"/>
+          <w:shd w:val="clear" w:color="auto" w:fill="FFFFFF"/>
+          <w:lang w:val="ro-RO" w:eastAsia="ro-RO"/>
+        </w:rPr>
+      </w:pPr>
+      <w:r>
+        <w:rPr>
+          <w:rFonts w:ascii="Arial" w:eastAsia="Times New Roman" w:hAnsi="Arial" w:cs="Arial"/>
+          <w:b/>
+          <w:bCs/>
+          <w:color w:val="000000"/>
+          <w:sz w:val="28"/>
+          <w:szCs w:val="28"/>
+          <w:shd w:val="clear" w:color="auto" w:fill="FFFFFF"/>
+          <w:lang w:val="ro-RO" w:eastAsia="ro-RO"/>
+        </w:rPr>
+        <w:t>Titlu:</w:t>
+      </w:r>
+      <w:r>
+        <w:rPr>
+          <w:rFonts w:ascii="Arial" w:eastAsia="Times New Roman" w:hAnsi="Arial" w:cs="Arial"/>
+          <w:color w:val="000000"/>
+          <w:sz w:val="28"/>
+          <w:szCs w:val="28"/>
+          <w:shd w:val="clear" w:color="auto" w:fill="FFFFFF"/>
+          <w:lang w:val="ro-RO" w:eastAsia="ro-RO"/>
+        </w:rPr>
+        <w:t xml:space="preserve"> Verifică comportamentul sistemului atunci când </w:t>
+      </w:r>
+      <w:r>
+        <w:rPr>
+          <w:rFonts w:ascii="Arial" w:eastAsia="Times New Roman" w:hAnsi="Arial" w:cs="Arial"/>
+          <w:color w:val="000000"/>
+          <w:sz w:val="28"/>
+          <w:szCs w:val="28"/>
+          <w:shd w:val="clear" w:color="auto" w:fill="FFFFFF"/>
+          <w:lang w:val="ro-RO" w:eastAsia="ro-RO"/>
+        </w:rPr>
+        <w:t xml:space="preserve">se dorește </w:t>
+      </w:r>
+      <w:r>
+        <w:rPr>
+          <w:rFonts w:ascii="Arial" w:eastAsia="Times New Roman" w:hAnsi="Arial" w:cs="Arial"/>
+          <w:color w:val="000000"/>
+          <w:sz w:val="28"/>
+          <w:szCs w:val="28"/>
+          <w:shd w:val="clear" w:color="auto" w:fill="FFFFFF"/>
+          <w:lang w:val="ro-RO" w:eastAsia="ro-RO"/>
+        </w:rPr>
+        <w:t>obținerea datelor de logare uitate</w:t>
+      </w:r>
+    </w:p>
+    <w:p>
+      <w:pPr>
+        <w:spacing w:after="0" w:line="240" w:lineRule="auto"/>
+        <w:rPr>
+          <w:rFonts w:ascii="Times New Roman" w:eastAsia="Times New Roman" w:hAnsi="Times New Roman" w:cs="Times New Roman"/>
+          <w:sz w:val="28"/>
+          <w:szCs w:val="28"/>
+          <w:lang w:val="ro-RO" w:eastAsia="ro-RO"/>
+        </w:rPr>
+      </w:pPr>
+    </w:p>
+    <w:p>
+      <w:pPr>
+        <w:spacing w:after="0" w:line="240" w:lineRule="auto"/>
+        <w:rPr>
+          <w:rFonts w:ascii="Arial" w:eastAsia="Times New Roman" w:hAnsi="Arial" w:cs="Arial"/>
+          <w:color w:val="000000"/>
+          <w:sz w:val="28"/>
+          <w:szCs w:val="28"/>
+          <w:shd w:val="clear" w:color="auto" w:fill="FFFFFF"/>
+          <w:lang w:val="ro-RO" w:eastAsia="ro-RO"/>
+        </w:rPr>
+      </w:pPr>
+      <w:r>
+        <w:rPr>
+          <w:rFonts w:ascii="Arial" w:eastAsia="Times New Roman" w:hAnsi="Arial" w:cs="Arial"/>
+          <w:b/>
+          <w:bCs/>
+          <w:color w:val="000000"/>
+          <w:sz w:val="28"/>
+          <w:szCs w:val="28"/>
+          <w:shd w:val="clear" w:color="auto" w:fill="FFFFFF"/>
+          <w:lang w:val="ro-RO" w:eastAsia="ro-RO"/>
+        </w:rPr>
+        <w:t>Descriere:</w:t>
+      </w:r>
+      <w:r>
+        <w:rPr>
+          <w:rFonts w:ascii="Arial" w:eastAsia="Times New Roman" w:hAnsi="Arial" w:cs="Arial"/>
+          <w:color w:val="000000"/>
+          <w:sz w:val="28"/>
+          <w:szCs w:val="28"/>
+          <w:shd w:val="clear" w:color="auto" w:fill="FFFFFF"/>
+          <w:lang w:val="ro-RO" w:eastAsia="ro-RO"/>
+        </w:rPr>
+        <w:t xml:space="preserve"> Testul verifică dacă sistemul </w:t>
+      </w:r>
+      <w:r>
+        <w:rPr>
+          <w:rFonts w:ascii="Arial" w:eastAsia="Times New Roman" w:hAnsi="Arial" w:cs="Arial"/>
+          <w:color w:val="000000"/>
+          <w:sz w:val="28"/>
+          <w:szCs w:val="28"/>
+          <w:shd w:val="clear" w:color="auto" w:fill="FFFFFF"/>
+          <w:lang w:val="ro-RO" w:eastAsia="ro-RO"/>
+        </w:rPr>
+        <w:t>oferă informațiile despre un cont în momentul în care sunt introduse date în câmpurile solicitate. Cu toate acestea, un utilizator poate obține informațiile asociate unui cont doar dacă introduce câmpul SSN corect, chiar dacă celelalt informații completate sunt greșite.</w:t>
+      </w:r>
+    </w:p>
+    <w:p>
+      <w:pPr>
+        <w:spacing w:after="0" w:line="240" w:lineRule="auto"/>
+        <w:rPr>
+          <w:rFonts w:ascii="Times New Roman" w:eastAsia="Times New Roman" w:hAnsi="Times New Roman" w:cs="Times New Roman"/>
+          <w:sz w:val="28"/>
+          <w:szCs w:val="28"/>
+          <w:lang w:val="ro-RO" w:eastAsia="ro-RO"/>
+        </w:rPr>
+      </w:pPr>
+    </w:p>
+    <w:p>
+      <w:pPr>
+        <w:spacing w:after="0" w:line="240" w:lineRule="auto"/>
+        <w:rPr>
+          <w:rFonts w:ascii="Times New Roman" w:eastAsia="Times New Roman" w:hAnsi="Times New Roman" w:cs="Times New Roman"/>
+          <w:sz w:val="28"/>
+          <w:szCs w:val="28"/>
+          <w:lang w:val="ro-RO" w:eastAsia="ro-RO"/>
+        </w:rPr>
+      </w:pPr>
+      <w:r>
+        <w:rPr>
+          <w:rFonts w:ascii="Arial" w:eastAsia="Times New Roman" w:hAnsi="Arial" w:cs="Arial"/>
+          <w:b/>
+          <w:bCs/>
+          <w:color w:val="000000"/>
+          <w:sz w:val="28"/>
+          <w:szCs w:val="28"/>
+          <w:shd w:val="clear" w:color="auto" w:fill="FFFFFF"/>
+          <w:lang w:val="ro-RO" w:eastAsia="ro-RO"/>
+        </w:rPr>
+        <w:t>Prioritatea testului:</w:t>
+      </w:r>
+      <w:r>
+        <w:rPr>
+          <w:rFonts w:ascii="Arial" w:eastAsia="Times New Roman" w:hAnsi="Arial" w:cs="Arial"/>
+          <w:color w:val="000000"/>
+          <w:sz w:val="28"/>
+          <w:szCs w:val="28"/>
+          <w:shd w:val="clear" w:color="auto" w:fill="FFFFFF"/>
+          <w:lang w:val="ro-RO" w:eastAsia="ro-RO"/>
+        </w:rPr>
+        <w:t xml:space="preserve"> </w:t>
+      </w:r>
+      <w:r>
+        <w:rPr>
+          <w:rFonts w:ascii="Arial" w:eastAsia="Times New Roman" w:hAnsi="Arial" w:cs="Arial"/>
+          <w:color w:val="000000"/>
+          <w:sz w:val="28"/>
+          <w:szCs w:val="28"/>
+          <w:shd w:val="clear" w:color="auto" w:fill="FFFFFF"/>
+          <w:lang w:val="ro-RO" w:eastAsia="ro-RO"/>
+        </w:rPr>
+        <w:t>High Severity, High Priority</w:t>
+      </w:r>
+    </w:p>
+    <w:p>
+      <w:pPr>
+        <w:spacing w:after="0" w:line="240" w:lineRule="auto"/>
+        <w:rPr>
+          <w:rFonts w:ascii="Times New Roman" w:eastAsia="Times New Roman" w:hAnsi="Times New Roman" w:cs="Times New Roman"/>
+          <w:sz w:val="28"/>
+          <w:szCs w:val="28"/>
+          <w:lang w:val="ro-RO" w:eastAsia="ro-RO"/>
+        </w:rPr>
+      </w:pPr>
+    </w:p>
+    <w:p>
+      <w:pPr>
+        <w:spacing w:after="0" w:line="240" w:lineRule="auto"/>
+        <w:rPr>
+          <w:rFonts w:ascii="Times New Roman" w:eastAsia="Times New Roman" w:hAnsi="Times New Roman" w:cs="Times New Roman"/>
+          <w:sz w:val="28"/>
+          <w:szCs w:val="28"/>
+          <w:lang w:val="ro-RO" w:eastAsia="ro-RO"/>
+        </w:rPr>
+      </w:pPr>
+      <w:r>
+        <w:rPr>
+          <w:rFonts w:ascii="Arial" w:eastAsia="Times New Roman" w:hAnsi="Arial" w:cs="Arial"/>
+          <w:b/>
+          <w:bCs/>
+          <w:color w:val="000000"/>
+          <w:sz w:val="28"/>
+          <w:szCs w:val="28"/>
+          <w:shd w:val="clear" w:color="auto" w:fill="FFFFFF"/>
+          <w:lang w:val="ro-RO" w:eastAsia="ro-RO"/>
+        </w:rPr>
+        <w:t xml:space="preserve">User: </w:t>
+      </w:r>
+      <w:r>
+        <w:rPr>
+          <w:rFonts w:ascii="Arial" w:eastAsia="Times New Roman" w:hAnsi="Arial" w:cs="Arial"/>
+          <w:color w:val="000000"/>
+          <w:sz w:val="28"/>
+          <w:szCs w:val="28"/>
+          <w:shd w:val="clear" w:color="auto" w:fill="FFFFFF"/>
+          <w:lang w:val="ro-RO" w:eastAsia="ro-RO"/>
+        </w:rPr>
+        <w:t>marian-flaminzanu-mateiuc</w:t>
+      </w:r>
+    </w:p>
+    <w:p>
+      <w:pPr>
+        <w:spacing w:after="0" w:line="240" w:lineRule="auto"/>
+        <w:rPr>
+          <w:rFonts w:ascii="Times New Roman" w:eastAsia="Times New Roman" w:hAnsi="Times New Roman" w:cs="Times New Roman"/>
+          <w:sz w:val="28"/>
+          <w:szCs w:val="28"/>
+          <w:lang w:val="ro-RO" w:eastAsia="ro-RO"/>
+        </w:rPr>
+      </w:pPr>
+    </w:p>
+    <w:p>
+      <w:pPr>
+        <w:spacing w:after="0" w:line="240" w:lineRule="auto"/>
+        <w:rPr>
+          <w:rFonts w:ascii="Times New Roman" w:eastAsia="Times New Roman" w:hAnsi="Times New Roman" w:cs="Times New Roman"/>
+          <w:sz w:val="28"/>
+          <w:szCs w:val="28"/>
+          <w:lang w:val="ro-RO" w:eastAsia="ro-RO"/>
+        </w:rPr>
+      </w:pPr>
+      <w:r>
+        <w:rPr>
+          <w:rFonts w:ascii="Arial" w:eastAsia="Times New Roman" w:hAnsi="Arial" w:cs="Arial"/>
+          <w:b/>
+          <w:bCs/>
+          <w:color w:val="000000"/>
+          <w:sz w:val="28"/>
+          <w:szCs w:val="28"/>
+          <w:shd w:val="clear" w:color="auto" w:fill="FFFFFF"/>
+          <w:lang w:val="ro-RO" w:eastAsia="ro-RO"/>
+        </w:rPr>
+        <w:t xml:space="preserve">Precondiții: </w:t>
+      </w:r>
+      <w:r>
+        <w:rPr>
+          <w:rFonts w:ascii="Arial" w:eastAsia="Times New Roman" w:hAnsi="Arial" w:cs="Arial"/>
+          <w:color w:val="000000"/>
+          <w:sz w:val="28"/>
+          <w:szCs w:val="28"/>
+          <w:shd w:val="clear" w:color="auto" w:fill="FFFFFF"/>
+          <w:lang w:val="ro-RO" w:eastAsia="ro-RO"/>
+        </w:rPr>
+        <w:t> Utilizatorul trebuie să fie conectat la internet</w:t>
+      </w:r>
+    </w:p>
+    <w:p>
+      <w:pPr>
+        <w:spacing w:after="0" w:line="240" w:lineRule="auto"/>
+        <w:ind w:left="1440"/>
+        <w:rPr>
+          <w:rFonts w:ascii="Times New Roman" w:eastAsia="Times New Roman" w:hAnsi="Times New Roman" w:cs="Times New Roman"/>
+          <w:sz w:val="28"/>
+          <w:szCs w:val="28"/>
+          <w:lang w:val="ro-RO" w:eastAsia="ro-RO"/>
+        </w:rPr>
+      </w:pPr>
+      <w:r>
+        <w:rPr>
+          <w:rFonts w:ascii="Arial" w:eastAsia="Times New Roman" w:hAnsi="Arial" w:cs="Arial"/>
+          <w:color w:val="000000"/>
+          <w:sz w:val="28"/>
+          <w:szCs w:val="28"/>
+          <w:shd w:val="clear" w:color="auto" w:fill="FFFFFF"/>
+          <w:lang w:val="ro-RO" w:eastAsia="ro-RO"/>
+        </w:rPr>
+        <w:t xml:space="preserve">   Utilizatorul trebuie să dețină un cont pe site-ul Parabank</w:t>
+      </w:r>
+    </w:p>
+    <w:p>
+      <w:pPr>
+        <w:spacing w:after="0" w:line="240" w:lineRule="auto"/>
+        <w:rPr>
+          <w:rFonts w:ascii="Times New Roman" w:eastAsia="Times New Roman" w:hAnsi="Times New Roman" w:cs="Times New Roman"/>
+          <w:sz w:val="28"/>
+          <w:szCs w:val="28"/>
+          <w:lang w:val="ro-RO" w:eastAsia="ro-RO"/>
+        </w:rPr>
+      </w:pPr>
+    </w:p>
+    <w:p>
+      <w:pPr>
+        <w:spacing w:after="0" w:line="240" w:lineRule="auto"/>
+        <w:rPr>
+          <w:rFonts w:ascii="Times New Roman" w:eastAsia="Times New Roman" w:hAnsi="Times New Roman" w:cs="Times New Roman"/>
+          <w:sz w:val="28"/>
+          <w:szCs w:val="28"/>
+          <w:lang w:val="ro-RO" w:eastAsia="ro-RO"/>
+        </w:rPr>
+      </w:pPr>
+      <w:r>
+        <w:rPr>
+          <w:rFonts w:ascii="Arial" w:eastAsia="Times New Roman" w:hAnsi="Arial" w:cs="Arial"/>
+          <w:b/>
+          <w:bCs/>
+          <w:color w:val="000000"/>
+          <w:sz w:val="28"/>
+          <w:szCs w:val="28"/>
+          <w:shd w:val="clear" w:color="auto" w:fill="FFFFFF"/>
+          <w:lang w:val="ro-RO" w:eastAsia="ro-RO"/>
+        </w:rPr>
+        <w:t>Acțiuni / pași de testare:</w:t>
+      </w:r>
+      <w:r>
+        <w:rPr>
+          <w:rFonts w:ascii="Arial" w:eastAsia="Times New Roman" w:hAnsi="Arial" w:cs="Arial"/>
+          <w:color w:val="000000"/>
+          <w:sz w:val="28"/>
+          <w:szCs w:val="28"/>
+          <w:shd w:val="clear" w:color="auto" w:fill="FFFFFF"/>
+          <w:lang w:val="ro-RO" w:eastAsia="ro-RO"/>
+        </w:rPr>
+        <w:t xml:space="preserve"> 1)  Accesați site-ul ParaBank</w:t>
+      </w:r>
+    </w:p>
+    <w:p>
+      <w:pPr>
+        <w:spacing w:after="0" w:line="240" w:lineRule="auto"/>
+        <w:ind w:left="2160" w:firstLine="720"/>
+        <w:rPr>
+          <w:rFonts w:ascii="Times New Roman" w:eastAsia="Times New Roman" w:hAnsi="Times New Roman" w:cs="Times New Roman"/>
+          <w:sz w:val="28"/>
+          <w:szCs w:val="28"/>
+          <w:lang w:val="ro-RO" w:eastAsia="ro-RO"/>
+        </w:rPr>
+      </w:pPr>
+      <w:r>
+        <w:rPr>
+          <w:rFonts w:ascii="Arial" w:eastAsia="Times New Roman" w:hAnsi="Arial" w:cs="Arial"/>
+          <w:color w:val="000000"/>
+          <w:sz w:val="28"/>
+          <w:szCs w:val="28"/>
+          <w:shd w:val="clear" w:color="auto" w:fill="FFFFFF"/>
+          <w:lang w:val="ro-RO" w:eastAsia="ro-RO"/>
+        </w:rPr>
+        <w:t xml:space="preserve">2)  Accesați pagina </w:t>
+      </w:r>
+      <w:r>
+        <w:rPr>
+          <w:rFonts w:ascii="Arial" w:eastAsia="Times New Roman" w:hAnsi="Arial" w:cs="Arial"/>
+          <w:color w:val="000000"/>
+          <w:sz w:val="28"/>
+          <w:szCs w:val="28"/>
+          <w:shd w:val="clear" w:color="auto" w:fill="FFFFFF"/>
+          <w:lang w:val="ro-RO" w:eastAsia="ro-RO"/>
+        </w:rPr>
+        <w:t>”Forgot login info?”</w:t>
+      </w:r>
+      <w:r>
+        <w:rPr>
+          <w:rFonts w:ascii="Arial" w:eastAsia="Times New Roman" w:hAnsi="Arial" w:cs="Arial"/>
+          <w:color w:val="000000"/>
+          <w:sz w:val="28"/>
+          <w:szCs w:val="28"/>
+          <w:shd w:val="clear" w:color="auto" w:fill="FFFFFF"/>
+          <w:lang w:val="ro-RO" w:eastAsia="ro-RO"/>
+        </w:rPr>
+        <w:t xml:space="preserve"> a sistemului </w:t>
+      </w:r>
+    </w:p>
+    <w:p>
+      <w:pPr>
+        <w:spacing w:after="0" w:line="240" w:lineRule="auto"/>
+        <w:ind w:left="2160" w:firstLine="720"/>
+        <w:rPr>
+          <w:rFonts w:ascii="Arial" w:eastAsia="Times New Roman" w:hAnsi="Arial" w:cs="Arial"/>
+          <w:color w:val="000000"/>
+          <w:sz w:val="28"/>
+          <w:szCs w:val="28"/>
+          <w:shd w:val="clear" w:color="auto" w:fill="FFFFFF"/>
+          <w:lang w:val="ro-RO" w:eastAsia="ro-RO"/>
+        </w:rPr>
+      </w:pPr>
+      <w:r>
+        <w:rPr>
+          <w:rFonts w:ascii="Arial" w:eastAsia="Times New Roman" w:hAnsi="Arial" w:cs="Arial"/>
+          <w:color w:val="000000"/>
+          <w:sz w:val="28"/>
+          <w:szCs w:val="28"/>
+          <w:shd w:val="clear" w:color="auto" w:fill="FFFFFF"/>
+          <w:lang w:val="ro-RO" w:eastAsia="ro-RO"/>
+        </w:rPr>
+        <w:lastRenderedPageBreak/>
+        <w:t xml:space="preserve">3) </w:t>
+      </w:r>
+      <w:r>
+        <w:rPr>
+          <w:rFonts w:ascii="Arial" w:eastAsia="Times New Roman" w:hAnsi="Arial" w:cs="Arial"/>
+          <w:color w:val="000000"/>
+          <w:sz w:val="28"/>
+          <w:szCs w:val="28"/>
+          <w:shd w:val="clear" w:color="auto" w:fill="FFFFFF"/>
+          <w:lang w:val="ro-RO" w:eastAsia="ro-RO"/>
+        </w:rPr>
+        <w:t xml:space="preserve">Completați toate căsuțele formularului </w:t>
+      </w:r>
+      <w:r>
+        <w:rPr>
+          <w:rFonts w:ascii="Arial" w:eastAsia="Times New Roman" w:hAnsi="Arial" w:cs="Arial"/>
+          <w:color w:val="000000"/>
+          <w:sz w:val="28"/>
+          <w:szCs w:val="28"/>
+          <w:shd w:val="clear" w:color="auto" w:fill="FFFFFF"/>
+          <w:lang w:val="ro-RO" w:eastAsia="ro-RO"/>
+        </w:rPr>
+        <w:t>mai puțin ultima cu valori aleatorii.</w:t>
+      </w:r>
+    </w:p>
+    <w:p>
+      <w:pPr>
+        <w:spacing w:after="0" w:line="240" w:lineRule="auto"/>
+        <w:ind w:left="2160" w:firstLine="720"/>
+        <w:rPr>
+          <w:rFonts w:ascii="Arial" w:eastAsia="Times New Roman" w:hAnsi="Arial" w:cs="Arial"/>
+          <w:color w:val="000000"/>
+          <w:sz w:val="28"/>
+          <w:szCs w:val="28"/>
+          <w:shd w:val="clear" w:color="auto" w:fill="FFFFFF"/>
+          <w:lang w:val="ro-RO" w:eastAsia="ro-RO"/>
+        </w:rPr>
+      </w:pPr>
+      <w:r>
+        <w:rPr>
+          <w:rFonts w:ascii="Arial" w:eastAsia="Times New Roman" w:hAnsi="Arial" w:cs="Arial"/>
+          <w:color w:val="000000"/>
+          <w:sz w:val="28"/>
+          <w:szCs w:val="28"/>
+          <w:shd w:val="clear" w:color="auto" w:fill="FFFFFF"/>
+          <w:lang w:val="ro-RO" w:eastAsia="ro-RO"/>
+        </w:rPr>
+        <w:t>4)Introduceți valoarea corectă în câmpul SSN a contului pe care doriți să îl recuperați.</w:t>
+      </w:r>
+    </w:p>
+    <w:p>
+      <w:pPr>
+        <w:spacing w:after="0" w:line="240" w:lineRule="auto"/>
+        <w:ind w:left="2160" w:firstLine="720"/>
+        <w:rPr>
+          <w:rFonts w:ascii="Arial" w:eastAsia="Times New Roman" w:hAnsi="Arial" w:cs="Arial"/>
+          <w:color w:val="000000"/>
+          <w:sz w:val="28"/>
+          <w:szCs w:val="28"/>
+          <w:shd w:val="clear" w:color="auto" w:fill="FFFFFF"/>
+          <w:lang w:val="ro-RO" w:eastAsia="ro-RO"/>
+        </w:rPr>
+      </w:pPr>
+      <w:r>
+        <w:rPr>
+          <w:rFonts w:ascii="Arial" w:eastAsia="Times New Roman" w:hAnsi="Arial" w:cs="Arial"/>
+          <w:color w:val="000000"/>
+          <w:sz w:val="28"/>
+          <w:szCs w:val="28"/>
+          <w:shd w:val="clear" w:color="auto" w:fill="FFFFFF"/>
+          <w:lang w:val="ro-RO" w:eastAsia="ro-RO"/>
+        </w:rPr>
+        <w:t>5)Apăsați ”Find my login info”</w:t>
+      </w:r>
+    </w:p>
+    <w:p>
+      <w:pPr>
+        <w:spacing w:after="0" w:line="240" w:lineRule="auto"/>
+        <w:ind w:left="2160" w:firstLine="720"/>
+        <w:rPr>
+          <w:rFonts w:ascii="Times New Roman" w:eastAsia="Times New Roman" w:hAnsi="Times New Roman" w:cs="Times New Roman"/>
+          <w:sz w:val="28"/>
+          <w:szCs w:val="28"/>
+          <w:lang w:val="ro-RO" w:eastAsia="ro-RO"/>
+        </w:rPr>
+      </w:pPr>
+    </w:p>
+    <w:p>
+      <w:pPr>
+        <w:spacing w:after="0" w:line="240" w:lineRule="auto"/>
+        <w:rPr>
+          <w:rFonts w:ascii="Arial" w:eastAsia="Times New Roman" w:hAnsi="Arial" w:cs="Arial"/>
+          <w:color w:val="000000"/>
+          <w:sz w:val="28"/>
+          <w:szCs w:val="28"/>
+          <w:shd w:val="clear" w:color="auto" w:fill="FFFFFF"/>
+          <w:lang w:val="ro-RO" w:eastAsia="ro-RO"/>
+        </w:rPr>
+      </w:pPr>
+      <w:r>
+        <w:rPr>
+          <w:rFonts w:ascii="Arial" w:eastAsia="Times New Roman" w:hAnsi="Arial" w:cs="Arial"/>
+          <w:b/>
+          <w:bCs/>
+          <w:color w:val="000000"/>
+          <w:sz w:val="28"/>
+          <w:szCs w:val="28"/>
+          <w:shd w:val="clear" w:color="auto" w:fill="FFFFFF"/>
+          <w:lang w:val="ro-RO" w:eastAsia="ro-RO"/>
+        </w:rPr>
+        <w:t>Rezultat</w:t>
+      </w:r>
+      <w:r>
+        <w:rPr>
+          <w:rFonts w:ascii="Arial" w:eastAsia="Times New Roman" w:hAnsi="Arial" w:cs="Arial"/>
+          <w:b/>
+          <w:bCs/>
+          <w:color w:val="000000"/>
+          <w:sz w:val="28"/>
+          <w:szCs w:val="28"/>
+          <w:shd w:val="clear" w:color="auto" w:fill="FFFFFF"/>
+          <w:lang w:val="ro-RO" w:eastAsia="ro-RO"/>
+        </w:rPr>
+        <w:t>e</w:t>
+      </w:r>
+      <w:r>
+        <w:rPr>
+          <w:rFonts w:ascii="Arial" w:eastAsia="Times New Roman" w:hAnsi="Arial" w:cs="Arial"/>
+          <w:b/>
+          <w:bCs/>
+          <w:color w:val="000000"/>
+          <w:sz w:val="28"/>
+          <w:szCs w:val="28"/>
+          <w:shd w:val="clear" w:color="auto" w:fill="FFFFFF"/>
+          <w:lang w:val="ro-RO" w:eastAsia="ro-RO"/>
+        </w:rPr>
+        <w:t xml:space="preserve"> așteptat</w:t>
+      </w:r>
+      <w:r>
+        <w:rPr>
+          <w:rFonts w:ascii="Arial" w:eastAsia="Times New Roman" w:hAnsi="Arial" w:cs="Arial"/>
+          <w:b/>
+          <w:bCs/>
+          <w:color w:val="000000"/>
+          <w:sz w:val="28"/>
+          <w:szCs w:val="28"/>
+          <w:shd w:val="clear" w:color="auto" w:fill="FFFFFF"/>
+          <w:lang w:val="ro-RO" w:eastAsia="ro-RO"/>
+        </w:rPr>
+        <w:t>e</w:t>
+      </w:r>
+      <w:r>
+        <w:rPr>
+          <w:rFonts w:ascii="Arial" w:eastAsia="Times New Roman" w:hAnsi="Arial" w:cs="Arial"/>
+          <w:b/>
+          <w:bCs/>
+          <w:color w:val="000000"/>
+          <w:sz w:val="28"/>
+          <w:szCs w:val="28"/>
+          <w:shd w:val="clear" w:color="auto" w:fill="FFFFFF"/>
+          <w:lang w:val="ro-RO" w:eastAsia="ro-RO"/>
+        </w:rPr>
+        <w:t>:</w:t>
+      </w:r>
+      <w:r>
+        <w:rPr>
+          <w:rFonts w:ascii="Arial" w:eastAsia="Times New Roman" w:hAnsi="Arial" w:cs="Arial"/>
+          <w:color w:val="000000"/>
+          <w:sz w:val="28"/>
+          <w:szCs w:val="28"/>
+          <w:shd w:val="clear" w:color="auto" w:fill="FFFFFF"/>
+          <w:lang w:val="ro-RO" w:eastAsia="ro-RO"/>
+        </w:rPr>
+        <w:t xml:space="preserve"> </w:t>
+      </w:r>
+      <w:r>
+        <w:rPr>
+          <w:rFonts w:ascii="Arial" w:eastAsia="Times New Roman" w:hAnsi="Arial" w:cs="Arial"/>
+          <w:color w:val="000000"/>
+          <w:sz w:val="28"/>
+          <w:szCs w:val="28"/>
+          <w:shd w:val="clear" w:color="auto" w:fill="FFFFFF"/>
+          <w:lang w:val="ro-RO" w:eastAsia="ro-RO"/>
+        </w:rPr>
+        <w:t>La apăsarea butonului ”Find my login info” ar trebui să apară o eroare conform căreia câmpurile completate anterior nu sunt corecte.</w:t>
+      </w:r>
+    </w:p>
+    <w:p>
+      <w:pPr>
+        <w:spacing w:after="0" w:line="240" w:lineRule="auto"/>
+        <w:rPr>
+          <w:rFonts w:ascii="Arial" w:eastAsia="Times New Roman" w:hAnsi="Arial" w:cs="Arial"/>
+          <w:color w:val="000000"/>
+          <w:sz w:val="28"/>
+          <w:szCs w:val="28"/>
+          <w:shd w:val="clear" w:color="auto" w:fill="FFFFFF"/>
+          <w:lang w:eastAsia="ro-RO"/>
+        </w:rPr>
+      </w:pPr>
+    </w:p>
+    <w:p>
+      <w:pPr>
+        <w:spacing w:after="0" w:line="240" w:lineRule="auto"/>
+        <w:rPr>
+          <w:rFonts w:ascii="Arial" w:eastAsia="Times New Roman" w:hAnsi="Arial" w:cs="Arial"/>
+          <w:color w:val="000000"/>
+          <w:sz w:val="28"/>
+          <w:szCs w:val="28"/>
+          <w:shd w:val="clear" w:color="auto" w:fill="FFFFFF"/>
+          <w:lang w:val="ro-RO" w:eastAsia="ro-RO"/>
+        </w:rPr>
+      </w:pPr>
+    </w:p>
+    <w:p>
+      <w:pPr>
+        <w:spacing w:after="0" w:line="240" w:lineRule="auto"/>
+        <w:rPr>
+          <w:rFonts w:ascii="Arial" w:eastAsia="Times New Roman" w:hAnsi="Arial" w:cs="Arial"/>
+          <w:color w:val="000000"/>
+          <w:sz w:val="28"/>
+          <w:szCs w:val="28"/>
+          <w:shd w:val="clear" w:color="auto" w:fill="FFFFFF"/>
+          <w:lang w:val="ro-RO" w:eastAsia="ro-RO"/>
+        </w:rPr>
+      </w:pPr>
+      <w:r>
+        <w:rPr>
+          <w:rFonts w:ascii="Arial" w:eastAsia="Times New Roman" w:hAnsi="Arial" w:cs="Arial"/>
+          <w:b/>
+          <w:color w:val="000000"/>
+          <w:sz w:val="28"/>
+          <w:szCs w:val="28"/>
+          <w:shd w:val="clear" w:color="auto" w:fill="FFFFFF"/>
+          <w:lang w:val="ro-RO" w:eastAsia="ro-RO"/>
+        </w:rPr>
+        <w:t>Rezultate actuale:</w:t>
+      </w:r>
+      <w:r>
+        <w:rPr>
+          <w:rFonts w:ascii="Arial" w:eastAsia="Times New Roman" w:hAnsi="Arial" w:cs="Arial"/>
+          <w:color w:val="000000"/>
+          <w:sz w:val="28"/>
+          <w:szCs w:val="28"/>
+          <w:shd w:val="clear" w:color="auto" w:fill="FFFFFF"/>
+          <w:lang w:val="ro-RO" w:eastAsia="ro-RO"/>
+        </w:rPr>
+        <w:t xml:space="preserve"> </w:t>
+      </w:r>
+      <w:r>
+        <w:rPr>
+          <w:rFonts w:ascii="Arial" w:eastAsia="Times New Roman" w:hAnsi="Arial" w:cs="Arial"/>
+          <w:color w:val="000000"/>
+          <w:sz w:val="28"/>
+          <w:szCs w:val="28"/>
+          <w:shd w:val="clear" w:color="auto" w:fill="FFFFFF"/>
+          <w:lang w:val="ro-RO" w:eastAsia="ro-RO"/>
+        </w:rPr>
+        <w:t>Se primește mesajul:</w:t>
+      </w:r>
+    </w:p>
+    <w:p>
+      <w:pPr>
+        <w:shd w:val="clear" w:color="auto" w:fill="FFFFFF"/>
+        <w:spacing w:after="0" w:line="240" w:lineRule="auto"/>
+        <w:rPr>
+          <w:rFonts w:ascii="Arial" w:eastAsia="Times New Roman" w:hAnsi="Arial" w:cs="Arial"/>
+          <w:color w:val="5F7A77"/>
+          <w:sz w:val="20"/>
+          <w:szCs w:val="20"/>
+          <w:lang w:val="ro-RO" w:eastAsia="ro-RO"/>
+        </w:rPr>
+      </w:pPr>
+      <w:r>
+        <w:rPr>
+          <w:rFonts w:ascii="Arial" w:eastAsia="Times New Roman" w:hAnsi="Arial" w:cs="Arial"/>
+          <w:color w:val="5F7A77"/>
+          <w:sz w:val="20"/>
+          <w:szCs w:val="20"/>
+          <w:lang w:val="ro-RO" w:eastAsia="ro-RO"/>
+        </w:rPr>
+        <w:t>Your login information was located successfully. You are now logged in.</w:t>
+      </w:r>
+    </w:p>
+    <w:p>
+      <w:pPr>
+        <w:shd w:val="clear" w:color="auto" w:fill="FFFFFF"/>
+        <w:spacing w:after="0" w:line="240" w:lineRule="auto"/>
+        <w:rPr>
+          <w:rFonts w:ascii="Arial" w:eastAsia="Times New Roman" w:hAnsi="Arial" w:cs="Arial"/>
+          <w:color w:val="5F7A77"/>
+          <w:sz w:val="20"/>
+          <w:szCs w:val="20"/>
+          <w:lang w:val="ro-RO" w:eastAsia="ro-RO"/>
+        </w:rPr>
+      </w:pPr>
+      <w:r>
+        <w:rPr>
+          <w:rFonts w:ascii="Arial" w:eastAsia="Times New Roman" w:hAnsi="Arial" w:cs="Arial"/>
+          <w:b/>
+          <w:bCs/>
+          <w:color w:val="5F7A77"/>
+          <w:sz w:val="20"/>
+          <w:szCs w:val="20"/>
+          <w:lang w:val="ro-RO" w:eastAsia="ro-RO"/>
+        </w:rPr>
+        <w:t>Username</w:t>
+      </w:r>
+      <w:r>
+        <w:rPr>
+          <w:rFonts w:ascii="Arial" w:eastAsia="Times New Roman" w:hAnsi="Arial" w:cs="Arial"/>
+          <w:color w:val="5F7A77"/>
+          <w:sz w:val="20"/>
+          <w:szCs w:val="20"/>
+          <w:lang w:val="ro-RO" w:eastAsia="ro-RO"/>
+        </w:rPr>
+        <w:t xml:space="preserve">: </w:t>
+      </w:r>
+      <w:proofErr w:type="spellStart"/>
+      <w:r>
+        <w:rPr>
+          <w:rFonts w:ascii="Arial" w:eastAsia="Times New Roman" w:hAnsi="Arial" w:cs="Arial"/>
+          <w:color w:val="5F7A77"/>
+          <w:sz w:val="20"/>
+          <w:szCs w:val="20"/>
+          <w:lang w:eastAsia="ro-RO"/>
+        </w:rPr>
+        <w:t>marian</w:t>
+      </w:r>
+      <w:proofErr w:type="spellEnd"/>
+      <w:r>
+        <w:rPr>
+          <w:rFonts w:ascii="Arial" w:eastAsia="Times New Roman" w:hAnsi="Arial" w:cs="Arial"/>
+          <w:color w:val="5F7A77"/>
+          <w:sz w:val="20"/>
+          <w:szCs w:val="20"/>
+          <w:lang w:val="ro-RO" w:eastAsia="ro-RO"/>
+        </w:rPr>
+        <w:br/>
+      </w:r>
+      <w:r>
+        <w:rPr>
+          <w:rFonts w:ascii="Arial" w:eastAsia="Times New Roman" w:hAnsi="Arial" w:cs="Arial"/>
+          <w:b/>
+          <w:bCs/>
+          <w:color w:val="5F7A77"/>
+          <w:sz w:val="20"/>
+          <w:szCs w:val="20"/>
+          <w:lang w:val="ro-RO" w:eastAsia="ro-RO"/>
+        </w:rPr>
+        <w:t>Password</w:t>
+      </w:r>
+      <w:r>
+        <w:rPr>
+          <w:rFonts w:ascii="Arial" w:eastAsia="Times New Roman" w:hAnsi="Arial" w:cs="Arial"/>
+          <w:color w:val="5F7A77"/>
+          <w:sz w:val="20"/>
+          <w:szCs w:val="20"/>
+          <w:lang w:val="ro-RO" w:eastAsia="ro-RO"/>
+        </w:rPr>
+        <w:t xml:space="preserve">: </w:t>
+      </w:r>
+      <w:r>
+        <w:rPr>
+          <w:rFonts w:ascii="Arial" w:eastAsia="Times New Roman" w:hAnsi="Arial" w:cs="Arial"/>
+          <w:color w:val="5F7A77"/>
+          <w:sz w:val="20"/>
+          <w:szCs w:val="20"/>
+          <w:lang w:val="ro-RO" w:eastAsia="ro-RO"/>
+        </w:rPr>
+        <w:t>marian</w:t>
+      </w:r>
+    </w:p>
+    <w:p>
+      <w:pPr>
+        <w:spacing w:after="0" w:line="240" w:lineRule="auto"/>
+        <w:rPr>
+          <w:rFonts w:ascii="Times New Roman" w:eastAsia="Times New Roman" w:hAnsi="Times New Roman" w:cs="Times New Roman"/>
+          <w:sz w:val="28"/>
+          <w:szCs w:val="28"/>
+          <w:lang w:val="ro-RO" w:eastAsia="ro-RO"/>
+        </w:rPr>
+      </w:pPr>
+    </w:p>
+    <w:p>
+      <w:pPr>
+        <w:spacing w:after="0" w:line="240" w:lineRule="auto"/>
+        <w:rPr>
+          <w:rFonts w:ascii="Arial" w:eastAsia="Times New Roman" w:hAnsi="Arial" w:cs="Arial"/>
+          <w:bCs/>
+          <w:color w:val="000000"/>
+          <w:sz w:val="28"/>
+          <w:szCs w:val="28"/>
+          <w:shd w:val="clear" w:color="auto" w:fill="FFFFFF"/>
+          <w:lang w:val="ro-RO" w:eastAsia="ro-RO"/>
+        </w:rPr>
+      </w:pPr>
+      <w:r>
+        <w:rPr>
+          <w:rFonts w:ascii="Arial" w:eastAsia="Times New Roman" w:hAnsi="Arial" w:cs="Arial"/>
+          <w:b/>
+          <w:bCs/>
+          <w:color w:val="000000"/>
+          <w:sz w:val="28"/>
+          <w:szCs w:val="28"/>
+          <w:shd w:val="clear" w:color="auto" w:fill="FFFFFF"/>
+          <w:lang w:val="ro-RO" w:eastAsia="ro-RO"/>
+        </w:rPr>
+        <w:t>Date de testare:</w:t>
+      </w:r>
+      <w:r>
+        <w:rPr>
+          <w:rFonts w:ascii="Arial" w:eastAsia="Times New Roman" w:hAnsi="Arial" w:cs="Arial"/>
+          <w:b/>
+          <w:bCs/>
+          <w:color w:val="000000"/>
+          <w:sz w:val="28"/>
+          <w:szCs w:val="28"/>
+          <w:shd w:val="clear" w:color="auto" w:fill="FFFFFF"/>
+          <w:lang w:val="ro-RO" w:eastAsia="ro-RO"/>
+        </w:rPr>
+        <w:t xml:space="preserve"> </w:t>
+      </w:r>
+      <w:r>
+        <w:rPr>
+          <w:rFonts w:ascii="Arial" w:eastAsia="Times New Roman" w:hAnsi="Arial" w:cs="Arial"/>
+          <w:b/>
+          <w:bCs/>
+          <w:color w:val="000000"/>
+          <w:sz w:val="28"/>
+          <w:szCs w:val="28"/>
+          <w:shd w:val="clear" w:color="auto" w:fill="FFFFFF"/>
+          <w:lang w:val="ro-RO" w:eastAsia="ro-RO"/>
+        </w:rPr>
+        <w:t xml:space="preserve"> (presupun existența unui cont cu username și parola ”marian” și SSN 111111)</w:t>
+      </w:r>
+    </w:p>
+    <w:p>
+      <w:pPr>
+        <w:pStyle w:val="ListParagraph"/>
+        <w:numPr>
+          <w:ilvl w:val="0"/>
+          <w:numId w:val="9"/>
+        </w:numPr>
+        <w:spacing w:after="0" w:line="240" w:lineRule="auto"/>
+        <w:rPr>
+          <w:rFonts w:ascii="Arial" w:eastAsia="Times New Roman" w:hAnsi="Arial" w:cs="Arial"/>
+          <w:bCs/>
+          <w:color w:val="000000"/>
+          <w:sz w:val="28"/>
+          <w:szCs w:val="28"/>
+          <w:shd w:val="clear" w:color="auto" w:fill="FFFFFF"/>
+          <w:lang w:val="ro-RO" w:eastAsia="ro-RO"/>
+        </w:rPr>
+      </w:pPr>
+      <w:r>
+        <w:rPr>
+          <w:rFonts w:ascii="Arial" w:eastAsia="Times New Roman" w:hAnsi="Arial" w:cs="Arial"/>
+          <w:bCs/>
+          <w:color w:val="000000"/>
+          <w:sz w:val="28"/>
+          <w:szCs w:val="28"/>
+          <w:shd w:val="clear" w:color="auto" w:fill="FFFFFF"/>
+          <w:lang w:val="ro-RO" w:eastAsia="ro-RO"/>
+        </w:rPr>
+        <w:t>First Name:</w:t>
+      </w:r>
+      <w:r>
+        <w:rPr>
+          <w:rFonts w:ascii="Arial" w:eastAsia="Times New Roman" w:hAnsi="Arial" w:cs="Arial"/>
+          <w:bCs/>
+          <w:color w:val="000000"/>
+          <w:sz w:val="28"/>
+          <w:szCs w:val="28"/>
+          <w:shd w:val="clear" w:color="auto" w:fill="FFFFFF"/>
+          <w:lang w:val="ro-RO" w:eastAsia="ro-RO"/>
+        </w:rPr>
+        <w:t xml:space="preserve">  </w:t>
+      </w:r>
+      <w:r>
+        <w:rPr>
+          <w:rFonts w:ascii="Arial" w:eastAsia="Times New Roman" w:hAnsi="Arial" w:cs="Arial"/>
+          <w:bCs/>
+          <w:color w:val="000000"/>
+          <w:sz w:val="28"/>
+          <w:szCs w:val="28"/>
+          <w:shd w:val="clear" w:color="auto" w:fill="FFFFFF"/>
+          <w:lang w:val="ro-RO" w:eastAsia="ro-RO"/>
+        </w:rPr>
+        <w:t>a</w:t>
+      </w:r>
+    </w:p>
+    <w:p>
+      <w:pPr>
+        <w:pStyle w:val="ListParagraph"/>
+        <w:numPr>
+          <w:ilvl w:val="0"/>
+          <w:numId w:val="9"/>
+        </w:numPr>
+        <w:spacing w:after="0" w:line="240" w:lineRule="auto"/>
+        <w:rPr>
+          <w:rFonts w:ascii="Arial" w:eastAsia="Times New Roman" w:hAnsi="Arial" w:cs="Arial"/>
+          <w:bCs/>
+          <w:color w:val="000000"/>
+          <w:sz w:val="28"/>
+          <w:szCs w:val="28"/>
+          <w:shd w:val="clear" w:color="auto" w:fill="FFFFFF"/>
+          <w:lang w:val="ro-RO" w:eastAsia="ro-RO"/>
+        </w:rPr>
+      </w:pPr>
+      <w:r>
+        <w:rPr>
+          <w:rFonts w:ascii="Arial" w:eastAsia="Times New Roman" w:hAnsi="Arial" w:cs="Arial"/>
+          <w:bCs/>
+          <w:color w:val="000000"/>
+          <w:sz w:val="28"/>
+          <w:szCs w:val="28"/>
+          <w:shd w:val="clear" w:color="auto" w:fill="FFFFFF"/>
+          <w:lang w:val="ro-RO" w:eastAsia="ro-RO"/>
+        </w:rPr>
+        <w:t>Last Name:</w:t>
+      </w:r>
+      <w:r>
+        <w:rPr>
+          <w:rFonts w:ascii="Arial" w:eastAsia="Times New Roman" w:hAnsi="Arial" w:cs="Arial"/>
+          <w:bCs/>
+          <w:color w:val="000000"/>
+          <w:sz w:val="28"/>
+          <w:szCs w:val="28"/>
+          <w:shd w:val="clear" w:color="auto" w:fill="FFFFFF"/>
+          <w:lang w:val="ro-RO" w:eastAsia="ro-RO"/>
+        </w:rPr>
+        <w:tab/>
+      </w:r>
+      <w:r>
+        <w:rPr>
+          <w:rFonts w:ascii="Arial" w:eastAsia="Times New Roman" w:hAnsi="Arial" w:cs="Arial"/>
+          <w:bCs/>
+          <w:color w:val="000000"/>
+          <w:sz w:val="28"/>
+          <w:szCs w:val="28"/>
+          <w:shd w:val="clear" w:color="auto" w:fill="FFFFFF"/>
+          <w:lang w:val="ro-RO" w:eastAsia="ro-RO"/>
+        </w:rPr>
+        <w:t xml:space="preserve">  </w:t>
+      </w:r>
+      <w:r>
+        <w:rPr>
+          <w:rFonts w:ascii="Arial" w:eastAsia="Times New Roman" w:hAnsi="Arial" w:cs="Arial"/>
+          <w:bCs/>
+          <w:color w:val="000000"/>
+          <w:sz w:val="28"/>
+          <w:szCs w:val="28"/>
+          <w:shd w:val="clear" w:color="auto" w:fill="FFFFFF"/>
+          <w:lang w:val="ro-RO" w:eastAsia="ro-RO"/>
+        </w:rPr>
+        <w:t>a</w:t>
+      </w:r>
+    </w:p>
+    <w:p>
+      <w:pPr>
+        <w:pStyle w:val="ListParagraph"/>
+        <w:numPr>
+          <w:ilvl w:val="0"/>
+          <w:numId w:val="9"/>
+        </w:numPr>
+        <w:spacing w:after="0" w:line="240" w:lineRule="auto"/>
+        <w:rPr>
+          <w:rFonts w:ascii="Arial" w:eastAsia="Times New Roman" w:hAnsi="Arial" w:cs="Arial"/>
+          <w:bCs/>
+          <w:color w:val="000000"/>
+          <w:sz w:val="28"/>
+          <w:szCs w:val="28"/>
+          <w:shd w:val="clear" w:color="auto" w:fill="FFFFFF"/>
+          <w:lang w:val="ro-RO" w:eastAsia="ro-RO"/>
+        </w:rPr>
+      </w:pPr>
+      <w:r>
+        <w:rPr>
+          <w:rFonts w:ascii="Arial" w:eastAsia="Times New Roman" w:hAnsi="Arial" w:cs="Arial"/>
+          <w:bCs/>
+          <w:color w:val="000000"/>
+          <w:sz w:val="28"/>
+          <w:szCs w:val="28"/>
+          <w:shd w:val="clear" w:color="auto" w:fill="FFFFFF"/>
+          <w:lang w:val="ro-RO" w:eastAsia="ro-RO"/>
+        </w:rPr>
+        <w:t>Address:</w:t>
+      </w:r>
+      <w:r>
+        <w:rPr>
+          <w:rFonts w:ascii="Arial" w:eastAsia="Times New Roman" w:hAnsi="Arial" w:cs="Arial"/>
+          <w:bCs/>
+          <w:color w:val="000000"/>
+          <w:sz w:val="28"/>
+          <w:szCs w:val="28"/>
+          <w:shd w:val="clear" w:color="auto" w:fill="FFFFFF"/>
+          <w:lang w:val="ro-RO" w:eastAsia="ro-RO"/>
+        </w:rPr>
+        <w:t xml:space="preserve">  </w:t>
+      </w:r>
+      <w:r>
+        <w:rPr>
+          <w:rFonts w:ascii="Arial" w:eastAsia="Times New Roman" w:hAnsi="Arial" w:cs="Arial"/>
+          <w:bCs/>
+          <w:color w:val="000000"/>
+          <w:sz w:val="28"/>
+          <w:szCs w:val="28"/>
+          <w:shd w:val="clear" w:color="auto" w:fill="FFFFFF"/>
+          <w:lang w:val="ro-RO" w:eastAsia="ro-RO"/>
+        </w:rPr>
+        <w:t>a</w:t>
+      </w:r>
+    </w:p>
+    <w:p>
+      <w:pPr>
+        <w:pStyle w:val="ListParagraph"/>
+        <w:numPr>
+          <w:ilvl w:val="0"/>
+          <w:numId w:val="9"/>
+        </w:numPr>
+        <w:spacing w:after="0" w:line="240" w:lineRule="auto"/>
+        <w:rPr>
+          <w:rFonts w:ascii="Arial" w:eastAsia="Times New Roman" w:hAnsi="Arial" w:cs="Arial"/>
+          <w:bCs/>
+          <w:color w:val="000000"/>
+          <w:sz w:val="28"/>
+          <w:szCs w:val="28"/>
+          <w:shd w:val="clear" w:color="auto" w:fill="FFFFFF"/>
+          <w:lang w:val="ro-RO" w:eastAsia="ro-RO"/>
+        </w:rPr>
+      </w:pPr>
+      <w:r>
+        <w:rPr>
+          <w:rFonts w:ascii="Arial" w:eastAsia="Times New Roman" w:hAnsi="Arial" w:cs="Arial"/>
+          <w:bCs/>
+          <w:color w:val="000000"/>
+          <w:sz w:val="28"/>
+          <w:szCs w:val="28"/>
+          <w:shd w:val="clear" w:color="auto" w:fill="FFFFFF"/>
+          <w:lang w:val="ro-RO" w:eastAsia="ro-RO"/>
+        </w:rPr>
+        <w:t>City:</w:t>
+      </w:r>
+      <w:r>
+        <w:rPr>
+          <w:rFonts w:ascii="Arial" w:eastAsia="Times New Roman" w:hAnsi="Arial" w:cs="Arial"/>
+          <w:bCs/>
+          <w:color w:val="000000"/>
+          <w:sz w:val="28"/>
+          <w:szCs w:val="28"/>
+          <w:shd w:val="clear" w:color="auto" w:fill="FFFFFF"/>
+          <w:lang w:val="ro-RO" w:eastAsia="ro-RO"/>
+        </w:rPr>
+        <w:t xml:space="preserve">  </w:t>
+      </w:r>
+      <w:r>
+        <w:rPr>
+          <w:rFonts w:ascii="Arial" w:eastAsia="Times New Roman" w:hAnsi="Arial" w:cs="Arial"/>
+          <w:bCs/>
+          <w:color w:val="000000"/>
+          <w:sz w:val="28"/>
+          <w:szCs w:val="28"/>
+          <w:shd w:val="clear" w:color="auto" w:fill="FFFFFF"/>
+          <w:lang w:val="ro-RO" w:eastAsia="ro-RO"/>
+        </w:rPr>
+        <w:t>a</w:t>
+      </w:r>
+    </w:p>
+    <w:p>
+      <w:pPr>
+        <w:pStyle w:val="ListParagraph"/>
+        <w:numPr>
+          <w:ilvl w:val="0"/>
+          <w:numId w:val="9"/>
+        </w:numPr>
+        <w:spacing w:after="0" w:line="240" w:lineRule="auto"/>
+        <w:rPr>
+          <w:rFonts w:ascii="Arial" w:eastAsia="Times New Roman" w:hAnsi="Arial" w:cs="Arial"/>
+          <w:bCs/>
+          <w:color w:val="000000"/>
+          <w:sz w:val="28"/>
+          <w:szCs w:val="28"/>
+          <w:shd w:val="clear" w:color="auto" w:fill="FFFFFF"/>
+          <w:lang w:val="ro-RO" w:eastAsia="ro-RO"/>
+        </w:rPr>
+      </w:pPr>
+      <w:r>
+        <w:rPr>
+          <w:rFonts w:ascii="Arial" w:eastAsia="Times New Roman" w:hAnsi="Arial" w:cs="Arial"/>
+          <w:bCs/>
+          <w:color w:val="000000"/>
+          <w:sz w:val="28"/>
+          <w:szCs w:val="28"/>
+          <w:shd w:val="clear" w:color="auto" w:fill="FFFFFF"/>
+          <w:lang w:val="ro-RO" w:eastAsia="ro-RO"/>
+        </w:rPr>
+        <w:t>State:</w:t>
+      </w:r>
+      <w:r>
+        <w:rPr>
+          <w:rFonts w:ascii="Arial" w:eastAsia="Times New Roman" w:hAnsi="Arial" w:cs="Arial"/>
+          <w:bCs/>
+          <w:color w:val="000000"/>
+          <w:sz w:val="28"/>
+          <w:szCs w:val="28"/>
+          <w:shd w:val="clear" w:color="auto" w:fill="FFFFFF"/>
+          <w:lang w:val="ro-RO" w:eastAsia="ro-RO"/>
+        </w:rPr>
+        <w:t xml:space="preserve">  </w:t>
+      </w:r>
+      <w:r>
+        <w:rPr>
+          <w:rFonts w:ascii="Arial" w:eastAsia="Times New Roman" w:hAnsi="Arial" w:cs="Arial"/>
+          <w:bCs/>
+          <w:color w:val="000000"/>
+          <w:sz w:val="28"/>
+          <w:szCs w:val="28"/>
+          <w:shd w:val="clear" w:color="auto" w:fill="FFFFFF"/>
+          <w:lang w:val="ro-RO" w:eastAsia="ro-RO"/>
+        </w:rPr>
+        <w:t>a</w:t>
+      </w:r>
+    </w:p>
+    <w:p>
+      <w:pPr>
+        <w:pStyle w:val="ListParagraph"/>
+        <w:numPr>
+          <w:ilvl w:val="0"/>
+          <w:numId w:val="9"/>
+        </w:numPr>
+        <w:spacing w:after="0" w:line="240" w:lineRule="auto"/>
+        <w:rPr>
+          <w:rFonts w:ascii="Arial" w:eastAsia="Times New Roman" w:hAnsi="Arial" w:cs="Arial"/>
+          <w:bCs/>
+          <w:color w:val="000000"/>
+          <w:sz w:val="28"/>
+          <w:szCs w:val="28"/>
+          <w:shd w:val="clear" w:color="auto" w:fill="FFFFFF"/>
+          <w:lang w:val="ro-RO" w:eastAsia="ro-RO"/>
+        </w:rPr>
+      </w:pPr>
+      <w:r>
+        <w:rPr>
+          <w:rFonts w:ascii="Arial" w:eastAsia="Times New Roman" w:hAnsi="Arial" w:cs="Arial"/>
+          <w:bCs/>
+          <w:color w:val="000000"/>
+          <w:sz w:val="28"/>
+          <w:szCs w:val="28"/>
+          <w:shd w:val="clear" w:color="auto" w:fill="FFFFFF"/>
+          <w:lang w:val="ro-RO" w:eastAsia="ro-RO"/>
+        </w:rPr>
+        <w:t>Zip Code:</w:t>
+      </w:r>
+      <w:r>
+        <w:rPr>
+          <w:rFonts w:ascii="Arial" w:eastAsia="Times New Roman" w:hAnsi="Arial" w:cs="Arial"/>
+          <w:bCs/>
+          <w:color w:val="000000"/>
+          <w:sz w:val="28"/>
+          <w:szCs w:val="28"/>
+          <w:shd w:val="clear" w:color="auto" w:fill="FFFFFF"/>
+          <w:lang w:val="ro-RO" w:eastAsia="ro-RO"/>
+        </w:rPr>
+        <w:t xml:space="preserve">  </w:t>
+      </w:r>
+      <w:r>
+        <w:rPr>
+          <w:rFonts w:ascii="Arial" w:eastAsia="Times New Roman" w:hAnsi="Arial" w:cs="Arial"/>
+          <w:bCs/>
+          <w:color w:val="000000"/>
+          <w:sz w:val="28"/>
+          <w:szCs w:val="28"/>
+          <w:shd w:val="clear" w:color="auto" w:fill="FFFFFF"/>
+          <w:lang w:val="ro-RO" w:eastAsia="ro-RO"/>
+        </w:rPr>
+        <w:t>a</w:t>
+      </w:r>
+    </w:p>
+    <w:p>
+      <w:pPr>
+        <w:pStyle w:val="ListParagraph"/>
+        <w:numPr>
+          <w:ilvl w:val="0"/>
+          <w:numId w:val="9"/>
+        </w:numPr>
+        <w:spacing w:after="0" w:line="240" w:lineRule="auto"/>
+        <w:rPr>
+          <w:rFonts w:ascii="Times New Roman" w:eastAsia="Times New Roman" w:hAnsi="Times New Roman" w:cs="Times New Roman"/>
+          <w:sz w:val="28"/>
+          <w:szCs w:val="28"/>
+          <w:lang w:val="ro-RO" w:eastAsia="ro-RO"/>
+        </w:rPr>
+      </w:pPr>
+      <w:r>
+        <w:rPr>
+          <w:rFonts w:ascii="Arial" w:eastAsia="Times New Roman" w:hAnsi="Arial" w:cs="Arial"/>
+          <w:bCs/>
+          <w:color w:val="000000"/>
+          <w:sz w:val="28"/>
+          <w:szCs w:val="28"/>
+          <w:shd w:val="clear" w:color="auto" w:fill="FFFFFF"/>
+          <w:lang w:val="ro-RO" w:eastAsia="ro-RO"/>
+        </w:rPr>
+        <w:t>SSN:</w:t>
+      </w:r>
+      <w:r>
+        <w:rPr>
+          <w:rFonts w:ascii="Arial" w:eastAsia="Times New Roman" w:hAnsi="Arial" w:cs="Arial"/>
+          <w:bCs/>
+          <w:color w:val="000000"/>
+          <w:sz w:val="28"/>
+          <w:szCs w:val="28"/>
+          <w:shd w:val="clear" w:color="auto" w:fill="FFFFFF"/>
+          <w:lang w:val="ro-RO" w:eastAsia="ro-RO"/>
+        </w:rPr>
+        <w:t xml:space="preserve">  </w:t>
+      </w:r>
+      <w:r>
+        <w:rPr>
+          <w:rFonts w:ascii="Arial" w:eastAsia="Times New Roman" w:hAnsi="Arial" w:cs="Arial"/>
+          <w:bCs/>
+          <w:color w:val="000000"/>
+          <w:sz w:val="28"/>
+          <w:szCs w:val="28"/>
+          <w:shd w:val="clear" w:color="auto" w:fill="FFFFFF"/>
+          <w:lang w:val="ro-RO" w:eastAsia="ro-RO"/>
+        </w:rPr>
+        <w:t>111111</w:t>
+      </w:r>
+    </w:p>
+    <w:p>
+      <w:pPr>
+        <w:pStyle w:val="ListParagraph"/>
+        <w:spacing w:after="0" w:line="240" w:lineRule="auto"/>
+        <w:rPr>
+          <w:rFonts w:ascii="Times New Roman" w:eastAsia="Times New Roman" w:hAnsi="Times New Roman" w:cs="Times New Roman"/>
+          <w:sz w:val="28"/>
+          <w:szCs w:val="28"/>
+          <w:lang w:val="ro-RO" w:eastAsia="ro-RO"/>
+        </w:rPr>
+      </w:pPr>
+    </w:p>
+    <w:p>
+      <w:pPr>
+        <w:spacing w:after="0" w:line="240" w:lineRule="auto"/>
+        <w:rPr>
+          <w:rFonts w:ascii="Times New Roman" w:eastAsia="Times New Roman" w:hAnsi="Times New Roman" w:cs="Times New Roman"/>
+          <w:sz w:val="28"/>
+          <w:szCs w:val="28"/>
+          <w:lang w:val="ro-RO" w:eastAsia="ro-RO"/>
+        </w:rPr>
+      </w:pPr>
+      <w:r>
+        <w:rPr>
+          <w:rFonts w:ascii="Arial" w:eastAsia="Times New Roman" w:hAnsi="Arial" w:cs="Arial"/>
+          <w:b/>
+          <w:bCs/>
+          <w:color w:val="000000"/>
+          <w:sz w:val="28"/>
+          <w:szCs w:val="28"/>
+          <w:shd w:val="clear" w:color="auto" w:fill="FFFFFF"/>
+          <w:lang w:val="ro-RO" w:eastAsia="ro-RO"/>
+        </w:rPr>
+        <w:t>Stare:</w:t>
+      </w:r>
+    </w:p>
+    <w:p>
+      <w:pPr>
+        <w:spacing w:after="0" w:line="240" w:lineRule="auto"/>
+        <w:rPr>
+          <w:rFonts w:ascii="Times New Roman" w:eastAsia="Times New Roman" w:hAnsi="Times New Roman" w:cs="Times New Roman"/>
+          <w:sz w:val="28"/>
+          <w:szCs w:val="28"/>
+          <w:lang w:val="ro-RO" w:eastAsia="ro-RO"/>
+        </w:rPr>
+      </w:pPr>
+    </w:p>
+    <w:p>
+      <w:pPr>
+        <w:spacing w:after="0" w:line="240" w:lineRule="auto"/>
+        <w:rPr>
+          <w:rFonts w:ascii="Arial" w:eastAsia="Times New Roman" w:hAnsi="Arial" w:cs="Arial"/>
+          <w:b/>
+          <w:bCs/>
+          <w:color w:val="000000"/>
+          <w:sz w:val="28"/>
+          <w:szCs w:val="28"/>
+          <w:shd w:val="clear" w:color="auto" w:fill="FFFFFF"/>
+          <w:lang w:val="ro-RO" w:eastAsia="ro-RO"/>
+        </w:rPr>
+      </w:pPr>
+      <w:r>
+        <w:rPr>
+          <w:rFonts w:ascii="Arial" w:eastAsia="Times New Roman" w:hAnsi="Arial" w:cs="Arial"/>
+          <w:color w:val="000000"/>
+          <w:sz w:val="28"/>
+          <w:szCs w:val="28"/>
+          <w:shd w:val="clear" w:color="auto" w:fill="FFFFFF"/>
+          <w:lang w:val="ro-RO" w:eastAsia="ro-RO"/>
+        </w:rPr>
+        <w:t>Testul va fi marcat cu succes atâta timp cât câmpul SSN este completat corect (există un utilizator cu acel SSN) și celelalte câmpuri sunt completate (cu valori aleatorii sau corecte).</w:t>
+      </w:r>
+    </w:p>
+    <w:p>
+      <w:pPr>
+        <w:spacing w:after="0" w:line="240" w:lineRule="auto"/>
+        <w:rPr>
+          <w:rFonts w:ascii="Times New Roman" w:eastAsia="Times New Roman" w:hAnsi="Times New Roman" w:cs="Times New Roman"/>
+          <w:sz w:val="28"/>
+          <w:szCs w:val="28"/>
+          <w:lang w:val="ro-RO" w:eastAsia="ro-RO"/>
+        </w:rPr>
+      </w:pPr>
+    </w:p>
+    <w:p>
+      <w:pPr>
+        <w:spacing w:after="0" w:line="240" w:lineRule="auto"/>
+        <w:rPr>
+          <w:rFonts w:ascii="Times New Roman" w:eastAsia="Times New Roman" w:hAnsi="Times New Roman" w:cs="Times New Roman"/>
+          <w:sz w:val="28"/>
+          <w:szCs w:val="28"/>
+          <w:lang w:val="ro-RO" w:eastAsia="ro-RO"/>
+        </w:rPr>
+      </w:pPr>
+    </w:p>
+    <w:p>
+      <w:pPr>
+        <w:spacing w:after="0" w:line="240" w:lineRule="auto"/>
+        <w:rPr>
+          <w:rFonts w:ascii="Arial" w:eastAsia="Times New Roman" w:hAnsi="Arial" w:cs="Arial"/>
+          <w:b/>
+          <w:bCs/>
+          <w:color w:val="000000"/>
+          <w:sz w:val="28"/>
+          <w:szCs w:val="28"/>
+          <w:shd w:val="clear" w:color="auto" w:fill="FFFFFF"/>
+          <w:lang w:val="ro-RO" w:eastAsia="ro-RO"/>
+        </w:rPr>
+      </w:pPr>
+      <w:r>
+        <w:rPr>
+          <w:rFonts w:ascii="Arial" w:eastAsia="Times New Roman" w:hAnsi="Arial" w:cs="Arial"/>
+          <w:b/>
+          <w:bCs/>
+          <w:color w:val="000000"/>
+          <w:sz w:val="28"/>
+          <w:szCs w:val="28"/>
+          <w:shd w:val="clear" w:color="auto" w:fill="FFFFFF"/>
+          <w:lang w:val="ro-RO" w:eastAsia="ro-RO"/>
+        </w:rPr>
+        <w:t>Atasamente / Referințe:</w:t>
+      </w:r>
+    </w:p>
+    <w:p>
+      <w:pPr>
+        <w:rPr>
+          <w:rFonts w:ascii="Arial" w:hAnsi="Arial" w:cs="Arial"/>
+          <w:b/>
+          <w:sz w:val="28"/>
+          <w:szCs w:val="28"/>
+          <w:lang w:val="ro-RO"/>
+        </w:rPr>
+      </w:pPr>
+    </w:p>
+    <w:p>
+      <w:pPr>
+        <w:rPr>
+          <w:rFonts w:ascii="Arial" w:hAnsi="Arial" w:cs="Arial"/>
+          <w:b/>
+          <w:sz w:val="28"/>
+          <w:szCs w:val="28"/>
+          <w:lang w:val="ro-RO"/>
+        </w:rPr>
+      </w:pPr>
+      <w:r>
+        <w:rPr>
+          <w:rFonts w:ascii="Arial" w:hAnsi="Arial" w:cs="Arial"/>
+          <w:b/>
+          <w:sz w:val="28"/>
+          <w:szCs w:val="28"/>
+          <w:lang w:val="ro-RO"/>
+        </w:rPr>
+        <w:lastRenderedPageBreak/>
+        <w:drawing>
+          <wp:inline distT="0" distB="0" distL="0" distR="0" wp14:anchorId="22B25978" wp14:editId="6A335A5D">
+            <wp:extent cx="5943600" cy="3161665"/>
+            <wp:effectExtent l="0" t="0" r="0" b="635"/>
+            <wp:docPr id="5" name="Picture 5"/>
+            <wp:cNvGraphicFramePr>
+              <a:graphicFrameLocks xmlns:a="http://schemas.openxmlformats.org/drawingml/2006/main" noChangeAspect="1"/>
+            </wp:cNvGraphicFramePr>
+            <a:graphic xmlns:a="http://schemas.openxmlformats.org/drawingml/2006/main">
+              <a:graphicData uri="http://schemas.openxmlformats.org/drawingml/2006/picture">
+                <pic:pic xmlns:pic="http://schemas.openxmlformats.org/drawingml/2006/picture">
+                  <pic:nvPicPr>
+                    <pic:cNvPr id="1" name=""/>
+                    <pic:cNvPicPr/>
+                  </pic:nvPicPr>
+                  <pic:blipFill>
+                    <a:blip r:embed="rId20"/>
+                    <a:stretch>
+                      <a:fillRect/>
+                    </a:stretch>
+                  </pic:blipFill>
+                  <pic:spPr>
+                    <a:xfrm>
+                      <a:off x="0" y="0"/>
+                      <a:ext cx="5943600" cy="3161665"/>
+                    </a:xfrm>
+                    <a:prstGeom prst="rect">
+                      <a:avLst/>
+                    </a:prstGeom>
+                  </pic:spPr>
+                </pic:pic>
+              </a:graphicData>
+            </a:graphic>
+          </wp:inline>
+        </w:drawing>
+      </w:r>
+    </w:p>
+    <w:p>
+      <w:pPr>
+        <w:rPr>
+          <w:rFonts w:ascii="Arial" w:hAnsi="Arial" w:cs="Arial"/>
+          <w:b/>
+          <w:sz w:val="28"/>
+          <w:szCs w:val="28"/>
+          <w:lang w:val="ro-RO"/>
+        </w:rPr>
+      </w:pPr>
+      <w:r>
+        <w:rPr>
+          <w:rFonts w:ascii="Arial" w:hAnsi="Arial" w:cs="Arial"/>
+          <w:b/>
+          <w:sz w:val="28"/>
+          <w:szCs w:val="28"/>
+          <w:lang w:val="ro-RO"/>
+        </w:rPr>
+        <w:drawing>
+          <wp:inline distT="0" distB="0" distL="0" distR="0" wp14:anchorId="5035F7A9" wp14:editId="3F0E23F1">
+            <wp:extent cx="5037257" cy="2171888"/>
+            <wp:effectExtent l="0" t="0" r="0" b="0"/>
+            <wp:docPr id="13" name="Picture 13"/>
+            <wp:cNvGraphicFramePr>
+              <a:graphicFrameLocks xmlns:a="http://schemas.openxmlformats.org/drawingml/2006/main" noChangeAspect="1"/>
+            </wp:cNvGraphicFramePr>
+            <a:graphic xmlns:a="http://schemas.openxmlformats.org/drawingml/2006/main">
+              <a:graphicData uri="http://schemas.openxmlformats.org/drawingml/2006/picture">
+                <pic:pic xmlns:pic="http://schemas.openxmlformats.org/drawingml/2006/picture">
+                  <pic:nvPicPr>
+                    <pic:cNvPr id="1" name=""/>
+                    <pic:cNvPicPr/>
+                  </pic:nvPicPr>
+                  <pic:blipFill>
+                    <a:blip r:embed="rId21"/>
+                    <a:stretch>
+                      <a:fillRect/>
+                    </a:stretch>
+                  </pic:blipFill>
+                  <pic:spPr>
+                    <a:xfrm>
+                      <a:off x="0" y="0"/>
+                      <a:ext cx="5037257" cy="2171888"/>
+                    </a:xfrm>
+                    <a:prstGeom prst="rect">
+                      <a:avLst/>
+                    </a:prstGeom>
+                  </pic:spPr>
+                </pic:pic>
+              </a:graphicData>
+            </a:graphic>
+          </wp:inline>
+        </w:drawing>
+      </w:r>
+      <w:bookmarkStart w:id="0" w:name="_GoBack"/>
+      <w:bookmarkEnd w:id="0"/>
     </w:p>
     <w:sectPr>
       <w:pgSz w:w="12240" w:h="15840"/>
@@ -10140,7 +11560,7 @@
 </file>
 
 <file path=word/numbering.xml><?xml version="1.0" encoding="utf-8"?>
-<w:numbering xmlns:wpc="http://schemas.microsoft.com/office/word/2010/wordprocessingCanvas" xmlns:mc="http://schemas.openxmlformats.org/markup-compatibility/2006" xmlns:o="urn:schemas-microsoft-com:office:office" xmlns:r="http://schemas.openxmlformats.org/officeDocument/2006/relationships" xmlns:m="http://schemas.openxmlformats.org/officeDocument/2006/math" xmlns:v="urn:schemas-microsoft-com:vml" xmlns:wp14="http://schemas.microsoft.com/office/word/2010/wordprocessingDrawing" xmlns:wp="http://schemas.openxmlformats.org/drawingml/2006/wordprocessingDrawing" xmlns:w10="urn:schemas-microsoft-com:office:word" xmlns:w="http://schemas.openxmlformats.org/wordprocessingml/2006/main" xmlns:w14="http://schemas.microsoft.com/office/word/2010/wordml" xmlns:w15="http://schemas.microsoft.com/office/word/2012/wordml" xmlns:wpg="http://schemas.microsoft.com/office/word/2010/wordprocessingGroup" xmlns:wpi="http://schemas.microsoft.com/office/word/2010/wordprocessingInk" xmlns:wne="http://schemas.microsoft.com/office/word/2006/wordml" xmlns:wps="http://schemas.microsoft.com/office/word/2010/wordprocessingShape" mc:Ignorable="w14 w15 wp14">
+<w:numbering xmlns:wpc="http://schemas.microsoft.com/office/word/2010/wordprocessingCanvas" xmlns:cx="http://schemas.microsoft.com/office/drawing/2014/chartex" xmlns:cx1="http://schemas.microsoft.com/office/drawing/2015/9/8/chartex" xmlns:cx2="http://schemas.microsoft.com/office/drawing/2015/10/21/chartex" xmlns:cx3="http://schemas.microsoft.com/office/drawing/2016/5/9/chartex" xmlns:cx4="http://schemas.microsoft.com/office/drawing/2016/5/10/chartex" xmlns:cx5="http://schemas.microsoft.com/office/drawing/2016/5/11/chartex" xmlns:cx6="http://schemas.microsoft.com/office/drawing/2016/5/12/chartex" xmlns:cx7="http://schemas.microsoft.com/office/drawing/2016/5/13/chartex" xmlns:cx8="http://schemas.microsoft.com/office/drawing/2016/5/14/chartex" xmlns:mc="http://schemas.openxmlformats.org/markup-compatibility/2006" xmlns:aink="http://schemas.microsoft.com/office/drawing/2016/ink" xmlns:am3d="http://schemas.microsoft.com/office/drawing/2017/model3d" xmlns:o="urn:schemas-microsoft-com:office:office" xmlns:r="http://schemas.openxmlformats.org/officeDocument/2006/relationships" xmlns:m="http://schemas.openxmlformats.org/officeDocument/2006/math" xmlns:v="urn:schemas-microsoft-com:vml" xmlns:wp14="http://schemas.microsoft.com/office/word/2010/wordprocessingDrawing" xmlns:wp="http://schemas.openxmlformats.org/drawingml/2006/wordprocessingDrawing" xmlns:w10="urn:schemas-microsoft-com:office:word" xmlns:w="http://schemas.openxmlformats.org/wordprocessingml/2006/main" xmlns:w14="http://schemas.microsoft.com/office/word/2010/wordml" xmlns:w15="http://schemas.microsoft.com/office/word/2012/wordml" xmlns:w16cid="http://schemas.microsoft.com/office/word/2016/wordml/cid" xmlns:w16se="http://schemas.microsoft.com/office/word/2015/wordml/symex" xmlns:wpg="http://schemas.microsoft.com/office/word/2010/wordprocessingGroup" xmlns:wpi="http://schemas.microsoft.com/office/word/2010/wordprocessingInk" xmlns:wne="http://schemas.microsoft.com/office/word/2006/wordml" xmlns:wps="http://schemas.microsoft.com/office/word/2010/wordprocessingShape" mc:Ignorable="w14 w15 w16se w16cid wp14">
   <w:abstractNum w:abstractNumId="0" w15:restartNumberingAfterBreak="0">
     <w:nsid w:val="0E87764F"/>
     <w:multiLevelType w:val="hybridMultilevel"/>
@@ -11760,7 +13180,7 @@
 </file>
 
 <file path=word/styles.xml><?xml version="1.0" encoding="utf-8"?>
-<w:styles xmlns:mc="http://schemas.openxmlformats.org/markup-compatibility/2006" xmlns:r="http://schemas.openxmlformats.org/officeDocument/2006/relationships" xmlns:w="http://schemas.openxmlformats.org/wordprocessingml/2006/main" xmlns:w14="http://schemas.microsoft.com/office/word/2010/wordml" xmlns:w15="http://schemas.microsoft.com/office/word/2012/wordml" mc:Ignorable="w14 w15">
+<w:styles xmlns:mc="http://schemas.openxmlformats.org/markup-compatibility/2006" xmlns:r="http://schemas.openxmlformats.org/officeDocument/2006/relationships" xmlns:w="http://schemas.openxmlformats.org/wordprocessingml/2006/main" xmlns:w14="http://schemas.microsoft.com/office/word/2010/wordml" xmlns:w15="http://schemas.microsoft.com/office/word/2012/wordml" xmlns:w16cid="http://schemas.microsoft.com/office/word/2016/wordml/cid" xmlns:w16se="http://schemas.microsoft.com/office/word/2015/wordml/symex" mc:Ignorable="w14 w15 w16se w16cid">
   <w:docDefaults>
     <w:rPrDefault>
       <w:rPr>
@@ -11776,7 +13196,7 @@
       </w:pPr>
     </w:pPrDefault>
   </w:docDefaults>
-  <w:latentStyles w:defLockedState="0" w:defUIPriority="99" w:defSemiHidden="0" w:defUnhideWhenUsed="0" w:defQFormat="0" w:count="371">
+  <w:latentStyles w:defLockedState="0" w:defUIPriority="99" w:defSemiHidden="0" w:defUnhideWhenUsed="0" w:defQFormat="0" w:count="375">
     <w:lsdException w:name="Normal" w:uiPriority="0" w:qFormat="1"/>
     <w:lsdException w:name="heading 1" w:uiPriority="9" w:qFormat="1"/>
     <w:lsdException w:name="heading 2" w:semiHidden="1" w:uiPriority="9" w:unhideWhenUsed="1" w:qFormat="1"/>
@@ -11882,7 +13302,6 @@
     <w:lsdException w:name="HTML Sample" w:semiHidden="1" w:unhideWhenUsed="1"/>
     <w:lsdException w:name="HTML Typewriter" w:semiHidden="1" w:unhideWhenUsed="1"/>
     <w:lsdException w:name="HTML Variable" w:semiHidden="1" w:unhideWhenUsed="1"/>
-    <w:lsdException w:name="Normal Table" w:semiHidden="1" w:unhideWhenUsed="1"/>
     <w:lsdException w:name="annotation subject" w:semiHidden="1" w:unhideWhenUsed="1"/>
     <w:lsdException w:name="No List" w:semiHidden="1" w:unhideWhenUsed="1"/>
     <w:lsdException w:name="Outline List 1" w:semiHidden="1" w:unhideWhenUsed="1"/>
@@ -11926,10 +13345,8 @@
     <w:lsdException w:name="Table Elegant" w:semiHidden="1" w:unhideWhenUsed="1"/>
     <w:lsdException w:name="Table Professional" w:semiHidden="1" w:unhideWhenUsed="1"/>
     <w:lsdException w:name="Table Subtle 1" w:semiHidden="1" w:unhideWhenUsed="1"/>
-    <w:lsdException w:name="Table Subtle 2" w:semiHidden="1" w:unhideWhenUsed="1"/>
     <w:lsdException w:name="Table Web 1" w:semiHidden="1" w:unhideWhenUsed="1"/>
     <w:lsdException w:name="Table Web 2" w:semiHidden="1" w:unhideWhenUsed="1"/>
-    <w:lsdException w:name="Table Web 3" w:semiHidden="1" w:unhideWhenUsed="1"/>
     <w:lsdException w:name="Balloon Text" w:semiHidden="1" w:unhideWhenUsed="1"/>
     <w:lsdException w:name="Table Grid" w:uiPriority="39"/>
     <w:lsdException w:name="Table Theme" w:semiHidden="1" w:unhideWhenUsed="1"/>
@@ -12148,6 +13565,10 @@
     <w:lsdException w:name="List Table 5 Dark Accent 6" w:uiPriority="50"/>
     <w:lsdException w:name="List Table 6 Colorful Accent 6" w:uiPriority="51"/>
     <w:lsdException w:name="List Table 7 Colorful Accent 6" w:uiPriority="52"/>
+    <w:lsdException w:name="Mention" w:semiHidden="1" w:unhideWhenUsed="1"/>
+    <w:lsdException w:name="Smart Hyperlink" w:semiHidden="1" w:unhideWhenUsed="1"/>
+    <w:lsdException w:name="Hashtag" w:semiHidden="1" w:unhideWhenUsed="1"/>
+    <w:lsdException w:name="Unresolved Mention" w:semiHidden="1" w:unhideWhenUsed="1"/>
   </w:latentStyles>
   <w:style w:type="paragraph" w:default="1" w:styleId="Normal">
     <w:name w:val="Normal"/>

--- a/Documentatie.docx
+++ b/Documentatie.docx
@@ -1,6 +1,6 @@
 
 <file path=word/document.xml><?xml version="1.0" encoding="utf-8"?>
-<w:document xmlns:wpc="http://schemas.microsoft.com/office/word/2010/wordprocessingCanvas" xmlns:cx="http://schemas.microsoft.com/office/drawing/2014/chartex" xmlns:cx1="http://schemas.microsoft.com/office/drawing/2015/9/8/chartex" xmlns:cx2="http://schemas.microsoft.com/office/drawing/2015/10/21/chartex" xmlns:cx3="http://schemas.microsoft.com/office/drawing/2016/5/9/chartex" xmlns:cx4="http://schemas.microsoft.com/office/drawing/2016/5/10/chartex" xmlns:cx5="http://schemas.microsoft.com/office/drawing/2016/5/11/chartex" xmlns:cx6="http://schemas.microsoft.com/office/drawing/2016/5/12/chartex" xmlns:cx7="http://schemas.microsoft.com/office/drawing/2016/5/13/chartex" xmlns:cx8="http://schemas.microsoft.com/office/drawing/2016/5/14/chartex" xmlns:mc="http://schemas.openxmlformats.org/markup-compatibility/2006" xmlns:aink="http://schemas.microsoft.com/office/drawing/2016/ink" xmlns:am3d="http://schemas.microsoft.com/office/drawing/2017/model3d" xmlns:o="urn:schemas-microsoft-com:office:office" xmlns:r="http://schemas.openxmlformats.org/officeDocument/2006/relationships" xmlns:m="http://schemas.openxmlformats.org/officeDocument/2006/math" xmlns:v="urn:schemas-microsoft-com:vml" xmlns:wp14="http://schemas.microsoft.com/office/word/2010/wordprocessingDrawing" xmlns:wp="http://schemas.openxmlformats.org/drawingml/2006/wordprocessingDrawing" xmlns:w10="urn:schemas-microsoft-com:office:word" xmlns:w="http://schemas.openxmlformats.org/wordprocessingml/2006/main" xmlns:w14="http://schemas.microsoft.com/office/word/2010/wordml" xmlns:w15="http://schemas.microsoft.com/office/word/2012/wordml" xmlns:w16cid="http://schemas.microsoft.com/office/word/2016/wordml/cid" xmlns:w16se="http://schemas.microsoft.com/office/word/2015/wordml/symex" xmlns:wpg="http://schemas.microsoft.com/office/word/2010/wordprocessingGroup" xmlns:wpi="http://schemas.microsoft.com/office/word/2010/wordprocessingInk" xmlns:wne="http://schemas.microsoft.com/office/word/2006/wordml" xmlns:wps="http://schemas.microsoft.com/office/word/2010/wordprocessingShape" mc:Ignorable="w14 w15 w16se w16cid wp14">
+<w:document xmlns:wpc="http://schemas.microsoft.com/office/word/2010/wordprocessingCanvas" xmlns:cx="http://schemas.microsoft.com/office/drawing/2014/chartex" xmlns:cx1="http://schemas.microsoft.com/office/drawing/2015/9/8/chartex" xmlns:cx2="http://schemas.microsoft.com/office/drawing/2015/10/21/chartex" xmlns:cx3="http://schemas.microsoft.com/office/drawing/2016/5/9/chartex" xmlns:cx4="http://schemas.microsoft.com/office/drawing/2016/5/10/chartex" xmlns:cx5="http://schemas.microsoft.com/office/drawing/2016/5/11/chartex" xmlns:cx6="http://schemas.microsoft.com/office/drawing/2016/5/12/chartex" xmlns:cx7="http://schemas.microsoft.com/office/drawing/2016/5/13/chartex" xmlns:cx8="http://schemas.microsoft.com/office/drawing/2016/5/14/chartex" xmlns:mc="http://schemas.openxmlformats.org/markup-compatibility/2006" xmlns:aink="http://schemas.microsoft.com/office/drawing/2016/ink" xmlns:am3d="http://schemas.microsoft.com/office/drawing/2017/model3d" xmlns:o="urn:schemas-microsoft-com:office:office" xmlns:r="http://schemas.openxmlformats.org/officeDocument/2006/relationships" xmlns:m="http://schemas.openxmlformats.org/officeDocument/2006/math" xmlns:v="urn:schemas-microsoft-com:vml" xmlns:wp14="http://schemas.microsoft.com/office/word/2010/wordprocessingDrawing" xmlns:wp="http://schemas.openxmlformats.org/drawingml/2006/wordprocessingDrawing" xmlns:w10="urn:schemas-microsoft-com:office:word" xmlns:w="http://schemas.openxmlformats.org/wordprocessingml/2006/main" xmlns:w14="http://schemas.microsoft.com/office/word/2010/wordml" xmlns:w15="http://schemas.microsoft.com/office/word/2012/wordml" xmlns:w16cex="http://schemas.microsoft.com/office/word/2018/wordml/cex" xmlns:w16cid="http://schemas.microsoft.com/office/word/2016/wordml/cid" xmlns:w16="http://schemas.microsoft.com/office/word/2018/wordml" xmlns:w16sdtdh="http://schemas.microsoft.com/office/word/2020/wordml/sdtdatahash" xmlns:w16se="http://schemas.microsoft.com/office/word/2015/wordml/symex" xmlns:wpg="http://schemas.microsoft.com/office/word/2010/wordprocessingGroup" xmlns:wpi="http://schemas.microsoft.com/office/word/2010/wordprocessingInk" xmlns:wne="http://schemas.microsoft.com/office/word/2006/wordml" xmlns:wps="http://schemas.microsoft.com/office/word/2010/wordprocessingShape" mc:Ignorable="w14 w15 w16se w16cid w16 w16cex w16sdtdh wp14">
   <w:body>
     <w:p>
       <w:pPr>
@@ -2334,7 +2334,7 @@
         <mc:AlternateContent>
           <mc:Choice Requires="wps">
             <w:drawing>
-              <wp:anchor distT="0" distB="0" distL="114300" distR="114300" simplePos="0" relativeHeight="251659264" behindDoc="0" locked="0" layoutInCell="1" allowOverlap="1">
+              <wp:anchor distT="0" distB="0" distL="114300" distR="114300" simplePos="0" relativeHeight="251659264" behindDoc="0" locked="0" layoutInCell="1" allowOverlap="1" wp14:anchorId="6774D628" wp14:editId="0848B9D1">
                 <wp:simplePos x="0" y="0"/>
                 <wp:positionH relativeFrom="column">
                   <wp:posOffset>4215765</wp:posOffset>
@@ -2412,7 +2412,7 @@
           <w:szCs w:val="28"/>
         </w:rPr>
         <w:drawing>
-          <wp:inline distT="0" distB="0" distL="0" distR="0" wp14:anchorId="5653E6DC" wp14:editId="1D56ECED">
+          <wp:inline distT="0" distB="0" distL="0" distR="0" wp14:anchorId="690D2F03" wp14:editId="39D166BF">
             <wp:extent cx="5850255" cy="1083310"/>
             <wp:effectExtent l="0" t="0" r="0" b="2540"/>
             <wp:docPr id="1" name="Picture 1"/>
@@ -2469,7 +2469,7 @@
         <mc:AlternateContent>
           <mc:Choice Requires="wps">
             <w:drawing>
-              <wp:anchor distT="0" distB="0" distL="114300" distR="114300" simplePos="0" relativeHeight="251661312" behindDoc="0" locked="0" layoutInCell="1" allowOverlap="1" wp14:anchorId="446E9634" wp14:editId="61851C22">
+              <wp:anchor distT="0" distB="0" distL="114300" distR="114300" simplePos="0" relativeHeight="251661312" behindDoc="0" locked="0" layoutInCell="1" allowOverlap="1" wp14:anchorId="315F935E" wp14:editId="3AA538CB">
                 <wp:simplePos x="0" y="0"/>
                 <wp:positionH relativeFrom="column">
                   <wp:posOffset>2311400</wp:posOffset>
@@ -2543,7 +2543,7 @@
           <w:szCs w:val="28"/>
         </w:rPr>
         <w:drawing>
-          <wp:inline distT="0" distB="0" distL="0" distR="0" wp14:anchorId="24B04D70" wp14:editId="6D8357E8">
+          <wp:inline distT="0" distB="0" distL="0" distR="0" wp14:anchorId="6F808DB3" wp14:editId="31C8F095">
             <wp:extent cx="5850467" cy="4303395"/>
             <wp:effectExtent l="0" t="0" r="0" b="1905"/>
             <wp:docPr id="2" name="Picture 2"/>
@@ -2600,7 +2600,7 @@
         <mc:AlternateContent>
           <mc:Choice Requires="wps">
             <w:drawing>
-              <wp:anchor distT="0" distB="0" distL="114300" distR="114300" simplePos="0" relativeHeight="251663360" behindDoc="0" locked="0" layoutInCell="1" allowOverlap="1" wp14:anchorId="446E9634" wp14:editId="61851C22">
+              <wp:anchor distT="0" distB="0" distL="114300" distR="114300" simplePos="0" relativeHeight="251663360" behindDoc="0" locked="0" layoutInCell="1" allowOverlap="1" wp14:anchorId="04C254FB" wp14:editId="2E42D449">
                 <wp:simplePos x="0" y="0"/>
                 <wp:positionH relativeFrom="column">
                   <wp:posOffset>4156498</wp:posOffset>
@@ -2674,7 +2674,7 @@
           <w:szCs w:val="28"/>
         </w:rPr>
         <w:drawing>
-          <wp:inline distT="0" distB="0" distL="0" distR="0" wp14:anchorId="16C3F1DB" wp14:editId="47736A13">
+          <wp:inline distT="0" distB="0" distL="0" distR="0" wp14:anchorId="54D6C9B6" wp14:editId="4F05391C">
             <wp:extent cx="5943600" cy="2404110"/>
             <wp:effectExtent l="0" t="0" r="0" b="0"/>
             <wp:docPr id="3" name="Picture 3"/>
@@ -2730,7 +2730,7 @@
         </w:rPr>
         <w:lastRenderedPageBreak/>
         <w:drawing>
-          <wp:inline distT="0" distB="0" distL="0" distR="0" wp14:anchorId="050C5E35" wp14:editId="3A338611">
+          <wp:inline distT="0" distB="0" distL="0" distR="0" wp14:anchorId="166CD9E4" wp14:editId="68EFB6D3">
             <wp:extent cx="5943600" cy="3041650"/>
             <wp:effectExtent l="0" t="0" r="0" b="6350"/>
             <wp:docPr id="4" name="Picture 4"/>
@@ -5708,7 +5708,7 @@
         <mc:AlternateContent>
           <mc:Choice Requires="wps">
             <w:drawing>
-              <wp:anchor distT="0" distB="0" distL="114300" distR="114300" simplePos="0" relativeHeight="251666432" behindDoc="0" locked="0" layoutInCell="1" allowOverlap="1" wp14:anchorId="73D4A297" wp14:editId="3F6E6D1F">
+              <wp:anchor distT="0" distB="0" distL="114300" distR="114300" simplePos="0" relativeHeight="251666432" behindDoc="0" locked="0" layoutInCell="1" allowOverlap="1" wp14:anchorId="4F45A2EE" wp14:editId="3D885BFA">
                 <wp:simplePos x="0" y="0"/>
                 <wp:positionH relativeFrom="column">
                   <wp:posOffset>110067</wp:posOffset>
@@ -5794,7 +5794,7 @@
           <w:szCs w:val="28"/>
         </w:rPr>
         <w:drawing>
-          <wp:inline distT="0" distB="0" distL="0" distR="0" wp14:anchorId="3D1AE7C2" wp14:editId="4C39D54B">
+          <wp:inline distT="0" distB="0" distL="0" distR="0" wp14:anchorId="333D65A8" wp14:editId="55719DB8">
             <wp:extent cx="4335780" cy="784860"/>
             <wp:effectExtent l="0" t="0" r="7620" b="0"/>
             <wp:docPr id="6" name="Picture 6"/>
@@ -5860,7 +5860,7 @@
         <mc:AlternateContent>
           <mc:Choice Requires="wps">
             <w:drawing>
-              <wp:anchor distT="0" distB="0" distL="114300" distR="114300" simplePos="0" relativeHeight="251669504" behindDoc="0" locked="0" layoutInCell="1" allowOverlap="1">
+              <wp:anchor distT="0" distB="0" distL="114300" distR="114300" simplePos="0" relativeHeight="251669504" behindDoc="0" locked="0" layoutInCell="1" allowOverlap="1" wp14:anchorId="02BC84D3" wp14:editId="15403220">
                 <wp:simplePos x="0" y="0"/>
                 <wp:positionH relativeFrom="column">
                   <wp:posOffset>3598122</wp:posOffset>
@@ -5930,7 +5930,7 @@
         <mc:AlternateContent>
           <mc:Choice Requires="wps">
             <w:drawing>
-              <wp:anchor distT="0" distB="0" distL="114300" distR="114300" simplePos="0" relativeHeight="251668480" behindDoc="0" locked="0" layoutInCell="1" allowOverlap="1">
+              <wp:anchor distT="0" distB="0" distL="114300" distR="114300" simplePos="0" relativeHeight="251668480" behindDoc="0" locked="0" layoutInCell="1" allowOverlap="1" wp14:anchorId="5ACFB431" wp14:editId="6D409FFA">
                 <wp:simplePos x="0" y="0"/>
                 <wp:positionH relativeFrom="column">
                   <wp:posOffset>4538134</wp:posOffset>
@@ -6015,7 +6015,7 @@
           </mc:Choice>
           <mc:Fallback>
             <w:pict>
-              <v:shapetype id="_x0000_t202" coordsize="21600,21600" o:spt="202" path="m,l,21600r21600,l21600,xe">
+              <v:shapetype w14:anchorId="5ACFB431" id="_x0000_t202" coordsize="21600,21600" o:spt="202" path="m,l,21600r21600,l21600,xe">
                 <v:stroke joinstyle="miter"/>
                 <v:path gradientshapeok="t" o:connecttype="rect"/>
               </v:shapetype>
@@ -6055,7 +6055,7 @@
         <mc:AlternateContent>
           <mc:Choice Requires="wps">
             <w:drawing>
-              <wp:anchor distT="0" distB="0" distL="114300" distR="114300" simplePos="0" relativeHeight="251667456" behindDoc="0" locked="0" layoutInCell="1" allowOverlap="1">
+              <wp:anchor distT="0" distB="0" distL="114300" distR="114300" simplePos="0" relativeHeight="251667456" behindDoc="0" locked="0" layoutInCell="1" allowOverlap="1" wp14:anchorId="63463467" wp14:editId="1755338E">
                 <wp:simplePos x="0" y="0"/>
                 <wp:positionH relativeFrom="column">
                   <wp:posOffset>4487333</wp:posOffset>
@@ -6120,7 +6120,7 @@
           <w:szCs w:val="28"/>
         </w:rPr>
         <w:drawing>
-          <wp:inline distT="0" distB="0" distL="0" distR="0" wp14:anchorId="5CC92D20" wp14:editId="454DF82A">
+          <wp:inline distT="0" distB="0" distL="0" distR="0" wp14:anchorId="3AA783C9" wp14:editId="47778E82">
             <wp:extent cx="5943600" cy="3442970"/>
             <wp:effectExtent l="0" t="0" r="0" b="5080"/>
             <wp:docPr id="7" name="Picture 7"/>
@@ -6177,7 +6177,7 @@
         <mc:AlternateContent>
           <mc:Choice Requires="wps">
             <w:drawing>
-              <wp:anchor distT="0" distB="0" distL="114300" distR="114300" simplePos="0" relativeHeight="251670528" behindDoc="0" locked="0" layoutInCell="1" allowOverlap="1">
+              <wp:anchor distT="0" distB="0" distL="114300" distR="114300" simplePos="0" relativeHeight="251670528" behindDoc="0" locked="0" layoutInCell="1" allowOverlap="1" wp14:anchorId="50A2FEEC" wp14:editId="181A7A94">
                 <wp:simplePos x="0" y="0"/>
                 <wp:positionH relativeFrom="column">
                   <wp:posOffset>346710</wp:posOffset>
@@ -6248,7 +6248,7 @@
           <w:szCs w:val="28"/>
         </w:rPr>
         <w:drawing>
-          <wp:inline distT="0" distB="0" distL="0" distR="0">
+          <wp:inline distT="0" distB="0" distL="0" distR="0" wp14:anchorId="4ADD473F" wp14:editId="260320AB">
             <wp:extent cx="5943600" cy="4329354"/>
             <wp:effectExtent l="0" t="0" r="0" b="0"/>
             <wp:docPr id="8" name="Picture 8" descr="C:\Users\Mari\Desktop\Screenshot 2023-05-15 010812.png"/>
@@ -6319,7 +6319,7 @@
         <mc:AlternateContent>
           <mc:Choice Requires="wps">
             <w:drawing>
-              <wp:anchor distT="0" distB="0" distL="114300" distR="114300" simplePos="0" relativeHeight="251671552" behindDoc="0" locked="0" layoutInCell="1" allowOverlap="1">
+              <wp:anchor distT="0" distB="0" distL="114300" distR="114300" simplePos="0" relativeHeight="251671552" behindDoc="0" locked="0" layoutInCell="1" allowOverlap="1" wp14:anchorId="6108FF5C" wp14:editId="313951F3">
                 <wp:simplePos x="0" y="0"/>
                 <wp:positionH relativeFrom="column">
                   <wp:posOffset>92921</wp:posOffset>
@@ -6387,7 +6387,7 @@
           <w:szCs w:val="28"/>
         </w:rPr>
         <w:drawing>
-          <wp:inline distT="0" distB="0" distL="0" distR="0" wp14:anchorId="289D591B" wp14:editId="284FF067">
+          <wp:inline distT="0" distB="0" distL="0" distR="0" wp14:anchorId="7F09B5D5" wp14:editId="3291B56D">
             <wp:extent cx="5943600" cy="1941830"/>
             <wp:effectExtent l="0" t="0" r="0" b="1270"/>
             <wp:docPr id="9" name="Picture 9"/>
@@ -7476,7 +7476,7 @@
           <w:shd w:val="clear" w:color="auto" w:fill="FFFFFF"/>
           <w:lang w:val="ro-RO" w:eastAsia="ro-RO"/>
         </w:rPr>
-        <w:pict>
+        <w:pict w14:anchorId="1AE9D29E">
           <v:shapetype id="_x0000_t75" coordsize="21600,21600" o:spt="75" o:preferrelative="t" path="m@4@5l@4@11@9@11@9@5xe" filled="f" stroked="f">
             <v:stroke joinstyle="miter"/>
             <v:formulas>
@@ -7496,7 +7496,7 @@
             <v:path o:extrusionok="f" gradientshapeok="t" o:connecttype="rect"/>
             <o:lock v:ext="edit" aspectratio="t"/>
           </v:shapetype>
-          <v:shape id="_x0000_i1025" type="#_x0000_t75" style="width:466.8pt;height:226.8pt">
+          <v:shape id="_x0000_i1025" type="#_x0000_t75" style="width:466.6pt;height:226.95pt">
             <v:imagedata r:id="rId15" o:title="Captură de ecran 2023-05-20 114339"/>
           </v:shape>
         </w:pict>
@@ -7539,8 +7539,8 @@
           <w:lang w:val="ro-RO" w:eastAsia="ro-RO"/>
         </w:rPr>
         <w:lastRenderedPageBreak/>
-        <w:pict>
-          <v:shape id="_x0000_i1026" type="#_x0000_t75" style="width:466.8pt;height:225pt">
+        <w:pict w14:anchorId="1741BDD5">
+          <v:shape id="_x0000_i1026" type="#_x0000_t75" style="width:466.6pt;height:224.8pt">
             <v:imagedata r:id="rId16" o:title="Captură de ecran 2023-05-20 114550"/>
           </v:shape>
         </w:pict>
@@ -9816,8 +9816,8 @@
           <w:lang w:val="ro-RO" w:eastAsia="ro-RO"/>
         </w:rPr>
         <w:lastRenderedPageBreak/>
-        <w:pict>
-          <v:shape id="_x0000_i1027" type="#_x0000_t75" style="width:466.8pt;height:223.8pt">
+        <w:pict w14:anchorId="501C6454">
+          <v:shape id="_x0000_i1027" type="#_x0000_t75" style="width:466.6pt;height:224.1pt">
             <v:imagedata r:id="rId17" o:title="Captură de ecran 2023-05-20 122828"/>
           </v:shape>
         </w:pict>
@@ -9863,8 +9863,8 @@
           <w:shd w:val="clear" w:color="auto" w:fill="FFFFFF"/>
           <w:lang w:val="ro-RO" w:eastAsia="ro-RO"/>
         </w:rPr>
-        <w:pict>
-          <v:shape id="_x0000_i1028" type="#_x0000_t75" style="width:467.4pt;height:223.8pt">
+        <w:pict w14:anchorId="6C41BD16">
+          <v:shape id="_x0000_i1028" type="#_x0000_t75" style="width:467.65pt;height:223.75pt">
             <v:imagedata r:id="rId18" o:title="Captură de ecran 2023-05-20 123506"/>
           </v:shape>
         </w:pict>
@@ -9926,8 +9926,8 @@
           <w:lang w:val="ro-RO" w:eastAsia="ro-RO"/>
         </w:rPr>
         <w:lastRenderedPageBreak/>
-        <w:pict>
-          <v:shape id="_x0000_i1029" type="#_x0000_t75" style="width:468pt;height:223.8pt">
+        <w:pict w14:anchorId="30FFD547">
+          <v:shape id="_x0000_i1029" type="#_x0000_t75" style="width:468pt;height:224.1pt">
             <v:imagedata r:id="rId19" o:title="Captură de ecran 2023-05-20 123601"/>
           </v:shape>
         </w:pict>
@@ -10003,17 +10003,7 @@
           <w:szCs w:val="28"/>
           <w:lang w:val="ro-MD"/>
         </w:rPr>
-        <w:t xml:space="preserve">: Bug-  </w:t>
-      </w:r>
-      <w:r>
-        <w:rPr>
-          <w:rFonts w:ascii="Arial" w:hAnsi="Arial" w:cs="Arial"/>
-          <w:b/>
-          <w:sz w:val="28"/>
-          <w:szCs w:val="28"/>
-          <w:lang w:val="ro-MD"/>
-        </w:rPr>
-        <w:t>Numele și parola asociate unui cont pot fi obținute fără a furniza informații corecte pentru recuperarea lor</w:t>
+        <w:t>: Bug-  Numele și parola asociate unui cont pot fi obținute fără a furniza informații corecte pentru recuperarea lor</w:t>
       </w:r>
     </w:p>
     <w:p>
@@ -10113,18 +10103,7 @@
           <w:shd w:val="clear" w:color="auto" w:fill="FFFFFF"/>
           <w:lang w:val="ro-RO" w:eastAsia="ro-RO"/>
         </w:rPr>
-        <w:t xml:space="preserve">se dorește </w:t>
-      </w:r>
-      <w:r>
-        <w:rPr>
-          <w:rFonts w:ascii="Arial" w:eastAsia="Times New Roman" w:hAnsi="Arial" w:cs="Arial"/>
-          <w:color w:val="000000"/>
-          <w:sz w:val="28"/>
-          <w:szCs w:val="28"/>
-          <w:shd w:val="clear" w:color="auto" w:fill="FFFFFF"/>
-          <w:lang w:val="ro-RO" w:eastAsia="ro-RO"/>
-        </w:rPr>
-        <w:t>obținerea datelor de logare uitate</w:t>
+        <w:t>se dorește obținerea datelor de logare uitate</w:t>
       </w:r>
     </w:p>
     <w:p>
@@ -11450,13 +11429,14 @@
         <w:rPr>
           <w:rFonts w:ascii="Arial" w:hAnsi="Arial" w:cs="Arial"/>
           <w:b/>
+          <w:noProof/>
           <w:sz w:val="28"/>
           <w:szCs w:val="28"/>
           <w:lang w:val="ro-RO"/>
         </w:rPr>
         <w:lastRenderedPageBreak/>
         <w:drawing>
-          <wp:inline distT="0" distB="0" distL="0" distR="0" wp14:anchorId="22B25978" wp14:editId="6A335A5D">
+          <wp:inline distT="0" distB="0" distL="0" distR="0" wp14:anchorId="61A5C800" wp14:editId="2FF6A595">
             <wp:extent cx="5943600" cy="3161665"/>
             <wp:effectExtent l="0" t="0" r="0" b="635"/>
             <wp:docPr id="5" name="Picture 5"/>
@@ -11506,12 +11486,13 @@
         <w:rPr>
           <w:rFonts w:ascii="Arial" w:hAnsi="Arial" w:cs="Arial"/>
           <w:b/>
+          <w:noProof/>
           <w:sz w:val="28"/>
           <w:szCs w:val="28"/>
           <w:lang w:val="ro-RO"/>
         </w:rPr>
         <w:drawing>
-          <wp:inline distT="0" distB="0" distL="0" distR="0" wp14:anchorId="5035F7A9" wp14:editId="3F0E23F1">
+          <wp:inline distT="0" distB="0" distL="0" distR="0" wp14:anchorId="243B0917" wp14:editId="07D88788">
             <wp:extent cx="5037257" cy="2171888"/>
             <wp:effectExtent l="0" t="0" r="0" b="0"/>
             <wp:docPr id="13" name="Picture 13"/>
@@ -11546,8 +11527,5552 @@
           </wp:inline>
         </w:drawing>
       </w:r>
-      <w:bookmarkStart w:id="0" w:name="_GoBack"/>
-      <w:bookmarkEnd w:id="0"/>
+    </w:p>
+    <w:p>
+      <w:pPr>
+        <w:rPr>
+          <w:rFonts w:ascii="Arial" w:hAnsi="Arial" w:cs="Arial"/>
+          <w:b/>
+          <w:sz w:val="28"/>
+          <w:szCs w:val="28"/>
+          <w:lang w:val="ro-RO"/>
+        </w:rPr>
+      </w:pPr>
+    </w:p>
+    <w:p>
+      <w:pPr>
+        <w:rPr>
+          <w:rFonts w:ascii="Arial" w:hAnsi="Arial" w:cs="Arial"/>
+          <w:b/>
+          <w:bCs/>
+          <w:sz w:val="28"/>
+          <w:szCs w:val="28"/>
+          <w:u w:val="single"/>
+        </w:rPr>
+      </w:pPr>
+      <w:r>
+        <w:rPr>
+          <w:rFonts w:ascii="Arial" w:hAnsi="Arial" w:cs="Arial"/>
+          <w:b/>
+          <w:bCs/>
+          <w:sz w:val="28"/>
+          <w:szCs w:val="28"/>
+          <w:u w:val="single"/>
+        </w:rPr>
+        <w:t>Bug</w:t>
+      </w:r>
+    </w:p>
+    <w:p>
+      <w:pPr>
+        <w:rPr>
+          <w:rFonts w:ascii="Arial" w:hAnsi="Arial" w:cs="Arial"/>
+        </w:rPr>
+      </w:pPr>
+      <w:r>
+        <w:rPr>
+          <w:rFonts w:ascii="Arial" w:hAnsi="Arial" w:cs="Arial"/>
+          <w:b/>
+          <w:bCs/>
+          <w:sz w:val="24"/>
+          <w:szCs w:val="24"/>
+        </w:rPr>
+        <w:t>Title</w:t>
+      </w:r>
+      <w:r>
+        <w:rPr>
+          <w:rFonts w:ascii="Arial" w:hAnsi="Arial" w:cs="Arial"/>
+        </w:rPr>
+        <w:t xml:space="preserve">: </w:t>
+      </w:r>
+      <w:proofErr w:type="spellStart"/>
+      <w:r>
+        <w:rPr>
+          <w:rFonts w:ascii="Arial" w:hAnsi="Arial" w:cs="Arial"/>
+        </w:rPr>
+        <w:t>acceptare</w:t>
+      </w:r>
+      <w:proofErr w:type="spellEnd"/>
+      <w:r>
+        <w:rPr>
+          <w:rFonts w:ascii="Arial" w:hAnsi="Arial" w:cs="Arial"/>
+        </w:rPr>
+        <w:t xml:space="preserve"> ca “down payment” </w:t>
+      </w:r>
+      <w:proofErr w:type="spellStart"/>
+      <w:r>
+        <w:rPr>
+          <w:rFonts w:ascii="Arial" w:hAnsi="Arial" w:cs="Arial"/>
+        </w:rPr>
+        <w:t>sa</w:t>
+      </w:r>
+      <w:proofErr w:type="spellEnd"/>
+      <w:r>
+        <w:rPr>
+          <w:rFonts w:ascii="Arial" w:hAnsi="Arial" w:cs="Arial"/>
+        </w:rPr>
+        <w:t xml:space="preserve"> fie </w:t>
+      </w:r>
+      <w:proofErr w:type="spellStart"/>
+      <w:r>
+        <w:rPr>
+          <w:rFonts w:ascii="Arial" w:hAnsi="Arial" w:cs="Arial"/>
+        </w:rPr>
+        <w:t>mai</w:t>
+      </w:r>
+      <w:proofErr w:type="spellEnd"/>
+      <w:r>
+        <w:rPr>
+          <w:rFonts w:ascii="Arial" w:hAnsi="Arial" w:cs="Arial"/>
+        </w:rPr>
+        <w:t xml:space="preserve"> mare </w:t>
+      </w:r>
+      <w:proofErr w:type="spellStart"/>
+      <w:r>
+        <w:rPr>
+          <w:rFonts w:ascii="Arial" w:hAnsi="Arial" w:cs="Arial"/>
+        </w:rPr>
+        <w:t>decat</w:t>
+      </w:r>
+      <w:proofErr w:type="spellEnd"/>
+      <w:r>
+        <w:rPr>
+          <w:rFonts w:ascii="Arial" w:hAnsi="Arial" w:cs="Arial"/>
+        </w:rPr>
+        <w:t xml:space="preserve"> “loan amount”</w:t>
+      </w:r>
+    </w:p>
+    <w:p>
+      <w:pPr>
+        <w:rPr>
+          <w:rFonts w:ascii="Arial" w:hAnsi="Arial" w:cs="Arial"/>
+        </w:rPr>
+      </w:pPr>
+    </w:p>
+    <w:p>
+      <w:pPr>
+        <w:rPr>
+          <w:rFonts w:ascii="Arial" w:hAnsi="Arial" w:cs="Arial"/>
+          <w:bCs/>
+        </w:rPr>
+      </w:pPr>
+      <w:r>
+        <w:rPr>
+          <w:rFonts w:ascii="Arial" w:hAnsi="Arial" w:cs="Arial"/>
+          <w:b/>
+          <w:sz w:val="24"/>
+          <w:szCs w:val="24"/>
+        </w:rPr>
+        <w:t>Student</w:t>
+      </w:r>
+      <w:r>
+        <w:rPr>
+          <w:rFonts w:ascii="Arial" w:hAnsi="Arial" w:cs="Arial"/>
+          <w:bCs/>
+        </w:rPr>
+        <w:t>: Surdu Tony-</w:t>
+      </w:r>
+      <w:proofErr w:type="spellStart"/>
+      <w:r>
+        <w:rPr>
+          <w:rFonts w:ascii="Arial" w:hAnsi="Arial" w:cs="Arial"/>
+          <w:bCs/>
+        </w:rPr>
+        <w:t>Stefanel</w:t>
+      </w:r>
+      <w:proofErr w:type="spellEnd"/>
+    </w:p>
+    <w:p>
+      <w:pPr>
+        <w:rPr>
+          <w:rFonts w:ascii="Arial" w:hAnsi="Arial" w:cs="Arial"/>
+        </w:rPr>
+      </w:pPr>
+    </w:p>
+    <w:p>
+      <w:pPr>
+        <w:rPr>
+          <w:rFonts w:ascii="Arial" w:hAnsi="Arial" w:cs="Arial"/>
+        </w:rPr>
+      </w:pPr>
+      <w:r>
+        <w:rPr>
+          <w:rFonts w:ascii="Arial" w:hAnsi="Arial" w:cs="Arial"/>
+          <w:b/>
+          <w:bCs/>
+          <w:sz w:val="24"/>
+          <w:szCs w:val="24"/>
+        </w:rPr>
+        <w:t>Environment</w:t>
+      </w:r>
+      <w:r>
+        <w:rPr>
+          <w:rFonts w:ascii="Arial" w:hAnsi="Arial" w:cs="Arial"/>
+        </w:rPr>
+        <w:t>:</w:t>
+      </w:r>
+    </w:p>
+    <w:p>
+      <w:pPr>
+        <w:pStyle w:val="ListParagraph"/>
+        <w:numPr>
+          <w:ilvl w:val="0"/>
+          <w:numId w:val="11"/>
+        </w:numPr>
+        <w:rPr>
+          <w:rFonts w:ascii="Arial" w:hAnsi="Arial" w:cs="Arial"/>
+          <w:sz w:val="24"/>
+          <w:szCs w:val="24"/>
+        </w:rPr>
+      </w:pPr>
+      <w:proofErr w:type="spellStart"/>
+      <w:r>
+        <w:rPr>
+          <w:rFonts w:ascii="Arial" w:hAnsi="Arial" w:cs="Arial"/>
+          <w:sz w:val="24"/>
+          <w:szCs w:val="24"/>
+        </w:rPr>
+        <w:t>Sistem</w:t>
+      </w:r>
+      <w:proofErr w:type="spellEnd"/>
+      <w:r>
+        <w:rPr>
+          <w:rFonts w:ascii="Arial" w:hAnsi="Arial" w:cs="Arial"/>
+          <w:sz w:val="24"/>
+          <w:szCs w:val="24"/>
+        </w:rPr>
+        <w:t xml:space="preserve"> de </w:t>
+      </w:r>
+      <w:proofErr w:type="spellStart"/>
+      <w:proofErr w:type="gramStart"/>
+      <w:r>
+        <w:rPr>
+          <w:rFonts w:ascii="Arial" w:hAnsi="Arial" w:cs="Arial"/>
+          <w:sz w:val="24"/>
+          <w:szCs w:val="24"/>
+        </w:rPr>
+        <w:t>operare</w:t>
+      </w:r>
+      <w:proofErr w:type="spellEnd"/>
+      <w:r>
+        <w:rPr>
+          <w:rFonts w:ascii="Arial" w:hAnsi="Arial" w:cs="Arial"/>
+          <w:sz w:val="24"/>
+          <w:szCs w:val="24"/>
+        </w:rPr>
+        <w:t xml:space="preserve"> :</w:t>
+      </w:r>
+      <w:proofErr w:type="gramEnd"/>
+      <w:r>
+        <w:rPr>
+          <w:rFonts w:ascii="Arial" w:hAnsi="Arial" w:cs="Arial"/>
+          <w:sz w:val="24"/>
+          <w:szCs w:val="24"/>
+        </w:rPr>
+        <w:t xml:space="preserve"> Windows 10 Pro</w:t>
+      </w:r>
+    </w:p>
+    <w:p>
+      <w:pPr>
+        <w:pStyle w:val="ListParagraph"/>
+        <w:numPr>
+          <w:ilvl w:val="0"/>
+          <w:numId w:val="11"/>
+        </w:numPr>
+        <w:rPr>
+          <w:rFonts w:ascii="Arial" w:hAnsi="Arial" w:cs="Arial"/>
+          <w:color w:val="000000" w:themeColor="text1"/>
+          <w:sz w:val="24"/>
+          <w:szCs w:val="24"/>
+        </w:rPr>
+      </w:pPr>
+      <w:proofErr w:type="gramStart"/>
+      <w:r>
+        <w:rPr>
+          <w:rFonts w:ascii="Arial" w:hAnsi="Arial" w:cs="Arial"/>
+          <w:sz w:val="24"/>
+          <w:szCs w:val="24"/>
+        </w:rPr>
+        <w:t>Browser :</w:t>
+      </w:r>
+      <w:proofErr w:type="gramEnd"/>
+      <w:r>
+        <w:rPr>
+          <w:rFonts w:ascii="Arial" w:hAnsi="Arial" w:cs="Arial"/>
+          <w:sz w:val="24"/>
+          <w:szCs w:val="24"/>
+        </w:rPr>
+        <w:t xml:space="preserve"> Chrome - </w:t>
+      </w:r>
+      <w:r>
+        <w:rPr>
+          <w:rFonts w:ascii="Arial" w:hAnsi="Arial" w:cs="Arial"/>
+          <w:color w:val="000000" w:themeColor="text1"/>
+          <w:sz w:val="24"/>
+          <w:szCs w:val="24"/>
+        </w:rPr>
+        <w:t>Version 113.0.5672.127 (Official Build) (64-bit)</w:t>
+      </w:r>
+    </w:p>
+    <w:p>
+      <w:pPr>
+        <w:rPr>
+          <w:rFonts w:ascii="Arial" w:hAnsi="Arial" w:cs="Arial"/>
+        </w:rPr>
+      </w:pPr>
+    </w:p>
+    <w:p>
+      <w:pPr>
+        <w:rPr>
+          <w:rFonts w:ascii="Arial" w:hAnsi="Arial" w:cs="Arial"/>
+        </w:rPr>
+      </w:pPr>
+      <w:r>
+        <w:rPr>
+          <w:rFonts w:ascii="Arial" w:hAnsi="Arial" w:cs="Arial"/>
+          <w:b/>
+          <w:bCs/>
+          <w:sz w:val="24"/>
+          <w:szCs w:val="24"/>
+        </w:rPr>
+        <w:t>Version</w:t>
+      </w:r>
+      <w:r>
+        <w:rPr>
+          <w:rFonts w:ascii="Arial" w:hAnsi="Arial" w:cs="Arial"/>
+        </w:rPr>
+        <w:t>: up to date</w:t>
+      </w:r>
+    </w:p>
+    <w:p>
+      <w:pPr>
+        <w:rPr>
+          <w:rFonts w:ascii="Arial" w:hAnsi="Arial" w:cs="Arial"/>
+        </w:rPr>
+      </w:pPr>
+    </w:p>
+    <w:p>
+      <w:pPr>
+        <w:rPr>
+          <w:rFonts w:ascii="Arial" w:hAnsi="Arial" w:cs="Arial"/>
+          <w:b/>
+          <w:bCs/>
+          <w:sz w:val="24"/>
+          <w:szCs w:val="24"/>
+        </w:rPr>
+      </w:pPr>
+      <w:r>
+        <w:rPr>
+          <w:rFonts w:ascii="Arial" w:hAnsi="Arial" w:cs="Arial"/>
+          <w:b/>
+          <w:bCs/>
+          <w:sz w:val="24"/>
+          <w:szCs w:val="24"/>
+        </w:rPr>
+        <w:t xml:space="preserve">Steps to reproduce: </w:t>
+      </w:r>
+    </w:p>
+    <w:p>
+      <w:pPr>
+        <w:pStyle w:val="ListParagraph"/>
+        <w:numPr>
+          <w:ilvl w:val="0"/>
+          <w:numId w:val="19"/>
+        </w:numPr>
+        <w:rPr>
+          <w:rFonts w:ascii="Arial" w:hAnsi="Arial" w:cs="Arial"/>
+          <w:b/>
+          <w:sz w:val="28"/>
+          <w:szCs w:val="28"/>
+        </w:rPr>
+      </w:pPr>
+      <w:proofErr w:type="spellStart"/>
+      <w:r>
+        <w:rPr>
+          <w:rFonts w:ascii="Arial" w:hAnsi="Arial" w:cs="Arial"/>
+          <w:sz w:val="28"/>
+          <w:szCs w:val="28"/>
+        </w:rPr>
+        <w:t>Accesa</w:t>
+      </w:r>
+      <w:proofErr w:type="spellEnd"/>
+      <w:r>
+        <w:rPr>
+          <w:rFonts w:ascii="Arial" w:hAnsi="Arial" w:cs="Arial"/>
+          <w:sz w:val="28"/>
+          <w:szCs w:val="28"/>
+          <w:lang w:val="ro-MD"/>
+        </w:rPr>
+        <w:t>re pagina principala a site-ului</w:t>
+      </w:r>
+    </w:p>
+    <w:p>
+      <w:pPr>
+        <w:pStyle w:val="ListParagraph"/>
+        <w:numPr>
+          <w:ilvl w:val="0"/>
+          <w:numId w:val="19"/>
+        </w:numPr>
+        <w:rPr>
+          <w:rFonts w:ascii="Arial" w:hAnsi="Arial" w:cs="Arial"/>
+          <w:b/>
+          <w:sz w:val="28"/>
+          <w:szCs w:val="28"/>
+        </w:rPr>
+      </w:pPr>
+      <w:r>
+        <w:rPr>
+          <w:rFonts w:ascii="Arial" w:hAnsi="Arial" w:cs="Arial"/>
+          <w:sz w:val="28"/>
+          <w:szCs w:val="28"/>
+          <w:lang w:val="ro-MD"/>
+        </w:rPr>
+        <w:t>Intrare pe pagina de Register</w:t>
+      </w:r>
+    </w:p>
+    <w:p>
+      <w:pPr>
+        <w:pStyle w:val="ListParagraph"/>
+        <w:numPr>
+          <w:ilvl w:val="0"/>
+          <w:numId w:val="19"/>
+        </w:numPr>
+        <w:rPr>
+          <w:rFonts w:ascii="Arial" w:hAnsi="Arial" w:cs="Arial"/>
+          <w:b/>
+          <w:sz w:val="28"/>
+          <w:szCs w:val="28"/>
+        </w:rPr>
+      </w:pPr>
+      <w:r>
+        <w:rPr>
+          <w:rFonts w:ascii="Arial" w:hAnsi="Arial" w:cs="Arial"/>
+          <w:sz w:val="28"/>
+          <w:szCs w:val="28"/>
+          <w:lang w:val="ro-MD"/>
+        </w:rPr>
+        <w:t>Introducerea datelor corespunzatoare</w:t>
+      </w:r>
+    </w:p>
+    <w:p>
+      <w:pPr>
+        <w:pStyle w:val="ListParagraph"/>
+        <w:numPr>
+          <w:ilvl w:val="0"/>
+          <w:numId w:val="19"/>
+        </w:numPr>
+        <w:rPr>
+          <w:rFonts w:ascii="Arial" w:hAnsi="Arial" w:cs="Arial"/>
+          <w:b/>
+          <w:sz w:val="28"/>
+          <w:szCs w:val="28"/>
+        </w:rPr>
+      </w:pPr>
+      <w:r>
+        <w:rPr>
+          <w:rFonts w:ascii="Arial" w:hAnsi="Arial" w:cs="Arial"/>
+          <w:sz w:val="28"/>
+          <w:szCs w:val="28"/>
+          <w:lang w:val="ro-MD"/>
+        </w:rPr>
+        <w:t>Apasarea butonului „Register”</w:t>
+      </w:r>
+    </w:p>
+    <w:p>
+      <w:pPr>
+        <w:pStyle w:val="ListParagraph"/>
+        <w:numPr>
+          <w:ilvl w:val="0"/>
+          <w:numId w:val="19"/>
+        </w:numPr>
+        <w:rPr>
+          <w:rFonts w:ascii="Arial" w:hAnsi="Arial" w:cs="Arial"/>
+          <w:b/>
+          <w:sz w:val="28"/>
+          <w:szCs w:val="28"/>
+        </w:rPr>
+      </w:pPr>
+      <w:r>
+        <w:rPr>
+          <w:rFonts w:ascii="Arial" w:hAnsi="Arial" w:cs="Arial"/>
+          <w:sz w:val="28"/>
+          <w:szCs w:val="28"/>
+          <w:lang w:val="ro-MD"/>
+        </w:rPr>
+        <w:t>Selectarea optiunii „Request Loan” din meniul „Account services”</w:t>
+      </w:r>
+    </w:p>
+    <w:p>
+      <w:pPr>
+        <w:pStyle w:val="ListParagraph"/>
+        <w:numPr>
+          <w:ilvl w:val="0"/>
+          <w:numId w:val="19"/>
+        </w:numPr>
+        <w:rPr>
+          <w:rFonts w:ascii="Arial" w:hAnsi="Arial" w:cs="Arial"/>
+          <w:b/>
+          <w:sz w:val="28"/>
+          <w:szCs w:val="28"/>
+        </w:rPr>
+      </w:pPr>
+      <w:r>
+        <w:rPr>
+          <w:rFonts w:ascii="Arial" w:hAnsi="Arial" w:cs="Arial"/>
+          <w:sz w:val="28"/>
+          <w:szCs w:val="28"/>
+          <w:lang w:val="ro-MD"/>
+        </w:rPr>
+        <w:t>Completarea datelor pentru „loan amount” si „down payment”, „down payment” avand o valoare mai mare decat „loan amount”</w:t>
+      </w:r>
+    </w:p>
+    <w:p>
+      <w:pPr>
+        <w:pStyle w:val="ListParagraph"/>
+        <w:numPr>
+          <w:ilvl w:val="0"/>
+          <w:numId w:val="19"/>
+        </w:numPr>
+        <w:rPr>
+          <w:rFonts w:ascii="Arial" w:hAnsi="Arial" w:cs="Arial"/>
+          <w:b/>
+          <w:sz w:val="28"/>
+          <w:szCs w:val="28"/>
+        </w:rPr>
+      </w:pPr>
+      <w:r>
+        <w:rPr>
+          <w:rFonts w:ascii="Arial" w:hAnsi="Arial" w:cs="Arial"/>
+          <w:sz w:val="28"/>
+          <w:szCs w:val="28"/>
+          <w:lang w:val="ro-MD"/>
+        </w:rPr>
+        <w:t>Apasarea butonului „Apply now”</w:t>
+      </w:r>
+    </w:p>
+    <w:p>
+      <w:pPr>
+        <w:rPr>
+          <w:rFonts w:ascii="Arial" w:hAnsi="Arial" w:cs="Arial"/>
+          <w:b/>
+          <w:sz w:val="28"/>
+          <w:szCs w:val="28"/>
+        </w:rPr>
+      </w:pPr>
+    </w:p>
+    <w:p>
+      <w:pPr>
+        <w:rPr>
+          <w:rFonts w:ascii="Arial" w:hAnsi="Arial" w:cs="Arial"/>
+          <w:b/>
+          <w:sz w:val="24"/>
+          <w:szCs w:val="24"/>
+        </w:rPr>
+      </w:pPr>
+      <w:r>
+        <w:rPr>
+          <w:rFonts w:ascii="Arial" w:hAnsi="Arial" w:cs="Arial"/>
+          <w:b/>
+          <w:sz w:val="24"/>
+          <w:szCs w:val="24"/>
+        </w:rPr>
+        <w:t>Expected result:</w:t>
+      </w:r>
+    </w:p>
+    <w:p>
+      <w:pPr>
+        <w:rPr>
+          <w:rFonts w:ascii="Arial" w:hAnsi="Arial" w:cs="Arial"/>
+          <w:bCs/>
+        </w:rPr>
+      </w:pPr>
+      <w:r>
+        <w:rPr>
+          <w:rFonts w:ascii="Arial" w:hAnsi="Arial" w:cs="Arial"/>
+          <w:bCs/>
+        </w:rPr>
+        <w:tab/>
+      </w:r>
+      <w:proofErr w:type="spellStart"/>
+      <w:r>
+        <w:rPr>
+          <w:rFonts w:ascii="Arial" w:hAnsi="Arial" w:cs="Arial"/>
+          <w:bCs/>
+        </w:rPr>
+        <w:t>Aparitia</w:t>
+      </w:r>
+      <w:proofErr w:type="spellEnd"/>
+      <w:r>
+        <w:rPr>
+          <w:rFonts w:ascii="Arial" w:hAnsi="Arial" w:cs="Arial"/>
+          <w:bCs/>
+        </w:rPr>
+        <w:t xml:space="preserve"> </w:t>
+      </w:r>
+      <w:proofErr w:type="spellStart"/>
+      <w:r>
+        <w:rPr>
+          <w:rFonts w:ascii="Arial" w:hAnsi="Arial" w:cs="Arial"/>
+          <w:bCs/>
+        </w:rPr>
+        <w:t>unui</w:t>
+      </w:r>
+      <w:proofErr w:type="spellEnd"/>
+      <w:r>
+        <w:rPr>
+          <w:rFonts w:ascii="Arial" w:hAnsi="Arial" w:cs="Arial"/>
+          <w:bCs/>
+        </w:rPr>
+        <w:t xml:space="preserve"> </w:t>
+      </w:r>
+      <w:proofErr w:type="spellStart"/>
+      <w:r>
+        <w:rPr>
+          <w:rFonts w:ascii="Arial" w:hAnsi="Arial" w:cs="Arial"/>
+          <w:bCs/>
+        </w:rPr>
+        <w:t>mesaj</w:t>
+      </w:r>
+      <w:proofErr w:type="spellEnd"/>
+      <w:r>
+        <w:rPr>
+          <w:rFonts w:ascii="Arial" w:hAnsi="Arial" w:cs="Arial"/>
+          <w:bCs/>
+        </w:rPr>
+        <w:t xml:space="preserve"> de </w:t>
+      </w:r>
+      <w:proofErr w:type="spellStart"/>
+      <w:r>
+        <w:rPr>
+          <w:rFonts w:ascii="Arial" w:hAnsi="Arial" w:cs="Arial"/>
+          <w:bCs/>
+        </w:rPr>
+        <w:t>eroare</w:t>
+      </w:r>
+      <w:proofErr w:type="spellEnd"/>
+      <w:r>
+        <w:rPr>
+          <w:rFonts w:ascii="Arial" w:hAnsi="Arial" w:cs="Arial"/>
+          <w:bCs/>
+        </w:rPr>
+        <w:t xml:space="preserve"> </w:t>
+      </w:r>
+      <w:proofErr w:type="spellStart"/>
+      <w:r>
+        <w:rPr>
+          <w:rFonts w:ascii="Arial" w:hAnsi="Arial" w:cs="Arial"/>
+          <w:bCs/>
+        </w:rPr>
+        <w:t>pentru</w:t>
+      </w:r>
+      <w:proofErr w:type="spellEnd"/>
+      <w:r>
+        <w:rPr>
+          <w:rFonts w:ascii="Arial" w:hAnsi="Arial" w:cs="Arial"/>
+          <w:bCs/>
+        </w:rPr>
+        <w:t xml:space="preserve"> </w:t>
+      </w:r>
+      <w:proofErr w:type="gramStart"/>
+      <w:r>
+        <w:rPr>
+          <w:rFonts w:ascii="Arial" w:hAnsi="Arial" w:cs="Arial"/>
+          <w:bCs/>
+        </w:rPr>
+        <w:t>a</w:t>
+      </w:r>
+      <w:proofErr w:type="gramEnd"/>
+      <w:r>
+        <w:rPr>
+          <w:rFonts w:ascii="Arial" w:hAnsi="Arial" w:cs="Arial"/>
+          <w:bCs/>
+        </w:rPr>
+        <w:t xml:space="preserve"> </w:t>
+      </w:r>
+      <w:proofErr w:type="spellStart"/>
+      <w:r>
+        <w:rPr>
+          <w:rFonts w:ascii="Arial" w:hAnsi="Arial" w:cs="Arial"/>
+          <w:bCs/>
+        </w:rPr>
+        <w:t>anunta</w:t>
+      </w:r>
+      <w:proofErr w:type="spellEnd"/>
+      <w:r>
+        <w:rPr>
+          <w:rFonts w:ascii="Arial" w:hAnsi="Arial" w:cs="Arial"/>
+          <w:bCs/>
+        </w:rPr>
+        <w:t xml:space="preserve"> </w:t>
+      </w:r>
+      <w:proofErr w:type="spellStart"/>
+      <w:r>
+        <w:rPr>
+          <w:rFonts w:ascii="Arial" w:hAnsi="Arial" w:cs="Arial"/>
+          <w:bCs/>
+        </w:rPr>
+        <w:t>utilizatorul</w:t>
+      </w:r>
+      <w:proofErr w:type="spellEnd"/>
+      <w:r>
+        <w:rPr>
+          <w:rFonts w:ascii="Arial" w:hAnsi="Arial" w:cs="Arial"/>
+          <w:bCs/>
+        </w:rPr>
+        <w:t xml:space="preserve"> ca „down payment” </w:t>
+      </w:r>
+      <w:proofErr w:type="spellStart"/>
+      <w:r>
+        <w:rPr>
+          <w:rFonts w:ascii="Arial" w:hAnsi="Arial" w:cs="Arial"/>
+          <w:bCs/>
+        </w:rPr>
+        <w:t>sa</w:t>
+      </w:r>
+      <w:proofErr w:type="spellEnd"/>
+      <w:r>
+        <w:rPr>
+          <w:rFonts w:ascii="Arial" w:hAnsi="Arial" w:cs="Arial"/>
+          <w:bCs/>
+        </w:rPr>
+        <w:t xml:space="preserve"> fie </w:t>
+      </w:r>
+      <w:proofErr w:type="spellStart"/>
+      <w:r>
+        <w:rPr>
+          <w:rFonts w:ascii="Arial" w:hAnsi="Arial" w:cs="Arial"/>
+          <w:bCs/>
+        </w:rPr>
+        <w:t>mai</w:t>
+      </w:r>
+      <w:proofErr w:type="spellEnd"/>
+      <w:r>
+        <w:rPr>
+          <w:rFonts w:ascii="Arial" w:hAnsi="Arial" w:cs="Arial"/>
+          <w:bCs/>
+        </w:rPr>
+        <w:t xml:space="preserve"> mic ca „loan amount”.</w:t>
+      </w:r>
+    </w:p>
+    <w:p>
+      <w:pPr>
+        <w:rPr>
+          <w:rFonts w:ascii="Arial" w:hAnsi="Arial" w:cs="Arial"/>
+          <w:bCs/>
+        </w:rPr>
+      </w:pPr>
+    </w:p>
+    <w:p>
+      <w:pPr>
+        <w:rPr>
+          <w:rFonts w:ascii="Arial" w:hAnsi="Arial" w:cs="Arial"/>
+          <w:b/>
+          <w:sz w:val="24"/>
+          <w:szCs w:val="24"/>
+        </w:rPr>
+      </w:pPr>
+      <w:r>
+        <w:rPr>
+          <w:rFonts w:ascii="Arial" w:hAnsi="Arial" w:cs="Arial"/>
+          <w:b/>
+          <w:sz w:val="24"/>
+          <w:szCs w:val="24"/>
+        </w:rPr>
+        <w:t>Actual result:</w:t>
+      </w:r>
+    </w:p>
+    <w:p>
+      <w:pPr>
+        <w:rPr>
+          <w:rFonts w:ascii="Arial" w:hAnsi="Arial" w:cs="Arial"/>
+          <w:bCs/>
+        </w:rPr>
+      </w:pPr>
+      <w:r>
+        <w:rPr>
+          <w:rFonts w:ascii="Arial" w:hAnsi="Arial" w:cs="Arial"/>
+          <w:b/>
+          <w:sz w:val="28"/>
+          <w:szCs w:val="28"/>
+        </w:rPr>
+        <w:tab/>
+      </w:r>
+      <w:proofErr w:type="spellStart"/>
+      <w:r>
+        <w:rPr>
+          <w:rFonts w:ascii="Arial" w:hAnsi="Arial" w:cs="Arial"/>
+          <w:bCs/>
+        </w:rPr>
+        <w:t>Procesarea</w:t>
+      </w:r>
+      <w:proofErr w:type="spellEnd"/>
+      <w:r>
+        <w:rPr>
+          <w:rFonts w:ascii="Arial" w:hAnsi="Arial" w:cs="Arial"/>
+          <w:bCs/>
+        </w:rPr>
+        <w:t xml:space="preserve"> in </w:t>
+      </w:r>
+      <w:proofErr w:type="spellStart"/>
+      <w:r>
+        <w:rPr>
+          <w:rFonts w:ascii="Arial" w:hAnsi="Arial" w:cs="Arial"/>
+          <w:bCs/>
+        </w:rPr>
+        <w:t>sistem</w:t>
+      </w:r>
+      <w:proofErr w:type="spellEnd"/>
+      <w:r>
+        <w:rPr>
+          <w:rFonts w:ascii="Arial" w:hAnsi="Arial" w:cs="Arial"/>
+          <w:bCs/>
+        </w:rPr>
+        <w:t xml:space="preserve"> </w:t>
+      </w:r>
+      <w:proofErr w:type="gramStart"/>
+      <w:r>
+        <w:rPr>
+          <w:rFonts w:ascii="Arial" w:hAnsi="Arial" w:cs="Arial"/>
+          <w:bCs/>
+        </w:rPr>
+        <w:t>a</w:t>
+      </w:r>
+      <w:proofErr w:type="gramEnd"/>
+      <w:r>
+        <w:rPr>
+          <w:rFonts w:ascii="Arial" w:hAnsi="Arial" w:cs="Arial"/>
+          <w:bCs/>
+        </w:rPr>
+        <w:t xml:space="preserve"> </w:t>
+      </w:r>
+      <w:proofErr w:type="spellStart"/>
+      <w:r>
+        <w:rPr>
+          <w:rFonts w:ascii="Arial" w:hAnsi="Arial" w:cs="Arial"/>
+          <w:bCs/>
+        </w:rPr>
+        <w:t>imprumutului</w:t>
+      </w:r>
+      <w:proofErr w:type="spellEnd"/>
+      <w:r>
+        <w:rPr>
+          <w:rFonts w:ascii="Arial" w:hAnsi="Arial" w:cs="Arial"/>
+          <w:bCs/>
+        </w:rPr>
+        <w:t xml:space="preserve">, care </w:t>
+      </w:r>
+      <w:proofErr w:type="spellStart"/>
+      <w:r>
+        <w:rPr>
+          <w:rFonts w:ascii="Arial" w:hAnsi="Arial" w:cs="Arial"/>
+          <w:bCs/>
+        </w:rPr>
+        <w:t>permite</w:t>
+      </w:r>
+      <w:proofErr w:type="spellEnd"/>
+      <w:r>
+        <w:rPr>
+          <w:rFonts w:ascii="Arial" w:hAnsi="Arial" w:cs="Arial"/>
+          <w:bCs/>
+        </w:rPr>
+        <w:t xml:space="preserve"> ca </w:t>
+      </w:r>
+      <w:proofErr w:type="spellStart"/>
+      <w:r>
+        <w:rPr>
+          <w:rFonts w:ascii="Arial" w:hAnsi="Arial" w:cs="Arial"/>
+          <w:bCs/>
+        </w:rPr>
+        <w:t>utilizatorul</w:t>
+      </w:r>
+      <w:proofErr w:type="spellEnd"/>
+      <w:r>
+        <w:rPr>
+          <w:rFonts w:ascii="Arial" w:hAnsi="Arial" w:cs="Arial"/>
+          <w:bCs/>
+        </w:rPr>
+        <w:t xml:space="preserve"> </w:t>
+      </w:r>
+      <w:proofErr w:type="spellStart"/>
+      <w:r>
+        <w:rPr>
+          <w:rFonts w:ascii="Arial" w:hAnsi="Arial" w:cs="Arial"/>
+          <w:bCs/>
+        </w:rPr>
+        <w:t>sa</w:t>
+      </w:r>
+      <w:proofErr w:type="spellEnd"/>
+      <w:r>
+        <w:rPr>
+          <w:rFonts w:ascii="Arial" w:hAnsi="Arial" w:cs="Arial"/>
+          <w:bCs/>
+        </w:rPr>
+        <w:t xml:space="preserve"> </w:t>
+      </w:r>
+      <w:proofErr w:type="spellStart"/>
+      <w:r>
+        <w:rPr>
+          <w:rFonts w:ascii="Arial" w:hAnsi="Arial" w:cs="Arial"/>
+          <w:bCs/>
+        </w:rPr>
+        <w:t>plateasca</w:t>
+      </w:r>
+      <w:proofErr w:type="spellEnd"/>
+      <w:r>
+        <w:rPr>
+          <w:rFonts w:ascii="Arial" w:hAnsi="Arial" w:cs="Arial"/>
+          <w:bCs/>
+        </w:rPr>
+        <w:t xml:space="preserve"> </w:t>
+      </w:r>
+      <w:proofErr w:type="spellStart"/>
+      <w:r>
+        <w:rPr>
+          <w:rFonts w:ascii="Arial" w:hAnsi="Arial" w:cs="Arial"/>
+          <w:b/>
+        </w:rPr>
+        <w:t>mai</w:t>
+      </w:r>
+      <w:proofErr w:type="spellEnd"/>
+      <w:r>
+        <w:rPr>
+          <w:rFonts w:ascii="Arial" w:hAnsi="Arial" w:cs="Arial"/>
+          <w:b/>
+        </w:rPr>
+        <w:t xml:space="preserve"> </w:t>
+      </w:r>
+      <w:proofErr w:type="spellStart"/>
+      <w:r>
+        <w:rPr>
+          <w:rFonts w:ascii="Arial" w:hAnsi="Arial" w:cs="Arial"/>
+          <w:b/>
+        </w:rPr>
+        <w:t>mult</w:t>
+      </w:r>
+      <w:proofErr w:type="spellEnd"/>
+      <w:r>
+        <w:rPr>
+          <w:rFonts w:ascii="Arial" w:hAnsi="Arial" w:cs="Arial"/>
+          <w:bCs/>
+        </w:rPr>
+        <w:t xml:space="preserve"> </w:t>
+      </w:r>
+      <w:proofErr w:type="spellStart"/>
+      <w:r>
+        <w:rPr>
+          <w:rFonts w:ascii="Arial" w:hAnsi="Arial" w:cs="Arial"/>
+          <w:bCs/>
+        </w:rPr>
+        <w:t>decat</w:t>
+      </w:r>
+      <w:proofErr w:type="spellEnd"/>
+      <w:r>
+        <w:rPr>
+          <w:rFonts w:ascii="Arial" w:hAnsi="Arial" w:cs="Arial"/>
+          <w:bCs/>
+        </w:rPr>
+        <w:t xml:space="preserve"> a </w:t>
+      </w:r>
+      <w:proofErr w:type="spellStart"/>
+      <w:r>
+        <w:rPr>
+          <w:rFonts w:ascii="Arial" w:hAnsi="Arial" w:cs="Arial"/>
+          <w:bCs/>
+        </w:rPr>
+        <w:t>imprumutat</w:t>
+      </w:r>
+      <w:proofErr w:type="spellEnd"/>
+      <w:r>
+        <w:rPr>
+          <w:rFonts w:ascii="Arial" w:hAnsi="Arial" w:cs="Arial"/>
+          <w:bCs/>
+        </w:rPr>
+        <w:t>.</w:t>
+      </w:r>
+    </w:p>
+    <w:p>
+      <w:pPr>
+        <w:rPr>
+          <w:rFonts w:ascii="Arial" w:hAnsi="Arial" w:cs="Arial"/>
+          <w:bCs/>
+        </w:rPr>
+      </w:pPr>
+    </w:p>
+    <w:p>
+      <w:pPr>
+        <w:rPr>
+          <w:rFonts w:ascii="Arial" w:hAnsi="Arial" w:cs="Arial"/>
+          <w:b/>
+          <w:sz w:val="28"/>
+          <w:szCs w:val="28"/>
+          <w:u w:val="single"/>
+        </w:rPr>
+      </w:pPr>
+      <w:r>
+        <w:rPr>
+          <w:rFonts w:ascii="Arial" w:hAnsi="Arial" w:cs="Arial"/>
+          <w:b/>
+          <w:sz w:val="28"/>
+          <w:szCs w:val="28"/>
+          <w:u w:val="single"/>
+        </w:rPr>
+        <w:t>Test case:</w:t>
+      </w:r>
+    </w:p>
+    <w:p>
+      <w:pPr>
+        <w:rPr>
+          <w:rFonts w:ascii="Arial" w:hAnsi="Arial" w:cs="Arial"/>
+          <w:bCs/>
+        </w:rPr>
+      </w:pPr>
+      <w:r>
+        <w:rPr>
+          <w:rFonts w:ascii="Arial" w:hAnsi="Arial" w:cs="Arial"/>
+          <w:b/>
+          <w:sz w:val="24"/>
+          <w:szCs w:val="24"/>
+        </w:rPr>
+        <w:t>Student</w:t>
+      </w:r>
+      <w:r>
+        <w:rPr>
+          <w:rFonts w:ascii="Arial" w:hAnsi="Arial" w:cs="Arial"/>
+          <w:bCs/>
+        </w:rPr>
+        <w:t>: Surdu Tony-</w:t>
+      </w:r>
+      <w:proofErr w:type="spellStart"/>
+      <w:r>
+        <w:rPr>
+          <w:rFonts w:ascii="Arial" w:hAnsi="Arial" w:cs="Arial"/>
+          <w:bCs/>
+        </w:rPr>
+        <w:t>Stefanel</w:t>
+      </w:r>
+      <w:proofErr w:type="spellEnd"/>
+    </w:p>
+    <w:p>
+      <w:pPr>
+        <w:rPr>
+          <w:rFonts w:ascii="Arial" w:hAnsi="Arial" w:cs="Arial"/>
+          <w:bCs/>
+        </w:rPr>
+      </w:pPr>
+      <w:proofErr w:type="spellStart"/>
+      <w:r>
+        <w:rPr>
+          <w:rFonts w:ascii="Arial" w:hAnsi="Arial" w:cs="Arial"/>
+          <w:b/>
+          <w:sz w:val="24"/>
+          <w:szCs w:val="24"/>
+        </w:rPr>
+        <w:t>Titlu</w:t>
+      </w:r>
+      <w:proofErr w:type="spellEnd"/>
+      <w:r>
+        <w:rPr>
+          <w:rFonts w:ascii="Arial" w:hAnsi="Arial" w:cs="Arial"/>
+          <w:b/>
+          <w:sz w:val="24"/>
+          <w:szCs w:val="24"/>
+        </w:rPr>
+        <w:t>:</w:t>
+      </w:r>
+      <w:r>
+        <w:rPr>
+          <w:rFonts w:ascii="Arial" w:hAnsi="Arial" w:cs="Arial"/>
+          <w:bCs/>
+        </w:rPr>
+        <w:t xml:space="preserve"> </w:t>
+      </w:r>
+      <w:proofErr w:type="spellStart"/>
+      <w:r>
+        <w:rPr>
+          <w:rFonts w:ascii="Arial" w:hAnsi="Arial" w:cs="Arial"/>
+          <w:bCs/>
+        </w:rPr>
+        <w:t>Verifica</w:t>
+      </w:r>
+      <w:proofErr w:type="spellEnd"/>
+      <w:r>
+        <w:rPr>
+          <w:rFonts w:ascii="Arial" w:hAnsi="Arial" w:cs="Arial"/>
+          <w:bCs/>
+        </w:rPr>
+        <w:t xml:space="preserve"> </w:t>
+      </w:r>
+      <w:proofErr w:type="spellStart"/>
+      <w:r>
+        <w:rPr>
+          <w:rFonts w:ascii="Arial" w:hAnsi="Arial" w:cs="Arial"/>
+          <w:bCs/>
+        </w:rPr>
+        <w:t>comportamentul</w:t>
+      </w:r>
+      <w:proofErr w:type="spellEnd"/>
+      <w:r>
+        <w:rPr>
+          <w:rFonts w:ascii="Arial" w:hAnsi="Arial" w:cs="Arial"/>
+          <w:bCs/>
+        </w:rPr>
+        <w:t xml:space="preserve"> </w:t>
+      </w:r>
+      <w:proofErr w:type="spellStart"/>
+      <w:r>
+        <w:rPr>
+          <w:rFonts w:ascii="Arial" w:hAnsi="Arial" w:cs="Arial"/>
+          <w:bCs/>
+        </w:rPr>
+        <w:t>sistemului</w:t>
+      </w:r>
+      <w:proofErr w:type="spellEnd"/>
+      <w:r>
+        <w:rPr>
+          <w:rFonts w:ascii="Arial" w:hAnsi="Arial" w:cs="Arial"/>
+          <w:bCs/>
+        </w:rPr>
+        <w:t xml:space="preserve"> cand se introduce o </w:t>
+      </w:r>
+      <w:proofErr w:type="spellStart"/>
+      <w:r>
+        <w:rPr>
+          <w:rFonts w:ascii="Arial" w:hAnsi="Arial" w:cs="Arial"/>
+          <w:bCs/>
+        </w:rPr>
+        <w:t>suma</w:t>
+      </w:r>
+      <w:proofErr w:type="spellEnd"/>
+      <w:r>
+        <w:rPr>
+          <w:rFonts w:ascii="Arial" w:hAnsi="Arial" w:cs="Arial"/>
+          <w:bCs/>
+        </w:rPr>
+        <w:t xml:space="preserve"> de „down payment” </w:t>
+      </w:r>
+      <w:proofErr w:type="spellStart"/>
+      <w:r>
+        <w:rPr>
+          <w:rFonts w:ascii="Arial" w:hAnsi="Arial" w:cs="Arial"/>
+          <w:bCs/>
+        </w:rPr>
+        <w:t>mai</w:t>
+      </w:r>
+      <w:proofErr w:type="spellEnd"/>
+      <w:r>
+        <w:rPr>
+          <w:rFonts w:ascii="Arial" w:hAnsi="Arial" w:cs="Arial"/>
+          <w:bCs/>
+        </w:rPr>
+        <w:t xml:space="preserve"> mare </w:t>
+      </w:r>
+      <w:proofErr w:type="spellStart"/>
+      <w:r>
+        <w:rPr>
+          <w:rFonts w:ascii="Arial" w:hAnsi="Arial" w:cs="Arial"/>
+          <w:bCs/>
+        </w:rPr>
+        <w:t>decat</w:t>
+      </w:r>
+      <w:proofErr w:type="spellEnd"/>
+      <w:r>
+        <w:rPr>
+          <w:rFonts w:ascii="Arial" w:hAnsi="Arial" w:cs="Arial"/>
+          <w:bCs/>
+        </w:rPr>
+        <w:t xml:space="preserve"> </w:t>
+      </w:r>
+      <w:proofErr w:type="spellStart"/>
+      <w:r>
+        <w:rPr>
+          <w:rFonts w:ascii="Arial" w:hAnsi="Arial" w:cs="Arial"/>
+          <w:bCs/>
+        </w:rPr>
+        <w:t>cea</w:t>
+      </w:r>
+      <w:proofErr w:type="spellEnd"/>
+      <w:r>
+        <w:rPr>
+          <w:rFonts w:ascii="Arial" w:hAnsi="Arial" w:cs="Arial"/>
+          <w:bCs/>
+        </w:rPr>
+        <w:t xml:space="preserve"> de „loan amount”</w:t>
+      </w:r>
+    </w:p>
+    <w:p>
+      <w:pPr>
+        <w:rPr>
+          <w:rFonts w:ascii="Arial" w:hAnsi="Arial" w:cs="Arial"/>
+          <w:bCs/>
+        </w:rPr>
+      </w:pPr>
+    </w:p>
+    <w:p>
+      <w:pPr>
+        <w:rPr>
+          <w:rFonts w:ascii="Arial" w:hAnsi="Arial" w:cs="Arial"/>
+          <w:bCs/>
+        </w:rPr>
+      </w:pPr>
+      <w:proofErr w:type="spellStart"/>
+      <w:r>
+        <w:rPr>
+          <w:rFonts w:ascii="Arial" w:hAnsi="Arial" w:cs="Arial"/>
+          <w:b/>
+          <w:sz w:val="24"/>
+          <w:szCs w:val="24"/>
+        </w:rPr>
+        <w:t>Descriere</w:t>
+      </w:r>
+      <w:proofErr w:type="spellEnd"/>
+      <w:r>
+        <w:rPr>
+          <w:rFonts w:ascii="Arial" w:hAnsi="Arial" w:cs="Arial"/>
+          <w:b/>
+          <w:sz w:val="24"/>
+          <w:szCs w:val="24"/>
+        </w:rPr>
+        <w:t>:</w:t>
+      </w:r>
+      <w:r>
+        <w:rPr>
+          <w:rFonts w:ascii="Arial" w:hAnsi="Arial" w:cs="Arial"/>
+          <w:bCs/>
+        </w:rPr>
+        <w:t xml:space="preserve"> </w:t>
+      </w:r>
+      <w:proofErr w:type="spellStart"/>
+      <w:r>
+        <w:rPr>
+          <w:rFonts w:ascii="Arial" w:hAnsi="Arial" w:cs="Arial"/>
+          <w:bCs/>
+        </w:rPr>
+        <w:t>Testul</w:t>
+      </w:r>
+      <w:proofErr w:type="spellEnd"/>
+      <w:r>
+        <w:rPr>
+          <w:rFonts w:ascii="Arial" w:hAnsi="Arial" w:cs="Arial"/>
+          <w:bCs/>
+        </w:rPr>
+        <w:t xml:space="preserve"> </w:t>
+      </w:r>
+      <w:proofErr w:type="spellStart"/>
+      <w:r>
+        <w:rPr>
+          <w:rFonts w:ascii="Arial" w:hAnsi="Arial" w:cs="Arial"/>
+          <w:bCs/>
+        </w:rPr>
+        <w:t>verifica</w:t>
+      </w:r>
+      <w:proofErr w:type="spellEnd"/>
+      <w:r>
+        <w:rPr>
+          <w:rFonts w:ascii="Arial" w:hAnsi="Arial" w:cs="Arial"/>
+          <w:bCs/>
+        </w:rPr>
+        <w:t xml:space="preserve"> </w:t>
+      </w:r>
+      <w:proofErr w:type="spellStart"/>
+      <w:r>
+        <w:rPr>
+          <w:rFonts w:ascii="Arial" w:hAnsi="Arial" w:cs="Arial"/>
+          <w:bCs/>
+        </w:rPr>
+        <w:t>daca</w:t>
+      </w:r>
+      <w:proofErr w:type="spellEnd"/>
+      <w:r>
+        <w:rPr>
+          <w:rFonts w:ascii="Arial" w:hAnsi="Arial" w:cs="Arial"/>
+          <w:bCs/>
+        </w:rPr>
+        <w:t xml:space="preserve"> in </w:t>
+      </w:r>
+      <w:proofErr w:type="spellStart"/>
+      <w:r>
+        <w:rPr>
+          <w:rFonts w:ascii="Arial" w:hAnsi="Arial" w:cs="Arial"/>
+          <w:bCs/>
+        </w:rPr>
+        <w:t>cazul</w:t>
+      </w:r>
+      <w:proofErr w:type="spellEnd"/>
+      <w:r>
+        <w:rPr>
+          <w:rFonts w:ascii="Arial" w:hAnsi="Arial" w:cs="Arial"/>
+          <w:bCs/>
+        </w:rPr>
+        <w:t xml:space="preserve"> in care </w:t>
+      </w:r>
+      <w:proofErr w:type="spellStart"/>
+      <w:r>
+        <w:rPr>
+          <w:rFonts w:ascii="Arial" w:hAnsi="Arial" w:cs="Arial"/>
+          <w:bCs/>
+        </w:rPr>
+        <w:t>valoare</w:t>
+      </w:r>
+      <w:proofErr w:type="spellEnd"/>
+      <w:r>
+        <w:rPr>
+          <w:rFonts w:ascii="Arial" w:hAnsi="Arial" w:cs="Arial"/>
+          <w:bCs/>
+        </w:rPr>
+        <w:t xml:space="preserve"> „down payment” </w:t>
+      </w:r>
+      <w:proofErr w:type="spellStart"/>
+      <w:r>
+        <w:rPr>
+          <w:rFonts w:ascii="Arial" w:hAnsi="Arial" w:cs="Arial"/>
+          <w:bCs/>
+        </w:rPr>
+        <w:t>este</w:t>
+      </w:r>
+      <w:proofErr w:type="spellEnd"/>
+      <w:r>
+        <w:rPr>
+          <w:rFonts w:ascii="Arial" w:hAnsi="Arial" w:cs="Arial"/>
+          <w:bCs/>
+        </w:rPr>
+        <w:t xml:space="preserve"> </w:t>
+      </w:r>
+      <w:proofErr w:type="spellStart"/>
+      <w:r>
+        <w:rPr>
+          <w:rFonts w:ascii="Arial" w:hAnsi="Arial" w:cs="Arial"/>
+          <w:bCs/>
+        </w:rPr>
+        <w:t>mai</w:t>
+      </w:r>
+      <w:proofErr w:type="spellEnd"/>
+      <w:r>
+        <w:rPr>
+          <w:rFonts w:ascii="Arial" w:hAnsi="Arial" w:cs="Arial"/>
+          <w:bCs/>
+        </w:rPr>
+        <w:t xml:space="preserve"> mare </w:t>
+      </w:r>
+      <w:proofErr w:type="spellStart"/>
+      <w:r>
+        <w:rPr>
+          <w:rFonts w:ascii="Arial" w:hAnsi="Arial" w:cs="Arial"/>
+          <w:bCs/>
+        </w:rPr>
+        <w:t>decat</w:t>
+      </w:r>
+      <w:proofErr w:type="spellEnd"/>
+      <w:r>
+        <w:rPr>
+          <w:rFonts w:ascii="Arial" w:hAnsi="Arial" w:cs="Arial"/>
+          <w:bCs/>
+        </w:rPr>
+        <w:t xml:space="preserve"> „loan amount” </w:t>
+      </w:r>
+      <w:proofErr w:type="spellStart"/>
+      <w:r>
+        <w:rPr>
+          <w:rFonts w:ascii="Arial" w:hAnsi="Arial" w:cs="Arial"/>
+          <w:bCs/>
+        </w:rPr>
+        <w:t>apare</w:t>
+      </w:r>
+      <w:proofErr w:type="spellEnd"/>
+      <w:r>
+        <w:rPr>
+          <w:rFonts w:ascii="Arial" w:hAnsi="Arial" w:cs="Arial"/>
+          <w:bCs/>
+        </w:rPr>
+        <w:t xml:space="preserve"> un </w:t>
+      </w:r>
+      <w:proofErr w:type="spellStart"/>
+      <w:r>
+        <w:rPr>
+          <w:rFonts w:ascii="Arial" w:hAnsi="Arial" w:cs="Arial"/>
+          <w:bCs/>
+        </w:rPr>
+        <w:t>mesaj</w:t>
+      </w:r>
+      <w:proofErr w:type="spellEnd"/>
+      <w:r>
+        <w:rPr>
+          <w:rFonts w:ascii="Arial" w:hAnsi="Arial" w:cs="Arial"/>
+          <w:bCs/>
+        </w:rPr>
+        <w:t xml:space="preserve"> de </w:t>
+      </w:r>
+      <w:proofErr w:type="spellStart"/>
+      <w:r>
+        <w:rPr>
+          <w:rFonts w:ascii="Arial" w:hAnsi="Arial" w:cs="Arial"/>
+          <w:bCs/>
+        </w:rPr>
+        <w:t>eroare</w:t>
+      </w:r>
+      <w:proofErr w:type="spellEnd"/>
+      <w:r>
+        <w:rPr>
+          <w:rFonts w:ascii="Arial" w:hAnsi="Arial" w:cs="Arial"/>
+          <w:bCs/>
+        </w:rPr>
+        <w:t xml:space="preserve"> care </w:t>
+      </w:r>
+      <w:proofErr w:type="spellStart"/>
+      <w:r>
+        <w:rPr>
+          <w:rFonts w:ascii="Arial" w:hAnsi="Arial" w:cs="Arial"/>
+          <w:bCs/>
+        </w:rPr>
+        <w:t>sa</w:t>
+      </w:r>
+      <w:proofErr w:type="spellEnd"/>
+      <w:r>
+        <w:rPr>
+          <w:rFonts w:ascii="Arial" w:hAnsi="Arial" w:cs="Arial"/>
+          <w:bCs/>
+        </w:rPr>
+        <w:t xml:space="preserve"> </w:t>
+      </w:r>
+      <w:proofErr w:type="spellStart"/>
+      <w:r>
+        <w:rPr>
+          <w:rFonts w:ascii="Arial" w:hAnsi="Arial" w:cs="Arial"/>
+          <w:bCs/>
+        </w:rPr>
+        <w:t>atentioneze</w:t>
+      </w:r>
+      <w:proofErr w:type="spellEnd"/>
+      <w:r>
+        <w:rPr>
+          <w:rFonts w:ascii="Arial" w:hAnsi="Arial" w:cs="Arial"/>
+          <w:bCs/>
+        </w:rPr>
+        <w:t xml:space="preserve"> </w:t>
+      </w:r>
+      <w:proofErr w:type="spellStart"/>
+      <w:r>
+        <w:rPr>
+          <w:rFonts w:ascii="Arial" w:hAnsi="Arial" w:cs="Arial"/>
+          <w:bCs/>
+        </w:rPr>
+        <w:t>utilizatorul</w:t>
+      </w:r>
+      <w:proofErr w:type="spellEnd"/>
+      <w:r>
+        <w:rPr>
+          <w:rFonts w:ascii="Arial" w:hAnsi="Arial" w:cs="Arial"/>
+          <w:bCs/>
+        </w:rPr>
+        <w:t xml:space="preserve"> de </w:t>
+      </w:r>
+      <w:proofErr w:type="spellStart"/>
+      <w:r>
+        <w:rPr>
+          <w:rFonts w:ascii="Arial" w:hAnsi="Arial" w:cs="Arial"/>
+          <w:bCs/>
+        </w:rPr>
+        <w:t>aceasta</w:t>
+      </w:r>
+      <w:proofErr w:type="spellEnd"/>
+      <w:r>
+        <w:rPr>
+          <w:rFonts w:ascii="Arial" w:hAnsi="Arial" w:cs="Arial"/>
+          <w:bCs/>
+        </w:rPr>
+        <w:t xml:space="preserve"> </w:t>
+      </w:r>
+      <w:proofErr w:type="spellStart"/>
+      <w:r>
+        <w:rPr>
+          <w:rFonts w:ascii="Arial" w:hAnsi="Arial" w:cs="Arial"/>
+          <w:bCs/>
+        </w:rPr>
+        <w:t>problema</w:t>
+      </w:r>
+      <w:proofErr w:type="spellEnd"/>
+      <w:r>
+        <w:rPr>
+          <w:rFonts w:ascii="Arial" w:hAnsi="Arial" w:cs="Arial"/>
+          <w:bCs/>
+        </w:rPr>
+        <w:t xml:space="preserve">. </w:t>
+      </w:r>
+      <w:proofErr w:type="spellStart"/>
+      <w:r>
+        <w:rPr>
+          <w:rFonts w:ascii="Arial" w:hAnsi="Arial" w:cs="Arial"/>
+          <w:bCs/>
+        </w:rPr>
+        <w:t>Procesarea</w:t>
+      </w:r>
+      <w:proofErr w:type="spellEnd"/>
+      <w:r>
+        <w:rPr>
+          <w:rFonts w:ascii="Arial" w:hAnsi="Arial" w:cs="Arial"/>
+          <w:bCs/>
+        </w:rPr>
+        <w:t xml:space="preserve"> nu </w:t>
+      </w:r>
+      <w:proofErr w:type="spellStart"/>
+      <w:r>
+        <w:rPr>
+          <w:rFonts w:ascii="Arial" w:hAnsi="Arial" w:cs="Arial"/>
+          <w:bCs/>
+        </w:rPr>
+        <w:t>va</w:t>
+      </w:r>
+      <w:proofErr w:type="spellEnd"/>
+      <w:r>
+        <w:rPr>
+          <w:rFonts w:ascii="Arial" w:hAnsi="Arial" w:cs="Arial"/>
+          <w:bCs/>
+        </w:rPr>
+        <w:t xml:space="preserve"> fi </w:t>
+      </w:r>
+      <w:proofErr w:type="spellStart"/>
+      <w:r>
+        <w:rPr>
+          <w:rFonts w:ascii="Arial" w:hAnsi="Arial" w:cs="Arial"/>
+          <w:bCs/>
+        </w:rPr>
+        <w:t>efectuata</w:t>
+      </w:r>
+      <w:proofErr w:type="spellEnd"/>
+      <w:r>
+        <w:rPr>
+          <w:rFonts w:ascii="Arial" w:hAnsi="Arial" w:cs="Arial"/>
+          <w:bCs/>
+        </w:rPr>
+        <w:t xml:space="preserve">, </w:t>
+      </w:r>
+      <w:proofErr w:type="spellStart"/>
+      <w:r>
+        <w:rPr>
+          <w:rFonts w:ascii="Arial" w:hAnsi="Arial" w:cs="Arial"/>
+          <w:bCs/>
+        </w:rPr>
+        <w:t>iar</w:t>
+      </w:r>
+      <w:proofErr w:type="spellEnd"/>
+      <w:r>
+        <w:rPr>
+          <w:rFonts w:ascii="Arial" w:hAnsi="Arial" w:cs="Arial"/>
+          <w:bCs/>
+        </w:rPr>
+        <w:t xml:space="preserve"> </w:t>
+      </w:r>
+      <w:proofErr w:type="spellStart"/>
+      <w:r>
+        <w:rPr>
+          <w:rFonts w:ascii="Arial" w:hAnsi="Arial" w:cs="Arial"/>
+          <w:bCs/>
+        </w:rPr>
+        <w:t>utilizatorul</w:t>
+      </w:r>
+      <w:proofErr w:type="spellEnd"/>
+      <w:r>
+        <w:rPr>
+          <w:rFonts w:ascii="Arial" w:hAnsi="Arial" w:cs="Arial"/>
+          <w:bCs/>
+        </w:rPr>
+        <w:t xml:space="preserve"> </w:t>
+      </w:r>
+      <w:proofErr w:type="spellStart"/>
+      <w:r>
+        <w:rPr>
+          <w:rFonts w:ascii="Arial" w:hAnsi="Arial" w:cs="Arial"/>
+          <w:bCs/>
+        </w:rPr>
+        <w:t>va</w:t>
+      </w:r>
+      <w:proofErr w:type="spellEnd"/>
+      <w:r>
+        <w:rPr>
+          <w:rFonts w:ascii="Arial" w:hAnsi="Arial" w:cs="Arial"/>
+          <w:bCs/>
+        </w:rPr>
+        <w:t xml:space="preserve"> fi </w:t>
+      </w:r>
+      <w:proofErr w:type="spellStart"/>
+      <w:r>
+        <w:rPr>
+          <w:rFonts w:ascii="Arial" w:hAnsi="Arial" w:cs="Arial"/>
+          <w:bCs/>
+        </w:rPr>
+        <w:t>rugat</w:t>
+      </w:r>
+      <w:proofErr w:type="spellEnd"/>
+      <w:r>
+        <w:rPr>
+          <w:rFonts w:ascii="Arial" w:hAnsi="Arial" w:cs="Arial"/>
+          <w:bCs/>
+        </w:rPr>
+        <w:t xml:space="preserve"> </w:t>
+      </w:r>
+      <w:proofErr w:type="spellStart"/>
+      <w:r>
+        <w:rPr>
+          <w:rFonts w:ascii="Arial" w:hAnsi="Arial" w:cs="Arial"/>
+          <w:bCs/>
+        </w:rPr>
+        <w:t>sa</w:t>
+      </w:r>
+      <w:proofErr w:type="spellEnd"/>
+      <w:r>
+        <w:rPr>
+          <w:rFonts w:ascii="Arial" w:hAnsi="Arial" w:cs="Arial"/>
+          <w:bCs/>
+        </w:rPr>
+        <w:t xml:space="preserve"> </w:t>
+      </w:r>
+      <w:proofErr w:type="spellStart"/>
+      <w:r>
+        <w:rPr>
+          <w:rFonts w:ascii="Arial" w:hAnsi="Arial" w:cs="Arial"/>
+          <w:bCs/>
+        </w:rPr>
+        <w:t>reintroduca</w:t>
+      </w:r>
+      <w:proofErr w:type="spellEnd"/>
+      <w:r>
+        <w:rPr>
+          <w:rFonts w:ascii="Arial" w:hAnsi="Arial" w:cs="Arial"/>
+          <w:bCs/>
+        </w:rPr>
+        <w:t xml:space="preserve"> </w:t>
+      </w:r>
+      <w:proofErr w:type="spellStart"/>
+      <w:r>
+        <w:rPr>
+          <w:rFonts w:ascii="Arial" w:hAnsi="Arial" w:cs="Arial"/>
+          <w:bCs/>
+        </w:rPr>
+        <w:t>datele</w:t>
+      </w:r>
+      <w:proofErr w:type="spellEnd"/>
+      <w:r>
+        <w:rPr>
+          <w:rFonts w:ascii="Arial" w:hAnsi="Arial" w:cs="Arial"/>
+          <w:bCs/>
+        </w:rPr>
+        <w:t>.</w:t>
+      </w:r>
+    </w:p>
+    <w:p>
+      <w:pPr>
+        <w:rPr>
+          <w:rFonts w:ascii="Arial" w:hAnsi="Arial" w:cs="Arial"/>
+          <w:bCs/>
+        </w:rPr>
+      </w:pPr>
+    </w:p>
+    <w:p>
+      <w:pPr>
+        <w:rPr>
+          <w:rFonts w:ascii="Arial" w:hAnsi="Arial" w:cs="Arial"/>
+          <w:bCs/>
+        </w:rPr>
+      </w:pPr>
+      <w:proofErr w:type="spellStart"/>
+      <w:r>
+        <w:rPr>
+          <w:rFonts w:ascii="Arial" w:hAnsi="Arial" w:cs="Arial"/>
+          <w:b/>
+          <w:sz w:val="24"/>
+          <w:szCs w:val="24"/>
+        </w:rPr>
+        <w:t>Prioritatea</w:t>
+      </w:r>
+      <w:proofErr w:type="spellEnd"/>
+      <w:r>
+        <w:rPr>
+          <w:rFonts w:ascii="Arial" w:hAnsi="Arial" w:cs="Arial"/>
+          <w:b/>
+          <w:sz w:val="24"/>
+          <w:szCs w:val="24"/>
+        </w:rPr>
+        <w:t xml:space="preserve"> </w:t>
+      </w:r>
+      <w:proofErr w:type="spellStart"/>
+      <w:r>
+        <w:rPr>
+          <w:rFonts w:ascii="Arial" w:hAnsi="Arial" w:cs="Arial"/>
+          <w:b/>
+          <w:sz w:val="24"/>
+          <w:szCs w:val="24"/>
+        </w:rPr>
+        <w:t>testului</w:t>
+      </w:r>
+      <w:proofErr w:type="spellEnd"/>
+      <w:r>
+        <w:rPr>
+          <w:rFonts w:ascii="Arial" w:hAnsi="Arial" w:cs="Arial"/>
+          <w:b/>
+          <w:sz w:val="28"/>
+          <w:szCs w:val="28"/>
+        </w:rPr>
+        <w:t xml:space="preserve">: </w:t>
+      </w:r>
+      <w:r>
+        <w:rPr>
+          <w:rFonts w:ascii="Arial" w:hAnsi="Arial" w:cs="Arial"/>
+          <w:bCs/>
+        </w:rPr>
+        <w:t>High severity, High priority</w:t>
+      </w:r>
+    </w:p>
+    <w:p>
+      <w:pPr>
+        <w:rPr>
+          <w:rFonts w:ascii="Arial" w:hAnsi="Arial" w:cs="Arial"/>
+          <w:bCs/>
+        </w:rPr>
+      </w:pPr>
+    </w:p>
+    <w:p>
+      <w:pPr>
+        <w:rPr>
+          <w:rFonts w:ascii="Arial" w:hAnsi="Arial" w:cs="Arial"/>
+          <w:b/>
+          <w:sz w:val="28"/>
+          <w:szCs w:val="28"/>
+        </w:rPr>
+      </w:pPr>
+      <w:proofErr w:type="spellStart"/>
+      <w:r>
+        <w:rPr>
+          <w:rFonts w:ascii="Arial" w:hAnsi="Arial" w:cs="Arial"/>
+          <w:b/>
+          <w:sz w:val="24"/>
+          <w:szCs w:val="24"/>
+        </w:rPr>
+        <w:lastRenderedPageBreak/>
+        <w:t>Preconditii</w:t>
+      </w:r>
+      <w:proofErr w:type="spellEnd"/>
+      <w:r>
+        <w:rPr>
+          <w:rFonts w:ascii="Arial" w:hAnsi="Arial" w:cs="Arial"/>
+          <w:b/>
+          <w:sz w:val="28"/>
+          <w:szCs w:val="28"/>
+        </w:rPr>
+        <w:t>:</w:t>
+      </w:r>
+    </w:p>
+    <w:p>
+      <w:pPr>
+        <w:pStyle w:val="ListParagraph"/>
+        <w:numPr>
+          <w:ilvl w:val="0"/>
+          <w:numId w:val="15"/>
+        </w:numPr>
+        <w:rPr>
+          <w:rFonts w:ascii="Arial" w:hAnsi="Arial" w:cs="Arial"/>
+          <w:bCs/>
+        </w:rPr>
+      </w:pPr>
+      <w:proofErr w:type="spellStart"/>
+      <w:r>
+        <w:rPr>
+          <w:rFonts w:ascii="Arial" w:hAnsi="Arial" w:cs="Arial"/>
+          <w:bCs/>
+        </w:rPr>
+        <w:t>Acces</w:t>
+      </w:r>
+      <w:proofErr w:type="spellEnd"/>
+      <w:r>
+        <w:rPr>
+          <w:rFonts w:ascii="Arial" w:hAnsi="Arial" w:cs="Arial"/>
+          <w:bCs/>
+        </w:rPr>
+        <w:t xml:space="preserve"> la internet</w:t>
+      </w:r>
+    </w:p>
+    <w:p>
+      <w:pPr>
+        <w:pStyle w:val="ListParagraph"/>
+        <w:numPr>
+          <w:ilvl w:val="0"/>
+          <w:numId w:val="15"/>
+        </w:numPr>
+        <w:rPr>
+          <w:rFonts w:ascii="Arial" w:hAnsi="Arial" w:cs="Arial"/>
+          <w:bCs/>
+        </w:rPr>
+      </w:pPr>
+      <w:r>
+        <w:rPr>
+          <w:rFonts w:ascii="Arial" w:hAnsi="Arial" w:cs="Arial"/>
+          <w:bCs/>
+        </w:rPr>
+        <w:t xml:space="preserve">Un browser </w:t>
+      </w:r>
+      <w:proofErr w:type="spellStart"/>
+      <w:r>
+        <w:rPr>
+          <w:rFonts w:ascii="Arial" w:hAnsi="Arial" w:cs="Arial"/>
+          <w:bCs/>
+        </w:rPr>
+        <w:t>instalat</w:t>
+      </w:r>
+      <w:proofErr w:type="spellEnd"/>
+    </w:p>
+    <w:p>
+      <w:pPr>
+        <w:rPr>
+          <w:rFonts w:ascii="Arial" w:hAnsi="Arial" w:cs="Arial"/>
+          <w:bCs/>
+        </w:rPr>
+      </w:pPr>
+    </w:p>
+    <w:p>
+      <w:pPr>
+        <w:rPr>
+          <w:rFonts w:ascii="Arial" w:hAnsi="Arial" w:cs="Arial"/>
+          <w:b/>
+          <w:sz w:val="24"/>
+          <w:szCs w:val="24"/>
+        </w:rPr>
+      </w:pPr>
+      <w:proofErr w:type="spellStart"/>
+      <w:r>
+        <w:rPr>
+          <w:rFonts w:ascii="Arial" w:hAnsi="Arial" w:cs="Arial"/>
+          <w:b/>
+          <w:sz w:val="24"/>
+          <w:szCs w:val="24"/>
+        </w:rPr>
+        <w:t>Pasi</w:t>
+      </w:r>
+      <w:proofErr w:type="spellEnd"/>
+      <w:r>
+        <w:rPr>
+          <w:rFonts w:ascii="Arial" w:hAnsi="Arial" w:cs="Arial"/>
+          <w:b/>
+          <w:sz w:val="24"/>
+          <w:szCs w:val="24"/>
+        </w:rPr>
+        <w:t xml:space="preserve"> de </w:t>
+      </w:r>
+      <w:proofErr w:type="spellStart"/>
+      <w:r>
+        <w:rPr>
+          <w:rFonts w:ascii="Arial" w:hAnsi="Arial" w:cs="Arial"/>
+          <w:b/>
+          <w:sz w:val="24"/>
+          <w:szCs w:val="24"/>
+        </w:rPr>
+        <w:t>testare</w:t>
+      </w:r>
+      <w:proofErr w:type="spellEnd"/>
+      <w:r>
+        <w:rPr>
+          <w:rFonts w:ascii="Arial" w:hAnsi="Arial" w:cs="Arial"/>
+          <w:b/>
+          <w:sz w:val="24"/>
+          <w:szCs w:val="24"/>
+        </w:rPr>
+        <w:t>:</w:t>
+      </w:r>
+    </w:p>
+    <w:p>
+      <w:pPr>
+        <w:pStyle w:val="ListParagraph"/>
+        <w:numPr>
+          <w:ilvl w:val="0"/>
+          <w:numId w:val="16"/>
+        </w:numPr>
+        <w:rPr>
+          <w:rFonts w:ascii="Arial" w:hAnsi="Arial" w:cs="Arial"/>
+          <w:b/>
+          <w:sz w:val="28"/>
+          <w:szCs w:val="28"/>
+        </w:rPr>
+      </w:pPr>
+      <w:proofErr w:type="spellStart"/>
+      <w:r>
+        <w:rPr>
+          <w:rFonts w:ascii="Arial" w:hAnsi="Arial" w:cs="Arial"/>
+          <w:sz w:val="28"/>
+          <w:szCs w:val="28"/>
+        </w:rPr>
+        <w:t>Accesa</w:t>
+      </w:r>
+      <w:proofErr w:type="spellEnd"/>
+      <w:r>
+        <w:rPr>
+          <w:rFonts w:ascii="Arial" w:hAnsi="Arial" w:cs="Arial"/>
+          <w:sz w:val="28"/>
+          <w:szCs w:val="28"/>
+          <w:lang w:val="ro-MD"/>
+        </w:rPr>
+        <w:t>re</w:t>
+      </w:r>
+      <w:r>
+        <w:rPr>
+          <w:rFonts w:ascii="Arial" w:hAnsi="Arial" w:cs="Arial"/>
+          <w:sz w:val="28"/>
+          <w:szCs w:val="28"/>
+          <w:lang w:val="ro-MD"/>
+        </w:rPr>
+        <w:t xml:space="preserve"> </w:t>
+      </w:r>
+      <w:r>
+        <w:rPr>
+          <w:rFonts w:ascii="Arial" w:hAnsi="Arial" w:cs="Arial"/>
+          <w:sz w:val="28"/>
+          <w:szCs w:val="28"/>
+          <w:lang w:val="ro-MD"/>
+        </w:rPr>
+        <w:t>pagina principala a site-ului</w:t>
+      </w:r>
+    </w:p>
+    <w:p>
+      <w:pPr>
+        <w:pStyle w:val="ListParagraph"/>
+        <w:numPr>
+          <w:ilvl w:val="0"/>
+          <w:numId w:val="16"/>
+        </w:numPr>
+        <w:rPr>
+          <w:rFonts w:ascii="Arial" w:hAnsi="Arial" w:cs="Arial"/>
+          <w:b/>
+          <w:sz w:val="28"/>
+          <w:szCs w:val="28"/>
+        </w:rPr>
+      </w:pPr>
+      <w:r>
+        <w:rPr>
+          <w:rFonts w:ascii="Arial" w:hAnsi="Arial" w:cs="Arial"/>
+          <w:sz w:val="28"/>
+          <w:szCs w:val="28"/>
+          <w:lang w:val="ro-MD"/>
+        </w:rPr>
+        <w:t>Intrare pe pagina de Register</w:t>
+      </w:r>
+    </w:p>
+    <w:p>
+      <w:pPr>
+        <w:pStyle w:val="ListParagraph"/>
+        <w:numPr>
+          <w:ilvl w:val="0"/>
+          <w:numId w:val="16"/>
+        </w:numPr>
+        <w:rPr>
+          <w:rFonts w:ascii="Arial" w:hAnsi="Arial" w:cs="Arial"/>
+          <w:b/>
+          <w:sz w:val="28"/>
+          <w:szCs w:val="28"/>
+        </w:rPr>
+      </w:pPr>
+      <w:r>
+        <w:rPr>
+          <w:rFonts w:ascii="Arial" w:hAnsi="Arial" w:cs="Arial"/>
+          <w:sz w:val="28"/>
+          <w:szCs w:val="28"/>
+          <w:lang w:val="ro-MD"/>
+        </w:rPr>
+        <w:t>Introducerea datelor corespunzatoare</w:t>
+      </w:r>
+    </w:p>
+    <w:p>
+      <w:pPr>
+        <w:pStyle w:val="ListParagraph"/>
+        <w:numPr>
+          <w:ilvl w:val="0"/>
+          <w:numId w:val="16"/>
+        </w:numPr>
+        <w:rPr>
+          <w:rFonts w:ascii="Arial" w:hAnsi="Arial" w:cs="Arial"/>
+          <w:b/>
+          <w:sz w:val="28"/>
+          <w:szCs w:val="28"/>
+        </w:rPr>
+      </w:pPr>
+      <w:r>
+        <w:rPr>
+          <w:rFonts w:ascii="Arial" w:hAnsi="Arial" w:cs="Arial"/>
+          <w:sz w:val="28"/>
+          <w:szCs w:val="28"/>
+          <w:lang w:val="ro-MD"/>
+        </w:rPr>
+        <w:t>Apasarea butonului „Register”</w:t>
+      </w:r>
+    </w:p>
+    <w:p>
+      <w:pPr>
+        <w:pStyle w:val="ListParagraph"/>
+        <w:numPr>
+          <w:ilvl w:val="0"/>
+          <w:numId w:val="16"/>
+        </w:numPr>
+        <w:rPr>
+          <w:rFonts w:ascii="Arial" w:hAnsi="Arial" w:cs="Arial"/>
+          <w:b/>
+          <w:sz w:val="28"/>
+          <w:szCs w:val="28"/>
+        </w:rPr>
+      </w:pPr>
+      <w:r>
+        <w:rPr>
+          <w:rFonts w:ascii="Arial" w:hAnsi="Arial" w:cs="Arial"/>
+          <w:sz w:val="28"/>
+          <w:szCs w:val="28"/>
+          <w:lang w:val="ro-MD"/>
+        </w:rPr>
+        <w:t>Selectarea optiunii „Request Loan” din meniul „Account services”</w:t>
+      </w:r>
+    </w:p>
+    <w:p>
+      <w:pPr>
+        <w:pStyle w:val="ListParagraph"/>
+        <w:numPr>
+          <w:ilvl w:val="0"/>
+          <w:numId w:val="16"/>
+        </w:numPr>
+        <w:rPr>
+          <w:rFonts w:ascii="Arial" w:hAnsi="Arial" w:cs="Arial"/>
+          <w:b/>
+          <w:sz w:val="28"/>
+          <w:szCs w:val="28"/>
+        </w:rPr>
+      </w:pPr>
+      <w:r>
+        <w:rPr>
+          <w:rFonts w:ascii="Arial" w:hAnsi="Arial" w:cs="Arial"/>
+          <w:sz w:val="28"/>
+          <w:szCs w:val="28"/>
+          <w:lang w:val="ro-MD"/>
+        </w:rPr>
+        <w:t>Completarea datelor pentru „loan amount” si „down payment”, „down payment” avand o valoare mai mare decat „loan amount”</w:t>
+      </w:r>
+    </w:p>
+    <w:p>
+      <w:pPr>
+        <w:pStyle w:val="ListParagraph"/>
+        <w:numPr>
+          <w:ilvl w:val="0"/>
+          <w:numId w:val="16"/>
+        </w:numPr>
+        <w:rPr>
+          <w:rFonts w:ascii="Arial" w:hAnsi="Arial" w:cs="Arial"/>
+          <w:b/>
+          <w:sz w:val="28"/>
+          <w:szCs w:val="28"/>
+        </w:rPr>
+      </w:pPr>
+      <w:r>
+        <w:rPr>
+          <w:rFonts w:ascii="Arial" w:hAnsi="Arial" w:cs="Arial"/>
+          <w:sz w:val="28"/>
+          <w:szCs w:val="28"/>
+          <w:lang w:val="ro-MD"/>
+        </w:rPr>
+        <w:t>Apasarea butonului „Apply now”</w:t>
+      </w:r>
+    </w:p>
+    <w:p>
+      <w:pPr>
+        <w:rPr>
+          <w:rFonts w:ascii="Arial" w:hAnsi="Arial" w:cs="Arial"/>
+          <w:b/>
+          <w:sz w:val="28"/>
+          <w:szCs w:val="28"/>
+        </w:rPr>
+      </w:pPr>
+    </w:p>
+    <w:p>
+      <w:pPr>
+        <w:rPr>
+          <w:rFonts w:ascii="Arial" w:hAnsi="Arial" w:cs="Arial"/>
+          <w:b/>
+          <w:sz w:val="24"/>
+          <w:szCs w:val="24"/>
+        </w:rPr>
+      </w:pPr>
+      <w:proofErr w:type="spellStart"/>
+      <w:r>
+        <w:rPr>
+          <w:rFonts w:ascii="Arial" w:hAnsi="Arial" w:cs="Arial"/>
+          <w:b/>
+          <w:sz w:val="24"/>
+          <w:szCs w:val="24"/>
+        </w:rPr>
+        <w:t>Rezultate</w:t>
+      </w:r>
+      <w:proofErr w:type="spellEnd"/>
+      <w:r>
+        <w:rPr>
+          <w:rFonts w:ascii="Arial" w:hAnsi="Arial" w:cs="Arial"/>
+          <w:b/>
+          <w:sz w:val="24"/>
+          <w:szCs w:val="24"/>
+        </w:rPr>
+        <w:t xml:space="preserve"> </w:t>
+      </w:r>
+      <w:proofErr w:type="spellStart"/>
+      <w:r>
+        <w:rPr>
+          <w:rFonts w:ascii="Arial" w:hAnsi="Arial" w:cs="Arial"/>
+          <w:b/>
+          <w:sz w:val="24"/>
+          <w:szCs w:val="24"/>
+        </w:rPr>
+        <w:t>asteptate</w:t>
+      </w:r>
+      <w:proofErr w:type="spellEnd"/>
+      <w:r>
+        <w:rPr>
+          <w:rFonts w:ascii="Arial" w:hAnsi="Arial" w:cs="Arial"/>
+          <w:b/>
+          <w:sz w:val="24"/>
+          <w:szCs w:val="24"/>
+        </w:rPr>
+        <w:t xml:space="preserve">: </w:t>
+      </w:r>
+    </w:p>
+    <w:p>
+      <w:pPr>
+        <w:rPr>
+          <w:rFonts w:ascii="Arial" w:hAnsi="Arial" w:cs="Arial"/>
+          <w:bCs/>
+        </w:rPr>
+      </w:pPr>
+      <w:r>
+        <w:rPr>
+          <w:rFonts w:ascii="Arial" w:hAnsi="Arial" w:cs="Arial"/>
+          <w:bCs/>
+        </w:rPr>
+        <w:tab/>
+      </w:r>
+      <w:proofErr w:type="spellStart"/>
+      <w:r>
+        <w:rPr>
+          <w:rFonts w:ascii="Arial" w:hAnsi="Arial" w:cs="Arial"/>
+          <w:bCs/>
+        </w:rPr>
+        <w:t>Aparitia</w:t>
+      </w:r>
+      <w:proofErr w:type="spellEnd"/>
+      <w:r>
+        <w:rPr>
+          <w:rFonts w:ascii="Arial" w:hAnsi="Arial" w:cs="Arial"/>
+          <w:bCs/>
+        </w:rPr>
+        <w:t xml:space="preserve"> </w:t>
+      </w:r>
+      <w:proofErr w:type="spellStart"/>
+      <w:r>
+        <w:rPr>
+          <w:rFonts w:ascii="Arial" w:hAnsi="Arial" w:cs="Arial"/>
+          <w:bCs/>
+        </w:rPr>
+        <w:t>unui</w:t>
+      </w:r>
+      <w:proofErr w:type="spellEnd"/>
+      <w:r>
+        <w:rPr>
+          <w:rFonts w:ascii="Arial" w:hAnsi="Arial" w:cs="Arial"/>
+          <w:bCs/>
+        </w:rPr>
+        <w:t xml:space="preserve"> </w:t>
+      </w:r>
+      <w:proofErr w:type="spellStart"/>
+      <w:r>
+        <w:rPr>
+          <w:rFonts w:ascii="Arial" w:hAnsi="Arial" w:cs="Arial"/>
+          <w:bCs/>
+        </w:rPr>
+        <w:t>mesaj</w:t>
+      </w:r>
+      <w:proofErr w:type="spellEnd"/>
+      <w:r>
+        <w:rPr>
+          <w:rFonts w:ascii="Arial" w:hAnsi="Arial" w:cs="Arial"/>
+          <w:bCs/>
+        </w:rPr>
+        <w:t xml:space="preserve"> de </w:t>
+      </w:r>
+      <w:proofErr w:type="spellStart"/>
+      <w:r>
+        <w:rPr>
+          <w:rFonts w:ascii="Arial" w:hAnsi="Arial" w:cs="Arial"/>
+          <w:bCs/>
+        </w:rPr>
+        <w:t>eroare</w:t>
+      </w:r>
+      <w:proofErr w:type="spellEnd"/>
+      <w:r>
+        <w:rPr>
+          <w:rFonts w:ascii="Arial" w:hAnsi="Arial" w:cs="Arial"/>
+          <w:bCs/>
+        </w:rPr>
+        <w:t xml:space="preserve"> care </w:t>
+      </w:r>
+      <w:proofErr w:type="spellStart"/>
+      <w:r>
+        <w:rPr>
+          <w:rFonts w:ascii="Arial" w:hAnsi="Arial" w:cs="Arial"/>
+          <w:bCs/>
+        </w:rPr>
+        <w:t>sa</w:t>
+      </w:r>
+      <w:proofErr w:type="spellEnd"/>
+      <w:r>
+        <w:rPr>
+          <w:rFonts w:ascii="Arial" w:hAnsi="Arial" w:cs="Arial"/>
+          <w:bCs/>
+        </w:rPr>
+        <w:t xml:space="preserve"> </w:t>
+      </w:r>
+      <w:proofErr w:type="spellStart"/>
+      <w:r>
+        <w:rPr>
+          <w:rFonts w:ascii="Arial" w:hAnsi="Arial" w:cs="Arial"/>
+          <w:bCs/>
+        </w:rPr>
+        <w:t>atentioneze</w:t>
+      </w:r>
+      <w:proofErr w:type="spellEnd"/>
+      <w:r>
+        <w:rPr>
+          <w:rFonts w:ascii="Arial" w:hAnsi="Arial" w:cs="Arial"/>
+          <w:bCs/>
+        </w:rPr>
+        <w:t xml:space="preserve"> </w:t>
+      </w:r>
+      <w:proofErr w:type="spellStart"/>
+      <w:r>
+        <w:rPr>
+          <w:rFonts w:ascii="Arial" w:hAnsi="Arial" w:cs="Arial"/>
+          <w:bCs/>
+        </w:rPr>
+        <w:t>utilizatorul</w:t>
+      </w:r>
+      <w:proofErr w:type="spellEnd"/>
+      <w:r>
+        <w:rPr>
+          <w:rFonts w:ascii="Arial" w:hAnsi="Arial" w:cs="Arial"/>
+          <w:bCs/>
+        </w:rPr>
+        <w:t xml:space="preserve"> ca </w:t>
+      </w:r>
+      <w:proofErr w:type="gramStart"/>
+      <w:r>
+        <w:rPr>
+          <w:rFonts w:ascii="Arial" w:hAnsi="Arial" w:cs="Arial"/>
+          <w:bCs/>
+        </w:rPr>
+        <w:t>a</w:t>
+      </w:r>
+      <w:proofErr w:type="gramEnd"/>
+      <w:r>
+        <w:rPr>
+          <w:rFonts w:ascii="Arial" w:hAnsi="Arial" w:cs="Arial"/>
+          <w:bCs/>
+        </w:rPr>
+        <w:t xml:space="preserve"> </w:t>
+      </w:r>
+      <w:proofErr w:type="spellStart"/>
+      <w:r>
+        <w:rPr>
+          <w:rFonts w:ascii="Arial" w:hAnsi="Arial" w:cs="Arial"/>
+          <w:bCs/>
+        </w:rPr>
+        <w:t>introdus</w:t>
+      </w:r>
+      <w:proofErr w:type="spellEnd"/>
+      <w:r>
+        <w:rPr>
+          <w:rFonts w:ascii="Arial" w:hAnsi="Arial" w:cs="Arial"/>
+          <w:bCs/>
+        </w:rPr>
+        <w:t xml:space="preserve"> o </w:t>
+      </w:r>
+      <w:proofErr w:type="spellStart"/>
+      <w:r>
+        <w:rPr>
+          <w:rFonts w:ascii="Arial" w:hAnsi="Arial" w:cs="Arial"/>
+          <w:bCs/>
+        </w:rPr>
+        <w:t>valoare</w:t>
+      </w:r>
+      <w:proofErr w:type="spellEnd"/>
+      <w:r>
+        <w:rPr>
+          <w:rFonts w:ascii="Arial" w:hAnsi="Arial" w:cs="Arial"/>
+          <w:bCs/>
+        </w:rPr>
+        <w:t xml:space="preserve"> </w:t>
+      </w:r>
+      <w:proofErr w:type="spellStart"/>
+      <w:r>
+        <w:rPr>
+          <w:rFonts w:ascii="Arial" w:hAnsi="Arial" w:cs="Arial"/>
+          <w:bCs/>
+        </w:rPr>
+        <w:t>prea</w:t>
+      </w:r>
+      <w:proofErr w:type="spellEnd"/>
+      <w:r>
+        <w:rPr>
+          <w:rFonts w:ascii="Arial" w:hAnsi="Arial" w:cs="Arial"/>
+          <w:bCs/>
+        </w:rPr>
+        <w:t xml:space="preserve"> mare </w:t>
+      </w:r>
+      <w:proofErr w:type="spellStart"/>
+      <w:r>
+        <w:rPr>
+          <w:rFonts w:ascii="Arial" w:hAnsi="Arial" w:cs="Arial"/>
+          <w:bCs/>
+        </w:rPr>
+        <w:t>pentru</w:t>
+      </w:r>
+      <w:proofErr w:type="spellEnd"/>
+      <w:r>
+        <w:rPr>
+          <w:rFonts w:ascii="Arial" w:hAnsi="Arial" w:cs="Arial"/>
+          <w:bCs/>
+        </w:rPr>
+        <w:t xml:space="preserve"> „down payment”.</w:t>
+      </w:r>
+    </w:p>
+    <w:p>
+      <w:pPr>
+        <w:rPr>
+          <w:rFonts w:ascii="Arial" w:hAnsi="Arial" w:cs="Arial"/>
+          <w:bCs/>
+        </w:rPr>
+      </w:pPr>
+    </w:p>
+    <w:p>
+      <w:pPr>
+        <w:rPr>
+          <w:rFonts w:ascii="Arial" w:hAnsi="Arial" w:cs="Arial"/>
+          <w:bCs/>
+          <w:sz w:val="24"/>
+          <w:szCs w:val="24"/>
+        </w:rPr>
+      </w:pPr>
+      <w:r>
+        <w:rPr>
+          <w:rFonts w:ascii="Arial" w:hAnsi="Arial" w:cs="Arial"/>
+          <w:b/>
+          <w:sz w:val="24"/>
+          <w:szCs w:val="24"/>
+        </w:rPr>
+        <w:t xml:space="preserve">Date de </w:t>
+      </w:r>
+      <w:proofErr w:type="spellStart"/>
+      <w:r>
+        <w:rPr>
+          <w:rFonts w:ascii="Arial" w:hAnsi="Arial" w:cs="Arial"/>
+          <w:b/>
+          <w:sz w:val="24"/>
+          <w:szCs w:val="24"/>
+        </w:rPr>
+        <w:t>testare</w:t>
+      </w:r>
+      <w:proofErr w:type="spellEnd"/>
+      <w:r>
+        <w:rPr>
+          <w:rFonts w:ascii="Arial" w:hAnsi="Arial" w:cs="Arial"/>
+          <w:bCs/>
+          <w:sz w:val="24"/>
+          <w:szCs w:val="24"/>
+        </w:rPr>
+        <w:t xml:space="preserve"> (</w:t>
+      </w:r>
+      <w:proofErr w:type="spellStart"/>
+      <w:r>
+        <w:rPr>
+          <w:rFonts w:ascii="Arial" w:hAnsi="Arial" w:cs="Arial"/>
+          <w:bCs/>
+          <w:sz w:val="24"/>
+          <w:szCs w:val="24"/>
+        </w:rPr>
+        <w:t>pentru</w:t>
+      </w:r>
+      <w:proofErr w:type="spellEnd"/>
+      <w:r>
+        <w:rPr>
+          <w:rFonts w:ascii="Arial" w:hAnsi="Arial" w:cs="Arial"/>
+          <w:bCs/>
+          <w:sz w:val="24"/>
+          <w:szCs w:val="24"/>
+        </w:rPr>
+        <w:t xml:space="preserve"> </w:t>
+      </w:r>
+      <w:proofErr w:type="spellStart"/>
+      <w:r>
+        <w:rPr>
+          <w:rFonts w:ascii="Arial" w:hAnsi="Arial" w:cs="Arial"/>
+          <w:bCs/>
+          <w:sz w:val="24"/>
+          <w:szCs w:val="24"/>
+        </w:rPr>
+        <w:t>pagina</w:t>
+      </w:r>
+      <w:proofErr w:type="spellEnd"/>
+      <w:r>
+        <w:rPr>
+          <w:rFonts w:ascii="Arial" w:hAnsi="Arial" w:cs="Arial"/>
+          <w:bCs/>
+          <w:sz w:val="24"/>
+          <w:szCs w:val="24"/>
+        </w:rPr>
+        <w:t xml:space="preserve"> „Request loan”)</w:t>
+      </w:r>
+    </w:p>
+    <w:p>
+      <w:pPr>
+        <w:rPr>
+          <w:rFonts w:ascii="Arial" w:hAnsi="Arial" w:cs="Arial"/>
+          <w:bCs/>
+        </w:rPr>
+      </w:pPr>
+      <w:r>
+        <w:rPr>
+          <w:rFonts w:ascii="Arial" w:hAnsi="Arial" w:cs="Arial"/>
+          <w:bCs/>
+        </w:rPr>
+        <w:t>Loan Amount: $1000</w:t>
+      </w:r>
+    </w:p>
+    <w:p>
+      <w:pPr>
+        <w:rPr>
+          <w:rFonts w:ascii="Arial" w:hAnsi="Arial" w:cs="Arial"/>
+          <w:bCs/>
+        </w:rPr>
+      </w:pPr>
+      <w:r>
+        <w:rPr>
+          <w:rFonts w:ascii="Arial" w:hAnsi="Arial" w:cs="Arial"/>
+          <w:bCs/>
+        </w:rPr>
+        <w:t>Down Payment: $2000</w:t>
+      </w:r>
+    </w:p>
+    <w:p>
+      <w:pPr>
+        <w:rPr>
+          <w:rFonts w:ascii="Arial" w:hAnsi="Arial" w:cs="Arial"/>
+          <w:bCs/>
+        </w:rPr>
+      </w:pPr>
+      <w:r>
+        <w:rPr>
+          <w:rFonts w:ascii="Arial" w:hAnsi="Arial" w:cs="Arial"/>
+          <w:bCs/>
+        </w:rPr>
+        <w:t>From account #: 13677</w:t>
+      </w:r>
+    </w:p>
+    <w:p>
+      <w:pPr>
+        <w:rPr>
+          <w:rFonts w:ascii="Arial" w:hAnsi="Arial" w:cs="Arial"/>
+          <w:bCs/>
+        </w:rPr>
+      </w:pPr>
+    </w:p>
+    <w:p>
+      <w:pPr>
+        <w:rPr>
+          <w:rFonts w:ascii="Arial" w:hAnsi="Arial" w:cs="Arial"/>
+          <w:bCs/>
+        </w:rPr>
+      </w:pPr>
+      <w:r>
+        <w:rPr>
+          <w:rFonts w:ascii="Arial" w:hAnsi="Arial" w:cs="Arial"/>
+          <w:b/>
+          <w:sz w:val="24"/>
+          <w:szCs w:val="24"/>
+        </w:rPr>
+        <w:t>Stare</w:t>
+      </w:r>
+      <w:r>
+        <w:rPr>
+          <w:rFonts w:ascii="Arial" w:hAnsi="Arial" w:cs="Arial"/>
+          <w:bCs/>
+        </w:rPr>
+        <w:t xml:space="preserve">: Fail (nu </w:t>
+      </w:r>
+      <w:proofErr w:type="spellStart"/>
+      <w:r>
+        <w:rPr>
+          <w:rFonts w:ascii="Arial" w:hAnsi="Arial" w:cs="Arial"/>
+          <w:bCs/>
+        </w:rPr>
+        <w:t>va</w:t>
+      </w:r>
+      <w:proofErr w:type="spellEnd"/>
+      <w:r>
+        <w:rPr>
+          <w:rFonts w:ascii="Arial" w:hAnsi="Arial" w:cs="Arial"/>
+          <w:bCs/>
+        </w:rPr>
+        <w:t xml:space="preserve"> </w:t>
+      </w:r>
+      <w:proofErr w:type="spellStart"/>
+      <w:r>
+        <w:rPr>
+          <w:rFonts w:ascii="Arial" w:hAnsi="Arial" w:cs="Arial"/>
+          <w:bCs/>
+        </w:rPr>
+        <w:t>aparea</w:t>
+      </w:r>
+      <w:proofErr w:type="spellEnd"/>
+      <w:r>
+        <w:rPr>
+          <w:rFonts w:ascii="Arial" w:hAnsi="Arial" w:cs="Arial"/>
+          <w:bCs/>
+        </w:rPr>
+        <w:t xml:space="preserve"> </w:t>
+      </w:r>
+      <w:proofErr w:type="spellStart"/>
+      <w:r>
+        <w:rPr>
+          <w:rFonts w:ascii="Arial" w:hAnsi="Arial" w:cs="Arial"/>
+          <w:bCs/>
+        </w:rPr>
+        <w:t>niciun</w:t>
+      </w:r>
+      <w:proofErr w:type="spellEnd"/>
+      <w:r>
+        <w:rPr>
+          <w:rFonts w:ascii="Arial" w:hAnsi="Arial" w:cs="Arial"/>
+          <w:bCs/>
+        </w:rPr>
+        <w:t xml:space="preserve"> </w:t>
+      </w:r>
+      <w:proofErr w:type="spellStart"/>
+      <w:r>
+        <w:rPr>
+          <w:rFonts w:ascii="Arial" w:hAnsi="Arial" w:cs="Arial"/>
+          <w:bCs/>
+        </w:rPr>
+        <w:t>mesaj</w:t>
+      </w:r>
+      <w:proofErr w:type="spellEnd"/>
+      <w:r>
+        <w:rPr>
+          <w:rFonts w:ascii="Arial" w:hAnsi="Arial" w:cs="Arial"/>
+          <w:bCs/>
+        </w:rPr>
+        <w:t xml:space="preserve"> de </w:t>
+      </w:r>
+      <w:proofErr w:type="spellStart"/>
+      <w:r>
+        <w:rPr>
+          <w:rFonts w:ascii="Arial" w:hAnsi="Arial" w:cs="Arial"/>
+          <w:bCs/>
+        </w:rPr>
+        <w:t>eroare</w:t>
+      </w:r>
+      <w:proofErr w:type="spellEnd"/>
+      <w:r>
+        <w:rPr>
+          <w:rFonts w:ascii="Arial" w:hAnsi="Arial" w:cs="Arial"/>
+          <w:bCs/>
+        </w:rPr>
+        <w:t xml:space="preserve">, </w:t>
+      </w:r>
+      <w:proofErr w:type="spellStart"/>
+      <w:r>
+        <w:rPr>
+          <w:rFonts w:ascii="Arial" w:hAnsi="Arial" w:cs="Arial"/>
+          <w:bCs/>
+        </w:rPr>
+        <w:t>iar</w:t>
+      </w:r>
+      <w:proofErr w:type="spellEnd"/>
+      <w:r>
+        <w:rPr>
+          <w:rFonts w:ascii="Arial" w:hAnsi="Arial" w:cs="Arial"/>
+          <w:bCs/>
+        </w:rPr>
+        <w:t xml:space="preserve"> </w:t>
+      </w:r>
+      <w:proofErr w:type="spellStart"/>
+      <w:r>
+        <w:rPr>
+          <w:rFonts w:ascii="Arial" w:hAnsi="Arial" w:cs="Arial"/>
+          <w:bCs/>
+        </w:rPr>
+        <w:t>cererea</w:t>
+      </w:r>
+      <w:proofErr w:type="spellEnd"/>
+      <w:r>
+        <w:rPr>
+          <w:rFonts w:ascii="Arial" w:hAnsi="Arial" w:cs="Arial"/>
+          <w:bCs/>
+        </w:rPr>
+        <w:t xml:space="preserve"> </w:t>
+      </w:r>
+      <w:proofErr w:type="spellStart"/>
+      <w:r>
+        <w:rPr>
+          <w:rFonts w:ascii="Arial" w:hAnsi="Arial" w:cs="Arial"/>
+          <w:bCs/>
+        </w:rPr>
+        <w:t>va</w:t>
+      </w:r>
+      <w:proofErr w:type="spellEnd"/>
+      <w:r>
+        <w:rPr>
+          <w:rFonts w:ascii="Arial" w:hAnsi="Arial" w:cs="Arial"/>
+          <w:bCs/>
+        </w:rPr>
+        <w:t xml:space="preserve"> fi </w:t>
+      </w:r>
+      <w:proofErr w:type="spellStart"/>
+      <w:r>
+        <w:rPr>
+          <w:rFonts w:ascii="Arial" w:hAnsi="Arial" w:cs="Arial"/>
+          <w:bCs/>
+        </w:rPr>
+        <w:t>procesata</w:t>
+      </w:r>
+      <w:proofErr w:type="spellEnd"/>
+      <w:r>
+        <w:rPr>
+          <w:rFonts w:ascii="Arial" w:hAnsi="Arial" w:cs="Arial"/>
+          <w:bCs/>
+        </w:rPr>
+        <w:t>)</w:t>
+      </w:r>
+    </w:p>
+    <w:p>
+      <w:pPr>
+        <w:rPr>
+          <w:rFonts w:ascii="Arial" w:hAnsi="Arial" w:cs="Arial"/>
+          <w:bCs/>
+        </w:rPr>
+      </w:pPr>
+    </w:p>
+    <w:p>
+      <w:pPr>
+        <w:rPr>
+          <w:rFonts w:ascii="Arial" w:hAnsi="Arial" w:cs="Arial"/>
+          <w:bCs/>
+        </w:rPr>
+      </w:pPr>
+    </w:p>
+    <w:p>
+      <w:pPr>
+        <w:rPr>
+          <w:rFonts w:ascii="Arial" w:hAnsi="Arial" w:cs="Arial"/>
+          <w:bCs/>
+        </w:rPr>
+      </w:pPr>
+    </w:p>
+    <w:p>
+      <w:pPr>
+        <w:rPr>
+          <w:rFonts w:ascii="Arial" w:hAnsi="Arial" w:cs="Arial"/>
+          <w:bCs/>
+        </w:rPr>
+      </w:pPr>
+    </w:p>
+    <w:p>
+      <w:pPr>
+        <w:rPr>
+          <w:rFonts w:ascii="Arial" w:hAnsi="Arial" w:cs="Arial"/>
+          <w:bCs/>
+        </w:rPr>
+      </w:pPr>
+    </w:p>
+    <w:p>
+      <w:pPr>
+        <w:rPr>
+          <w:rFonts w:ascii="Arial" w:hAnsi="Arial" w:cs="Arial"/>
+          <w:bCs/>
+        </w:rPr>
+      </w:pPr>
+    </w:p>
+    <w:p>
+      <w:pPr>
+        <w:rPr>
+          <w:rFonts w:ascii="Arial" w:hAnsi="Arial" w:cs="Arial"/>
+          <w:bCs/>
+        </w:rPr>
+      </w:pPr>
+    </w:p>
+    <w:p>
+      <w:pPr>
+        <w:rPr>
+          <w:rFonts w:ascii="Arial" w:hAnsi="Arial" w:cs="Arial"/>
+          <w:bCs/>
+        </w:rPr>
+      </w:pPr>
+      <w:proofErr w:type="spellStart"/>
+      <w:r>
+        <w:rPr>
+          <w:rFonts w:ascii="Arial" w:hAnsi="Arial" w:cs="Arial"/>
+          <w:b/>
+          <w:sz w:val="24"/>
+          <w:szCs w:val="24"/>
+        </w:rPr>
+        <w:lastRenderedPageBreak/>
+        <w:t>Pagina</w:t>
+      </w:r>
+      <w:proofErr w:type="spellEnd"/>
+      <w:r>
+        <w:rPr>
+          <w:rFonts w:ascii="Arial" w:hAnsi="Arial" w:cs="Arial"/>
+          <w:bCs/>
+        </w:rPr>
+        <w:t xml:space="preserve">: </w:t>
+      </w:r>
+    </w:p>
+    <w:p>
+      <w:pPr>
+        <w:rPr>
+          <w:rFonts w:ascii="Arial" w:hAnsi="Arial" w:cs="Arial"/>
+          <w:bCs/>
+        </w:rPr>
+      </w:pPr>
+      <w:r>
+        <w:rPr>
+          <w:rFonts w:ascii="Arial" w:hAnsi="Arial" w:cs="Arial"/>
+          <w:bCs/>
+          <w:noProof/>
+        </w:rPr>
+        <w:drawing>
+          <wp:inline distT="0" distB="0" distL="0" distR="0" wp14:anchorId="0B0167CC" wp14:editId="4FF7A8CB">
+            <wp:extent cx="5731510" cy="3641725"/>
+            <wp:effectExtent l="0" t="0" r="2540" b="0"/>
+            <wp:docPr id="14" name="Picture 14"/>
+            <wp:cNvGraphicFramePr>
+              <a:graphicFrameLocks xmlns:a="http://schemas.openxmlformats.org/drawingml/2006/main" noChangeAspect="1"/>
+            </wp:cNvGraphicFramePr>
+            <a:graphic xmlns:a="http://schemas.openxmlformats.org/drawingml/2006/main">
+              <a:graphicData uri="http://schemas.openxmlformats.org/drawingml/2006/picture">
+                <pic:pic xmlns:pic="http://schemas.openxmlformats.org/drawingml/2006/picture">
+                  <pic:nvPicPr>
+                    <pic:cNvPr id="1" name=""/>
+                    <pic:cNvPicPr/>
+                  </pic:nvPicPr>
+                  <pic:blipFill>
+                    <a:blip r:embed="rId22"/>
+                    <a:stretch>
+                      <a:fillRect/>
+                    </a:stretch>
+                  </pic:blipFill>
+                  <pic:spPr>
+                    <a:xfrm>
+                      <a:off x="0" y="0"/>
+                      <a:ext cx="5731510" cy="3641725"/>
+                    </a:xfrm>
+                    <a:prstGeom prst="rect">
+                      <a:avLst/>
+                    </a:prstGeom>
+                  </pic:spPr>
+                </pic:pic>
+              </a:graphicData>
+            </a:graphic>
+          </wp:inline>
+        </w:drawing>
+      </w:r>
+    </w:p>
+    <w:p>
+      <w:pPr>
+        <w:rPr>
+          <w:rFonts w:ascii="Arial" w:hAnsi="Arial" w:cs="Arial"/>
+          <w:bCs/>
+        </w:rPr>
+      </w:pPr>
+    </w:p>
+    <w:p>
+      <w:pPr>
+        <w:rPr>
+          <w:rFonts w:ascii="Arial" w:hAnsi="Arial" w:cs="Arial"/>
+          <w:bCs/>
+        </w:rPr>
+      </w:pPr>
+    </w:p>
+    <w:p>
+      <w:pPr>
+        <w:rPr>
+          <w:rFonts w:ascii="Arial" w:hAnsi="Arial" w:cs="Arial"/>
+          <w:b/>
+          <w:sz w:val="28"/>
+          <w:szCs w:val="28"/>
+          <w:u w:val="single"/>
+        </w:rPr>
+      </w:pPr>
+      <w:r>
+        <w:rPr>
+          <w:rFonts w:ascii="Arial" w:hAnsi="Arial" w:cs="Arial"/>
+          <w:b/>
+          <w:sz w:val="28"/>
+          <w:szCs w:val="28"/>
+          <w:u w:val="single"/>
+        </w:rPr>
+        <w:t xml:space="preserve">Bug: </w:t>
+      </w:r>
+    </w:p>
+    <w:p>
+      <w:pPr>
+        <w:rPr>
+          <w:rFonts w:ascii="Arial" w:hAnsi="Arial" w:cs="Arial"/>
+        </w:rPr>
+      </w:pPr>
+      <w:r>
+        <w:rPr>
+          <w:rFonts w:ascii="Arial" w:hAnsi="Arial" w:cs="Arial"/>
+          <w:b/>
+          <w:bCs/>
+          <w:sz w:val="24"/>
+          <w:szCs w:val="24"/>
+        </w:rPr>
+        <w:t>Title</w:t>
+      </w:r>
+      <w:r>
+        <w:rPr>
+          <w:rFonts w:ascii="Arial" w:hAnsi="Arial" w:cs="Arial"/>
+        </w:rPr>
+        <w:t xml:space="preserve">: </w:t>
+      </w:r>
+      <w:proofErr w:type="spellStart"/>
+      <w:r>
+        <w:rPr>
+          <w:rFonts w:ascii="Arial" w:hAnsi="Arial" w:cs="Arial"/>
+        </w:rPr>
+        <w:t>pagina</w:t>
+      </w:r>
+      <w:proofErr w:type="spellEnd"/>
+      <w:r>
+        <w:rPr>
+          <w:rFonts w:ascii="Arial" w:hAnsi="Arial" w:cs="Arial"/>
+        </w:rPr>
+        <w:t xml:space="preserve"> “Update contact info” nu </w:t>
+      </w:r>
+      <w:proofErr w:type="spellStart"/>
+      <w:r>
+        <w:rPr>
+          <w:rFonts w:ascii="Arial" w:hAnsi="Arial" w:cs="Arial"/>
+        </w:rPr>
+        <w:t>actualizeaza</w:t>
+      </w:r>
+      <w:proofErr w:type="spellEnd"/>
+      <w:r>
+        <w:rPr>
+          <w:rFonts w:ascii="Arial" w:hAnsi="Arial" w:cs="Arial"/>
+        </w:rPr>
+        <w:t xml:space="preserve"> </w:t>
+      </w:r>
+      <w:proofErr w:type="spellStart"/>
+      <w:r>
+        <w:rPr>
+          <w:rFonts w:ascii="Arial" w:hAnsi="Arial" w:cs="Arial"/>
+        </w:rPr>
+        <w:t>informatiile</w:t>
+      </w:r>
+      <w:proofErr w:type="spellEnd"/>
+    </w:p>
+    <w:p>
+      <w:pPr>
+        <w:rPr>
+          <w:rFonts w:ascii="Arial" w:hAnsi="Arial" w:cs="Arial"/>
+        </w:rPr>
+      </w:pPr>
+    </w:p>
+    <w:p>
+      <w:pPr>
+        <w:rPr>
+          <w:rFonts w:ascii="Arial" w:hAnsi="Arial" w:cs="Arial"/>
+          <w:bCs/>
+        </w:rPr>
+      </w:pPr>
+      <w:r>
+        <w:rPr>
+          <w:rFonts w:ascii="Arial" w:hAnsi="Arial" w:cs="Arial"/>
+          <w:b/>
+          <w:sz w:val="24"/>
+          <w:szCs w:val="24"/>
+        </w:rPr>
+        <w:t>Student</w:t>
+      </w:r>
+      <w:r>
+        <w:rPr>
+          <w:rFonts w:ascii="Arial" w:hAnsi="Arial" w:cs="Arial"/>
+          <w:bCs/>
+        </w:rPr>
+        <w:t>: Surdu Tony-</w:t>
+      </w:r>
+      <w:proofErr w:type="spellStart"/>
+      <w:r>
+        <w:rPr>
+          <w:rFonts w:ascii="Arial" w:hAnsi="Arial" w:cs="Arial"/>
+          <w:bCs/>
+        </w:rPr>
+        <w:t>Stefanel</w:t>
+      </w:r>
+      <w:proofErr w:type="spellEnd"/>
+    </w:p>
+    <w:p>
+      <w:pPr>
+        <w:rPr>
+          <w:rFonts w:ascii="Arial" w:hAnsi="Arial" w:cs="Arial"/>
+        </w:rPr>
+      </w:pPr>
+    </w:p>
+    <w:p>
+      <w:pPr>
+        <w:rPr>
+          <w:rFonts w:ascii="Arial" w:hAnsi="Arial" w:cs="Arial"/>
+        </w:rPr>
+      </w:pPr>
+      <w:r>
+        <w:rPr>
+          <w:rFonts w:ascii="Arial" w:hAnsi="Arial" w:cs="Arial"/>
+          <w:b/>
+          <w:bCs/>
+          <w:sz w:val="24"/>
+          <w:szCs w:val="24"/>
+        </w:rPr>
+        <w:t>Environment</w:t>
+      </w:r>
+      <w:r>
+        <w:rPr>
+          <w:rFonts w:ascii="Arial" w:hAnsi="Arial" w:cs="Arial"/>
+        </w:rPr>
+        <w:t>:</w:t>
+      </w:r>
+    </w:p>
+    <w:p>
+      <w:pPr>
+        <w:pStyle w:val="ListParagraph"/>
+        <w:numPr>
+          <w:ilvl w:val="0"/>
+          <w:numId w:val="11"/>
+        </w:numPr>
+        <w:rPr>
+          <w:rFonts w:ascii="Arial" w:hAnsi="Arial" w:cs="Arial"/>
+          <w:sz w:val="24"/>
+          <w:szCs w:val="24"/>
+        </w:rPr>
+      </w:pPr>
+      <w:proofErr w:type="spellStart"/>
+      <w:r>
+        <w:rPr>
+          <w:rFonts w:ascii="Arial" w:hAnsi="Arial" w:cs="Arial"/>
+          <w:sz w:val="24"/>
+          <w:szCs w:val="24"/>
+        </w:rPr>
+        <w:t>Sistem</w:t>
+      </w:r>
+      <w:proofErr w:type="spellEnd"/>
+      <w:r>
+        <w:rPr>
+          <w:rFonts w:ascii="Arial" w:hAnsi="Arial" w:cs="Arial"/>
+          <w:sz w:val="24"/>
+          <w:szCs w:val="24"/>
+        </w:rPr>
+        <w:t xml:space="preserve"> de </w:t>
+      </w:r>
+      <w:proofErr w:type="spellStart"/>
+      <w:proofErr w:type="gramStart"/>
+      <w:r>
+        <w:rPr>
+          <w:rFonts w:ascii="Arial" w:hAnsi="Arial" w:cs="Arial"/>
+          <w:sz w:val="24"/>
+          <w:szCs w:val="24"/>
+        </w:rPr>
+        <w:t>operare</w:t>
+      </w:r>
+      <w:proofErr w:type="spellEnd"/>
+      <w:r>
+        <w:rPr>
+          <w:rFonts w:ascii="Arial" w:hAnsi="Arial" w:cs="Arial"/>
+          <w:sz w:val="24"/>
+          <w:szCs w:val="24"/>
+        </w:rPr>
+        <w:t xml:space="preserve"> :</w:t>
+      </w:r>
+      <w:proofErr w:type="gramEnd"/>
+      <w:r>
+        <w:rPr>
+          <w:rFonts w:ascii="Arial" w:hAnsi="Arial" w:cs="Arial"/>
+          <w:sz w:val="24"/>
+          <w:szCs w:val="24"/>
+        </w:rPr>
+        <w:t xml:space="preserve"> Windows 10 Pro</w:t>
+      </w:r>
+    </w:p>
+    <w:p>
+      <w:pPr>
+        <w:pStyle w:val="ListParagraph"/>
+        <w:numPr>
+          <w:ilvl w:val="0"/>
+          <w:numId w:val="11"/>
+        </w:numPr>
+        <w:rPr>
+          <w:rFonts w:ascii="Arial" w:hAnsi="Arial" w:cs="Arial"/>
+          <w:color w:val="000000" w:themeColor="text1"/>
+          <w:sz w:val="24"/>
+          <w:szCs w:val="24"/>
+        </w:rPr>
+      </w:pPr>
+      <w:proofErr w:type="gramStart"/>
+      <w:r>
+        <w:rPr>
+          <w:rFonts w:ascii="Arial" w:hAnsi="Arial" w:cs="Arial"/>
+          <w:sz w:val="24"/>
+          <w:szCs w:val="24"/>
+        </w:rPr>
+        <w:t>Browser :</w:t>
+      </w:r>
+      <w:proofErr w:type="gramEnd"/>
+      <w:r>
+        <w:rPr>
+          <w:rFonts w:ascii="Arial" w:hAnsi="Arial" w:cs="Arial"/>
+          <w:sz w:val="24"/>
+          <w:szCs w:val="24"/>
+        </w:rPr>
+        <w:t xml:space="preserve"> Chrome - </w:t>
+      </w:r>
+      <w:r>
+        <w:rPr>
+          <w:rFonts w:ascii="Arial" w:hAnsi="Arial" w:cs="Arial"/>
+          <w:color w:val="000000" w:themeColor="text1"/>
+          <w:sz w:val="24"/>
+          <w:szCs w:val="24"/>
+        </w:rPr>
+        <w:t>Version 113.0.5672.127 (Official Build) (64-bit)</w:t>
+      </w:r>
+    </w:p>
+    <w:p>
+      <w:pPr>
+        <w:rPr>
+          <w:rFonts w:ascii="Arial" w:hAnsi="Arial" w:cs="Arial"/>
+        </w:rPr>
+      </w:pPr>
+    </w:p>
+    <w:p>
+      <w:pPr>
+        <w:rPr>
+          <w:rFonts w:ascii="Arial" w:hAnsi="Arial" w:cs="Arial"/>
+        </w:rPr>
+      </w:pPr>
+      <w:r>
+        <w:rPr>
+          <w:rFonts w:ascii="Arial" w:hAnsi="Arial" w:cs="Arial"/>
+          <w:b/>
+          <w:bCs/>
+          <w:sz w:val="24"/>
+          <w:szCs w:val="24"/>
+        </w:rPr>
+        <w:t>Version</w:t>
+      </w:r>
+      <w:r>
+        <w:rPr>
+          <w:rFonts w:ascii="Arial" w:hAnsi="Arial" w:cs="Arial"/>
+        </w:rPr>
+        <w:t>: up to date</w:t>
+      </w:r>
+    </w:p>
+    <w:p>
+      <w:pPr>
+        <w:rPr>
+          <w:rFonts w:ascii="Arial" w:hAnsi="Arial" w:cs="Arial"/>
+        </w:rPr>
+      </w:pPr>
+    </w:p>
+    <w:p>
+      <w:pPr>
+        <w:rPr>
+          <w:rFonts w:ascii="Arial" w:hAnsi="Arial" w:cs="Arial"/>
+          <w:b/>
+          <w:bCs/>
+          <w:sz w:val="24"/>
+          <w:szCs w:val="24"/>
+        </w:rPr>
+      </w:pPr>
+      <w:r>
+        <w:rPr>
+          <w:rFonts w:ascii="Arial" w:hAnsi="Arial" w:cs="Arial"/>
+          <w:b/>
+          <w:bCs/>
+          <w:sz w:val="24"/>
+          <w:szCs w:val="24"/>
+        </w:rPr>
+        <w:t xml:space="preserve">Steps to reproduce: </w:t>
+      </w:r>
+    </w:p>
+    <w:p>
+      <w:pPr>
+        <w:pStyle w:val="ListParagraph"/>
+        <w:numPr>
+          <w:ilvl w:val="0"/>
+          <w:numId w:val="17"/>
+        </w:numPr>
+        <w:rPr>
+          <w:rFonts w:ascii="Arial" w:hAnsi="Arial" w:cs="Arial"/>
+          <w:b/>
+          <w:sz w:val="28"/>
+          <w:szCs w:val="28"/>
+        </w:rPr>
+      </w:pPr>
+      <w:proofErr w:type="spellStart"/>
+      <w:r>
+        <w:rPr>
+          <w:rFonts w:ascii="Arial" w:hAnsi="Arial" w:cs="Arial"/>
+          <w:sz w:val="28"/>
+          <w:szCs w:val="28"/>
+        </w:rPr>
+        <w:t>Accesa</w:t>
+      </w:r>
+      <w:proofErr w:type="spellEnd"/>
+      <w:r>
+        <w:rPr>
+          <w:rFonts w:ascii="Arial" w:hAnsi="Arial" w:cs="Arial"/>
+          <w:sz w:val="28"/>
+          <w:szCs w:val="28"/>
+          <w:lang w:val="ro-MD"/>
+        </w:rPr>
+        <w:t>re pagina principala a site-ului</w:t>
+      </w:r>
+    </w:p>
+    <w:p>
+      <w:pPr>
+        <w:pStyle w:val="ListParagraph"/>
+        <w:numPr>
+          <w:ilvl w:val="0"/>
+          <w:numId w:val="17"/>
+        </w:numPr>
+        <w:rPr>
+          <w:rFonts w:ascii="Arial" w:hAnsi="Arial" w:cs="Arial"/>
+          <w:b/>
+          <w:sz w:val="28"/>
+          <w:szCs w:val="28"/>
+        </w:rPr>
+      </w:pPr>
+      <w:r>
+        <w:rPr>
+          <w:rFonts w:ascii="Arial" w:hAnsi="Arial" w:cs="Arial"/>
+          <w:sz w:val="28"/>
+          <w:szCs w:val="28"/>
+          <w:lang w:val="ro-MD"/>
+        </w:rPr>
+        <w:lastRenderedPageBreak/>
+        <w:t>Intrare pe link-ul „Update Contact Info” de la meniul „Account Services”</w:t>
+      </w:r>
+    </w:p>
+    <w:p>
+      <w:pPr>
+        <w:pStyle w:val="ListParagraph"/>
+        <w:numPr>
+          <w:ilvl w:val="0"/>
+          <w:numId w:val="17"/>
+        </w:numPr>
+        <w:rPr>
+          <w:rFonts w:ascii="Arial" w:hAnsi="Arial" w:cs="Arial"/>
+          <w:b/>
+          <w:sz w:val="28"/>
+          <w:szCs w:val="28"/>
+        </w:rPr>
+      </w:pPr>
+      <w:r>
+        <w:rPr>
+          <w:rFonts w:ascii="Arial" w:hAnsi="Arial" w:cs="Arial"/>
+          <w:sz w:val="28"/>
+          <w:szCs w:val="28"/>
+          <w:lang w:val="ro-MD"/>
+        </w:rPr>
+        <w:t>Completarea datelor corespunzatoare</w:t>
+      </w:r>
+    </w:p>
+    <w:p>
+      <w:pPr>
+        <w:pStyle w:val="ListParagraph"/>
+        <w:numPr>
+          <w:ilvl w:val="0"/>
+          <w:numId w:val="17"/>
+        </w:numPr>
+        <w:rPr>
+          <w:rFonts w:ascii="Arial" w:hAnsi="Arial" w:cs="Arial"/>
+          <w:b/>
+          <w:sz w:val="28"/>
+          <w:szCs w:val="28"/>
+        </w:rPr>
+      </w:pPr>
+      <w:r>
+        <w:rPr>
+          <w:rFonts w:ascii="Arial" w:hAnsi="Arial" w:cs="Arial"/>
+          <w:sz w:val="28"/>
+          <w:szCs w:val="28"/>
+          <w:lang w:val="ro-MD"/>
+        </w:rPr>
+        <w:t>Apasarea butonului „Update Profile”</w:t>
+      </w:r>
+    </w:p>
+    <w:p>
+      <w:pPr>
+        <w:pStyle w:val="ListParagraph"/>
+        <w:numPr>
+          <w:ilvl w:val="0"/>
+          <w:numId w:val="17"/>
+        </w:numPr>
+        <w:rPr>
+          <w:rFonts w:ascii="Arial" w:hAnsi="Arial" w:cs="Arial"/>
+          <w:b/>
+          <w:sz w:val="28"/>
+          <w:szCs w:val="28"/>
+        </w:rPr>
+      </w:pPr>
+      <w:r>
+        <w:rPr>
+          <w:rFonts w:ascii="Arial" w:hAnsi="Arial" w:cs="Arial"/>
+          <w:sz w:val="28"/>
+          <w:szCs w:val="28"/>
+          <w:lang w:val="ro-MD"/>
+        </w:rPr>
+        <w:t>Apasare pe „Log out”</w:t>
+      </w:r>
+    </w:p>
+    <w:p>
+      <w:pPr>
+        <w:pStyle w:val="ListParagraph"/>
+        <w:numPr>
+          <w:ilvl w:val="0"/>
+          <w:numId w:val="17"/>
+        </w:numPr>
+        <w:rPr>
+          <w:rFonts w:ascii="Arial" w:hAnsi="Arial" w:cs="Arial"/>
+          <w:b/>
+          <w:sz w:val="28"/>
+          <w:szCs w:val="28"/>
+        </w:rPr>
+      </w:pPr>
+      <w:proofErr w:type="spellStart"/>
+      <w:r>
+        <w:rPr>
+          <w:rFonts w:ascii="Arial" w:hAnsi="Arial" w:cs="Arial"/>
+          <w:bCs/>
+          <w:sz w:val="28"/>
+          <w:szCs w:val="28"/>
+        </w:rPr>
+        <w:t>Apasare</w:t>
+      </w:r>
+      <w:proofErr w:type="spellEnd"/>
+      <w:r>
+        <w:rPr>
+          <w:rFonts w:ascii="Arial" w:hAnsi="Arial" w:cs="Arial"/>
+          <w:bCs/>
+          <w:sz w:val="28"/>
+          <w:szCs w:val="28"/>
+        </w:rPr>
+        <w:t xml:space="preserve"> pe “Forgot login info”</w:t>
+      </w:r>
+    </w:p>
+    <w:p>
+      <w:pPr>
+        <w:pStyle w:val="ListParagraph"/>
+        <w:numPr>
+          <w:ilvl w:val="0"/>
+          <w:numId w:val="17"/>
+        </w:numPr>
+        <w:rPr>
+          <w:rFonts w:ascii="Arial" w:hAnsi="Arial" w:cs="Arial"/>
+          <w:b/>
+          <w:sz w:val="28"/>
+          <w:szCs w:val="28"/>
+        </w:rPr>
+      </w:pPr>
+      <w:proofErr w:type="spellStart"/>
+      <w:r>
+        <w:rPr>
+          <w:rFonts w:ascii="Arial" w:hAnsi="Arial" w:cs="Arial"/>
+          <w:bCs/>
+          <w:sz w:val="28"/>
+          <w:szCs w:val="28"/>
+        </w:rPr>
+        <w:t>Introducerea</w:t>
+      </w:r>
+      <w:proofErr w:type="spellEnd"/>
+      <w:r>
+        <w:rPr>
+          <w:rFonts w:ascii="Arial" w:hAnsi="Arial" w:cs="Arial"/>
+          <w:bCs/>
+          <w:sz w:val="28"/>
+          <w:szCs w:val="28"/>
+        </w:rPr>
+        <w:t xml:space="preserve"> </w:t>
+      </w:r>
+      <w:proofErr w:type="spellStart"/>
+      <w:r>
+        <w:rPr>
+          <w:rFonts w:ascii="Arial" w:hAnsi="Arial" w:cs="Arial"/>
+          <w:bCs/>
+          <w:sz w:val="28"/>
+          <w:szCs w:val="28"/>
+        </w:rPr>
+        <w:t>datelor</w:t>
+      </w:r>
+      <w:proofErr w:type="spellEnd"/>
+      <w:r>
+        <w:rPr>
+          <w:rFonts w:ascii="Arial" w:hAnsi="Arial" w:cs="Arial"/>
+          <w:bCs/>
+          <w:sz w:val="28"/>
+          <w:szCs w:val="28"/>
+        </w:rPr>
+        <w:t xml:space="preserve"> </w:t>
+      </w:r>
+      <w:proofErr w:type="spellStart"/>
+      <w:r>
+        <w:rPr>
+          <w:rFonts w:ascii="Arial" w:hAnsi="Arial" w:cs="Arial"/>
+          <w:bCs/>
+          <w:sz w:val="28"/>
+          <w:szCs w:val="28"/>
+        </w:rPr>
+        <w:t>actualizate</w:t>
+      </w:r>
+      <w:proofErr w:type="spellEnd"/>
+    </w:p>
+    <w:p>
+      <w:pPr>
+        <w:pStyle w:val="ListParagraph"/>
+        <w:numPr>
+          <w:ilvl w:val="0"/>
+          <w:numId w:val="17"/>
+        </w:numPr>
+        <w:rPr>
+          <w:rFonts w:ascii="Arial" w:hAnsi="Arial" w:cs="Arial"/>
+          <w:b/>
+          <w:sz w:val="28"/>
+          <w:szCs w:val="28"/>
+        </w:rPr>
+      </w:pPr>
+      <w:proofErr w:type="spellStart"/>
+      <w:r>
+        <w:rPr>
+          <w:rFonts w:ascii="Arial" w:hAnsi="Arial" w:cs="Arial"/>
+          <w:bCs/>
+          <w:sz w:val="28"/>
+          <w:szCs w:val="28"/>
+        </w:rPr>
+        <w:t>Apasare</w:t>
+      </w:r>
+      <w:proofErr w:type="spellEnd"/>
+      <w:r>
+        <w:rPr>
+          <w:rFonts w:ascii="Arial" w:hAnsi="Arial" w:cs="Arial"/>
+          <w:bCs/>
+          <w:sz w:val="28"/>
+          <w:szCs w:val="28"/>
+        </w:rPr>
+        <w:t xml:space="preserve"> pe “Find my login info”</w:t>
+      </w:r>
+    </w:p>
+    <w:p>
+      <w:pPr>
+        <w:rPr>
+          <w:rFonts w:ascii="Arial" w:hAnsi="Arial" w:cs="Arial"/>
+          <w:b/>
+          <w:sz w:val="28"/>
+          <w:szCs w:val="28"/>
+        </w:rPr>
+      </w:pPr>
+    </w:p>
+    <w:p>
+      <w:pPr>
+        <w:rPr>
+          <w:rFonts w:ascii="Arial" w:hAnsi="Arial" w:cs="Arial"/>
+          <w:b/>
+          <w:sz w:val="24"/>
+          <w:szCs w:val="24"/>
+        </w:rPr>
+      </w:pPr>
+      <w:r>
+        <w:rPr>
+          <w:rFonts w:ascii="Arial" w:hAnsi="Arial" w:cs="Arial"/>
+          <w:b/>
+          <w:sz w:val="24"/>
+          <w:szCs w:val="24"/>
+        </w:rPr>
+        <w:t>Expected result:</w:t>
+      </w:r>
+    </w:p>
+    <w:p>
+      <w:pPr>
+        <w:rPr>
+          <w:rFonts w:ascii="Arial" w:hAnsi="Arial" w:cs="Arial"/>
+          <w:bCs/>
+        </w:rPr>
+      </w:pPr>
+      <w:r>
+        <w:rPr>
+          <w:rFonts w:ascii="Arial" w:hAnsi="Arial" w:cs="Arial"/>
+          <w:bCs/>
+        </w:rPr>
+        <w:tab/>
+        <w:t xml:space="preserve">Site-ul </w:t>
+      </w:r>
+      <w:proofErr w:type="spellStart"/>
+      <w:r>
+        <w:rPr>
+          <w:rFonts w:ascii="Arial" w:hAnsi="Arial" w:cs="Arial"/>
+          <w:bCs/>
+        </w:rPr>
+        <w:t>va</w:t>
+      </w:r>
+      <w:proofErr w:type="spellEnd"/>
+      <w:r>
+        <w:rPr>
+          <w:rFonts w:ascii="Arial" w:hAnsi="Arial" w:cs="Arial"/>
+          <w:bCs/>
+        </w:rPr>
+        <w:t xml:space="preserve"> </w:t>
+      </w:r>
+      <w:proofErr w:type="spellStart"/>
+      <w:r>
+        <w:rPr>
+          <w:rFonts w:ascii="Arial" w:hAnsi="Arial" w:cs="Arial"/>
+          <w:bCs/>
+        </w:rPr>
+        <w:t>afisa</w:t>
+      </w:r>
+      <w:proofErr w:type="spellEnd"/>
+      <w:r>
+        <w:rPr>
+          <w:rFonts w:ascii="Arial" w:hAnsi="Arial" w:cs="Arial"/>
+          <w:bCs/>
+        </w:rPr>
+        <w:t xml:space="preserve"> </w:t>
+      </w:r>
+      <w:proofErr w:type="spellStart"/>
+      <w:r>
+        <w:rPr>
+          <w:rFonts w:ascii="Arial" w:hAnsi="Arial" w:cs="Arial"/>
+          <w:bCs/>
+        </w:rPr>
+        <w:t>datele</w:t>
+      </w:r>
+      <w:proofErr w:type="spellEnd"/>
+      <w:r>
+        <w:rPr>
+          <w:rFonts w:ascii="Arial" w:hAnsi="Arial" w:cs="Arial"/>
+          <w:bCs/>
+        </w:rPr>
+        <w:t xml:space="preserve"> de login ale </w:t>
+      </w:r>
+      <w:proofErr w:type="spellStart"/>
+      <w:r>
+        <w:rPr>
+          <w:rFonts w:ascii="Arial" w:hAnsi="Arial" w:cs="Arial"/>
+          <w:bCs/>
+        </w:rPr>
+        <w:t>contului</w:t>
+      </w:r>
+      <w:proofErr w:type="spellEnd"/>
+      <w:r>
+        <w:rPr>
+          <w:rFonts w:ascii="Arial" w:hAnsi="Arial" w:cs="Arial"/>
+          <w:bCs/>
+        </w:rPr>
+        <w:t xml:space="preserve"> cu </w:t>
+      </w:r>
+      <w:proofErr w:type="spellStart"/>
+      <w:r>
+        <w:rPr>
+          <w:rFonts w:ascii="Arial" w:hAnsi="Arial" w:cs="Arial"/>
+          <w:bCs/>
+        </w:rPr>
+        <w:t>datele</w:t>
+      </w:r>
+      <w:proofErr w:type="spellEnd"/>
+      <w:r>
+        <w:rPr>
+          <w:rFonts w:ascii="Arial" w:hAnsi="Arial" w:cs="Arial"/>
+          <w:bCs/>
+        </w:rPr>
+        <w:t xml:space="preserve"> </w:t>
+      </w:r>
+      <w:proofErr w:type="spellStart"/>
+      <w:r>
+        <w:rPr>
+          <w:rFonts w:ascii="Arial" w:hAnsi="Arial" w:cs="Arial"/>
+          <w:bCs/>
+        </w:rPr>
+        <w:t>actualizate</w:t>
+      </w:r>
+      <w:proofErr w:type="spellEnd"/>
+      <w:r>
+        <w:rPr>
+          <w:rFonts w:ascii="Arial" w:hAnsi="Arial" w:cs="Arial"/>
+          <w:bCs/>
+        </w:rPr>
+        <w:t>.</w:t>
+      </w:r>
+    </w:p>
+    <w:p>
+      <w:pPr>
+        <w:rPr>
+          <w:rFonts w:ascii="Arial" w:hAnsi="Arial" w:cs="Arial"/>
+          <w:bCs/>
+        </w:rPr>
+      </w:pPr>
+    </w:p>
+    <w:p>
+      <w:pPr>
+        <w:rPr>
+          <w:rFonts w:ascii="Arial" w:hAnsi="Arial" w:cs="Arial"/>
+          <w:b/>
+          <w:sz w:val="24"/>
+          <w:szCs w:val="24"/>
+        </w:rPr>
+      </w:pPr>
+      <w:r>
+        <w:rPr>
+          <w:rFonts w:ascii="Arial" w:hAnsi="Arial" w:cs="Arial"/>
+          <w:b/>
+          <w:sz w:val="24"/>
+          <w:szCs w:val="24"/>
+        </w:rPr>
+        <w:t>Actual result:</w:t>
+      </w:r>
+    </w:p>
+    <w:p>
+      <w:pPr>
+        <w:rPr>
+          <w:rFonts w:ascii="Arial" w:hAnsi="Arial" w:cs="Arial"/>
+          <w:bCs/>
+        </w:rPr>
+      </w:pPr>
+      <w:r>
+        <w:rPr>
+          <w:rFonts w:ascii="Arial" w:hAnsi="Arial" w:cs="Arial"/>
+          <w:b/>
+          <w:sz w:val="28"/>
+          <w:szCs w:val="28"/>
+        </w:rPr>
+        <w:tab/>
+      </w:r>
+      <w:r>
+        <w:rPr>
+          <w:rFonts w:ascii="Arial" w:hAnsi="Arial" w:cs="Arial"/>
+          <w:bCs/>
+        </w:rPr>
+        <w:t xml:space="preserve">Site-ul nu </w:t>
+      </w:r>
+      <w:proofErr w:type="spellStart"/>
+      <w:r>
+        <w:rPr>
+          <w:rFonts w:ascii="Arial" w:hAnsi="Arial" w:cs="Arial"/>
+          <w:bCs/>
+        </w:rPr>
+        <w:t>va</w:t>
+      </w:r>
+      <w:proofErr w:type="spellEnd"/>
+      <w:r>
+        <w:rPr>
+          <w:rFonts w:ascii="Arial" w:hAnsi="Arial" w:cs="Arial"/>
+          <w:bCs/>
+        </w:rPr>
+        <w:t xml:space="preserve"> </w:t>
+      </w:r>
+      <w:proofErr w:type="spellStart"/>
+      <w:r>
+        <w:rPr>
+          <w:rFonts w:ascii="Arial" w:hAnsi="Arial" w:cs="Arial"/>
+          <w:bCs/>
+        </w:rPr>
+        <w:t>gasi</w:t>
+      </w:r>
+      <w:proofErr w:type="spellEnd"/>
+      <w:r>
+        <w:rPr>
+          <w:rFonts w:ascii="Arial" w:hAnsi="Arial" w:cs="Arial"/>
+          <w:bCs/>
+        </w:rPr>
+        <w:t xml:space="preserve"> </w:t>
+      </w:r>
+      <w:proofErr w:type="spellStart"/>
+      <w:r>
+        <w:rPr>
+          <w:rFonts w:ascii="Arial" w:hAnsi="Arial" w:cs="Arial"/>
+          <w:bCs/>
+        </w:rPr>
+        <w:t>niciun</w:t>
+      </w:r>
+      <w:proofErr w:type="spellEnd"/>
+      <w:r>
+        <w:rPr>
+          <w:rFonts w:ascii="Arial" w:hAnsi="Arial" w:cs="Arial"/>
+          <w:bCs/>
+        </w:rPr>
+        <w:t xml:space="preserve"> </w:t>
+      </w:r>
+      <w:proofErr w:type="spellStart"/>
+      <w:r>
+        <w:rPr>
+          <w:rFonts w:ascii="Arial" w:hAnsi="Arial" w:cs="Arial"/>
+          <w:bCs/>
+        </w:rPr>
+        <w:t>cont</w:t>
+      </w:r>
+      <w:proofErr w:type="spellEnd"/>
+      <w:r>
+        <w:rPr>
+          <w:rFonts w:ascii="Arial" w:hAnsi="Arial" w:cs="Arial"/>
+          <w:bCs/>
+        </w:rPr>
+        <w:t xml:space="preserve"> care </w:t>
+      </w:r>
+      <w:proofErr w:type="spellStart"/>
+      <w:r>
+        <w:rPr>
+          <w:rFonts w:ascii="Arial" w:hAnsi="Arial" w:cs="Arial"/>
+          <w:bCs/>
+        </w:rPr>
+        <w:t>sa</w:t>
+      </w:r>
+      <w:proofErr w:type="spellEnd"/>
+      <w:r>
+        <w:rPr>
+          <w:rFonts w:ascii="Arial" w:hAnsi="Arial" w:cs="Arial"/>
+          <w:bCs/>
+        </w:rPr>
+        <w:t xml:space="preserve"> </w:t>
+      </w:r>
+      <w:proofErr w:type="spellStart"/>
+      <w:r>
+        <w:rPr>
+          <w:rFonts w:ascii="Arial" w:hAnsi="Arial" w:cs="Arial"/>
+          <w:bCs/>
+        </w:rPr>
+        <w:t>corespunda</w:t>
+      </w:r>
+      <w:proofErr w:type="spellEnd"/>
+      <w:r>
+        <w:rPr>
+          <w:rFonts w:ascii="Arial" w:hAnsi="Arial" w:cs="Arial"/>
+          <w:bCs/>
+        </w:rPr>
+        <w:t xml:space="preserve"> cu </w:t>
+      </w:r>
+      <w:proofErr w:type="spellStart"/>
+      <w:r>
+        <w:rPr>
+          <w:rFonts w:ascii="Arial" w:hAnsi="Arial" w:cs="Arial"/>
+          <w:bCs/>
+        </w:rPr>
+        <w:t>datele</w:t>
+      </w:r>
+      <w:proofErr w:type="spellEnd"/>
+      <w:r>
+        <w:rPr>
+          <w:rFonts w:ascii="Arial" w:hAnsi="Arial" w:cs="Arial"/>
+          <w:bCs/>
+        </w:rPr>
+        <w:t xml:space="preserve"> </w:t>
+      </w:r>
+      <w:proofErr w:type="spellStart"/>
+      <w:r>
+        <w:rPr>
+          <w:rFonts w:ascii="Arial" w:hAnsi="Arial" w:cs="Arial"/>
+          <w:bCs/>
+        </w:rPr>
+        <w:t>introduse</w:t>
+      </w:r>
+      <w:proofErr w:type="spellEnd"/>
+      <w:r>
+        <w:rPr>
+          <w:rFonts w:ascii="Arial" w:hAnsi="Arial" w:cs="Arial"/>
+          <w:bCs/>
+        </w:rPr>
+        <w:t>.</w:t>
+      </w:r>
+    </w:p>
+    <w:p>
+      <w:pPr>
+        <w:rPr>
+          <w:rFonts w:ascii="Arial" w:hAnsi="Arial" w:cs="Arial"/>
+          <w:bCs/>
+        </w:rPr>
+      </w:pPr>
+    </w:p>
+    <w:p>
+      <w:pPr>
+        <w:rPr>
+          <w:rFonts w:ascii="Arial" w:hAnsi="Arial" w:cs="Arial"/>
+          <w:b/>
+          <w:sz w:val="28"/>
+          <w:szCs w:val="28"/>
+          <w:u w:val="single"/>
+        </w:rPr>
+      </w:pPr>
+      <w:r>
+        <w:rPr>
+          <w:rFonts w:ascii="Arial" w:hAnsi="Arial" w:cs="Arial"/>
+          <w:b/>
+          <w:sz w:val="28"/>
+          <w:szCs w:val="28"/>
+          <w:u w:val="single"/>
+        </w:rPr>
+        <w:t>Test case:</w:t>
+      </w:r>
+    </w:p>
+    <w:p>
+      <w:pPr>
+        <w:rPr>
+          <w:rFonts w:ascii="Arial" w:hAnsi="Arial" w:cs="Arial"/>
+          <w:bCs/>
+        </w:rPr>
+      </w:pPr>
+      <w:proofErr w:type="spellStart"/>
+      <w:r>
+        <w:rPr>
+          <w:rFonts w:ascii="Arial" w:hAnsi="Arial" w:cs="Arial"/>
+          <w:b/>
+          <w:sz w:val="24"/>
+          <w:szCs w:val="24"/>
+        </w:rPr>
+        <w:t>Titlu</w:t>
+      </w:r>
+      <w:proofErr w:type="spellEnd"/>
+      <w:r>
+        <w:rPr>
+          <w:rFonts w:ascii="Arial" w:hAnsi="Arial" w:cs="Arial"/>
+          <w:b/>
+          <w:sz w:val="24"/>
+          <w:szCs w:val="24"/>
+        </w:rPr>
+        <w:t>:</w:t>
+      </w:r>
+      <w:r>
+        <w:rPr>
+          <w:rFonts w:ascii="Arial" w:hAnsi="Arial" w:cs="Arial"/>
+          <w:bCs/>
+        </w:rPr>
+        <w:t xml:space="preserve"> </w:t>
+      </w:r>
+      <w:proofErr w:type="spellStart"/>
+      <w:r>
+        <w:rPr>
+          <w:rFonts w:ascii="Arial" w:hAnsi="Arial" w:cs="Arial"/>
+          <w:bCs/>
+        </w:rPr>
+        <w:t>Verifica</w:t>
+      </w:r>
+      <w:proofErr w:type="spellEnd"/>
+      <w:r>
+        <w:rPr>
+          <w:rFonts w:ascii="Arial" w:hAnsi="Arial" w:cs="Arial"/>
+          <w:bCs/>
+        </w:rPr>
+        <w:t xml:space="preserve"> </w:t>
+      </w:r>
+      <w:proofErr w:type="spellStart"/>
+      <w:r>
+        <w:rPr>
+          <w:rFonts w:ascii="Arial" w:hAnsi="Arial" w:cs="Arial"/>
+          <w:bCs/>
+        </w:rPr>
+        <w:t>comportamentul</w:t>
+      </w:r>
+      <w:proofErr w:type="spellEnd"/>
+      <w:r>
+        <w:rPr>
+          <w:rFonts w:ascii="Arial" w:hAnsi="Arial" w:cs="Arial"/>
+          <w:bCs/>
+        </w:rPr>
+        <w:t xml:space="preserve"> </w:t>
+      </w:r>
+      <w:proofErr w:type="spellStart"/>
+      <w:r>
+        <w:rPr>
+          <w:rFonts w:ascii="Arial" w:hAnsi="Arial" w:cs="Arial"/>
+          <w:bCs/>
+        </w:rPr>
+        <w:t>sistemului</w:t>
+      </w:r>
+      <w:proofErr w:type="spellEnd"/>
+      <w:r>
+        <w:rPr>
+          <w:rFonts w:ascii="Arial" w:hAnsi="Arial" w:cs="Arial"/>
+          <w:bCs/>
+        </w:rPr>
+        <w:t xml:space="preserve"> cand se </w:t>
+      </w:r>
+      <w:proofErr w:type="spellStart"/>
+      <w:r>
+        <w:rPr>
+          <w:rFonts w:ascii="Arial" w:hAnsi="Arial" w:cs="Arial"/>
+          <w:bCs/>
+        </w:rPr>
+        <w:t>actualizeaza</w:t>
+      </w:r>
+      <w:proofErr w:type="spellEnd"/>
+      <w:r>
+        <w:rPr>
+          <w:rFonts w:ascii="Arial" w:hAnsi="Arial" w:cs="Arial"/>
+          <w:bCs/>
+        </w:rPr>
+        <w:t xml:space="preserve"> </w:t>
+      </w:r>
+      <w:proofErr w:type="spellStart"/>
+      <w:r>
+        <w:rPr>
+          <w:rFonts w:ascii="Arial" w:hAnsi="Arial" w:cs="Arial"/>
+          <w:bCs/>
+        </w:rPr>
+        <w:t>datele</w:t>
+      </w:r>
+      <w:proofErr w:type="spellEnd"/>
+      <w:r>
+        <w:rPr>
+          <w:rFonts w:ascii="Arial" w:hAnsi="Arial" w:cs="Arial"/>
+          <w:bCs/>
+        </w:rPr>
+        <w:t xml:space="preserve"> </w:t>
+      </w:r>
+      <w:proofErr w:type="spellStart"/>
+      <w:r>
+        <w:rPr>
+          <w:rFonts w:ascii="Arial" w:hAnsi="Arial" w:cs="Arial"/>
+          <w:bCs/>
+        </w:rPr>
+        <w:t>contului</w:t>
+      </w:r>
+      <w:proofErr w:type="spellEnd"/>
+      <w:r>
+        <w:rPr>
+          <w:rFonts w:ascii="Arial" w:hAnsi="Arial" w:cs="Arial"/>
+          <w:bCs/>
+        </w:rPr>
+        <w:t>.</w:t>
+      </w:r>
+    </w:p>
+    <w:p>
+      <w:pPr>
+        <w:rPr>
+          <w:rFonts w:ascii="Arial" w:hAnsi="Arial" w:cs="Arial"/>
+          <w:bCs/>
+        </w:rPr>
+      </w:pPr>
+    </w:p>
+    <w:p>
+      <w:pPr>
+        <w:rPr>
+          <w:rFonts w:ascii="Arial" w:hAnsi="Arial" w:cs="Arial"/>
+          <w:bCs/>
+        </w:rPr>
+      </w:pPr>
+      <w:proofErr w:type="spellStart"/>
+      <w:r>
+        <w:rPr>
+          <w:rFonts w:ascii="Arial" w:hAnsi="Arial" w:cs="Arial"/>
+          <w:b/>
+          <w:sz w:val="24"/>
+          <w:szCs w:val="24"/>
+        </w:rPr>
+        <w:t>Descriere</w:t>
+      </w:r>
+      <w:proofErr w:type="spellEnd"/>
+      <w:r>
+        <w:rPr>
+          <w:rFonts w:ascii="Arial" w:hAnsi="Arial" w:cs="Arial"/>
+          <w:b/>
+          <w:sz w:val="24"/>
+          <w:szCs w:val="24"/>
+        </w:rPr>
+        <w:t>:</w:t>
+      </w:r>
+      <w:r>
+        <w:rPr>
+          <w:rFonts w:ascii="Arial" w:hAnsi="Arial" w:cs="Arial"/>
+          <w:bCs/>
+        </w:rPr>
+        <w:t xml:space="preserve"> </w:t>
+      </w:r>
+      <w:proofErr w:type="spellStart"/>
+      <w:r>
+        <w:rPr>
+          <w:rFonts w:ascii="Arial" w:hAnsi="Arial" w:cs="Arial"/>
+          <w:bCs/>
+        </w:rPr>
+        <w:t>Testul</w:t>
+      </w:r>
+      <w:proofErr w:type="spellEnd"/>
+      <w:r>
+        <w:rPr>
+          <w:rFonts w:ascii="Arial" w:hAnsi="Arial" w:cs="Arial"/>
+          <w:bCs/>
+        </w:rPr>
+        <w:t xml:space="preserve"> </w:t>
+      </w:r>
+      <w:proofErr w:type="spellStart"/>
+      <w:r>
+        <w:rPr>
+          <w:rFonts w:ascii="Arial" w:hAnsi="Arial" w:cs="Arial"/>
+          <w:bCs/>
+        </w:rPr>
+        <w:t>verifica</w:t>
+      </w:r>
+      <w:proofErr w:type="spellEnd"/>
+      <w:r>
+        <w:rPr>
+          <w:rFonts w:ascii="Arial" w:hAnsi="Arial" w:cs="Arial"/>
+          <w:bCs/>
+        </w:rPr>
+        <w:t xml:space="preserve"> </w:t>
+      </w:r>
+      <w:proofErr w:type="spellStart"/>
+      <w:r>
+        <w:rPr>
+          <w:rFonts w:ascii="Arial" w:hAnsi="Arial" w:cs="Arial"/>
+          <w:bCs/>
+        </w:rPr>
+        <w:t>daca</w:t>
+      </w:r>
+      <w:proofErr w:type="spellEnd"/>
+      <w:r>
+        <w:rPr>
+          <w:rFonts w:ascii="Arial" w:hAnsi="Arial" w:cs="Arial"/>
+          <w:bCs/>
+        </w:rPr>
+        <w:t xml:space="preserve"> se </w:t>
+      </w:r>
+      <w:proofErr w:type="spellStart"/>
+      <w:r>
+        <w:rPr>
+          <w:rFonts w:ascii="Arial" w:hAnsi="Arial" w:cs="Arial"/>
+          <w:bCs/>
+        </w:rPr>
+        <w:t>modifica</w:t>
+      </w:r>
+      <w:proofErr w:type="spellEnd"/>
+      <w:r>
+        <w:rPr>
+          <w:rFonts w:ascii="Arial" w:hAnsi="Arial" w:cs="Arial"/>
+          <w:bCs/>
+        </w:rPr>
+        <w:t xml:space="preserve"> </w:t>
+      </w:r>
+      <w:proofErr w:type="spellStart"/>
+      <w:r>
+        <w:rPr>
+          <w:rFonts w:ascii="Arial" w:hAnsi="Arial" w:cs="Arial"/>
+          <w:bCs/>
+        </w:rPr>
+        <w:t>datele</w:t>
+      </w:r>
+      <w:proofErr w:type="spellEnd"/>
+      <w:r>
+        <w:rPr>
+          <w:rFonts w:ascii="Arial" w:hAnsi="Arial" w:cs="Arial"/>
+          <w:bCs/>
+        </w:rPr>
+        <w:t xml:space="preserve"> in </w:t>
+      </w:r>
+      <w:proofErr w:type="spellStart"/>
+      <w:r>
+        <w:rPr>
+          <w:rFonts w:ascii="Arial" w:hAnsi="Arial" w:cs="Arial"/>
+          <w:bCs/>
+        </w:rPr>
+        <w:t>cazul</w:t>
+      </w:r>
+      <w:proofErr w:type="spellEnd"/>
+      <w:r>
+        <w:rPr>
+          <w:rFonts w:ascii="Arial" w:hAnsi="Arial" w:cs="Arial"/>
+          <w:bCs/>
+        </w:rPr>
+        <w:t xml:space="preserve"> in care </w:t>
+      </w:r>
+      <w:proofErr w:type="spellStart"/>
+      <w:r>
+        <w:rPr>
+          <w:rFonts w:ascii="Arial" w:hAnsi="Arial" w:cs="Arial"/>
+          <w:bCs/>
+        </w:rPr>
+        <w:t>actualizam</w:t>
+      </w:r>
+      <w:proofErr w:type="spellEnd"/>
+      <w:r>
+        <w:rPr>
+          <w:rFonts w:ascii="Arial" w:hAnsi="Arial" w:cs="Arial"/>
+          <w:bCs/>
+        </w:rPr>
+        <w:t xml:space="preserve"> </w:t>
+      </w:r>
+      <w:proofErr w:type="spellStart"/>
+      <w:r>
+        <w:rPr>
+          <w:rFonts w:ascii="Arial" w:hAnsi="Arial" w:cs="Arial"/>
+          <w:bCs/>
+        </w:rPr>
+        <w:t>informatiile</w:t>
+      </w:r>
+      <w:proofErr w:type="spellEnd"/>
+      <w:r>
+        <w:rPr>
+          <w:rFonts w:ascii="Arial" w:hAnsi="Arial" w:cs="Arial"/>
+          <w:bCs/>
+        </w:rPr>
+        <w:t xml:space="preserve"> pe </w:t>
+      </w:r>
+      <w:proofErr w:type="spellStart"/>
+      <w:r>
+        <w:rPr>
+          <w:rFonts w:ascii="Arial" w:hAnsi="Arial" w:cs="Arial"/>
+          <w:bCs/>
+        </w:rPr>
+        <w:t>pagina</w:t>
+      </w:r>
+      <w:proofErr w:type="spellEnd"/>
+      <w:r>
+        <w:rPr>
+          <w:rFonts w:ascii="Arial" w:hAnsi="Arial" w:cs="Arial"/>
+          <w:bCs/>
+        </w:rPr>
+        <w:t xml:space="preserve"> „Update Contact Info”. </w:t>
+      </w:r>
+      <w:proofErr w:type="spellStart"/>
+      <w:r>
+        <w:rPr>
+          <w:rFonts w:ascii="Arial" w:hAnsi="Arial" w:cs="Arial"/>
+          <w:bCs/>
+        </w:rPr>
+        <w:t>Verificarea</w:t>
+      </w:r>
+      <w:proofErr w:type="spellEnd"/>
+      <w:r>
+        <w:rPr>
+          <w:rFonts w:ascii="Arial" w:hAnsi="Arial" w:cs="Arial"/>
+          <w:bCs/>
+        </w:rPr>
+        <w:t xml:space="preserve"> se face </w:t>
+      </w:r>
+      <w:proofErr w:type="spellStart"/>
+      <w:r>
+        <w:rPr>
+          <w:rFonts w:ascii="Arial" w:hAnsi="Arial" w:cs="Arial"/>
+          <w:bCs/>
+        </w:rPr>
+        <w:t>iesind</w:t>
+      </w:r>
+      <w:proofErr w:type="spellEnd"/>
+      <w:r>
+        <w:rPr>
+          <w:rFonts w:ascii="Arial" w:hAnsi="Arial" w:cs="Arial"/>
+          <w:bCs/>
+        </w:rPr>
+        <w:t xml:space="preserve"> din </w:t>
+      </w:r>
+      <w:proofErr w:type="spellStart"/>
+      <w:r>
+        <w:rPr>
+          <w:rFonts w:ascii="Arial" w:hAnsi="Arial" w:cs="Arial"/>
+          <w:bCs/>
+        </w:rPr>
+        <w:t>cont</w:t>
+      </w:r>
+      <w:proofErr w:type="spellEnd"/>
+      <w:r>
+        <w:rPr>
+          <w:rFonts w:ascii="Arial" w:hAnsi="Arial" w:cs="Arial"/>
+          <w:bCs/>
+        </w:rPr>
+        <w:t xml:space="preserve">, </w:t>
+      </w:r>
+      <w:proofErr w:type="spellStart"/>
+      <w:r>
+        <w:rPr>
+          <w:rFonts w:ascii="Arial" w:hAnsi="Arial" w:cs="Arial"/>
+          <w:bCs/>
+        </w:rPr>
+        <w:t>intrarea</w:t>
+      </w:r>
+      <w:proofErr w:type="spellEnd"/>
+      <w:r>
+        <w:rPr>
+          <w:rFonts w:ascii="Arial" w:hAnsi="Arial" w:cs="Arial"/>
+          <w:bCs/>
+        </w:rPr>
+        <w:t xml:space="preserve"> pe „Forgot login info?” </w:t>
+      </w:r>
+      <w:proofErr w:type="spellStart"/>
+      <w:r>
+        <w:rPr>
+          <w:rFonts w:ascii="Arial" w:hAnsi="Arial" w:cs="Arial"/>
+          <w:bCs/>
+        </w:rPr>
+        <w:t>si</w:t>
+      </w:r>
+      <w:proofErr w:type="spellEnd"/>
+      <w:r>
+        <w:rPr>
+          <w:rFonts w:ascii="Arial" w:hAnsi="Arial" w:cs="Arial"/>
+          <w:bCs/>
+        </w:rPr>
+        <w:t xml:space="preserve"> </w:t>
+      </w:r>
+      <w:proofErr w:type="spellStart"/>
+      <w:r>
+        <w:rPr>
+          <w:rFonts w:ascii="Arial" w:hAnsi="Arial" w:cs="Arial"/>
+          <w:bCs/>
+        </w:rPr>
+        <w:t>introducerea</w:t>
+      </w:r>
+      <w:proofErr w:type="spellEnd"/>
+      <w:r>
+        <w:rPr>
+          <w:rFonts w:ascii="Arial" w:hAnsi="Arial" w:cs="Arial"/>
+          <w:bCs/>
+        </w:rPr>
+        <w:t xml:space="preserve"> </w:t>
+      </w:r>
+      <w:proofErr w:type="spellStart"/>
+      <w:r>
+        <w:rPr>
+          <w:rFonts w:ascii="Arial" w:hAnsi="Arial" w:cs="Arial"/>
+          <w:bCs/>
+        </w:rPr>
+        <w:t>datelor</w:t>
+      </w:r>
+      <w:proofErr w:type="spellEnd"/>
+      <w:r>
+        <w:rPr>
+          <w:rFonts w:ascii="Arial" w:hAnsi="Arial" w:cs="Arial"/>
+          <w:bCs/>
+        </w:rPr>
+        <w:t xml:space="preserve"> </w:t>
+      </w:r>
+      <w:proofErr w:type="spellStart"/>
+      <w:r>
+        <w:rPr>
+          <w:rFonts w:ascii="Arial" w:hAnsi="Arial" w:cs="Arial"/>
+          <w:bCs/>
+        </w:rPr>
+        <w:t>actualizate</w:t>
+      </w:r>
+      <w:proofErr w:type="spellEnd"/>
+      <w:r>
+        <w:rPr>
+          <w:rFonts w:ascii="Arial" w:hAnsi="Arial" w:cs="Arial"/>
+          <w:bCs/>
+        </w:rPr>
+        <w:t>.</w:t>
+      </w:r>
+    </w:p>
+    <w:p>
+      <w:pPr>
+        <w:rPr>
+          <w:rFonts w:ascii="Arial" w:hAnsi="Arial" w:cs="Arial"/>
+          <w:bCs/>
+        </w:rPr>
+      </w:pPr>
+    </w:p>
+    <w:p>
+      <w:pPr>
+        <w:rPr>
+          <w:rFonts w:ascii="Arial" w:hAnsi="Arial" w:cs="Arial"/>
+          <w:bCs/>
+        </w:rPr>
+      </w:pPr>
+      <w:proofErr w:type="spellStart"/>
+      <w:r>
+        <w:rPr>
+          <w:rFonts w:ascii="Arial" w:hAnsi="Arial" w:cs="Arial"/>
+          <w:b/>
+          <w:sz w:val="24"/>
+          <w:szCs w:val="24"/>
+        </w:rPr>
+        <w:t>Prioritatea</w:t>
+      </w:r>
+      <w:proofErr w:type="spellEnd"/>
+      <w:r>
+        <w:rPr>
+          <w:rFonts w:ascii="Arial" w:hAnsi="Arial" w:cs="Arial"/>
+          <w:b/>
+          <w:sz w:val="24"/>
+          <w:szCs w:val="24"/>
+        </w:rPr>
+        <w:t xml:space="preserve"> </w:t>
+      </w:r>
+      <w:proofErr w:type="spellStart"/>
+      <w:r>
+        <w:rPr>
+          <w:rFonts w:ascii="Arial" w:hAnsi="Arial" w:cs="Arial"/>
+          <w:b/>
+          <w:sz w:val="24"/>
+          <w:szCs w:val="24"/>
+        </w:rPr>
+        <w:t>testului</w:t>
+      </w:r>
+      <w:proofErr w:type="spellEnd"/>
+      <w:r>
+        <w:rPr>
+          <w:rFonts w:ascii="Arial" w:hAnsi="Arial" w:cs="Arial"/>
+          <w:b/>
+          <w:sz w:val="28"/>
+          <w:szCs w:val="28"/>
+        </w:rPr>
+        <w:t xml:space="preserve">: </w:t>
+      </w:r>
+      <w:r>
+        <w:rPr>
+          <w:rFonts w:ascii="Arial" w:hAnsi="Arial" w:cs="Arial"/>
+          <w:bCs/>
+        </w:rPr>
+        <w:t>High severity, High priority</w:t>
+      </w:r>
+    </w:p>
+    <w:p>
+      <w:pPr>
+        <w:rPr>
+          <w:rFonts w:ascii="Arial" w:hAnsi="Arial" w:cs="Arial"/>
+          <w:bCs/>
+        </w:rPr>
+      </w:pPr>
+    </w:p>
+    <w:p>
+      <w:pPr>
+        <w:rPr>
+          <w:rFonts w:ascii="Arial" w:hAnsi="Arial" w:cs="Arial"/>
+          <w:b/>
+          <w:sz w:val="28"/>
+          <w:szCs w:val="28"/>
+        </w:rPr>
+      </w:pPr>
+      <w:proofErr w:type="spellStart"/>
+      <w:r>
+        <w:rPr>
+          <w:rFonts w:ascii="Arial" w:hAnsi="Arial" w:cs="Arial"/>
+          <w:b/>
+          <w:sz w:val="24"/>
+          <w:szCs w:val="24"/>
+        </w:rPr>
+        <w:t>Preconditii</w:t>
+      </w:r>
+      <w:proofErr w:type="spellEnd"/>
+      <w:r>
+        <w:rPr>
+          <w:rFonts w:ascii="Arial" w:hAnsi="Arial" w:cs="Arial"/>
+          <w:b/>
+          <w:sz w:val="28"/>
+          <w:szCs w:val="28"/>
+        </w:rPr>
+        <w:t>:</w:t>
+      </w:r>
+    </w:p>
+    <w:p>
+      <w:pPr>
+        <w:pStyle w:val="ListParagraph"/>
+        <w:numPr>
+          <w:ilvl w:val="0"/>
+          <w:numId w:val="15"/>
+        </w:numPr>
+        <w:rPr>
+          <w:rFonts w:ascii="Arial" w:hAnsi="Arial" w:cs="Arial"/>
+          <w:bCs/>
+        </w:rPr>
+      </w:pPr>
+      <w:proofErr w:type="spellStart"/>
+      <w:r>
+        <w:rPr>
+          <w:rFonts w:ascii="Arial" w:hAnsi="Arial" w:cs="Arial"/>
+          <w:bCs/>
+        </w:rPr>
+        <w:t>Acces</w:t>
+      </w:r>
+      <w:proofErr w:type="spellEnd"/>
+      <w:r>
+        <w:rPr>
+          <w:rFonts w:ascii="Arial" w:hAnsi="Arial" w:cs="Arial"/>
+          <w:bCs/>
+        </w:rPr>
+        <w:t xml:space="preserve"> la internet</w:t>
+      </w:r>
+    </w:p>
+    <w:p>
+      <w:pPr>
+        <w:pStyle w:val="ListParagraph"/>
+        <w:numPr>
+          <w:ilvl w:val="0"/>
+          <w:numId w:val="15"/>
+        </w:numPr>
+        <w:rPr>
+          <w:rFonts w:ascii="Arial" w:hAnsi="Arial" w:cs="Arial"/>
+          <w:bCs/>
+        </w:rPr>
+      </w:pPr>
+      <w:r>
+        <w:rPr>
+          <w:rFonts w:ascii="Arial" w:hAnsi="Arial" w:cs="Arial"/>
+          <w:bCs/>
+        </w:rPr>
+        <w:t xml:space="preserve">Un browser </w:t>
+      </w:r>
+      <w:proofErr w:type="spellStart"/>
+      <w:r>
+        <w:rPr>
+          <w:rFonts w:ascii="Arial" w:hAnsi="Arial" w:cs="Arial"/>
+          <w:bCs/>
+        </w:rPr>
+        <w:t>instalat</w:t>
+      </w:r>
+      <w:proofErr w:type="spellEnd"/>
+    </w:p>
+    <w:p>
+      <w:pPr>
+        <w:pStyle w:val="ListParagraph"/>
+        <w:rPr>
+          <w:rFonts w:ascii="Arial" w:hAnsi="Arial" w:cs="Arial"/>
+          <w:bCs/>
+        </w:rPr>
+      </w:pPr>
+    </w:p>
+    <w:p>
+      <w:pPr>
+        <w:rPr>
+          <w:rFonts w:ascii="Arial" w:hAnsi="Arial" w:cs="Arial"/>
+          <w:b/>
+          <w:sz w:val="24"/>
+          <w:szCs w:val="24"/>
+        </w:rPr>
+      </w:pPr>
+      <w:proofErr w:type="spellStart"/>
+      <w:r>
+        <w:rPr>
+          <w:rFonts w:ascii="Arial" w:hAnsi="Arial" w:cs="Arial"/>
+          <w:b/>
+          <w:sz w:val="24"/>
+          <w:szCs w:val="24"/>
+        </w:rPr>
+        <w:t>Pasi</w:t>
+      </w:r>
+      <w:proofErr w:type="spellEnd"/>
+      <w:r>
+        <w:rPr>
+          <w:rFonts w:ascii="Arial" w:hAnsi="Arial" w:cs="Arial"/>
+          <w:b/>
+          <w:sz w:val="24"/>
+          <w:szCs w:val="24"/>
+        </w:rPr>
+        <w:t xml:space="preserve"> de </w:t>
+      </w:r>
+      <w:proofErr w:type="spellStart"/>
+      <w:r>
+        <w:rPr>
+          <w:rFonts w:ascii="Arial" w:hAnsi="Arial" w:cs="Arial"/>
+          <w:b/>
+          <w:sz w:val="24"/>
+          <w:szCs w:val="24"/>
+        </w:rPr>
+        <w:t>testare</w:t>
+      </w:r>
+      <w:proofErr w:type="spellEnd"/>
+      <w:r>
+        <w:rPr>
+          <w:rFonts w:ascii="Arial" w:hAnsi="Arial" w:cs="Arial"/>
+          <w:b/>
+          <w:sz w:val="24"/>
+          <w:szCs w:val="24"/>
+        </w:rPr>
+        <w:t>:</w:t>
+      </w:r>
+    </w:p>
+    <w:p>
+      <w:pPr>
+        <w:pStyle w:val="ListParagraph"/>
+        <w:numPr>
+          <w:ilvl w:val="0"/>
+          <w:numId w:val="20"/>
+        </w:numPr>
+        <w:rPr>
+          <w:rFonts w:ascii="Arial" w:hAnsi="Arial" w:cs="Arial"/>
+          <w:b/>
+          <w:sz w:val="24"/>
+          <w:szCs w:val="24"/>
+        </w:rPr>
+      </w:pPr>
+      <w:proofErr w:type="spellStart"/>
+      <w:r>
+        <w:rPr>
+          <w:rFonts w:ascii="Arial" w:hAnsi="Arial" w:cs="Arial"/>
+          <w:sz w:val="28"/>
+          <w:szCs w:val="28"/>
+        </w:rPr>
+        <w:t>Accesa</w:t>
+      </w:r>
+      <w:proofErr w:type="spellEnd"/>
+      <w:r>
+        <w:rPr>
+          <w:rFonts w:ascii="Arial" w:hAnsi="Arial" w:cs="Arial"/>
+          <w:sz w:val="28"/>
+          <w:szCs w:val="28"/>
+          <w:lang w:val="ro-MD"/>
+        </w:rPr>
+        <w:t>re pagina principala a site-ului</w:t>
+      </w:r>
+    </w:p>
+    <w:p>
+      <w:pPr>
+        <w:pStyle w:val="ListParagraph"/>
+        <w:numPr>
+          <w:ilvl w:val="0"/>
+          <w:numId w:val="20"/>
+        </w:numPr>
+        <w:rPr>
+          <w:rFonts w:ascii="Arial" w:hAnsi="Arial" w:cs="Arial"/>
+          <w:b/>
+          <w:sz w:val="28"/>
+          <w:szCs w:val="28"/>
+        </w:rPr>
+      </w:pPr>
+      <w:r>
+        <w:rPr>
+          <w:rFonts w:ascii="Arial" w:hAnsi="Arial" w:cs="Arial"/>
+          <w:sz w:val="28"/>
+          <w:szCs w:val="28"/>
+          <w:lang w:val="ro-MD"/>
+        </w:rPr>
+        <w:t>Intrare pe pagina de Register</w:t>
+      </w:r>
+    </w:p>
+    <w:p>
+      <w:pPr>
+        <w:pStyle w:val="ListParagraph"/>
+        <w:numPr>
+          <w:ilvl w:val="0"/>
+          <w:numId w:val="20"/>
+        </w:numPr>
+        <w:rPr>
+          <w:rFonts w:ascii="Arial" w:hAnsi="Arial" w:cs="Arial"/>
+          <w:b/>
+          <w:sz w:val="28"/>
+          <w:szCs w:val="28"/>
+        </w:rPr>
+      </w:pPr>
+      <w:r>
+        <w:rPr>
+          <w:rFonts w:ascii="Arial" w:hAnsi="Arial" w:cs="Arial"/>
+          <w:sz w:val="28"/>
+          <w:szCs w:val="28"/>
+          <w:lang w:val="ro-MD"/>
+        </w:rPr>
+        <w:t>Introducerea datelor corespunzatoare</w:t>
+      </w:r>
+    </w:p>
+    <w:p>
+      <w:pPr>
+        <w:pStyle w:val="ListParagraph"/>
+        <w:numPr>
+          <w:ilvl w:val="0"/>
+          <w:numId w:val="20"/>
+        </w:numPr>
+        <w:rPr>
+          <w:rFonts w:ascii="Arial" w:hAnsi="Arial" w:cs="Arial"/>
+          <w:b/>
+          <w:sz w:val="28"/>
+          <w:szCs w:val="28"/>
+        </w:rPr>
+      </w:pPr>
+      <w:r>
+        <w:rPr>
+          <w:rFonts w:ascii="Arial" w:hAnsi="Arial" w:cs="Arial"/>
+          <w:sz w:val="28"/>
+          <w:szCs w:val="28"/>
+          <w:lang w:val="ro-MD"/>
+        </w:rPr>
+        <w:lastRenderedPageBreak/>
+        <w:t>Apasarea butonului „Register”</w:t>
+      </w:r>
+    </w:p>
+    <w:p>
+      <w:pPr>
+        <w:pStyle w:val="ListParagraph"/>
+        <w:numPr>
+          <w:ilvl w:val="0"/>
+          <w:numId w:val="20"/>
+        </w:numPr>
+        <w:rPr>
+          <w:rFonts w:ascii="Arial" w:hAnsi="Arial" w:cs="Arial"/>
+          <w:b/>
+          <w:sz w:val="28"/>
+          <w:szCs w:val="28"/>
+        </w:rPr>
+      </w:pPr>
+      <w:r>
+        <w:rPr>
+          <w:rFonts w:ascii="Arial" w:hAnsi="Arial" w:cs="Arial"/>
+          <w:sz w:val="28"/>
+          <w:szCs w:val="28"/>
+          <w:lang w:val="ro-MD"/>
+        </w:rPr>
+        <w:t>Selectarea optiunii „Update Contact Info” din meniul „Account services”</w:t>
+      </w:r>
+    </w:p>
+    <w:p>
+      <w:pPr>
+        <w:pStyle w:val="ListParagraph"/>
+        <w:numPr>
+          <w:ilvl w:val="0"/>
+          <w:numId w:val="20"/>
+        </w:numPr>
+        <w:rPr>
+          <w:rFonts w:ascii="Arial" w:hAnsi="Arial" w:cs="Arial"/>
+          <w:b/>
+          <w:sz w:val="28"/>
+          <w:szCs w:val="28"/>
+        </w:rPr>
+      </w:pPr>
+      <w:r>
+        <w:rPr>
+          <w:rFonts w:ascii="Arial" w:hAnsi="Arial" w:cs="Arial"/>
+          <w:sz w:val="28"/>
+          <w:szCs w:val="28"/>
+          <w:lang w:val="ro-MD"/>
+        </w:rPr>
+        <w:t>Completarea datelor corespunzatoare</w:t>
+      </w:r>
+    </w:p>
+    <w:p>
+      <w:pPr>
+        <w:pStyle w:val="ListParagraph"/>
+        <w:numPr>
+          <w:ilvl w:val="0"/>
+          <w:numId w:val="20"/>
+        </w:numPr>
+        <w:rPr>
+          <w:rFonts w:ascii="Arial" w:hAnsi="Arial" w:cs="Arial"/>
+          <w:b/>
+          <w:sz w:val="28"/>
+          <w:szCs w:val="28"/>
+        </w:rPr>
+      </w:pPr>
+      <w:r>
+        <w:rPr>
+          <w:rFonts w:ascii="Arial" w:hAnsi="Arial" w:cs="Arial"/>
+          <w:sz w:val="28"/>
+          <w:szCs w:val="28"/>
+          <w:lang w:val="ro-MD"/>
+        </w:rPr>
+        <w:t>Apasarea butonului „Update Profile”</w:t>
+      </w:r>
+    </w:p>
+    <w:p>
+      <w:pPr>
+        <w:pStyle w:val="ListParagraph"/>
+        <w:numPr>
+          <w:ilvl w:val="0"/>
+          <w:numId w:val="20"/>
+        </w:numPr>
+        <w:rPr>
+          <w:rFonts w:ascii="Arial" w:hAnsi="Arial" w:cs="Arial"/>
+          <w:b/>
+          <w:sz w:val="28"/>
+          <w:szCs w:val="28"/>
+        </w:rPr>
+      </w:pPr>
+      <w:r>
+        <w:rPr>
+          <w:rFonts w:ascii="Arial" w:hAnsi="Arial" w:cs="Arial"/>
+          <w:sz w:val="28"/>
+          <w:szCs w:val="28"/>
+          <w:lang w:val="ro-MD"/>
+        </w:rPr>
+        <w:t>Apasare pe „Log out”</w:t>
+      </w:r>
+    </w:p>
+    <w:p>
+      <w:pPr>
+        <w:pStyle w:val="ListParagraph"/>
+        <w:numPr>
+          <w:ilvl w:val="0"/>
+          <w:numId w:val="20"/>
+        </w:numPr>
+        <w:rPr>
+          <w:rFonts w:ascii="Arial" w:hAnsi="Arial" w:cs="Arial"/>
+          <w:b/>
+          <w:sz w:val="28"/>
+          <w:szCs w:val="28"/>
+        </w:rPr>
+      </w:pPr>
+      <w:proofErr w:type="spellStart"/>
+      <w:r>
+        <w:rPr>
+          <w:rFonts w:ascii="Arial" w:hAnsi="Arial" w:cs="Arial"/>
+          <w:bCs/>
+          <w:sz w:val="28"/>
+          <w:szCs w:val="28"/>
+        </w:rPr>
+        <w:t>Apasare</w:t>
+      </w:r>
+      <w:proofErr w:type="spellEnd"/>
+      <w:r>
+        <w:rPr>
+          <w:rFonts w:ascii="Arial" w:hAnsi="Arial" w:cs="Arial"/>
+          <w:bCs/>
+          <w:sz w:val="28"/>
+          <w:szCs w:val="28"/>
+        </w:rPr>
+        <w:t xml:space="preserve"> pe “Forgot login info”</w:t>
+      </w:r>
+    </w:p>
+    <w:p>
+      <w:pPr>
+        <w:pStyle w:val="ListParagraph"/>
+        <w:numPr>
+          <w:ilvl w:val="0"/>
+          <w:numId w:val="20"/>
+        </w:numPr>
+        <w:rPr>
+          <w:rFonts w:ascii="Arial" w:hAnsi="Arial" w:cs="Arial"/>
+          <w:b/>
+          <w:sz w:val="28"/>
+          <w:szCs w:val="28"/>
+        </w:rPr>
+      </w:pPr>
+      <w:proofErr w:type="spellStart"/>
+      <w:r>
+        <w:rPr>
+          <w:rFonts w:ascii="Arial" w:hAnsi="Arial" w:cs="Arial"/>
+          <w:bCs/>
+          <w:sz w:val="28"/>
+          <w:szCs w:val="28"/>
+        </w:rPr>
+        <w:t>Introducerea</w:t>
+      </w:r>
+      <w:proofErr w:type="spellEnd"/>
+      <w:r>
+        <w:rPr>
+          <w:rFonts w:ascii="Arial" w:hAnsi="Arial" w:cs="Arial"/>
+          <w:bCs/>
+          <w:sz w:val="28"/>
+          <w:szCs w:val="28"/>
+        </w:rPr>
+        <w:t xml:space="preserve"> </w:t>
+      </w:r>
+      <w:proofErr w:type="spellStart"/>
+      <w:r>
+        <w:rPr>
+          <w:rFonts w:ascii="Arial" w:hAnsi="Arial" w:cs="Arial"/>
+          <w:bCs/>
+          <w:sz w:val="28"/>
+          <w:szCs w:val="28"/>
+        </w:rPr>
+        <w:t>datelor</w:t>
+      </w:r>
+      <w:proofErr w:type="spellEnd"/>
+      <w:r>
+        <w:rPr>
+          <w:rFonts w:ascii="Arial" w:hAnsi="Arial" w:cs="Arial"/>
+          <w:bCs/>
+          <w:sz w:val="28"/>
+          <w:szCs w:val="28"/>
+        </w:rPr>
+        <w:t xml:space="preserve"> </w:t>
+      </w:r>
+      <w:proofErr w:type="spellStart"/>
+      <w:r>
+        <w:rPr>
+          <w:rFonts w:ascii="Arial" w:hAnsi="Arial" w:cs="Arial"/>
+          <w:bCs/>
+          <w:sz w:val="28"/>
+          <w:szCs w:val="28"/>
+        </w:rPr>
+        <w:t>actualizate</w:t>
+      </w:r>
+      <w:proofErr w:type="spellEnd"/>
+    </w:p>
+    <w:p>
+      <w:pPr>
+        <w:pStyle w:val="ListParagraph"/>
+        <w:numPr>
+          <w:ilvl w:val="0"/>
+          <w:numId w:val="20"/>
+        </w:numPr>
+        <w:rPr>
+          <w:rFonts w:ascii="Arial" w:hAnsi="Arial" w:cs="Arial"/>
+          <w:b/>
+          <w:sz w:val="28"/>
+          <w:szCs w:val="28"/>
+        </w:rPr>
+      </w:pPr>
+      <w:proofErr w:type="spellStart"/>
+      <w:r>
+        <w:rPr>
+          <w:rFonts w:ascii="Arial" w:hAnsi="Arial" w:cs="Arial"/>
+          <w:bCs/>
+          <w:sz w:val="28"/>
+          <w:szCs w:val="28"/>
+        </w:rPr>
+        <w:t>Apasare</w:t>
+      </w:r>
+      <w:proofErr w:type="spellEnd"/>
+      <w:r>
+        <w:rPr>
+          <w:rFonts w:ascii="Arial" w:hAnsi="Arial" w:cs="Arial"/>
+          <w:bCs/>
+          <w:sz w:val="28"/>
+          <w:szCs w:val="28"/>
+        </w:rPr>
+        <w:t xml:space="preserve"> pe “Find my login info”</w:t>
+      </w:r>
+    </w:p>
+    <w:p>
+      <w:pPr>
+        <w:rPr>
+          <w:rFonts w:ascii="Arial" w:hAnsi="Arial" w:cs="Arial"/>
+          <w:b/>
+          <w:sz w:val="28"/>
+          <w:szCs w:val="28"/>
+        </w:rPr>
+      </w:pPr>
+    </w:p>
+    <w:p>
+      <w:pPr>
+        <w:rPr>
+          <w:rFonts w:ascii="Arial" w:hAnsi="Arial" w:cs="Arial"/>
+          <w:b/>
+          <w:sz w:val="24"/>
+          <w:szCs w:val="24"/>
+        </w:rPr>
+      </w:pPr>
+      <w:proofErr w:type="spellStart"/>
+      <w:r>
+        <w:rPr>
+          <w:rFonts w:ascii="Arial" w:hAnsi="Arial" w:cs="Arial"/>
+          <w:b/>
+          <w:sz w:val="24"/>
+          <w:szCs w:val="24"/>
+        </w:rPr>
+        <w:t>Rezultate</w:t>
+      </w:r>
+      <w:proofErr w:type="spellEnd"/>
+      <w:r>
+        <w:rPr>
+          <w:rFonts w:ascii="Arial" w:hAnsi="Arial" w:cs="Arial"/>
+          <w:b/>
+          <w:sz w:val="24"/>
+          <w:szCs w:val="24"/>
+        </w:rPr>
+        <w:t xml:space="preserve"> </w:t>
+      </w:r>
+      <w:proofErr w:type="spellStart"/>
+      <w:r>
+        <w:rPr>
+          <w:rFonts w:ascii="Arial" w:hAnsi="Arial" w:cs="Arial"/>
+          <w:b/>
+          <w:sz w:val="24"/>
+          <w:szCs w:val="24"/>
+        </w:rPr>
+        <w:t>asteptate</w:t>
+      </w:r>
+      <w:proofErr w:type="spellEnd"/>
+      <w:r>
+        <w:rPr>
+          <w:rFonts w:ascii="Arial" w:hAnsi="Arial" w:cs="Arial"/>
+          <w:b/>
+          <w:sz w:val="24"/>
+          <w:szCs w:val="24"/>
+        </w:rPr>
+        <w:t xml:space="preserve">: </w:t>
+      </w:r>
+    </w:p>
+    <w:p>
+      <w:pPr>
+        <w:rPr>
+          <w:rFonts w:ascii="Arial" w:hAnsi="Arial" w:cs="Arial"/>
+          <w:bCs/>
+        </w:rPr>
+      </w:pPr>
+      <w:r>
+        <w:rPr>
+          <w:rFonts w:ascii="Arial" w:hAnsi="Arial" w:cs="Arial"/>
+          <w:bCs/>
+        </w:rPr>
+        <w:tab/>
+      </w:r>
+      <w:proofErr w:type="spellStart"/>
+      <w:r>
+        <w:rPr>
+          <w:rFonts w:ascii="Arial" w:hAnsi="Arial" w:cs="Arial"/>
+          <w:bCs/>
+        </w:rPr>
+        <w:t>Datele</w:t>
+      </w:r>
+      <w:proofErr w:type="spellEnd"/>
+      <w:r>
+        <w:rPr>
+          <w:rFonts w:ascii="Arial" w:hAnsi="Arial" w:cs="Arial"/>
+          <w:bCs/>
+        </w:rPr>
+        <w:t xml:space="preserve"> </w:t>
+      </w:r>
+      <w:proofErr w:type="spellStart"/>
+      <w:r>
+        <w:rPr>
+          <w:rFonts w:ascii="Arial" w:hAnsi="Arial" w:cs="Arial"/>
+          <w:bCs/>
+        </w:rPr>
+        <w:t>vor</w:t>
+      </w:r>
+      <w:proofErr w:type="spellEnd"/>
+      <w:r>
+        <w:rPr>
+          <w:rFonts w:ascii="Arial" w:hAnsi="Arial" w:cs="Arial"/>
+          <w:bCs/>
+        </w:rPr>
+        <w:t xml:space="preserve"> fi </w:t>
+      </w:r>
+      <w:proofErr w:type="spellStart"/>
+      <w:r>
+        <w:rPr>
+          <w:rFonts w:ascii="Arial" w:hAnsi="Arial" w:cs="Arial"/>
+          <w:bCs/>
+        </w:rPr>
+        <w:t>actualizate</w:t>
+      </w:r>
+      <w:proofErr w:type="spellEnd"/>
+      <w:r>
+        <w:rPr>
+          <w:rFonts w:ascii="Arial" w:hAnsi="Arial" w:cs="Arial"/>
+          <w:bCs/>
+        </w:rPr>
+        <w:t xml:space="preserve"> cu </w:t>
+      </w:r>
+      <w:proofErr w:type="spellStart"/>
+      <w:r>
+        <w:rPr>
+          <w:rFonts w:ascii="Arial" w:hAnsi="Arial" w:cs="Arial"/>
+          <w:bCs/>
+        </w:rPr>
+        <w:t>cele</w:t>
+      </w:r>
+      <w:proofErr w:type="spellEnd"/>
+      <w:r>
+        <w:rPr>
+          <w:rFonts w:ascii="Arial" w:hAnsi="Arial" w:cs="Arial"/>
+          <w:bCs/>
+        </w:rPr>
+        <w:t xml:space="preserve"> </w:t>
+      </w:r>
+      <w:proofErr w:type="spellStart"/>
+      <w:r>
+        <w:rPr>
+          <w:rFonts w:ascii="Arial" w:hAnsi="Arial" w:cs="Arial"/>
+          <w:bCs/>
+        </w:rPr>
+        <w:t>completate</w:t>
+      </w:r>
+      <w:proofErr w:type="spellEnd"/>
+      <w:r>
+        <w:rPr>
+          <w:rFonts w:ascii="Arial" w:hAnsi="Arial" w:cs="Arial"/>
+          <w:bCs/>
+        </w:rPr>
+        <w:t xml:space="preserve"> in </w:t>
+      </w:r>
+      <w:proofErr w:type="spellStart"/>
+      <w:r>
+        <w:rPr>
+          <w:rFonts w:ascii="Arial" w:hAnsi="Arial" w:cs="Arial"/>
+          <w:bCs/>
+        </w:rPr>
+        <w:t>pagina</w:t>
+      </w:r>
+      <w:proofErr w:type="spellEnd"/>
+      <w:r>
+        <w:rPr>
+          <w:rFonts w:ascii="Arial" w:hAnsi="Arial" w:cs="Arial"/>
+          <w:bCs/>
+        </w:rPr>
+        <w:t xml:space="preserve"> „Update Contact Info”.</w:t>
+      </w:r>
+    </w:p>
+    <w:p>
+      <w:pPr>
+        <w:rPr>
+          <w:rFonts w:ascii="Arial" w:hAnsi="Arial" w:cs="Arial"/>
+          <w:bCs/>
+        </w:rPr>
+      </w:pPr>
+    </w:p>
+    <w:p>
+      <w:pPr>
+        <w:rPr>
+          <w:rFonts w:ascii="Arial" w:hAnsi="Arial" w:cs="Arial"/>
+          <w:bCs/>
+          <w:sz w:val="24"/>
+          <w:szCs w:val="24"/>
+        </w:rPr>
+      </w:pPr>
+      <w:r>
+        <w:rPr>
+          <w:rFonts w:ascii="Arial" w:hAnsi="Arial" w:cs="Arial"/>
+          <w:b/>
+          <w:sz w:val="24"/>
+          <w:szCs w:val="24"/>
+        </w:rPr>
+        <w:t xml:space="preserve">Date de </w:t>
+      </w:r>
+      <w:proofErr w:type="spellStart"/>
+      <w:r>
+        <w:rPr>
+          <w:rFonts w:ascii="Arial" w:hAnsi="Arial" w:cs="Arial"/>
+          <w:b/>
+          <w:sz w:val="24"/>
+          <w:szCs w:val="24"/>
+        </w:rPr>
+        <w:t>testare</w:t>
+      </w:r>
+      <w:proofErr w:type="spellEnd"/>
+      <w:r>
+        <w:rPr>
+          <w:rFonts w:ascii="Arial" w:hAnsi="Arial" w:cs="Arial"/>
+          <w:bCs/>
+          <w:sz w:val="24"/>
+          <w:szCs w:val="24"/>
+        </w:rPr>
+        <w:t xml:space="preserve"> (</w:t>
+      </w:r>
+      <w:proofErr w:type="spellStart"/>
+      <w:r>
+        <w:rPr>
+          <w:rFonts w:ascii="Arial" w:hAnsi="Arial" w:cs="Arial"/>
+          <w:bCs/>
+          <w:sz w:val="24"/>
+          <w:szCs w:val="24"/>
+        </w:rPr>
+        <w:t>pentru</w:t>
+      </w:r>
+      <w:proofErr w:type="spellEnd"/>
+      <w:r>
+        <w:rPr>
+          <w:rFonts w:ascii="Arial" w:hAnsi="Arial" w:cs="Arial"/>
+          <w:bCs/>
+          <w:sz w:val="24"/>
+          <w:szCs w:val="24"/>
+        </w:rPr>
+        <w:t xml:space="preserve"> </w:t>
+      </w:r>
+      <w:proofErr w:type="spellStart"/>
+      <w:r>
+        <w:rPr>
+          <w:rFonts w:ascii="Arial" w:hAnsi="Arial" w:cs="Arial"/>
+          <w:bCs/>
+          <w:sz w:val="24"/>
+          <w:szCs w:val="24"/>
+        </w:rPr>
+        <w:t>pagina</w:t>
+      </w:r>
+      <w:proofErr w:type="spellEnd"/>
+      <w:r>
+        <w:rPr>
+          <w:rFonts w:ascii="Arial" w:hAnsi="Arial" w:cs="Arial"/>
+          <w:bCs/>
+          <w:sz w:val="24"/>
+          <w:szCs w:val="24"/>
+        </w:rPr>
+        <w:t xml:space="preserve"> „</w:t>
+      </w:r>
+      <w:r>
+        <w:rPr>
+          <w:rFonts w:ascii="Arial" w:hAnsi="Arial" w:cs="Arial"/>
+          <w:bCs/>
+          <w:sz w:val="24"/>
+          <w:szCs w:val="24"/>
+        </w:rPr>
+        <w:t>Update Contact Info</w:t>
+      </w:r>
+      <w:r>
+        <w:rPr>
+          <w:rFonts w:ascii="Arial" w:hAnsi="Arial" w:cs="Arial"/>
+          <w:bCs/>
+          <w:sz w:val="24"/>
+          <w:szCs w:val="24"/>
+        </w:rPr>
+        <w:t>”</w:t>
+      </w:r>
+      <w:r>
+        <w:rPr>
+          <w:rFonts w:ascii="Arial" w:hAnsi="Arial" w:cs="Arial"/>
+          <w:bCs/>
+          <w:sz w:val="24"/>
+          <w:szCs w:val="24"/>
+        </w:rPr>
+        <w:t xml:space="preserve"> </w:t>
+      </w:r>
+      <w:proofErr w:type="spellStart"/>
+      <w:r>
+        <w:rPr>
+          <w:rFonts w:ascii="Arial" w:hAnsi="Arial" w:cs="Arial"/>
+          <w:bCs/>
+          <w:sz w:val="24"/>
+          <w:szCs w:val="24"/>
+        </w:rPr>
+        <w:t>si</w:t>
+      </w:r>
+      <w:proofErr w:type="spellEnd"/>
+      <w:r>
+        <w:rPr>
+          <w:rFonts w:ascii="Arial" w:hAnsi="Arial" w:cs="Arial"/>
+          <w:bCs/>
+          <w:sz w:val="24"/>
+          <w:szCs w:val="24"/>
+        </w:rPr>
+        <w:t xml:space="preserve"> „Forgot login info?”</w:t>
+      </w:r>
+      <w:r>
+        <w:rPr>
+          <w:rFonts w:ascii="Arial" w:hAnsi="Arial" w:cs="Arial"/>
+          <w:bCs/>
+          <w:sz w:val="24"/>
+          <w:szCs w:val="24"/>
+        </w:rPr>
+        <w:t>)</w:t>
+      </w:r>
+    </w:p>
+    <w:p>
+      <w:pPr>
+        <w:rPr>
+          <w:rFonts w:ascii="Arial" w:hAnsi="Arial" w:cs="Arial"/>
+          <w:bCs/>
+        </w:rPr>
+      </w:pPr>
+      <w:r>
+        <w:rPr>
+          <w:rFonts w:ascii="Arial" w:hAnsi="Arial" w:cs="Arial"/>
+          <w:bCs/>
+        </w:rPr>
+        <w:t>First Name: Andrei</w:t>
+      </w:r>
+    </w:p>
+    <w:p>
+      <w:pPr>
+        <w:rPr>
+          <w:rFonts w:ascii="Arial" w:hAnsi="Arial" w:cs="Arial"/>
+          <w:bCs/>
+        </w:rPr>
+      </w:pPr>
+      <w:r>
+        <w:rPr>
+          <w:rFonts w:ascii="Arial" w:hAnsi="Arial" w:cs="Arial"/>
+          <w:bCs/>
+        </w:rPr>
+        <w:t xml:space="preserve">Last Name: </w:t>
+      </w:r>
+      <w:proofErr w:type="spellStart"/>
+      <w:r>
+        <w:rPr>
+          <w:rFonts w:ascii="Arial" w:hAnsi="Arial" w:cs="Arial"/>
+          <w:bCs/>
+        </w:rPr>
+        <w:t>Patrascu</w:t>
+      </w:r>
+      <w:proofErr w:type="spellEnd"/>
+    </w:p>
+    <w:p>
+      <w:pPr>
+        <w:rPr>
+          <w:rFonts w:ascii="Arial" w:hAnsi="Arial" w:cs="Arial"/>
+          <w:bCs/>
+        </w:rPr>
+      </w:pPr>
+      <w:r>
+        <w:rPr>
+          <w:rFonts w:ascii="Arial" w:hAnsi="Arial" w:cs="Arial"/>
+          <w:bCs/>
+        </w:rPr>
+        <w:t>Address: str. Florida</w:t>
+      </w:r>
+    </w:p>
+    <w:p>
+      <w:pPr>
+        <w:rPr>
+          <w:rFonts w:ascii="Arial" w:hAnsi="Arial" w:cs="Arial"/>
+          <w:bCs/>
+        </w:rPr>
+      </w:pPr>
+      <w:r>
+        <w:rPr>
+          <w:rFonts w:ascii="Arial" w:hAnsi="Arial" w:cs="Arial"/>
+          <w:bCs/>
+        </w:rPr>
+        <w:t>City: Galati</w:t>
+      </w:r>
+    </w:p>
+    <w:p>
+      <w:pPr>
+        <w:rPr>
+          <w:rFonts w:ascii="Arial" w:hAnsi="Arial" w:cs="Arial"/>
+          <w:bCs/>
+        </w:rPr>
+      </w:pPr>
+      <w:r>
+        <w:rPr>
+          <w:rFonts w:ascii="Arial" w:hAnsi="Arial" w:cs="Arial"/>
+          <w:bCs/>
+        </w:rPr>
+        <w:t>State: Romania</w:t>
+      </w:r>
+    </w:p>
+    <w:p>
+      <w:pPr>
+        <w:rPr>
+          <w:rFonts w:ascii="Arial" w:hAnsi="Arial" w:cs="Arial"/>
+          <w:bCs/>
+        </w:rPr>
+      </w:pPr>
+      <w:r>
+        <w:rPr>
+          <w:rFonts w:ascii="Arial" w:hAnsi="Arial" w:cs="Arial"/>
+          <w:bCs/>
+        </w:rPr>
+        <w:t>Zip Code: 12345</w:t>
+      </w:r>
+    </w:p>
+    <w:p>
+      <w:pPr>
+        <w:rPr>
+          <w:rFonts w:ascii="Arial" w:hAnsi="Arial" w:cs="Arial"/>
+          <w:bCs/>
+        </w:rPr>
+      </w:pPr>
+      <w:r>
+        <w:rPr>
+          <w:rFonts w:ascii="Arial" w:hAnsi="Arial" w:cs="Arial"/>
+          <w:bCs/>
+        </w:rPr>
+        <w:t>Phone #: 0777777777</w:t>
+      </w:r>
+    </w:p>
+    <w:p>
+      <w:pPr>
+        <w:rPr>
+          <w:rFonts w:ascii="Arial" w:hAnsi="Arial" w:cs="Arial"/>
+          <w:bCs/>
+        </w:rPr>
+      </w:pPr>
+    </w:p>
+    <w:p>
+      <w:pPr>
+        <w:rPr>
+          <w:rFonts w:ascii="Arial" w:hAnsi="Arial" w:cs="Arial"/>
+          <w:bCs/>
+        </w:rPr>
+      </w:pPr>
+      <w:r>
+        <w:rPr>
+          <w:rFonts w:ascii="Arial" w:hAnsi="Arial" w:cs="Arial"/>
+          <w:b/>
+          <w:sz w:val="24"/>
+          <w:szCs w:val="24"/>
+        </w:rPr>
+        <w:t>Stare</w:t>
+      </w:r>
+      <w:r>
+        <w:rPr>
+          <w:rFonts w:ascii="Arial" w:hAnsi="Arial" w:cs="Arial"/>
+          <w:bCs/>
+        </w:rPr>
+        <w:t>: Fail (</w:t>
+      </w:r>
+      <w:proofErr w:type="spellStart"/>
+      <w:r>
+        <w:rPr>
+          <w:rFonts w:ascii="Arial" w:hAnsi="Arial" w:cs="Arial"/>
+          <w:bCs/>
+        </w:rPr>
+        <w:t>datele</w:t>
+      </w:r>
+      <w:proofErr w:type="spellEnd"/>
+      <w:r>
+        <w:rPr>
+          <w:rFonts w:ascii="Arial" w:hAnsi="Arial" w:cs="Arial"/>
+          <w:bCs/>
+        </w:rPr>
+        <w:t xml:space="preserve"> nu </w:t>
+      </w:r>
+      <w:proofErr w:type="spellStart"/>
+      <w:r>
+        <w:rPr>
+          <w:rFonts w:ascii="Arial" w:hAnsi="Arial" w:cs="Arial"/>
+          <w:bCs/>
+        </w:rPr>
+        <w:t>vor</w:t>
+      </w:r>
+      <w:proofErr w:type="spellEnd"/>
+      <w:r>
+        <w:rPr>
+          <w:rFonts w:ascii="Arial" w:hAnsi="Arial" w:cs="Arial"/>
+          <w:bCs/>
+        </w:rPr>
+        <w:t xml:space="preserve"> fi </w:t>
+      </w:r>
+      <w:proofErr w:type="spellStart"/>
+      <w:r>
+        <w:rPr>
+          <w:rFonts w:ascii="Arial" w:hAnsi="Arial" w:cs="Arial"/>
+          <w:bCs/>
+        </w:rPr>
+        <w:t>actualizate</w:t>
+      </w:r>
+      <w:proofErr w:type="spellEnd"/>
+      <w:r>
+        <w:rPr>
+          <w:rFonts w:ascii="Arial" w:hAnsi="Arial" w:cs="Arial"/>
+          <w:bCs/>
+        </w:rPr>
+        <w:t xml:space="preserve">, nu </w:t>
+      </w:r>
+      <w:proofErr w:type="spellStart"/>
+      <w:r>
+        <w:rPr>
+          <w:rFonts w:ascii="Arial" w:hAnsi="Arial" w:cs="Arial"/>
+          <w:bCs/>
+        </w:rPr>
+        <w:t>va</w:t>
+      </w:r>
+      <w:proofErr w:type="spellEnd"/>
+      <w:r>
+        <w:rPr>
+          <w:rFonts w:ascii="Arial" w:hAnsi="Arial" w:cs="Arial"/>
+          <w:bCs/>
+        </w:rPr>
+        <w:t xml:space="preserve"> fi </w:t>
+      </w:r>
+      <w:proofErr w:type="spellStart"/>
+      <w:r>
+        <w:rPr>
+          <w:rFonts w:ascii="Arial" w:hAnsi="Arial" w:cs="Arial"/>
+          <w:bCs/>
+        </w:rPr>
+        <w:t>afisat</w:t>
+      </w:r>
+      <w:proofErr w:type="spellEnd"/>
+      <w:r>
+        <w:rPr>
+          <w:rFonts w:ascii="Arial" w:hAnsi="Arial" w:cs="Arial"/>
+          <w:bCs/>
+        </w:rPr>
+        <w:t xml:space="preserve"> </w:t>
+      </w:r>
+      <w:proofErr w:type="spellStart"/>
+      <w:r>
+        <w:rPr>
+          <w:rFonts w:ascii="Arial" w:hAnsi="Arial" w:cs="Arial"/>
+          <w:bCs/>
+        </w:rPr>
+        <w:t>niciun</w:t>
+      </w:r>
+      <w:proofErr w:type="spellEnd"/>
+      <w:r>
+        <w:rPr>
+          <w:rFonts w:ascii="Arial" w:hAnsi="Arial" w:cs="Arial"/>
+          <w:bCs/>
+        </w:rPr>
+        <w:t xml:space="preserve"> </w:t>
+      </w:r>
+      <w:proofErr w:type="spellStart"/>
+      <w:r>
+        <w:rPr>
+          <w:rFonts w:ascii="Arial" w:hAnsi="Arial" w:cs="Arial"/>
+          <w:bCs/>
+        </w:rPr>
+        <w:t>cont</w:t>
+      </w:r>
+      <w:proofErr w:type="spellEnd"/>
+      <w:r>
+        <w:rPr>
+          <w:rFonts w:ascii="Arial" w:hAnsi="Arial" w:cs="Arial"/>
+          <w:bCs/>
+        </w:rPr>
+        <w:t xml:space="preserve"> pe </w:t>
+      </w:r>
+      <w:proofErr w:type="spellStart"/>
+      <w:r>
+        <w:rPr>
+          <w:rFonts w:ascii="Arial" w:hAnsi="Arial" w:cs="Arial"/>
+          <w:bCs/>
+        </w:rPr>
+        <w:t>pagina</w:t>
+      </w:r>
+      <w:proofErr w:type="spellEnd"/>
+      <w:r>
+        <w:rPr>
+          <w:rFonts w:ascii="Arial" w:hAnsi="Arial" w:cs="Arial"/>
+          <w:bCs/>
+        </w:rPr>
+        <w:t xml:space="preserve"> „Forgot login info?”)</w:t>
+      </w:r>
+    </w:p>
+    <w:p>
+      <w:pPr>
+        <w:rPr>
+          <w:rFonts w:ascii="Arial" w:hAnsi="Arial" w:cs="Arial"/>
+          <w:b/>
+          <w:sz w:val="24"/>
+          <w:szCs w:val="24"/>
+        </w:rPr>
+      </w:pPr>
+    </w:p>
+    <w:p>
+      <w:pPr>
+        <w:rPr>
+          <w:rFonts w:ascii="Arial" w:hAnsi="Arial" w:cs="Arial"/>
+          <w:b/>
+          <w:sz w:val="24"/>
+          <w:szCs w:val="24"/>
+        </w:rPr>
+      </w:pPr>
+    </w:p>
+    <w:p>
+      <w:pPr>
+        <w:rPr>
+          <w:rFonts w:ascii="Arial" w:hAnsi="Arial" w:cs="Arial"/>
+          <w:b/>
+          <w:sz w:val="24"/>
+          <w:szCs w:val="24"/>
+        </w:rPr>
+      </w:pPr>
+    </w:p>
+    <w:p>
+      <w:pPr>
+        <w:rPr>
+          <w:rFonts w:ascii="Arial" w:hAnsi="Arial" w:cs="Arial"/>
+          <w:b/>
+          <w:sz w:val="24"/>
+          <w:szCs w:val="24"/>
+        </w:rPr>
+      </w:pPr>
+    </w:p>
+    <w:p>
+      <w:pPr>
+        <w:rPr>
+          <w:rFonts w:ascii="Arial" w:hAnsi="Arial" w:cs="Arial"/>
+          <w:b/>
+          <w:sz w:val="24"/>
+          <w:szCs w:val="24"/>
+        </w:rPr>
+      </w:pPr>
+    </w:p>
+    <w:p>
+      <w:pPr>
+        <w:rPr>
+          <w:rFonts w:ascii="Arial" w:hAnsi="Arial" w:cs="Arial"/>
+          <w:b/>
+          <w:sz w:val="24"/>
+          <w:szCs w:val="24"/>
+        </w:rPr>
+      </w:pPr>
+    </w:p>
+    <w:p>
+      <w:pPr>
+        <w:rPr>
+          <w:rFonts w:ascii="Arial" w:hAnsi="Arial" w:cs="Arial"/>
+          <w:b/>
+          <w:sz w:val="24"/>
+          <w:szCs w:val="24"/>
+        </w:rPr>
+      </w:pPr>
+    </w:p>
+    <w:p>
+      <w:pPr>
+        <w:rPr>
+          <w:rFonts w:ascii="Arial" w:hAnsi="Arial" w:cs="Arial"/>
+          <w:b/>
+          <w:sz w:val="24"/>
+          <w:szCs w:val="24"/>
+        </w:rPr>
+      </w:pPr>
+      <w:proofErr w:type="spellStart"/>
+      <w:r>
+        <w:rPr>
+          <w:rFonts w:ascii="Arial" w:hAnsi="Arial" w:cs="Arial"/>
+          <w:b/>
+          <w:sz w:val="24"/>
+          <w:szCs w:val="24"/>
+        </w:rPr>
+        <w:lastRenderedPageBreak/>
+        <w:t>Pagini</w:t>
+      </w:r>
+      <w:proofErr w:type="spellEnd"/>
+      <w:r>
+        <w:rPr>
+          <w:rFonts w:ascii="Arial" w:hAnsi="Arial" w:cs="Arial"/>
+          <w:b/>
+          <w:sz w:val="24"/>
+          <w:szCs w:val="24"/>
+        </w:rPr>
+        <w:t>:</w:t>
+      </w:r>
+    </w:p>
+    <w:p>
+      <w:pPr>
+        <w:rPr>
+          <w:rFonts w:ascii="Arial" w:hAnsi="Arial" w:cs="Arial"/>
+          <w:bCs/>
+        </w:rPr>
+      </w:pPr>
+      <w:r>
+        <w:rPr>
+          <w:rFonts w:ascii="Arial" w:hAnsi="Arial" w:cs="Arial"/>
+          <w:bCs/>
+        </w:rPr>
+        <w:t>Update Contact Info:</w:t>
+      </w:r>
+    </w:p>
+    <w:p>
+      <w:pPr>
+        <w:rPr>
+          <w:rFonts w:ascii="Arial" w:hAnsi="Arial" w:cs="Arial"/>
+          <w:bCs/>
+          <w:sz w:val="24"/>
+          <w:szCs w:val="24"/>
+        </w:rPr>
+      </w:pPr>
+      <w:r>
+        <w:rPr>
+          <w:rFonts w:ascii="Arial" w:hAnsi="Arial" w:cs="Arial"/>
+          <w:bCs/>
+          <w:sz w:val="24"/>
+          <w:szCs w:val="24"/>
+        </w:rPr>
+        <w:drawing>
+          <wp:inline distT="0" distB="0" distL="0" distR="0" wp14:anchorId="6B13499D" wp14:editId="5DFBEC04">
+            <wp:extent cx="3671047" cy="2731526"/>
+            <wp:effectExtent l="0" t="0" r="5715" b="0"/>
+            <wp:docPr id="17" name="Picture 17"/>
+            <wp:cNvGraphicFramePr>
+              <a:graphicFrameLocks xmlns:a="http://schemas.openxmlformats.org/drawingml/2006/main" noChangeAspect="1"/>
+            </wp:cNvGraphicFramePr>
+            <a:graphic xmlns:a="http://schemas.openxmlformats.org/drawingml/2006/main">
+              <a:graphicData uri="http://schemas.openxmlformats.org/drawingml/2006/picture">
+                <pic:pic xmlns:pic="http://schemas.openxmlformats.org/drawingml/2006/picture">
+                  <pic:nvPicPr>
+                    <pic:cNvPr id="1" name=""/>
+                    <pic:cNvPicPr/>
+                  </pic:nvPicPr>
+                  <pic:blipFill>
+                    <a:blip r:embed="rId23"/>
+                    <a:stretch>
+                      <a:fillRect/>
+                    </a:stretch>
+                  </pic:blipFill>
+                  <pic:spPr>
+                    <a:xfrm>
+                      <a:off x="0" y="0"/>
+                      <a:ext cx="3687149" cy="2743507"/>
+                    </a:xfrm>
+                    <a:prstGeom prst="rect">
+                      <a:avLst/>
+                    </a:prstGeom>
+                  </pic:spPr>
+                </pic:pic>
+              </a:graphicData>
+            </a:graphic>
+          </wp:inline>
+        </w:drawing>
+      </w:r>
+    </w:p>
+    <w:p>
+      <w:pPr>
+        <w:rPr>
+          <w:rFonts w:ascii="Arial" w:hAnsi="Arial" w:cs="Arial"/>
+          <w:bCs/>
+          <w:sz w:val="24"/>
+          <w:szCs w:val="24"/>
+        </w:rPr>
+      </w:pPr>
+    </w:p>
+    <w:p>
+      <w:pPr>
+        <w:rPr>
+          <w:rFonts w:ascii="Arial" w:hAnsi="Arial" w:cs="Arial"/>
+          <w:bCs/>
+          <w:sz w:val="24"/>
+          <w:szCs w:val="24"/>
+        </w:rPr>
+      </w:pPr>
+      <w:r>
+        <w:rPr>
+          <w:rFonts w:ascii="Arial" w:hAnsi="Arial" w:cs="Arial"/>
+          <w:bCs/>
+          <w:sz w:val="24"/>
+          <w:szCs w:val="24"/>
+        </w:rPr>
+        <w:t>Forgot login info:</w:t>
+      </w:r>
+    </w:p>
+    <w:p>
+      <w:pPr>
+        <w:rPr>
+          <w:rFonts w:ascii="Arial" w:hAnsi="Arial" w:cs="Arial"/>
+          <w:bCs/>
+          <w:sz w:val="24"/>
+          <w:szCs w:val="24"/>
+        </w:rPr>
+      </w:pPr>
+      <w:r>
+        <w:rPr>
+          <w:rFonts w:ascii="Arial" w:hAnsi="Arial" w:cs="Arial"/>
+          <w:bCs/>
+          <w:sz w:val="24"/>
+          <w:szCs w:val="24"/>
+        </w:rPr>
+        <w:drawing>
+          <wp:inline distT="0" distB="0" distL="0" distR="0" wp14:anchorId="249A4985" wp14:editId="4E0334A7">
+            <wp:extent cx="4047565" cy="2857421"/>
+            <wp:effectExtent l="0" t="0" r="0" b="635"/>
+            <wp:docPr id="22" name="Picture 22"/>
+            <wp:cNvGraphicFramePr>
+              <a:graphicFrameLocks xmlns:a="http://schemas.openxmlformats.org/drawingml/2006/main" noChangeAspect="1"/>
+            </wp:cNvGraphicFramePr>
+            <a:graphic xmlns:a="http://schemas.openxmlformats.org/drawingml/2006/main">
+              <a:graphicData uri="http://schemas.openxmlformats.org/drawingml/2006/picture">
+                <pic:pic xmlns:pic="http://schemas.openxmlformats.org/drawingml/2006/picture">
+                  <pic:nvPicPr>
+                    <pic:cNvPr id="1" name=""/>
+                    <pic:cNvPicPr/>
+                  </pic:nvPicPr>
+                  <pic:blipFill>
+                    <a:blip r:embed="rId24"/>
+                    <a:stretch>
+                      <a:fillRect/>
+                    </a:stretch>
+                  </pic:blipFill>
+                  <pic:spPr>
+                    <a:xfrm>
+                      <a:off x="0" y="0"/>
+                      <a:ext cx="4059113" cy="2865574"/>
+                    </a:xfrm>
+                    <a:prstGeom prst="rect">
+                      <a:avLst/>
+                    </a:prstGeom>
+                  </pic:spPr>
+                </pic:pic>
+              </a:graphicData>
+            </a:graphic>
+          </wp:inline>
+        </w:drawing>
+      </w:r>
+    </w:p>
+    <w:p>
+      <w:pPr>
+        <w:rPr>
+          <w:rFonts w:ascii="Arial" w:hAnsi="Arial" w:cs="Arial"/>
+          <w:b/>
+          <w:sz w:val="28"/>
+          <w:szCs w:val="28"/>
+          <w:lang w:val="ro-RO"/>
+        </w:rPr>
+      </w:pPr>
     </w:p>
     <w:sectPr>
       <w:pgSz w:w="12240" w:h="15840"/>
@@ -11560,7 +17085,7 @@
 </file>
 
 <file path=word/numbering.xml><?xml version="1.0" encoding="utf-8"?>
-<w:numbering xmlns:wpc="http://schemas.microsoft.com/office/word/2010/wordprocessingCanvas" xmlns:cx="http://schemas.microsoft.com/office/drawing/2014/chartex" xmlns:cx1="http://schemas.microsoft.com/office/drawing/2015/9/8/chartex" xmlns:cx2="http://schemas.microsoft.com/office/drawing/2015/10/21/chartex" xmlns:cx3="http://schemas.microsoft.com/office/drawing/2016/5/9/chartex" xmlns:cx4="http://schemas.microsoft.com/office/drawing/2016/5/10/chartex" xmlns:cx5="http://schemas.microsoft.com/office/drawing/2016/5/11/chartex" xmlns:cx6="http://schemas.microsoft.com/office/drawing/2016/5/12/chartex" xmlns:cx7="http://schemas.microsoft.com/office/drawing/2016/5/13/chartex" xmlns:cx8="http://schemas.microsoft.com/office/drawing/2016/5/14/chartex" xmlns:mc="http://schemas.openxmlformats.org/markup-compatibility/2006" xmlns:aink="http://schemas.microsoft.com/office/drawing/2016/ink" xmlns:am3d="http://schemas.microsoft.com/office/drawing/2017/model3d" xmlns:o="urn:schemas-microsoft-com:office:office" xmlns:r="http://schemas.openxmlformats.org/officeDocument/2006/relationships" xmlns:m="http://schemas.openxmlformats.org/officeDocument/2006/math" xmlns:v="urn:schemas-microsoft-com:vml" xmlns:wp14="http://schemas.microsoft.com/office/word/2010/wordprocessingDrawing" xmlns:wp="http://schemas.openxmlformats.org/drawingml/2006/wordprocessingDrawing" xmlns:w10="urn:schemas-microsoft-com:office:word" xmlns:w="http://schemas.openxmlformats.org/wordprocessingml/2006/main" xmlns:w14="http://schemas.microsoft.com/office/word/2010/wordml" xmlns:w15="http://schemas.microsoft.com/office/word/2012/wordml" xmlns:w16cid="http://schemas.microsoft.com/office/word/2016/wordml/cid" xmlns:w16se="http://schemas.microsoft.com/office/word/2015/wordml/symex" xmlns:wpg="http://schemas.microsoft.com/office/word/2010/wordprocessingGroup" xmlns:wpi="http://schemas.microsoft.com/office/word/2010/wordprocessingInk" xmlns:wne="http://schemas.microsoft.com/office/word/2006/wordml" xmlns:wps="http://schemas.microsoft.com/office/word/2010/wordprocessingShape" mc:Ignorable="w14 w15 w16se w16cid wp14">
+<w:numbering xmlns:wpc="http://schemas.microsoft.com/office/word/2010/wordprocessingCanvas" xmlns:cx="http://schemas.microsoft.com/office/drawing/2014/chartex" xmlns:cx1="http://schemas.microsoft.com/office/drawing/2015/9/8/chartex" xmlns:cx2="http://schemas.microsoft.com/office/drawing/2015/10/21/chartex" xmlns:cx3="http://schemas.microsoft.com/office/drawing/2016/5/9/chartex" xmlns:cx4="http://schemas.microsoft.com/office/drawing/2016/5/10/chartex" xmlns:cx5="http://schemas.microsoft.com/office/drawing/2016/5/11/chartex" xmlns:cx6="http://schemas.microsoft.com/office/drawing/2016/5/12/chartex" xmlns:cx7="http://schemas.microsoft.com/office/drawing/2016/5/13/chartex" xmlns:cx8="http://schemas.microsoft.com/office/drawing/2016/5/14/chartex" xmlns:mc="http://schemas.openxmlformats.org/markup-compatibility/2006" xmlns:aink="http://schemas.microsoft.com/office/drawing/2016/ink" xmlns:am3d="http://schemas.microsoft.com/office/drawing/2017/model3d" xmlns:o="urn:schemas-microsoft-com:office:office" xmlns:r="http://schemas.openxmlformats.org/officeDocument/2006/relationships" xmlns:m="http://schemas.openxmlformats.org/officeDocument/2006/math" xmlns:v="urn:schemas-microsoft-com:vml" xmlns:wp14="http://schemas.microsoft.com/office/word/2010/wordprocessingDrawing" xmlns:wp="http://schemas.openxmlformats.org/drawingml/2006/wordprocessingDrawing" xmlns:w10="urn:schemas-microsoft-com:office:word" xmlns:w="http://schemas.openxmlformats.org/wordprocessingml/2006/main" xmlns:w14="http://schemas.microsoft.com/office/word/2010/wordml" xmlns:w15="http://schemas.microsoft.com/office/word/2012/wordml" xmlns:w16cex="http://schemas.microsoft.com/office/word/2018/wordml/cex" xmlns:w16cid="http://schemas.microsoft.com/office/word/2016/wordml/cid" xmlns:w16="http://schemas.microsoft.com/office/word/2018/wordml" xmlns:w16sdtdh="http://schemas.microsoft.com/office/word/2020/wordml/sdtdatahash" xmlns:w16se="http://schemas.microsoft.com/office/word/2015/wordml/symex" xmlns:wpg="http://schemas.microsoft.com/office/word/2010/wordprocessingGroup" xmlns:wpi="http://schemas.microsoft.com/office/word/2010/wordprocessingInk" xmlns:wne="http://schemas.microsoft.com/office/word/2006/wordml" xmlns:wps="http://schemas.microsoft.com/office/word/2010/wordprocessingShape" mc:Ignorable="w14 w15 w16se w16cid w16 w16cex w16sdtdh wp14">
   <w:abstractNum w:abstractNumId="0" w15:restartNumberingAfterBreak="0">
     <w:nsid w:val="0E87764F"/>
     <w:multiLevelType w:val="hybridMultilevel"/>
@@ -11675,6 +17200,92 @@
     </w:lvl>
   </w:abstractNum>
   <w:abstractNum w:abstractNumId="1" w15:restartNumberingAfterBreak="0">
+    <w:nsid w:val="0EA62695"/>
+    <w:multiLevelType w:val="hybridMultilevel"/>
+    <w:tmpl w:val="D48C83A0"/>
+    <w:lvl w:ilvl="0" w:tplc="0418000F">
+      <w:start w:val="1"/>
+      <w:numFmt w:val="decimal"/>
+      <w:lvlText w:val="%1."/>
+      <w:lvlJc w:val="left"/>
+      <w:pPr>
+        <w:ind w:left="1080" w:hanging="360"/>
+      </w:pPr>
+    </w:lvl>
+    <w:lvl w:ilvl="1" w:tplc="04180019" w:tentative="1">
+      <w:start w:val="1"/>
+      <w:numFmt w:val="lowerLetter"/>
+      <w:lvlText w:val="%2."/>
+      <w:lvlJc w:val="left"/>
+      <w:pPr>
+        <w:ind w:left="1800" w:hanging="360"/>
+      </w:pPr>
+    </w:lvl>
+    <w:lvl w:ilvl="2" w:tplc="0418001B" w:tentative="1">
+      <w:start w:val="1"/>
+      <w:numFmt w:val="lowerRoman"/>
+      <w:lvlText w:val="%3."/>
+      <w:lvlJc w:val="right"/>
+      <w:pPr>
+        <w:ind w:left="2520" w:hanging="180"/>
+      </w:pPr>
+    </w:lvl>
+    <w:lvl w:ilvl="3" w:tplc="0418000F" w:tentative="1">
+      <w:start w:val="1"/>
+      <w:numFmt w:val="decimal"/>
+      <w:lvlText w:val="%4."/>
+      <w:lvlJc w:val="left"/>
+      <w:pPr>
+        <w:ind w:left="3240" w:hanging="360"/>
+      </w:pPr>
+    </w:lvl>
+    <w:lvl w:ilvl="4" w:tplc="04180019" w:tentative="1">
+      <w:start w:val="1"/>
+      <w:numFmt w:val="lowerLetter"/>
+      <w:lvlText w:val="%5."/>
+      <w:lvlJc w:val="left"/>
+      <w:pPr>
+        <w:ind w:left="3960" w:hanging="360"/>
+      </w:pPr>
+    </w:lvl>
+    <w:lvl w:ilvl="5" w:tplc="0418001B" w:tentative="1">
+      <w:start w:val="1"/>
+      <w:numFmt w:val="lowerRoman"/>
+      <w:lvlText w:val="%6."/>
+      <w:lvlJc w:val="right"/>
+      <w:pPr>
+        <w:ind w:left="4680" w:hanging="180"/>
+      </w:pPr>
+    </w:lvl>
+    <w:lvl w:ilvl="6" w:tplc="0418000F" w:tentative="1">
+      <w:start w:val="1"/>
+      <w:numFmt w:val="decimal"/>
+      <w:lvlText w:val="%7."/>
+      <w:lvlJc w:val="left"/>
+      <w:pPr>
+        <w:ind w:left="5400" w:hanging="360"/>
+      </w:pPr>
+    </w:lvl>
+    <w:lvl w:ilvl="7" w:tplc="04180019" w:tentative="1">
+      <w:start w:val="1"/>
+      <w:numFmt w:val="lowerLetter"/>
+      <w:lvlText w:val="%8."/>
+      <w:lvlJc w:val="left"/>
+      <w:pPr>
+        <w:ind w:left="6120" w:hanging="360"/>
+      </w:pPr>
+    </w:lvl>
+    <w:lvl w:ilvl="8" w:tplc="0418001B" w:tentative="1">
+      <w:start w:val="1"/>
+      <w:numFmt w:val="lowerRoman"/>
+      <w:lvlText w:val="%9."/>
+      <w:lvlJc w:val="right"/>
+      <w:pPr>
+        <w:ind w:left="6840" w:hanging="180"/>
+      </w:pPr>
+    </w:lvl>
+  </w:abstractNum>
+  <w:abstractNum w:abstractNumId="2" w15:restartNumberingAfterBreak="0">
     <w:nsid w:val="18CE4B45"/>
     <w:multiLevelType w:val="hybridMultilevel"/>
     <w:tmpl w:val="A68E134A"/>
@@ -11787,7 +17398,206 @@
       </w:rPr>
     </w:lvl>
   </w:abstractNum>
-  <w:abstractNum w:abstractNumId="2" w15:restartNumberingAfterBreak="0">
+  <w:abstractNum w:abstractNumId="3" w15:restartNumberingAfterBreak="0">
+    <w:nsid w:val="1995245B"/>
+    <w:multiLevelType w:val="hybridMultilevel"/>
+    <w:tmpl w:val="E03AC966"/>
+    <w:lvl w:ilvl="0" w:tplc="0418000F">
+      <w:start w:val="1"/>
+      <w:numFmt w:val="decimal"/>
+      <w:lvlText w:val="%1."/>
+      <w:lvlJc w:val="left"/>
+      <w:pPr>
+        <w:ind w:left="720" w:hanging="360"/>
+      </w:pPr>
+    </w:lvl>
+    <w:lvl w:ilvl="1" w:tplc="04180019" w:tentative="1">
+      <w:start w:val="1"/>
+      <w:numFmt w:val="lowerLetter"/>
+      <w:lvlText w:val="%2."/>
+      <w:lvlJc w:val="left"/>
+      <w:pPr>
+        <w:ind w:left="1440" w:hanging="360"/>
+      </w:pPr>
+    </w:lvl>
+    <w:lvl w:ilvl="2" w:tplc="0418001B" w:tentative="1">
+      <w:start w:val="1"/>
+      <w:numFmt w:val="lowerRoman"/>
+      <w:lvlText w:val="%3."/>
+      <w:lvlJc w:val="right"/>
+      <w:pPr>
+        <w:ind w:left="2160" w:hanging="180"/>
+      </w:pPr>
+    </w:lvl>
+    <w:lvl w:ilvl="3" w:tplc="0418000F" w:tentative="1">
+      <w:start w:val="1"/>
+      <w:numFmt w:val="decimal"/>
+      <w:lvlText w:val="%4."/>
+      <w:lvlJc w:val="left"/>
+      <w:pPr>
+        <w:ind w:left="2880" w:hanging="360"/>
+      </w:pPr>
+    </w:lvl>
+    <w:lvl w:ilvl="4" w:tplc="04180019" w:tentative="1">
+      <w:start w:val="1"/>
+      <w:numFmt w:val="lowerLetter"/>
+      <w:lvlText w:val="%5."/>
+      <w:lvlJc w:val="left"/>
+      <w:pPr>
+        <w:ind w:left="3600" w:hanging="360"/>
+      </w:pPr>
+    </w:lvl>
+    <w:lvl w:ilvl="5" w:tplc="0418001B" w:tentative="1">
+      <w:start w:val="1"/>
+      <w:numFmt w:val="lowerRoman"/>
+      <w:lvlText w:val="%6."/>
+      <w:lvlJc w:val="right"/>
+      <w:pPr>
+        <w:ind w:left="4320" w:hanging="180"/>
+      </w:pPr>
+    </w:lvl>
+    <w:lvl w:ilvl="6" w:tplc="0418000F" w:tentative="1">
+      <w:start w:val="1"/>
+      <w:numFmt w:val="decimal"/>
+      <w:lvlText w:val="%7."/>
+      <w:lvlJc w:val="left"/>
+      <w:pPr>
+        <w:ind w:left="5040" w:hanging="360"/>
+      </w:pPr>
+    </w:lvl>
+    <w:lvl w:ilvl="7" w:tplc="04180019" w:tentative="1">
+      <w:start w:val="1"/>
+      <w:numFmt w:val="lowerLetter"/>
+      <w:lvlText w:val="%8."/>
+      <w:lvlJc w:val="left"/>
+      <w:pPr>
+        <w:ind w:left="5760" w:hanging="360"/>
+      </w:pPr>
+    </w:lvl>
+    <w:lvl w:ilvl="8" w:tplc="0418001B" w:tentative="1">
+      <w:start w:val="1"/>
+      <w:numFmt w:val="lowerRoman"/>
+      <w:lvlText w:val="%9."/>
+      <w:lvlJc w:val="right"/>
+      <w:pPr>
+        <w:ind w:left="6480" w:hanging="180"/>
+      </w:pPr>
+    </w:lvl>
+  </w:abstractNum>
+  <w:abstractNum w:abstractNumId="4" w15:restartNumberingAfterBreak="0">
+    <w:nsid w:val="23D54F3B"/>
+    <w:multiLevelType w:val="hybridMultilevel"/>
+    <w:tmpl w:val="BF141632"/>
+    <w:lvl w:ilvl="0" w:tplc="04180001">
+      <w:start w:val="1"/>
+      <w:numFmt w:val="bullet"/>
+      <w:lvlText w:val=""/>
+      <w:lvlJc w:val="left"/>
+      <w:pPr>
+        <w:ind w:left="720" w:hanging="360"/>
+      </w:pPr>
+      <w:rPr>
+        <w:rFonts w:ascii="Symbol" w:hAnsi="Symbol" w:hint="default"/>
+      </w:rPr>
+    </w:lvl>
+    <w:lvl w:ilvl="1" w:tplc="04180003" w:tentative="1">
+      <w:start w:val="1"/>
+      <w:numFmt w:val="bullet"/>
+      <w:lvlText w:val="o"/>
+      <w:lvlJc w:val="left"/>
+      <w:pPr>
+        <w:ind w:left="1440" w:hanging="360"/>
+      </w:pPr>
+      <w:rPr>
+        <w:rFonts w:ascii="Courier New" w:hAnsi="Courier New" w:cs="Courier New" w:hint="default"/>
+      </w:rPr>
+    </w:lvl>
+    <w:lvl w:ilvl="2" w:tplc="04180005" w:tentative="1">
+      <w:start w:val="1"/>
+      <w:numFmt w:val="bullet"/>
+      <w:lvlText w:val=""/>
+      <w:lvlJc w:val="left"/>
+      <w:pPr>
+        <w:ind w:left="2160" w:hanging="360"/>
+      </w:pPr>
+      <w:rPr>
+        <w:rFonts w:ascii="Wingdings" w:hAnsi="Wingdings" w:hint="default"/>
+      </w:rPr>
+    </w:lvl>
+    <w:lvl w:ilvl="3" w:tplc="04180001" w:tentative="1">
+      <w:start w:val="1"/>
+      <w:numFmt w:val="bullet"/>
+      <w:lvlText w:val=""/>
+      <w:lvlJc w:val="left"/>
+      <w:pPr>
+        <w:ind w:left="2880" w:hanging="360"/>
+      </w:pPr>
+      <w:rPr>
+        <w:rFonts w:ascii="Symbol" w:hAnsi="Symbol" w:hint="default"/>
+      </w:rPr>
+    </w:lvl>
+    <w:lvl w:ilvl="4" w:tplc="04180003" w:tentative="1">
+      <w:start w:val="1"/>
+      <w:numFmt w:val="bullet"/>
+      <w:lvlText w:val="o"/>
+      <w:lvlJc w:val="left"/>
+      <w:pPr>
+        <w:ind w:left="3600" w:hanging="360"/>
+      </w:pPr>
+      <w:rPr>
+        <w:rFonts w:ascii="Courier New" w:hAnsi="Courier New" w:cs="Courier New" w:hint="default"/>
+      </w:rPr>
+    </w:lvl>
+    <w:lvl w:ilvl="5" w:tplc="04180005" w:tentative="1">
+      <w:start w:val="1"/>
+      <w:numFmt w:val="bullet"/>
+      <w:lvlText w:val=""/>
+      <w:lvlJc w:val="left"/>
+      <w:pPr>
+        <w:ind w:left="4320" w:hanging="360"/>
+      </w:pPr>
+      <w:rPr>
+        <w:rFonts w:ascii="Wingdings" w:hAnsi="Wingdings" w:hint="default"/>
+      </w:rPr>
+    </w:lvl>
+    <w:lvl w:ilvl="6" w:tplc="04180001" w:tentative="1">
+      <w:start w:val="1"/>
+      <w:numFmt w:val="bullet"/>
+      <w:lvlText w:val=""/>
+      <w:lvlJc w:val="left"/>
+      <w:pPr>
+        <w:ind w:left="5040" w:hanging="360"/>
+      </w:pPr>
+      <w:rPr>
+        <w:rFonts w:ascii="Symbol" w:hAnsi="Symbol" w:hint="default"/>
+      </w:rPr>
+    </w:lvl>
+    <w:lvl w:ilvl="7" w:tplc="04180003" w:tentative="1">
+      <w:start w:val="1"/>
+      <w:numFmt w:val="bullet"/>
+      <w:lvlText w:val="o"/>
+      <w:lvlJc w:val="left"/>
+      <w:pPr>
+        <w:ind w:left="5760" w:hanging="360"/>
+      </w:pPr>
+      <w:rPr>
+        <w:rFonts w:ascii="Courier New" w:hAnsi="Courier New" w:cs="Courier New" w:hint="default"/>
+      </w:rPr>
+    </w:lvl>
+    <w:lvl w:ilvl="8" w:tplc="04180005" w:tentative="1">
+      <w:start w:val="1"/>
+      <w:numFmt w:val="bullet"/>
+      <w:lvlText w:val=""/>
+      <w:lvlJc w:val="left"/>
+      <w:pPr>
+        <w:ind w:left="6480" w:hanging="360"/>
+      </w:pPr>
+      <w:rPr>
+        <w:rFonts w:ascii="Wingdings" w:hAnsi="Wingdings" w:hint="default"/>
+      </w:rPr>
+    </w:lvl>
+  </w:abstractNum>
+  <w:abstractNum w:abstractNumId="5" w15:restartNumberingAfterBreak="0">
     <w:nsid w:val="2873798B"/>
     <w:multiLevelType w:val="hybridMultilevel"/>
     <w:tmpl w:val="4756361E"/>
@@ -11900,7 +17710,7 @@
       </w:rPr>
     </w:lvl>
   </w:abstractNum>
-  <w:abstractNum w:abstractNumId="3" w15:restartNumberingAfterBreak="0">
+  <w:abstractNum w:abstractNumId="6" w15:restartNumberingAfterBreak="0">
     <w:nsid w:val="2DA83D5E"/>
     <w:multiLevelType w:val="hybridMultilevel"/>
     <w:tmpl w:val="C1F69992"/>
@@ -11986,7 +17796,7 @@
       </w:pPr>
     </w:lvl>
   </w:abstractNum>
-  <w:abstractNum w:abstractNumId="4" w15:restartNumberingAfterBreak="0">
+  <w:abstractNum w:abstractNumId="7" w15:restartNumberingAfterBreak="0">
     <w:nsid w:val="32244E8E"/>
     <w:multiLevelType w:val="hybridMultilevel"/>
     <w:tmpl w:val="E714AAF0"/>
@@ -12099,7 +17909,7 @@
       </w:rPr>
     </w:lvl>
   </w:abstractNum>
-  <w:abstractNum w:abstractNumId="5" w15:restartNumberingAfterBreak="0">
+  <w:abstractNum w:abstractNumId="8" w15:restartNumberingAfterBreak="0">
     <w:nsid w:val="3BFB50F6"/>
     <w:multiLevelType w:val="hybridMultilevel"/>
     <w:tmpl w:val="6D527E90"/>
@@ -12212,7 +18022,93 @@
       </w:rPr>
     </w:lvl>
   </w:abstractNum>
-  <w:abstractNum w:abstractNumId="6" w15:restartNumberingAfterBreak="0">
+  <w:abstractNum w:abstractNumId="9" w15:restartNumberingAfterBreak="0">
+    <w:nsid w:val="3D71642C"/>
+    <w:multiLevelType w:val="hybridMultilevel"/>
+    <w:tmpl w:val="4BEAB778"/>
+    <w:lvl w:ilvl="0" w:tplc="0409000F">
+      <w:start w:val="1"/>
+      <w:numFmt w:val="decimal"/>
+      <w:lvlText w:val="%1."/>
+      <w:lvlJc w:val="left"/>
+      <w:pPr>
+        <w:ind w:left="1080" w:hanging="360"/>
+      </w:pPr>
+    </w:lvl>
+    <w:lvl w:ilvl="1" w:tplc="04180019" w:tentative="1">
+      <w:start w:val="1"/>
+      <w:numFmt w:val="lowerLetter"/>
+      <w:lvlText w:val="%2."/>
+      <w:lvlJc w:val="left"/>
+      <w:pPr>
+        <w:ind w:left="1800" w:hanging="360"/>
+      </w:pPr>
+    </w:lvl>
+    <w:lvl w:ilvl="2" w:tplc="0418001B" w:tentative="1">
+      <w:start w:val="1"/>
+      <w:numFmt w:val="lowerRoman"/>
+      <w:lvlText w:val="%3."/>
+      <w:lvlJc w:val="right"/>
+      <w:pPr>
+        <w:ind w:left="2520" w:hanging="180"/>
+      </w:pPr>
+    </w:lvl>
+    <w:lvl w:ilvl="3" w:tplc="0418000F" w:tentative="1">
+      <w:start w:val="1"/>
+      <w:numFmt w:val="decimal"/>
+      <w:lvlText w:val="%4."/>
+      <w:lvlJc w:val="left"/>
+      <w:pPr>
+        <w:ind w:left="3240" w:hanging="360"/>
+      </w:pPr>
+    </w:lvl>
+    <w:lvl w:ilvl="4" w:tplc="04180019" w:tentative="1">
+      <w:start w:val="1"/>
+      <w:numFmt w:val="lowerLetter"/>
+      <w:lvlText w:val="%5."/>
+      <w:lvlJc w:val="left"/>
+      <w:pPr>
+        <w:ind w:left="3960" w:hanging="360"/>
+      </w:pPr>
+    </w:lvl>
+    <w:lvl w:ilvl="5" w:tplc="0418001B" w:tentative="1">
+      <w:start w:val="1"/>
+      <w:numFmt w:val="lowerRoman"/>
+      <w:lvlText w:val="%6."/>
+      <w:lvlJc w:val="right"/>
+      <w:pPr>
+        <w:ind w:left="4680" w:hanging="180"/>
+      </w:pPr>
+    </w:lvl>
+    <w:lvl w:ilvl="6" w:tplc="0418000F" w:tentative="1">
+      <w:start w:val="1"/>
+      <w:numFmt w:val="decimal"/>
+      <w:lvlText w:val="%7."/>
+      <w:lvlJc w:val="left"/>
+      <w:pPr>
+        <w:ind w:left="5400" w:hanging="360"/>
+      </w:pPr>
+    </w:lvl>
+    <w:lvl w:ilvl="7" w:tplc="04180019" w:tentative="1">
+      <w:start w:val="1"/>
+      <w:numFmt w:val="lowerLetter"/>
+      <w:lvlText w:val="%8."/>
+      <w:lvlJc w:val="left"/>
+      <w:pPr>
+        <w:ind w:left="6120" w:hanging="360"/>
+      </w:pPr>
+    </w:lvl>
+    <w:lvl w:ilvl="8" w:tplc="0418001B" w:tentative="1">
+      <w:start w:val="1"/>
+      <w:numFmt w:val="lowerRoman"/>
+      <w:lvlText w:val="%9."/>
+      <w:lvlJc w:val="right"/>
+      <w:pPr>
+        <w:ind w:left="6840" w:hanging="180"/>
+      </w:pPr>
+    </w:lvl>
+  </w:abstractNum>
+  <w:abstractNum w:abstractNumId="10" w15:restartNumberingAfterBreak="0">
     <w:nsid w:val="3DDB2FA8"/>
     <w:multiLevelType w:val="multilevel"/>
     <w:tmpl w:val="E06E79A4"/>
@@ -12361,7 +18257,7 @@
       </w:rPr>
     </w:lvl>
   </w:abstractNum>
-  <w:abstractNum w:abstractNumId="7" w15:restartNumberingAfterBreak="0">
+  <w:abstractNum w:abstractNumId="11" w15:restartNumberingAfterBreak="0">
     <w:nsid w:val="4C2021EF"/>
     <w:multiLevelType w:val="hybridMultilevel"/>
     <w:tmpl w:val="2E76DD26"/>
@@ -12474,7 +18370,7 @@
       </w:rPr>
     </w:lvl>
   </w:abstractNum>
-  <w:abstractNum w:abstractNumId="8" w15:restartNumberingAfterBreak="0">
+  <w:abstractNum w:abstractNumId="12" w15:restartNumberingAfterBreak="0">
     <w:nsid w:val="52610B48"/>
     <w:multiLevelType w:val="hybridMultilevel"/>
     <w:tmpl w:val="E376C8AE"/>
@@ -12560,7 +18456,7 @@
       </w:pPr>
     </w:lvl>
   </w:abstractNum>
-  <w:abstractNum w:abstractNumId="9" w15:restartNumberingAfterBreak="0">
+  <w:abstractNum w:abstractNumId="13" w15:restartNumberingAfterBreak="0">
     <w:nsid w:val="532B5214"/>
     <w:multiLevelType w:val="multilevel"/>
     <w:tmpl w:val="3896513A"/>
@@ -12709,7 +18605,7 @@
       </w:rPr>
     </w:lvl>
   </w:abstractNum>
-  <w:abstractNum w:abstractNumId="10" w15:restartNumberingAfterBreak="0">
+  <w:abstractNum w:abstractNumId="14" w15:restartNumberingAfterBreak="0">
     <w:nsid w:val="54951C1F"/>
     <w:multiLevelType w:val="hybridMultilevel"/>
     <w:tmpl w:val="1436A42A"/>
@@ -12795,7 +18691,7 @@
       </w:pPr>
     </w:lvl>
   </w:abstractNum>
-  <w:abstractNum w:abstractNumId="11" w15:restartNumberingAfterBreak="0">
+  <w:abstractNum w:abstractNumId="15" w15:restartNumberingAfterBreak="0">
     <w:nsid w:val="56CD36B0"/>
     <w:multiLevelType w:val="hybridMultilevel"/>
     <w:tmpl w:val="738A1624"/>
@@ -12908,7 +18804,7 @@
       </w:rPr>
     </w:lvl>
   </w:abstractNum>
-  <w:abstractNum w:abstractNumId="12" w15:restartNumberingAfterBreak="0">
+  <w:abstractNum w:abstractNumId="16" w15:restartNumberingAfterBreak="0">
     <w:nsid w:val="5BE36F88"/>
     <w:multiLevelType w:val="hybridMultilevel"/>
     <w:tmpl w:val="FA2E53E4"/>
@@ -13021,7 +18917,93 @@
       </w:rPr>
     </w:lvl>
   </w:abstractNum>
-  <w:abstractNum w:abstractNumId="13" w15:restartNumberingAfterBreak="0">
+  <w:abstractNum w:abstractNumId="17" w15:restartNumberingAfterBreak="0">
+    <w:nsid w:val="661744F1"/>
+    <w:multiLevelType w:val="hybridMultilevel"/>
+    <w:tmpl w:val="C1F69992"/>
+    <w:lvl w:ilvl="0" w:tplc="0409000F">
+      <w:start w:val="1"/>
+      <w:numFmt w:val="decimal"/>
+      <w:lvlText w:val="%1."/>
+      <w:lvlJc w:val="left"/>
+      <w:pPr>
+        <w:ind w:left="720" w:hanging="360"/>
+      </w:pPr>
+    </w:lvl>
+    <w:lvl w:ilvl="1" w:tplc="04090019" w:tentative="1">
+      <w:start w:val="1"/>
+      <w:numFmt w:val="lowerLetter"/>
+      <w:lvlText w:val="%2."/>
+      <w:lvlJc w:val="left"/>
+      <w:pPr>
+        <w:ind w:left="1440" w:hanging="360"/>
+      </w:pPr>
+    </w:lvl>
+    <w:lvl w:ilvl="2" w:tplc="0409001B" w:tentative="1">
+      <w:start w:val="1"/>
+      <w:numFmt w:val="lowerRoman"/>
+      <w:lvlText w:val="%3."/>
+      <w:lvlJc w:val="right"/>
+      <w:pPr>
+        <w:ind w:left="2160" w:hanging="180"/>
+      </w:pPr>
+    </w:lvl>
+    <w:lvl w:ilvl="3" w:tplc="0409000F" w:tentative="1">
+      <w:start w:val="1"/>
+      <w:numFmt w:val="decimal"/>
+      <w:lvlText w:val="%4."/>
+      <w:lvlJc w:val="left"/>
+      <w:pPr>
+        <w:ind w:left="2880" w:hanging="360"/>
+      </w:pPr>
+    </w:lvl>
+    <w:lvl w:ilvl="4" w:tplc="04090019" w:tentative="1">
+      <w:start w:val="1"/>
+      <w:numFmt w:val="lowerLetter"/>
+      <w:lvlText w:val="%5."/>
+      <w:lvlJc w:val="left"/>
+      <w:pPr>
+        <w:ind w:left="3600" w:hanging="360"/>
+      </w:pPr>
+    </w:lvl>
+    <w:lvl w:ilvl="5" w:tplc="0409001B" w:tentative="1">
+      <w:start w:val="1"/>
+      <w:numFmt w:val="lowerRoman"/>
+      <w:lvlText w:val="%6."/>
+      <w:lvlJc w:val="right"/>
+      <w:pPr>
+        <w:ind w:left="4320" w:hanging="180"/>
+      </w:pPr>
+    </w:lvl>
+    <w:lvl w:ilvl="6" w:tplc="0409000F" w:tentative="1">
+      <w:start w:val="1"/>
+      <w:numFmt w:val="decimal"/>
+      <w:lvlText w:val="%7."/>
+      <w:lvlJc w:val="left"/>
+      <w:pPr>
+        <w:ind w:left="5040" w:hanging="360"/>
+      </w:pPr>
+    </w:lvl>
+    <w:lvl w:ilvl="7" w:tplc="04090019" w:tentative="1">
+      <w:start w:val="1"/>
+      <w:numFmt w:val="lowerLetter"/>
+      <w:lvlText w:val="%8."/>
+      <w:lvlJc w:val="left"/>
+      <w:pPr>
+        <w:ind w:left="5760" w:hanging="360"/>
+      </w:pPr>
+    </w:lvl>
+    <w:lvl w:ilvl="8" w:tplc="0409001B" w:tentative="1">
+      <w:start w:val="1"/>
+      <w:numFmt w:val="lowerRoman"/>
+      <w:lvlText w:val="%9."/>
+      <w:lvlJc w:val="right"/>
+      <w:pPr>
+        <w:ind w:left="6480" w:hanging="180"/>
+      </w:pPr>
+    </w:lvl>
+  </w:abstractNum>
+  <w:abstractNum w:abstractNumId="18" w15:restartNumberingAfterBreak="0">
     <w:nsid w:val="66D700A7"/>
     <w:multiLevelType w:val="hybridMultilevel"/>
     <w:tmpl w:val="6AEECDE4"/>
@@ -13134,53 +19116,157 @@
       </w:rPr>
     </w:lvl>
   </w:abstractNum>
+  <w:abstractNum w:abstractNumId="19" w15:restartNumberingAfterBreak="0">
+    <w:nsid w:val="69A100A1"/>
+    <w:multiLevelType w:val="hybridMultilevel"/>
+    <w:tmpl w:val="BEDC8FD0"/>
+    <w:lvl w:ilvl="0" w:tplc="0418000F">
+      <w:start w:val="1"/>
+      <w:numFmt w:val="decimal"/>
+      <w:lvlText w:val="%1."/>
+      <w:lvlJc w:val="left"/>
+      <w:pPr>
+        <w:ind w:left="720" w:hanging="360"/>
+      </w:pPr>
+    </w:lvl>
+    <w:lvl w:ilvl="1" w:tplc="04180019" w:tentative="1">
+      <w:start w:val="1"/>
+      <w:numFmt w:val="lowerLetter"/>
+      <w:lvlText w:val="%2."/>
+      <w:lvlJc w:val="left"/>
+      <w:pPr>
+        <w:ind w:left="1440" w:hanging="360"/>
+      </w:pPr>
+    </w:lvl>
+    <w:lvl w:ilvl="2" w:tplc="0418001B" w:tentative="1">
+      <w:start w:val="1"/>
+      <w:numFmt w:val="lowerRoman"/>
+      <w:lvlText w:val="%3."/>
+      <w:lvlJc w:val="right"/>
+      <w:pPr>
+        <w:ind w:left="2160" w:hanging="180"/>
+      </w:pPr>
+    </w:lvl>
+    <w:lvl w:ilvl="3" w:tplc="0418000F" w:tentative="1">
+      <w:start w:val="1"/>
+      <w:numFmt w:val="decimal"/>
+      <w:lvlText w:val="%4."/>
+      <w:lvlJc w:val="left"/>
+      <w:pPr>
+        <w:ind w:left="2880" w:hanging="360"/>
+      </w:pPr>
+    </w:lvl>
+    <w:lvl w:ilvl="4" w:tplc="04180019" w:tentative="1">
+      <w:start w:val="1"/>
+      <w:numFmt w:val="lowerLetter"/>
+      <w:lvlText w:val="%5."/>
+      <w:lvlJc w:val="left"/>
+      <w:pPr>
+        <w:ind w:left="3600" w:hanging="360"/>
+      </w:pPr>
+    </w:lvl>
+    <w:lvl w:ilvl="5" w:tplc="0418001B" w:tentative="1">
+      <w:start w:val="1"/>
+      <w:numFmt w:val="lowerRoman"/>
+      <w:lvlText w:val="%6."/>
+      <w:lvlJc w:val="right"/>
+      <w:pPr>
+        <w:ind w:left="4320" w:hanging="180"/>
+      </w:pPr>
+    </w:lvl>
+    <w:lvl w:ilvl="6" w:tplc="0418000F" w:tentative="1">
+      <w:start w:val="1"/>
+      <w:numFmt w:val="decimal"/>
+      <w:lvlText w:val="%7."/>
+      <w:lvlJc w:val="left"/>
+      <w:pPr>
+        <w:ind w:left="5040" w:hanging="360"/>
+      </w:pPr>
+    </w:lvl>
+    <w:lvl w:ilvl="7" w:tplc="04180019" w:tentative="1">
+      <w:start w:val="1"/>
+      <w:numFmt w:val="lowerLetter"/>
+      <w:lvlText w:val="%8."/>
+      <w:lvlJc w:val="left"/>
+      <w:pPr>
+        <w:ind w:left="5760" w:hanging="360"/>
+      </w:pPr>
+    </w:lvl>
+    <w:lvl w:ilvl="8" w:tplc="0418001B" w:tentative="1">
+      <w:start w:val="1"/>
+      <w:numFmt w:val="lowerRoman"/>
+      <w:lvlText w:val="%9."/>
+      <w:lvlJc w:val="right"/>
+      <w:pPr>
+        <w:ind w:left="6480" w:hanging="180"/>
+      </w:pPr>
+    </w:lvl>
+  </w:abstractNum>
   <w:num w:numId="1">
-    <w:abstractNumId w:val="13"/>
+    <w:abstractNumId w:val="18"/>
   </w:num>
   <w:num w:numId="2">
-    <w:abstractNumId w:val="11"/>
+    <w:abstractNumId w:val="15"/>
   </w:num>
   <w:num w:numId="3">
-    <w:abstractNumId w:val="1"/>
+    <w:abstractNumId w:val="2"/>
   </w:num>
   <w:num w:numId="4">
-    <w:abstractNumId w:val="5"/>
+    <w:abstractNumId w:val="8"/>
   </w:num>
   <w:num w:numId="5">
-    <w:abstractNumId w:val="12"/>
+    <w:abstractNumId w:val="16"/>
   </w:num>
   <w:num w:numId="6">
-    <w:abstractNumId w:val="3"/>
+    <w:abstractNumId w:val="6"/>
   </w:num>
   <w:num w:numId="7">
-    <w:abstractNumId w:val="10"/>
+    <w:abstractNumId w:val="14"/>
   </w:num>
   <w:num w:numId="8">
-    <w:abstractNumId w:val="7"/>
+    <w:abstractNumId w:val="11"/>
   </w:num>
   <w:num w:numId="9">
     <w:abstractNumId w:val="0"/>
   </w:num>
   <w:num w:numId="10">
+    <w:abstractNumId w:val="7"/>
+  </w:num>
+  <w:num w:numId="11">
+    <w:abstractNumId w:val="5"/>
+  </w:num>
+  <w:num w:numId="12">
+    <w:abstractNumId w:val="13"/>
+  </w:num>
+  <w:num w:numId="13">
+    <w:abstractNumId w:val="10"/>
+  </w:num>
+  <w:num w:numId="14">
+    <w:abstractNumId w:val="12"/>
+  </w:num>
+  <w:num w:numId="15">
     <w:abstractNumId w:val="4"/>
   </w:num>
-  <w:num w:numId="11">
-    <w:abstractNumId w:val="2"/>
+  <w:num w:numId="16">
+    <w:abstractNumId w:val="17"/>
   </w:num>
-  <w:num w:numId="12">
+  <w:num w:numId="17">
     <w:abstractNumId w:val="9"/>
   </w:num>
-  <w:num w:numId="13">
-    <w:abstractNumId w:val="6"/>
+  <w:num w:numId="18">
+    <w:abstractNumId w:val="3"/>
   </w:num>
-  <w:num w:numId="14">
-    <w:abstractNumId w:val="8"/>
+  <w:num w:numId="19">
+    <w:abstractNumId w:val="1"/>
+  </w:num>
+  <w:num w:numId="20">
+    <w:abstractNumId w:val="19"/>
   </w:num>
 </w:numbering>
 </file>
 
 <file path=word/styles.xml><?xml version="1.0" encoding="utf-8"?>
-<w:styles xmlns:mc="http://schemas.openxmlformats.org/markup-compatibility/2006" xmlns:r="http://schemas.openxmlformats.org/officeDocument/2006/relationships" xmlns:w="http://schemas.openxmlformats.org/wordprocessingml/2006/main" xmlns:w14="http://schemas.microsoft.com/office/word/2010/wordml" xmlns:w15="http://schemas.microsoft.com/office/word/2012/wordml" xmlns:w16cid="http://schemas.microsoft.com/office/word/2016/wordml/cid" xmlns:w16se="http://schemas.microsoft.com/office/word/2015/wordml/symex" mc:Ignorable="w14 w15 w16se w16cid">
+<w:styles xmlns:mc="http://schemas.openxmlformats.org/markup-compatibility/2006" xmlns:r="http://schemas.openxmlformats.org/officeDocument/2006/relationships" xmlns:w="http://schemas.openxmlformats.org/wordprocessingml/2006/main" xmlns:w14="http://schemas.microsoft.com/office/word/2010/wordml" xmlns:w15="http://schemas.microsoft.com/office/word/2012/wordml" xmlns:w16cex="http://schemas.microsoft.com/office/word/2018/wordml/cex" xmlns:w16cid="http://schemas.microsoft.com/office/word/2016/wordml/cid" xmlns:w16="http://schemas.microsoft.com/office/word/2018/wordml" xmlns:w16sdtdh="http://schemas.microsoft.com/office/word/2020/wordml/sdtdatahash" xmlns:w16se="http://schemas.microsoft.com/office/word/2015/wordml/symex" mc:Ignorable="w14 w15 w16se w16cid w16 w16cex w16sdtdh">
   <w:docDefaults>
     <w:rPrDefault>
       <w:rPr>
@@ -13196,7 +19282,7 @@
       </w:pPr>
     </w:pPrDefault>
   </w:docDefaults>
-  <w:latentStyles w:defLockedState="0" w:defUIPriority="99" w:defSemiHidden="0" w:defUnhideWhenUsed="0" w:defQFormat="0" w:count="375">
+  <w:latentStyles w:defLockedState="0" w:defUIPriority="99" w:defSemiHidden="0" w:defUnhideWhenUsed="0" w:defQFormat="0" w:count="376">
     <w:lsdException w:name="Normal" w:uiPriority="0" w:qFormat="1"/>
     <w:lsdException w:name="heading 1" w:uiPriority="9" w:qFormat="1"/>
     <w:lsdException w:name="heading 2" w:semiHidden="1" w:uiPriority="9" w:unhideWhenUsed="1" w:qFormat="1"/>
@@ -13345,11 +19431,11 @@
     <w:lsdException w:name="Table Elegant" w:semiHidden="1" w:unhideWhenUsed="1"/>
     <w:lsdException w:name="Table Professional" w:semiHidden="1" w:unhideWhenUsed="1"/>
     <w:lsdException w:name="Table Subtle 1" w:semiHidden="1" w:unhideWhenUsed="1"/>
+    <w:lsdException w:name="Table Subtle 2" w:semiHidden="1" w:unhideWhenUsed="1"/>
     <w:lsdException w:name="Table Web 1" w:semiHidden="1" w:unhideWhenUsed="1"/>
     <w:lsdException w:name="Table Web 2" w:semiHidden="1" w:unhideWhenUsed="1"/>
     <w:lsdException w:name="Balloon Text" w:semiHidden="1" w:unhideWhenUsed="1"/>
     <w:lsdException w:name="Table Grid" w:uiPriority="39"/>
-    <w:lsdException w:name="Table Theme" w:semiHidden="1" w:unhideWhenUsed="1"/>
     <w:lsdException w:name="Placeholder Text" w:semiHidden="1"/>
     <w:lsdException w:name="No Spacing" w:uiPriority="1" w:qFormat="1"/>
     <w:lsdException w:name="Light Shading" w:uiPriority="60"/>
@@ -13569,6 +19655,7 @@
     <w:lsdException w:name="Smart Hyperlink" w:semiHidden="1" w:unhideWhenUsed="1"/>
     <w:lsdException w:name="Hashtag" w:semiHidden="1" w:unhideWhenUsed="1"/>
     <w:lsdException w:name="Unresolved Mention" w:semiHidden="1" w:unhideWhenUsed="1"/>
+    <w:lsdException w:name="Smart Link" w:semiHidden="1" w:unhideWhenUsed="1"/>
   </w:latentStyles>
   <w:style w:type="paragraph" w:default="1" w:styleId="Normal">
     <w:name w:val="Normal"/>

--- a/Documentatie.docx
+++ b/Documentatie.docx
@@ -1,6 +1,6 @@
 
 <file path=word/document.xml><?xml version="1.0" encoding="utf-8"?>
-<w:document xmlns:wpc="http://schemas.microsoft.com/office/word/2010/wordprocessingCanvas" xmlns:cx="http://schemas.microsoft.com/office/drawing/2014/chartex" xmlns:cx1="http://schemas.microsoft.com/office/drawing/2015/9/8/chartex" xmlns:cx2="http://schemas.microsoft.com/office/drawing/2015/10/21/chartex" xmlns:cx3="http://schemas.microsoft.com/office/drawing/2016/5/9/chartex" xmlns:cx4="http://schemas.microsoft.com/office/drawing/2016/5/10/chartex" xmlns:cx5="http://schemas.microsoft.com/office/drawing/2016/5/11/chartex" xmlns:cx6="http://schemas.microsoft.com/office/drawing/2016/5/12/chartex" xmlns:cx7="http://schemas.microsoft.com/office/drawing/2016/5/13/chartex" xmlns:cx8="http://schemas.microsoft.com/office/drawing/2016/5/14/chartex" xmlns:mc="http://schemas.openxmlformats.org/markup-compatibility/2006" xmlns:aink="http://schemas.microsoft.com/office/drawing/2016/ink" xmlns:am3d="http://schemas.microsoft.com/office/drawing/2017/model3d" xmlns:o="urn:schemas-microsoft-com:office:office" xmlns:r="http://schemas.openxmlformats.org/officeDocument/2006/relationships" xmlns:m="http://schemas.openxmlformats.org/officeDocument/2006/math" xmlns:v="urn:schemas-microsoft-com:vml" xmlns:wp14="http://schemas.microsoft.com/office/word/2010/wordprocessingDrawing" xmlns:wp="http://schemas.openxmlformats.org/drawingml/2006/wordprocessingDrawing" xmlns:w10="urn:schemas-microsoft-com:office:word" xmlns:w="http://schemas.openxmlformats.org/wordprocessingml/2006/main" xmlns:w14="http://schemas.microsoft.com/office/word/2010/wordml" xmlns:w15="http://schemas.microsoft.com/office/word/2012/wordml" xmlns:w16cid="http://schemas.microsoft.com/office/word/2016/wordml/cid" xmlns:w16se="http://schemas.microsoft.com/office/word/2015/wordml/symex" xmlns:wpg="http://schemas.microsoft.com/office/word/2010/wordprocessingGroup" xmlns:wpi="http://schemas.microsoft.com/office/word/2010/wordprocessingInk" xmlns:wne="http://schemas.microsoft.com/office/word/2006/wordml" xmlns:wps="http://schemas.microsoft.com/office/word/2010/wordprocessingShape" mc:Ignorable="w14 w15 w16se w16cid wp14">
+<w:document xmlns:wpc="http://schemas.microsoft.com/office/word/2010/wordprocessingCanvas" xmlns:cx="http://schemas.microsoft.com/office/drawing/2014/chartex" xmlns:mc="http://schemas.openxmlformats.org/markup-compatibility/2006" xmlns:o="urn:schemas-microsoft-com:office:office" xmlns:r="http://schemas.openxmlformats.org/officeDocument/2006/relationships" xmlns:m="http://schemas.openxmlformats.org/officeDocument/2006/math" xmlns:v="urn:schemas-microsoft-com:vml" xmlns:wp14="http://schemas.microsoft.com/office/word/2010/wordprocessingDrawing" xmlns:wp="http://schemas.openxmlformats.org/drawingml/2006/wordprocessingDrawing" xmlns:w10="urn:schemas-microsoft-com:office:word" xmlns:w="http://schemas.openxmlformats.org/wordprocessingml/2006/main" xmlns:w14="http://schemas.microsoft.com/office/word/2010/wordml" xmlns:w15="http://schemas.microsoft.com/office/word/2012/wordml" xmlns:w16se="http://schemas.microsoft.com/office/word/2015/wordml/symex" xmlns:wpg="http://schemas.microsoft.com/office/word/2010/wordprocessingGroup" xmlns:wpi="http://schemas.microsoft.com/office/word/2010/wordprocessingInk" xmlns:wne="http://schemas.microsoft.com/office/word/2006/wordml" xmlns:wps="http://schemas.microsoft.com/office/word/2010/wordprocessingShape" mc:Ignorable="w14 w15 w16se wp14">
   <w:body>
     <w:p>
       <w:pPr>
@@ -551,7 +551,25 @@
           <w:sz w:val="28"/>
           <w:szCs w:val="28"/>
         </w:rPr>
-        <w:t xml:space="preserve"> ca link-ul </w:t>
+        <w:t xml:space="preserve"> ca link-</w:t>
+      </w:r>
+      <w:proofErr w:type="spellStart"/>
+      <w:r>
+        <w:rPr>
+          <w:rFonts w:ascii="Arial" w:hAnsi="Arial" w:cs="Arial"/>
+          <w:sz w:val="28"/>
+          <w:szCs w:val="28"/>
+        </w:rPr>
+        <w:t>ul</w:t>
+      </w:r>
+      <w:proofErr w:type="spellEnd"/>
+      <w:r>
+        <w:rPr>
+          <w:rFonts w:ascii="Arial" w:hAnsi="Arial" w:cs="Arial"/>
+          <w:sz w:val="28"/>
+          <w:szCs w:val="28"/>
+        </w:rPr>
+        <w:t xml:space="preserve"> </w:t>
       </w:r>
       <w:proofErr w:type="spellStart"/>
       <w:r>
@@ -807,7 +825,25 @@
           <w:sz w:val="28"/>
           <w:szCs w:val="28"/>
         </w:rPr>
-        <w:t xml:space="preserve"> loc de </w:t>
+        <w:t xml:space="preserve"> </w:t>
+      </w:r>
+      <w:proofErr w:type="spellStart"/>
+      <w:r>
+        <w:rPr>
+          <w:rFonts w:ascii="Arial" w:hAnsi="Arial" w:cs="Arial"/>
+          <w:sz w:val="28"/>
+          <w:szCs w:val="28"/>
+        </w:rPr>
+        <w:t>loc</w:t>
+      </w:r>
+      <w:proofErr w:type="spellEnd"/>
+      <w:r>
+        <w:rPr>
+          <w:rFonts w:ascii="Arial" w:hAnsi="Arial" w:cs="Arial"/>
+          <w:sz w:val="28"/>
+          <w:szCs w:val="28"/>
+        </w:rPr>
+        <w:t xml:space="preserve"> de </w:t>
       </w:r>
       <w:proofErr w:type="spellStart"/>
       <w:r>
@@ -1158,13 +1194,23 @@
         </w:rPr>
         <w:t xml:space="preserve"> </w:t>
       </w:r>
-      <w:r>
-        <w:rPr>
-          <w:rFonts w:ascii="Arial" w:hAnsi="Arial" w:cs="Arial"/>
-          <w:sz w:val="28"/>
-          <w:szCs w:val="28"/>
-        </w:rPr>
-        <w:t xml:space="preserve">Diaconu </w:t>
+      <w:proofErr w:type="spellStart"/>
+      <w:r>
+        <w:rPr>
+          <w:rFonts w:ascii="Arial" w:hAnsi="Arial" w:cs="Arial"/>
+          <w:sz w:val="28"/>
+          <w:szCs w:val="28"/>
+        </w:rPr>
+        <w:t>Diaconu</w:t>
+      </w:r>
+      <w:proofErr w:type="spellEnd"/>
+      <w:r>
+        <w:rPr>
+          <w:rFonts w:ascii="Arial" w:hAnsi="Arial" w:cs="Arial"/>
+          <w:sz w:val="28"/>
+          <w:szCs w:val="28"/>
+        </w:rPr>
+        <w:t xml:space="preserve"> </w:t>
       </w:r>
       <w:proofErr w:type="spellStart"/>
       <w:r>
@@ -2329,6 +2375,7 @@
           <w:noProof/>
           <w:sz w:val="28"/>
           <w:szCs w:val="28"/>
+          <w:lang w:val="ro-RO" w:eastAsia="ro-RO"/>
         </w:rPr>
         <w:lastRenderedPageBreak/>
         <mc:AlternateContent>
@@ -2390,7 +2437,7 @@
               </wp:anchor>
             </w:drawing>
           </mc:Choice>
-          <mc:Fallback xmlns:w16sdtdh="http://schemas.microsoft.com/office/word/2020/wordml/sdtdatahash" xmlns:w16="http://schemas.microsoft.com/office/word/2018/wordml" xmlns:w16cex="http://schemas.microsoft.com/office/word/2018/wordml/cex">
+          <mc:Fallback xmlns:w16cex="http://schemas.microsoft.com/office/word/2018/wordml/cex" xmlns:w16="http://schemas.microsoft.com/office/word/2018/wordml" xmlns:w16sdtdh="http://schemas.microsoft.com/office/word/2020/wordml/sdtdatahash" xmlns:w16cid="http://schemas.microsoft.com/office/word/2016/wordml/cid" xmlns:am3d="http://schemas.microsoft.com/office/drawing/2017/model3d" xmlns:aink="http://schemas.microsoft.com/office/drawing/2016/ink" xmlns:cx8="http://schemas.microsoft.com/office/drawing/2016/5/14/chartex" xmlns:cx7="http://schemas.microsoft.com/office/drawing/2016/5/13/chartex" xmlns:cx6="http://schemas.microsoft.com/office/drawing/2016/5/12/chartex" xmlns:cx5="http://schemas.microsoft.com/office/drawing/2016/5/11/chartex" xmlns:cx4="http://schemas.microsoft.com/office/drawing/2016/5/10/chartex" xmlns:cx3="http://schemas.microsoft.com/office/drawing/2016/5/9/chartex" xmlns:cx2="http://schemas.microsoft.com/office/drawing/2015/10/21/chartex" xmlns:cx1="http://schemas.microsoft.com/office/drawing/2015/9/8/chartex">
             <w:pict>
               <v:shapetype w14:anchorId="3FE638A8" id="_x0000_t32" coordsize="21600,21600" o:spt="32" o:oned="t" path="m,l21600,21600e" filled="f">
                 <v:path arrowok="t" fillok="f" o:connecttype="none"/>
@@ -2410,6 +2457,7 @@
           <w:noProof/>
           <w:sz w:val="28"/>
           <w:szCs w:val="28"/>
+          <w:lang w:val="ro-RO" w:eastAsia="ro-RO"/>
         </w:rPr>
         <w:drawing>
           <wp:inline distT="0" distB="0" distL="0" distR="0" wp14:anchorId="690D2F03" wp14:editId="39D166BF">
@@ -2465,6 +2513,7 @@
           <w:noProof/>
           <w:sz w:val="28"/>
           <w:szCs w:val="28"/>
+          <w:lang w:val="ro-RO" w:eastAsia="ro-RO"/>
         </w:rPr>
         <mc:AlternateContent>
           <mc:Choice Requires="wps">
@@ -2525,7 +2574,7 @@
               </wp:anchor>
             </w:drawing>
           </mc:Choice>
-          <mc:Fallback xmlns:w16sdtdh="http://schemas.microsoft.com/office/word/2020/wordml/sdtdatahash" xmlns:w16="http://schemas.microsoft.com/office/word/2018/wordml" xmlns:w16cex="http://schemas.microsoft.com/office/word/2018/wordml/cex">
+          <mc:Fallback xmlns:w16cex="http://schemas.microsoft.com/office/word/2018/wordml/cex" xmlns:w16="http://schemas.microsoft.com/office/word/2018/wordml" xmlns:w16sdtdh="http://schemas.microsoft.com/office/word/2020/wordml/sdtdatahash" xmlns:w16cid="http://schemas.microsoft.com/office/word/2016/wordml/cid" xmlns:am3d="http://schemas.microsoft.com/office/drawing/2017/model3d" xmlns:aink="http://schemas.microsoft.com/office/drawing/2016/ink" xmlns:cx8="http://schemas.microsoft.com/office/drawing/2016/5/14/chartex" xmlns:cx7="http://schemas.microsoft.com/office/drawing/2016/5/13/chartex" xmlns:cx6="http://schemas.microsoft.com/office/drawing/2016/5/12/chartex" xmlns:cx5="http://schemas.microsoft.com/office/drawing/2016/5/11/chartex" xmlns:cx4="http://schemas.microsoft.com/office/drawing/2016/5/10/chartex" xmlns:cx3="http://schemas.microsoft.com/office/drawing/2016/5/9/chartex" xmlns:cx2="http://schemas.microsoft.com/office/drawing/2015/10/21/chartex" xmlns:cx1="http://schemas.microsoft.com/office/drawing/2015/9/8/chartex">
             <w:pict>
               <v:shape w14:anchorId="3017CDCE" id="Straight Arrow Connector 11" o:spid="_x0000_s1026" type="#_x0000_t32" style="position:absolute;margin-left:182pt;margin-top:123.25pt;width:24.65pt;height:31.35pt;flip:x;z-index:251661312;visibility:visible;mso-wrap-style:square;mso-width-percent:0;mso-height-percent:0;mso-wrap-distance-left:9pt;mso-wrap-distance-top:0;mso-wrap-distance-right:9pt;mso-wrap-distance-bottom:0;mso-position-horizontal:absolute;mso-position-horizontal-relative:text;mso-position-vertical:absolute;mso-position-vertical-relative:text;mso-width-percent:0;mso-height-percent:0;mso-width-relative:margin;mso-height-relative:margin" o:gfxdata="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" strokecolor="#ed7d31 [3205]" strokeweight=".5pt">
                 <v:stroke endarrow="block" joinstyle="miter"/>
@@ -2541,6 +2590,7 @@
           <w:noProof/>
           <w:sz w:val="28"/>
           <w:szCs w:val="28"/>
+          <w:lang w:val="ro-RO" w:eastAsia="ro-RO"/>
         </w:rPr>
         <w:drawing>
           <wp:inline distT="0" distB="0" distL="0" distR="0" wp14:anchorId="6F808DB3" wp14:editId="31C8F095">
@@ -2596,6 +2646,7 @@
           <w:noProof/>
           <w:sz w:val="28"/>
           <w:szCs w:val="28"/>
+          <w:lang w:val="ro-RO" w:eastAsia="ro-RO"/>
         </w:rPr>
         <mc:AlternateContent>
           <mc:Choice Requires="wps">
@@ -2656,7 +2707,7 @@
               </wp:anchor>
             </w:drawing>
           </mc:Choice>
-          <mc:Fallback xmlns:w16sdtdh="http://schemas.microsoft.com/office/word/2020/wordml/sdtdatahash" xmlns:w16="http://schemas.microsoft.com/office/word/2018/wordml" xmlns:w16cex="http://schemas.microsoft.com/office/word/2018/wordml/cex">
+          <mc:Fallback xmlns:w16cex="http://schemas.microsoft.com/office/word/2018/wordml/cex" xmlns:w16="http://schemas.microsoft.com/office/word/2018/wordml" xmlns:w16sdtdh="http://schemas.microsoft.com/office/word/2020/wordml/sdtdatahash" xmlns:w16cid="http://schemas.microsoft.com/office/word/2016/wordml/cid" xmlns:am3d="http://schemas.microsoft.com/office/drawing/2017/model3d" xmlns:aink="http://schemas.microsoft.com/office/drawing/2016/ink" xmlns:cx8="http://schemas.microsoft.com/office/drawing/2016/5/14/chartex" xmlns:cx7="http://schemas.microsoft.com/office/drawing/2016/5/13/chartex" xmlns:cx6="http://schemas.microsoft.com/office/drawing/2016/5/12/chartex" xmlns:cx5="http://schemas.microsoft.com/office/drawing/2016/5/11/chartex" xmlns:cx4="http://schemas.microsoft.com/office/drawing/2016/5/10/chartex" xmlns:cx3="http://schemas.microsoft.com/office/drawing/2016/5/9/chartex" xmlns:cx2="http://schemas.microsoft.com/office/drawing/2015/10/21/chartex" xmlns:cx1="http://schemas.microsoft.com/office/drawing/2015/9/8/chartex">
             <w:pict>
               <v:shape w14:anchorId="6253E958" id="Straight Arrow Connector 12" o:spid="_x0000_s1026" type="#_x0000_t32" style="position:absolute;margin-left:327.3pt;margin-top:103.65pt;width:24.65pt;height:31.35pt;flip:x;z-index:251663360;visibility:visible;mso-wrap-style:square;mso-width-percent:0;mso-height-percent:0;mso-wrap-distance-left:9pt;mso-wrap-distance-top:0;mso-wrap-distance-right:9pt;mso-wrap-distance-bottom:0;mso-position-horizontal:absolute;mso-position-horizontal-relative:text;mso-position-vertical:absolute;mso-position-vertical-relative:text;mso-width-percent:0;mso-height-percent:0;mso-width-relative:margin;mso-height-relative:margin" o:gfxdata="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" strokecolor="#ed7d31 [3205]" strokeweight=".5pt">
                 <v:stroke endarrow="block" joinstyle="miter"/>
@@ -2672,6 +2723,7 @@
           <w:noProof/>
           <w:sz w:val="28"/>
           <w:szCs w:val="28"/>
+          <w:lang w:val="ro-RO" w:eastAsia="ro-RO"/>
         </w:rPr>
         <w:drawing>
           <wp:inline distT="0" distB="0" distL="0" distR="0" wp14:anchorId="54D6C9B6" wp14:editId="4F05391C">
@@ -2727,6 +2779,7 @@
           <w:noProof/>
           <w:sz w:val="28"/>
           <w:szCs w:val="28"/>
+          <w:lang w:val="ro-RO" w:eastAsia="ro-RO"/>
         </w:rPr>
         <w:lastRenderedPageBreak/>
         <w:drawing>
@@ -3578,7 +3631,25 @@
           <w:sz w:val="28"/>
           <w:szCs w:val="28"/>
         </w:rPr>
-        <w:t xml:space="preserve"> loc de </w:t>
+        <w:t xml:space="preserve"> </w:t>
+      </w:r>
+      <w:proofErr w:type="spellStart"/>
+      <w:r>
+        <w:rPr>
+          <w:rFonts w:ascii="Arial" w:hAnsi="Arial" w:cs="Arial"/>
+          <w:sz w:val="28"/>
+          <w:szCs w:val="28"/>
+        </w:rPr>
+        <w:t>loc</w:t>
+      </w:r>
+      <w:proofErr w:type="spellEnd"/>
+      <w:r>
+        <w:rPr>
+          <w:rFonts w:ascii="Arial" w:hAnsi="Arial" w:cs="Arial"/>
+          <w:sz w:val="28"/>
+          <w:szCs w:val="28"/>
+        </w:rPr>
+        <w:t xml:space="preserve"> de </w:t>
       </w:r>
       <w:proofErr w:type="spellStart"/>
       <w:r>
@@ -4008,17 +4079,6 @@
           <w:b/>
           <w:sz w:val="28"/>
           <w:szCs w:val="28"/>
-          <w:lang w:val="ro-MD"/>
-        </w:rPr>
-      </w:pPr>
-    </w:p>
-    <w:p>
-      <w:pPr>
-        <w:rPr>
-          <w:rFonts w:ascii="Arial" w:hAnsi="Arial" w:cs="Arial"/>
-          <w:b/>
-          <w:sz w:val="28"/>
-          <w:szCs w:val="28"/>
         </w:rPr>
       </w:pPr>
       <w:r>
@@ -4069,13 +4129,23 @@
         </w:rPr>
         <w:t xml:space="preserve"> </w:t>
       </w:r>
-      <w:r>
-        <w:rPr>
-          <w:rFonts w:ascii="Arial" w:hAnsi="Arial" w:cs="Arial"/>
-          <w:sz w:val="28"/>
-          <w:szCs w:val="28"/>
-        </w:rPr>
-        <w:t xml:space="preserve">Diaconu </w:t>
+      <w:proofErr w:type="spellStart"/>
+      <w:r>
+        <w:rPr>
+          <w:rFonts w:ascii="Arial" w:hAnsi="Arial" w:cs="Arial"/>
+          <w:sz w:val="28"/>
+          <w:szCs w:val="28"/>
+        </w:rPr>
+        <w:t>Diaconu</w:t>
+      </w:r>
+      <w:proofErr w:type="spellEnd"/>
+      <w:r>
+        <w:rPr>
+          <w:rFonts w:ascii="Arial" w:hAnsi="Arial" w:cs="Arial"/>
+          <w:sz w:val="28"/>
+          <w:szCs w:val="28"/>
+        </w:rPr>
+        <w:t xml:space="preserve"> </w:t>
       </w:r>
       <w:proofErr w:type="spellStart"/>
       <w:r>
@@ -4843,7 +4913,6 @@
           <w:sz w:val="28"/>
           <w:szCs w:val="28"/>
         </w:rPr>
-        <w:lastRenderedPageBreak/>
         <w:t>Accesa</w:t>
       </w:r>
       <w:proofErr w:type="spellEnd"/>
@@ -4878,6 +4947,7 @@
           <w:szCs w:val="28"/>
           <w:lang w:val="ro-MD"/>
         </w:rPr>
+        <w:lastRenderedPageBreak/>
         <w:t xml:space="preserve">Accesați din meniul din stânga paginii textul </w:t>
       </w:r>
       <w:r>
@@ -5704,6 +5774,7 @@
           <w:noProof/>
           <w:sz w:val="28"/>
           <w:szCs w:val="28"/>
+          <w:lang w:val="ro-RO" w:eastAsia="ro-RO"/>
         </w:rPr>
         <mc:AlternateContent>
           <mc:Choice Requires="wps">
@@ -5758,7 +5829,7 @@
               </wp:anchor>
             </w:drawing>
           </mc:Choice>
-          <mc:Fallback xmlns:w16sdtdh="http://schemas.microsoft.com/office/word/2020/wordml/sdtdatahash" xmlns:w16="http://schemas.microsoft.com/office/word/2018/wordml" xmlns:w16cex="http://schemas.microsoft.com/office/word/2018/wordml/cex">
+          <mc:Fallback xmlns:w16cex="http://schemas.microsoft.com/office/word/2018/wordml/cex" xmlns:w16="http://schemas.microsoft.com/office/word/2018/wordml" xmlns:w16sdtdh="http://schemas.microsoft.com/office/word/2020/wordml/sdtdatahash" xmlns:w16cid="http://schemas.microsoft.com/office/word/2016/wordml/cid" xmlns:am3d="http://schemas.microsoft.com/office/drawing/2017/model3d" xmlns:aink="http://schemas.microsoft.com/office/drawing/2016/ink" xmlns:cx8="http://schemas.microsoft.com/office/drawing/2016/5/14/chartex" xmlns:cx7="http://schemas.microsoft.com/office/drawing/2016/5/13/chartex" xmlns:cx6="http://schemas.microsoft.com/office/drawing/2016/5/12/chartex" xmlns:cx5="http://schemas.microsoft.com/office/drawing/2016/5/11/chartex" xmlns:cx4="http://schemas.microsoft.com/office/drawing/2016/5/10/chartex" xmlns:cx3="http://schemas.microsoft.com/office/drawing/2016/5/9/chartex" xmlns:cx2="http://schemas.microsoft.com/office/drawing/2015/10/21/chartex" xmlns:cx1="http://schemas.microsoft.com/office/drawing/2015/9/8/chartex">
             <w:pict>
               <v:shape w14:anchorId="6CCDC529" id="Straight Arrow Connector 15" o:spid="_x0000_s1026" type="#_x0000_t32" style="position:absolute;margin-left:8.65pt;margin-top:40.5pt;width:52.65pt;height:21.35pt;z-index:251666432;visibility:visible;mso-wrap-style:square;mso-wrap-distance-left:9pt;mso-wrap-distance-top:0;mso-wrap-distance-right:9pt;mso-wrap-distance-bottom:0;mso-position-horizontal:absolute;mso-position-horizontal-relative:text;mso-position-vertical:absolute;mso-position-vertical-relative:text" o:gfxdata="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" strokecolor="#ed7d31 [3205]" strokeweight=".5pt">
                 <v:stroke endarrow="block" joinstyle="miter"/>
@@ -5792,6 +5863,7 @@
           <w:noProof/>
           <w:sz w:val="28"/>
           <w:szCs w:val="28"/>
+          <w:lang w:val="ro-RO" w:eastAsia="ro-RO"/>
         </w:rPr>
         <w:drawing>
           <wp:inline distT="0" distB="0" distL="0" distR="0" wp14:anchorId="333D65A8" wp14:editId="55719DB8">
@@ -5855,6 +5927,7 @@
           <w:noProof/>
           <w:sz w:val="28"/>
           <w:szCs w:val="28"/>
+          <w:lang w:val="ro-RO" w:eastAsia="ro-RO"/>
         </w:rPr>
         <w:lastRenderedPageBreak/>
         <mc:AlternateContent>
@@ -5910,7 +5983,7 @@
               </wp:anchor>
             </w:drawing>
           </mc:Choice>
-          <mc:Fallback xmlns:w16sdtdh="http://schemas.microsoft.com/office/word/2020/wordml/sdtdatahash" xmlns:w16="http://schemas.microsoft.com/office/word/2018/wordml" xmlns:w16cex="http://schemas.microsoft.com/office/word/2018/wordml/cex">
+          <mc:Fallback xmlns:w16cex="http://schemas.microsoft.com/office/word/2018/wordml/cex" xmlns:w16="http://schemas.microsoft.com/office/word/2018/wordml" xmlns:w16sdtdh="http://schemas.microsoft.com/office/word/2020/wordml/sdtdatahash" xmlns:w16cid="http://schemas.microsoft.com/office/word/2016/wordml/cid" xmlns:am3d="http://schemas.microsoft.com/office/drawing/2017/model3d" xmlns:aink="http://schemas.microsoft.com/office/drawing/2016/ink" xmlns:cx8="http://schemas.microsoft.com/office/drawing/2016/5/14/chartex" xmlns:cx7="http://schemas.microsoft.com/office/drawing/2016/5/13/chartex" xmlns:cx6="http://schemas.microsoft.com/office/drawing/2016/5/12/chartex" xmlns:cx5="http://schemas.microsoft.com/office/drawing/2016/5/11/chartex" xmlns:cx4="http://schemas.microsoft.com/office/drawing/2016/5/10/chartex" xmlns:cx3="http://schemas.microsoft.com/office/drawing/2016/5/9/chartex" xmlns:cx2="http://schemas.microsoft.com/office/drawing/2015/10/21/chartex" xmlns:cx1="http://schemas.microsoft.com/office/drawing/2015/9/8/chartex">
             <w:pict>
               <v:shape w14:anchorId="106C3BCC" id="Straight Arrow Connector 19" o:spid="_x0000_s1026" type="#_x0000_t32" style="position:absolute;margin-left:283.3pt;margin-top:248pt;width:105.35pt;height:.65pt;flip:x;z-index:251669504;visibility:visible;mso-wrap-style:square;mso-wrap-distance-left:9pt;mso-wrap-distance-top:0;mso-wrap-distance-right:9pt;mso-wrap-distance-bottom:0;mso-position-horizontal:absolute;mso-position-horizontal-relative:text;mso-position-vertical:absolute;mso-position-vertical-relative:text" o:gfxdata="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" strokecolor="#ed7d31 [3205]" strokeweight=".5pt">
                 <v:stroke endarrow="block" joinstyle="miter"/>
@@ -5926,6 +5999,7 @@
           <w:noProof/>
           <w:sz w:val="28"/>
           <w:szCs w:val="28"/>
+          <w:lang w:val="ro-RO" w:eastAsia="ro-RO"/>
         </w:rPr>
         <mc:AlternateContent>
           <mc:Choice Requires="wps">
@@ -6051,6 +6125,7 @@
           <w:noProof/>
           <w:sz w:val="28"/>
           <w:szCs w:val="28"/>
+          <w:lang w:val="ro-RO" w:eastAsia="ro-RO"/>
         </w:rPr>
         <mc:AlternateContent>
           <mc:Choice Requires="wps">
@@ -6102,7 +6177,7 @@
               </wp:anchor>
             </w:drawing>
           </mc:Choice>
-          <mc:Fallback xmlns:w16sdtdh="http://schemas.microsoft.com/office/word/2020/wordml/sdtdatahash" xmlns:w16="http://schemas.microsoft.com/office/word/2018/wordml" xmlns:w16cex="http://schemas.microsoft.com/office/word/2018/wordml/cex">
+          <mc:Fallback xmlns:w16cex="http://schemas.microsoft.com/office/word/2018/wordml/cex" xmlns:w16="http://schemas.microsoft.com/office/word/2018/wordml" xmlns:w16sdtdh="http://schemas.microsoft.com/office/word/2020/wordml/sdtdatahash" xmlns:w16cid="http://schemas.microsoft.com/office/word/2016/wordml/cid" xmlns:am3d="http://schemas.microsoft.com/office/drawing/2017/model3d" xmlns:aink="http://schemas.microsoft.com/office/drawing/2016/ink" xmlns:cx8="http://schemas.microsoft.com/office/drawing/2016/5/14/chartex" xmlns:cx7="http://schemas.microsoft.com/office/drawing/2016/5/13/chartex" xmlns:cx6="http://schemas.microsoft.com/office/drawing/2016/5/12/chartex" xmlns:cx5="http://schemas.microsoft.com/office/drawing/2016/5/11/chartex" xmlns:cx4="http://schemas.microsoft.com/office/drawing/2016/5/10/chartex" xmlns:cx3="http://schemas.microsoft.com/office/drawing/2016/5/9/chartex" xmlns:cx2="http://schemas.microsoft.com/office/drawing/2015/10/21/chartex" xmlns:cx1="http://schemas.microsoft.com/office/drawing/2015/9/8/chartex">
             <w:pict>
               <v:line w14:anchorId="7EC03B61" id="Straight Connector 16" o:spid="_x0000_s1026" style="position:absolute;z-index:251667456;visibility:visible;mso-wrap-style:square;mso-wrap-distance-left:9pt;mso-wrap-distance-top:0;mso-wrap-distance-right:9pt;mso-wrap-distance-bottom:0;mso-position-horizontal:absolute;mso-position-horizontal-relative:text;mso-position-vertical:absolute;mso-position-vertical-relative:text" from="353.35pt,72.65pt" to="353.35pt,244pt" o:gfxdata="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" strokecolor="#ed7d31 [3205]" strokeweight=".5pt">
                 <v:stroke joinstyle="miter"/>
@@ -6118,6 +6193,7 @@
           <w:noProof/>
           <w:sz w:val="28"/>
           <w:szCs w:val="28"/>
+          <w:lang w:val="ro-RO" w:eastAsia="ro-RO"/>
         </w:rPr>
         <w:drawing>
           <wp:inline distT="0" distB="0" distL="0" distR="0" wp14:anchorId="3AA783C9" wp14:editId="47778E82">
@@ -6173,6 +6249,7 @@
           <w:noProof/>
           <w:sz w:val="28"/>
           <w:szCs w:val="28"/>
+          <w:lang w:val="ro-RO" w:eastAsia="ro-RO"/>
         </w:rPr>
         <mc:AlternateContent>
           <mc:Choice Requires="wps">
@@ -6230,7 +6307,7 @@
               </wp:anchor>
             </w:drawing>
           </mc:Choice>
-          <mc:Fallback xmlns:w16sdtdh="http://schemas.microsoft.com/office/word/2020/wordml/sdtdatahash" xmlns:w16="http://schemas.microsoft.com/office/word/2018/wordml" xmlns:w16cex="http://schemas.microsoft.com/office/word/2018/wordml/cex">
+          <mc:Fallback xmlns:w16cex="http://schemas.microsoft.com/office/word/2018/wordml/cex" xmlns:w16="http://schemas.microsoft.com/office/word/2018/wordml" xmlns:w16sdtdh="http://schemas.microsoft.com/office/word/2020/wordml/sdtdatahash" xmlns:w16cid="http://schemas.microsoft.com/office/word/2016/wordml/cid" xmlns:am3d="http://schemas.microsoft.com/office/drawing/2017/model3d" xmlns:aink="http://schemas.microsoft.com/office/drawing/2016/ink" xmlns:cx8="http://schemas.microsoft.com/office/drawing/2016/5/14/chartex" xmlns:cx7="http://schemas.microsoft.com/office/drawing/2016/5/13/chartex" xmlns:cx6="http://schemas.microsoft.com/office/drawing/2016/5/12/chartex" xmlns:cx5="http://schemas.microsoft.com/office/drawing/2016/5/11/chartex" xmlns:cx4="http://schemas.microsoft.com/office/drawing/2016/5/10/chartex" xmlns:cx3="http://schemas.microsoft.com/office/drawing/2016/5/9/chartex" xmlns:cx2="http://schemas.microsoft.com/office/drawing/2015/10/21/chartex" xmlns:cx1="http://schemas.microsoft.com/office/drawing/2015/9/8/chartex">
             <w:pict>
               <v:shape w14:anchorId="55FAC587" id="Straight Arrow Connector 20" o:spid="_x0000_s1026" type="#_x0000_t32" style="position:absolute;margin-left:27.3pt;margin-top:239.2pt;width:34.65pt;height:17.35pt;z-index:251670528;visibility:visible;mso-wrap-style:square;mso-width-percent:0;mso-wrap-distance-left:9pt;mso-wrap-distance-top:0;mso-wrap-distance-right:9pt;mso-wrap-distance-bottom:0;mso-position-horizontal:absolute;mso-position-horizontal-relative:text;mso-position-vertical:absolute;mso-position-vertical-relative:text;mso-width-percent:0;mso-width-relative:margin" o:gfxdata="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" strokecolor="#ed7d31 [3205]" strokeweight=".5pt">
                 <v:stroke endarrow="block" joinstyle="miter"/>
@@ -6246,6 +6323,7 @@
           <w:noProof/>
           <w:sz w:val="28"/>
           <w:szCs w:val="28"/>
+          <w:lang w:val="ro-RO" w:eastAsia="ro-RO"/>
         </w:rPr>
         <w:drawing>
           <wp:inline distT="0" distB="0" distL="0" distR="0" wp14:anchorId="4ADD473F" wp14:editId="260320AB">
@@ -6314,6 +6392,7 @@
           <w:noProof/>
           <w:sz w:val="28"/>
           <w:szCs w:val="28"/>
+          <w:lang w:val="ro-RO" w:eastAsia="ro-RO"/>
         </w:rPr>
         <w:lastRenderedPageBreak/>
         <mc:AlternateContent>
@@ -6369,7 +6448,7 @@
               </wp:anchor>
             </w:drawing>
           </mc:Choice>
-          <mc:Fallback xmlns:w16sdtdh="http://schemas.microsoft.com/office/word/2020/wordml/sdtdatahash" xmlns:w16="http://schemas.microsoft.com/office/word/2018/wordml" xmlns:w16cex="http://schemas.microsoft.com/office/word/2018/wordml/cex">
+          <mc:Fallback xmlns:w16cex="http://schemas.microsoft.com/office/word/2018/wordml/cex" xmlns:w16="http://schemas.microsoft.com/office/word/2018/wordml" xmlns:w16sdtdh="http://schemas.microsoft.com/office/word/2020/wordml/sdtdatahash" xmlns:w16cid="http://schemas.microsoft.com/office/word/2016/wordml/cid" xmlns:am3d="http://schemas.microsoft.com/office/drawing/2017/model3d" xmlns:aink="http://schemas.microsoft.com/office/drawing/2016/ink" xmlns:cx8="http://schemas.microsoft.com/office/drawing/2016/5/14/chartex" xmlns:cx7="http://schemas.microsoft.com/office/drawing/2016/5/13/chartex" xmlns:cx6="http://schemas.microsoft.com/office/drawing/2016/5/12/chartex" xmlns:cx5="http://schemas.microsoft.com/office/drawing/2016/5/11/chartex" xmlns:cx4="http://schemas.microsoft.com/office/drawing/2016/5/10/chartex" xmlns:cx3="http://schemas.microsoft.com/office/drawing/2016/5/9/chartex" xmlns:cx2="http://schemas.microsoft.com/office/drawing/2015/10/21/chartex" xmlns:cx1="http://schemas.microsoft.com/office/drawing/2015/9/8/chartex">
             <w:pict>
               <v:shape w14:anchorId="46A2DB92" id="Straight Arrow Connector 21" o:spid="_x0000_s1026" type="#_x0000_t32" style="position:absolute;margin-left:7.3pt;margin-top:60pt;width:24.65pt;height:46pt;z-index:251671552;visibility:visible;mso-wrap-style:square;mso-wrap-distance-left:9pt;mso-wrap-distance-top:0;mso-wrap-distance-right:9pt;mso-wrap-distance-bottom:0;mso-position-horizontal:absolute;mso-position-horizontal-relative:text;mso-position-vertical:absolute;mso-position-vertical-relative:text" o:gfxdata="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" strokecolor="#ed7d31 [3205]" strokeweight=".5pt">
                 <v:stroke endarrow="block" joinstyle="miter"/>
@@ -6385,6 +6464,7 @@
           <w:noProof/>
           <w:sz w:val="28"/>
           <w:szCs w:val="28"/>
+          <w:lang w:val="ro-RO" w:eastAsia="ro-RO"/>
         </w:rPr>
         <w:drawing>
           <wp:inline distT="0" distB="0" distL="0" distR="0" wp14:anchorId="7F09B5D5" wp14:editId="3291B56D">
@@ -6430,9 +6510,813 @@
           <w:b/>
           <w:sz w:val="28"/>
           <w:szCs w:val="28"/>
+        </w:rPr>
+      </w:pPr>
+      <w:r>
+        <w:rPr>
+          <w:rFonts w:ascii="Arial" w:hAnsi="Arial" w:cs="Arial"/>
+          <w:b/>
+          <w:sz w:val="28"/>
+          <w:szCs w:val="28"/>
+          <w:highlight w:val="green"/>
+        </w:rPr>
+        <w:t>Bug</w:t>
+      </w:r>
+    </w:p>
+    <w:p>
+      <w:pPr>
+        <w:rPr>
+          <w:rFonts w:ascii="Arial" w:hAnsi="Arial" w:cs="Arial"/>
+          <w:b/>
+          <w:sz w:val="28"/>
+          <w:szCs w:val="28"/>
+        </w:rPr>
+      </w:pPr>
+      <w:proofErr w:type="gramStart"/>
+      <w:r>
+        <w:rPr>
+          <w:rFonts w:ascii="Arial" w:hAnsi="Arial" w:cs="Arial"/>
+          <w:b/>
+          <w:sz w:val="28"/>
+          <w:szCs w:val="28"/>
+        </w:rPr>
+        <w:t>Title :</w:t>
+      </w:r>
+      <w:proofErr w:type="gramEnd"/>
+      <w:r>
+        <w:rPr>
+          <w:rFonts w:ascii="Arial" w:hAnsi="Arial" w:cs="Arial"/>
+          <w:sz w:val="28"/>
+          <w:szCs w:val="28"/>
+        </w:rPr>
+        <w:t xml:space="preserve"> </w:t>
+      </w:r>
+      <w:r>
+        <w:rPr>
+          <w:rFonts w:ascii="Arial" w:hAnsi="Arial" w:cs="Arial"/>
+          <w:sz w:val="28"/>
+          <w:szCs w:val="28"/>
+        </w:rPr>
+        <w:t xml:space="preserve">Text care </w:t>
+      </w:r>
+      <w:proofErr w:type="spellStart"/>
+      <w:r>
+        <w:rPr>
+          <w:rFonts w:ascii="Arial" w:hAnsi="Arial" w:cs="Arial"/>
+          <w:sz w:val="28"/>
+          <w:szCs w:val="28"/>
+        </w:rPr>
+        <w:t>arată</w:t>
+      </w:r>
+      <w:proofErr w:type="spellEnd"/>
+      <w:r>
+        <w:rPr>
+          <w:rFonts w:ascii="Arial" w:hAnsi="Arial" w:cs="Arial"/>
+          <w:sz w:val="28"/>
+          <w:szCs w:val="28"/>
+        </w:rPr>
+        <w:t xml:space="preserve"> ca un link </w:t>
+      </w:r>
+      <w:proofErr w:type="spellStart"/>
+      <w:r>
+        <w:rPr>
+          <w:rFonts w:ascii="Arial" w:hAnsi="Arial" w:cs="Arial"/>
+          <w:sz w:val="28"/>
+          <w:szCs w:val="28"/>
+        </w:rPr>
+        <w:t>dar</w:t>
+      </w:r>
+      <w:proofErr w:type="spellEnd"/>
+      <w:r>
+        <w:rPr>
+          <w:rFonts w:ascii="Arial" w:hAnsi="Arial" w:cs="Arial"/>
+          <w:sz w:val="28"/>
+          <w:szCs w:val="28"/>
+        </w:rPr>
+        <w:t xml:space="preserve"> nu se </w:t>
+      </w:r>
+      <w:proofErr w:type="spellStart"/>
+      <w:r>
+        <w:rPr>
+          <w:rFonts w:ascii="Arial" w:hAnsi="Arial" w:cs="Arial"/>
+          <w:sz w:val="28"/>
+          <w:szCs w:val="28"/>
+        </w:rPr>
+        <w:t>comportă</w:t>
+      </w:r>
+      <w:proofErr w:type="spellEnd"/>
+      <w:r>
+        <w:rPr>
+          <w:rFonts w:ascii="Arial" w:hAnsi="Arial" w:cs="Arial"/>
+          <w:sz w:val="28"/>
+          <w:szCs w:val="28"/>
+        </w:rPr>
+        <w:t xml:space="preserve"> ca </w:t>
+      </w:r>
+      <w:proofErr w:type="spellStart"/>
+      <w:r>
+        <w:rPr>
+          <w:rFonts w:ascii="Arial" w:hAnsi="Arial" w:cs="Arial"/>
+          <w:sz w:val="28"/>
+          <w:szCs w:val="28"/>
+        </w:rPr>
+        <w:t>unul</w:t>
+      </w:r>
+      <w:proofErr w:type="spellEnd"/>
+      <w:r>
+        <w:rPr>
+          <w:rFonts w:ascii="Arial" w:hAnsi="Arial" w:cs="Arial"/>
+          <w:b/>
+          <w:sz w:val="28"/>
+          <w:szCs w:val="28"/>
+        </w:rPr>
+        <w:t xml:space="preserve"> </w:t>
+      </w:r>
+    </w:p>
+    <w:p>
+      <w:pPr>
+        <w:rPr>
+          <w:rFonts w:ascii="Arial" w:hAnsi="Arial" w:cs="Arial"/>
+          <w:b/>
+          <w:sz w:val="28"/>
+          <w:szCs w:val="28"/>
+        </w:rPr>
+      </w:pPr>
+      <w:proofErr w:type="gramStart"/>
+      <w:r>
+        <w:rPr>
+          <w:rFonts w:ascii="Arial" w:hAnsi="Arial" w:cs="Arial"/>
+          <w:b/>
+          <w:sz w:val="28"/>
+          <w:szCs w:val="28"/>
+        </w:rPr>
+        <w:t>Environment :</w:t>
+      </w:r>
+      <w:proofErr w:type="gramEnd"/>
+      <w:r>
+        <w:rPr>
+          <w:rFonts w:ascii="Arial" w:hAnsi="Arial" w:cs="Arial"/>
+          <w:b/>
+          <w:sz w:val="28"/>
+          <w:szCs w:val="28"/>
+        </w:rPr>
+        <w:t xml:space="preserve"> </w:t>
+      </w:r>
+    </w:p>
+    <w:p>
+      <w:pPr>
+        <w:pStyle w:val="ListParagraph"/>
+        <w:numPr>
+          <w:ilvl w:val="0"/>
+          <w:numId w:val="11"/>
+        </w:numPr>
+        <w:rPr>
+          <w:rFonts w:ascii="Arial" w:hAnsi="Arial" w:cs="Arial"/>
+          <w:sz w:val="28"/>
+          <w:szCs w:val="28"/>
+        </w:rPr>
+      </w:pPr>
+      <w:proofErr w:type="spellStart"/>
+      <w:r>
+        <w:rPr>
+          <w:rFonts w:ascii="Arial" w:hAnsi="Arial" w:cs="Arial"/>
+          <w:sz w:val="28"/>
+          <w:szCs w:val="28"/>
+        </w:rPr>
+        <w:t>Sistem</w:t>
+      </w:r>
+      <w:proofErr w:type="spellEnd"/>
+      <w:r>
+        <w:rPr>
+          <w:rFonts w:ascii="Arial" w:hAnsi="Arial" w:cs="Arial"/>
+          <w:sz w:val="28"/>
+          <w:szCs w:val="28"/>
+        </w:rPr>
+        <w:t xml:space="preserve"> de </w:t>
+      </w:r>
+      <w:proofErr w:type="spellStart"/>
+      <w:proofErr w:type="gramStart"/>
+      <w:r>
+        <w:rPr>
+          <w:rFonts w:ascii="Arial" w:hAnsi="Arial" w:cs="Arial"/>
+          <w:sz w:val="28"/>
+          <w:szCs w:val="28"/>
+        </w:rPr>
+        <w:t>operare</w:t>
+      </w:r>
+      <w:proofErr w:type="spellEnd"/>
+      <w:r>
+        <w:rPr>
+          <w:rFonts w:ascii="Arial" w:hAnsi="Arial" w:cs="Arial"/>
+          <w:sz w:val="28"/>
+          <w:szCs w:val="28"/>
+        </w:rPr>
+        <w:t xml:space="preserve"> :</w:t>
+      </w:r>
+      <w:proofErr w:type="gramEnd"/>
+      <w:r>
+        <w:rPr>
+          <w:rFonts w:ascii="Arial" w:hAnsi="Arial" w:cs="Arial"/>
+          <w:sz w:val="28"/>
+          <w:szCs w:val="28"/>
+        </w:rPr>
+        <w:t xml:space="preserve"> Windows 10 Pro</w:t>
+      </w:r>
+    </w:p>
+    <w:p>
+      <w:pPr>
+        <w:pStyle w:val="ListParagraph"/>
+        <w:numPr>
+          <w:ilvl w:val="0"/>
+          <w:numId w:val="11"/>
+        </w:numPr>
+        <w:rPr>
+          <w:rFonts w:ascii="Arial" w:hAnsi="Arial" w:cs="Arial"/>
+          <w:color w:val="000000" w:themeColor="text1"/>
+          <w:sz w:val="28"/>
+          <w:szCs w:val="28"/>
+        </w:rPr>
+      </w:pPr>
+      <w:proofErr w:type="gramStart"/>
+      <w:r>
+        <w:rPr>
+          <w:rFonts w:ascii="Arial" w:hAnsi="Arial" w:cs="Arial"/>
+          <w:sz w:val="28"/>
+          <w:szCs w:val="28"/>
+        </w:rPr>
+        <w:t>Browser :</w:t>
+      </w:r>
+      <w:proofErr w:type="gramEnd"/>
+      <w:r>
+        <w:rPr>
+          <w:rFonts w:ascii="Arial" w:hAnsi="Arial" w:cs="Arial"/>
+          <w:sz w:val="28"/>
+          <w:szCs w:val="28"/>
+        </w:rPr>
+        <w:t xml:space="preserve"> Chrome - </w:t>
+      </w:r>
+      <w:r>
+        <w:rPr>
+          <w:rFonts w:ascii="Arial" w:hAnsi="Arial" w:cs="Arial"/>
+          <w:color w:val="000000" w:themeColor="text1"/>
+          <w:sz w:val="28"/>
+          <w:szCs w:val="28"/>
+        </w:rPr>
+        <w:t>Version 113.0.5672.127 (Official Build) (64-bit)</w:t>
+      </w:r>
+    </w:p>
+    <w:p>
+      <w:pPr>
+        <w:rPr>
+          <w:rFonts w:ascii="Arial" w:hAnsi="Arial" w:cs="Arial"/>
+          <w:color w:val="000000" w:themeColor="text1"/>
+          <w:sz w:val="28"/>
+          <w:szCs w:val="28"/>
+        </w:rPr>
+      </w:pPr>
+      <w:proofErr w:type="gramStart"/>
+      <w:r>
+        <w:rPr>
+          <w:rFonts w:ascii="Arial" w:hAnsi="Arial" w:cs="Arial"/>
+          <w:b/>
+          <w:color w:val="000000" w:themeColor="text1"/>
+          <w:sz w:val="28"/>
+          <w:szCs w:val="28"/>
+        </w:rPr>
+        <w:t>Version :</w:t>
+      </w:r>
+      <w:proofErr w:type="gramEnd"/>
+      <w:r>
+        <w:rPr>
+          <w:rFonts w:ascii="Arial" w:hAnsi="Arial" w:cs="Arial"/>
+          <w:color w:val="000000" w:themeColor="text1"/>
+          <w:sz w:val="28"/>
+          <w:szCs w:val="28"/>
+        </w:rPr>
+        <w:t xml:space="preserve"> </w:t>
+      </w:r>
+      <w:r>
+        <w:rPr>
+          <w:rFonts w:ascii="Arial" w:hAnsi="Arial" w:cs="Arial"/>
+          <w:color w:val="000000" w:themeColor="text1"/>
+          <w:sz w:val="28"/>
+          <w:szCs w:val="28"/>
+        </w:rPr>
+        <w:t>up to date</w:t>
+      </w:r>
+    </w:p>
+    <w:p>
+      <w:pPr>
+        <w:rPr>
+          <w:rFonts w:ascii="Arial" w:hAnsi="Arial" w:cs="Arial"/>
+          <w:b/>
+          <w:color w:val="000000" w:themeColor="text1"/>
+          <w:sz w:val="28"/>
+          <w:szCs w:val="28"/>
+        </w:rPr>
+      </w:pPr>
+      <w:r>
+        <w:rPr>
+          <w:rFonts w:ascii="Arial" w:hAnsi="Arial" w:cs="Arial"/>
+          <w:b/>
+          <w:color w:val="000000" w:themeColor="text1"/>
+          <w:sz w:val="28"/>
+          <w:szCs w:val="28"/>
+        </w:rPr>
+        <w:t xml:space="preserve">Steps to </w:t>
+      </w:r>
+      <w:proofErr w:type="gramStart"/>
+      <w:r>
+        <w:rPr>
+          <w:rFonts w:ascii="Arial" w:hAnsi="Arial" w:cs="Arial"/>
+          <w:b/>
+          <w:color w:val="000000" w:themeColor="text1"/>
+          <w:sz w:val="28"/>
+          <w:szCs w:val="28"/>
+        </w:rPr>
+        <w:t>reproduce :</w:t>
+      </w:r>
+      <w:proofErr w:type="gramEnd"/>
+    </w:p>
+    <w:p>
+      <w:pPr>
+        <w:spacing w:after="0" w:line="240" w:lineRule="auto"/>
+        <w:ind w:left="2160" w:firstLine="720"/>
+        <w:rPr>
+          <w:rFonts w:ascii="Times New Roman" w:eastAsia="Times New Roman" w:hAnsi="Times New Roman" w:cs="Times New Roman"/>
+          <w:sz w:val="28"/>
+          <w:szCs w:val="28"/>
+          <w:lang w:val="ro-RO" w:eastAsia="ro-RO"/>
+        </w:rPr>
+      </w:pPr>
+      <w:r>
+        <w:rPr>
+          <w:rFonts w:ascii="Arial" w:eastAsia="Times New Roman" w:hAnsi="Arial" w:cs="Arial"/>
+          <w:color w:val="000000"/>
+          <w:sz w:val="28"/>
+          <w:szCs w:val="28"/>
+          <w:shd w:val="clear" w:color="auto" w:fill="FFFFFF"/>
+          <w:lang w:val="ro-RO" w:eastAsia="ro-RO"/>
+        </w:rPr>
+        <w:t>1)  Accesați site-ul ParaBank</w:t>
+      </w:r>
+    </w:p>
+    <w:p>
+      <w:pPr>
+        <w:spacing w:after="0" w:line="240" w:lineRule="auto"/>
+        <w:ind w:left="2160" w:firstLine="720"/>
+        <w:rPr>
+          <w:rFonts w:ascii="Times New Roman" w:eastAsia="Times New Roman" w:hAnsi="Times New Roman" w:cs="Times New Roman"/>
+          <w:sz w:val="28"/>
+          <w:szCs w:val="28"/>
+          <w:lang w:val="ro-RO" w:eastAsia="ro-RO"/>
+        </w:rPr>
+      </w:pPr>
+      <w:r>
+        <w:rPr>
+          <w:rFonts w:ascii="Arial" w:eastAsia="Times New Roman" w:hAnsi="Arial" w:cs="Arial"/>
+          <w:color w:val="000000"/>
+          <w:sz w:val="28"/>
+          <w:szCs w:val="28"/>
+          <w:shd w:val="clear" w:color="auto" w:fill="FFFFFF"/>
+          <w:lang w:val="ro-RO" w:eastAsia="ro-RO"/>
+        </w:rPr>
+        <w:t>2)  Accesați pagina Home a sistemului dacă </w:t>
+      </w:r>
+    </w:p>
+    <w:p>
+      <w:pPr>
+        <w:spacing w:after="0" w:line="240" w:lineRule="auto"/>
+        <w:ind w:left="2160" w:firstLine="720"/>
+        <w:rPr>
+          <w:rFonts w:ascii="Times New Roman" w:eastAsia="Times New Roman" w:hAnsi="Times New Roman" w:cs="Times New Roman"/>
+          <w:sz w:val="28"/>
+          <w:szCs w:val="28"/>
+          <w:lang w:val="ro-RO" w:eastAsia="ro-RO"/>
+        </w:rPr>
+      </w:pPr>
+      <w:r>
+        <w:rPr>
+          <w:rFonts w:ascii="Arial" w:eastAsia="Times New Roman" w:hAnsi="Arial" w:cs="Arial"/>
+          <w:color w:val="000000"/>
+          <w:sz w:val="28"/>
+          <w:szCs w:val="28"/>
+          <w:shd w:val="clear" w:color="auto" w:fill="FFFFFF"/>
+          <w:lang w:val="ro-RO" w:eastAsia="ro-RO"/>
+        </w:rPr>
+        <w:t>3) Căutați textul ATM Services pe pagină</w:t>
+      </w:r>
+    </w:p>
+    <w:p>
+      <w:pPr>
+        <w:spacing w:after="0" w:line="240" w:lineRule="auto"/>
+        <w:ind w:left="2160" w:firstLine="720"/>
+        <w:rPr>
+          <w:rFonts w:ascii="Times New Roman" w:eastAsia="Times New Roman" w:hAnsi="Times New Roman" w:cs="Times New Roman"/>
+          <w:sz w:val="28"/>
+          <w:szCs w:val="28"/>
+          <w:lang w:val="ro-RO" w:eastAsia="ro-RO"/>
+        </w:rPr>
+      </w:pPr>
+      <w:r>
+        <w:rPr>
+          <w:rFonts w:ascii="Arial" w:eastAsia="Times New Roman" w:hAnsi="Arial" w:cs="Arial"/>
+          <w:color w:val="000000"/>
+          <w:sz w:val="28"/>
+          <w:szCs w:val="28"/>
+          <w:shd w:val="clear" w:color="auto" w:fill="FFFFFF"/>
+          <w:lang w:val="ro-RO" w:eastAsia="ro-RO"/>
+        </w:rPr>
+        <w:t>4) Faceți clic pe textul ATM Services</w:t>
+      </w:r>
+    </w:p>
+    <w:p>
+      <w:pPr>
+        <w:rPr>
+          <w:rFonts w:ascii="Arial" w:hAnsi="Arial" w:cs="Arial"/>
+          <w:b/>
+          <w:sz w:val="28"/>
+          <w:szCs w:val="28"/>
+        </w:rPr>
+      </w:pPr>
+      <w:r>
+        <w:rPr>
+          <w:rFonts w:ascii="Arial" w:hAnsi="Arial" w:cs="Arial"/>
+          <w:b/>
+          <w:sz w:val="28"/>
+          <w:szCs w:val="28"/>
+        </w:rPr>
+        <w:t xml:space="preserve">Expected </w:t>
+      </w:r>
+      <w:proofErr w:type="gramStart"/>
+      <w:r>
+        <w:rPr>
+          <w:rFonts w:ascii="Arial" w:hAnsi="Arial" w:cs="Arial"/>
+          <w:b/>
+          <w:sz w:val="28"/>
+          <w:szCs w:val="28"/>
+        </w:rPr>
+        <w:t>result :</w:t>
+      </w:r>
+      <w:proofErr w:type="gramEnd"/>
+    </w:p>
+    <w:p>
+      <w:pPr>
+        <w:spacing w:after="0" w:line="240" w:lineRule="auto"/>
+        <w:rPr>
+          <w:rFonts w:ascii="Arial" w:eastAsia="Times New Roman" w:hAnsi="Arial" w:cs="Arial"/>
+          <w:color w:val="000000"/>
+          <w:sz w:val="28"/>
+          <w:szCs w:val="28"/>
+          <w:shd w:val="clear" w:color="auto" w:fill="FFFFFF"/>
+          <w:lang w:val="ro-RO" w:eastAsia="ro-RO"/>
+        </w:rPr>
+      </w:pPr>
+      <w:r>
+        <w:rPr>
+          <w:rFonts w:ascii="Arial" w:eastAsia="Times New Roman" w:hAnsi="Arial" w:cs="Arial"/>
+          <w:color w:val="000000"/>
+          <w:sz w:val="28"/>
+          <w:szCs w:val="28"/>
+          <w:shd w:val="clear" w:color="auto" w:fill="FFFFFF"/>
+          <w:lang w:val="ro-RO" w:eastAsia="ro-RO"/>
+        </w:rPr>
+        <w:t xml:space="preserve">Sistemul ar trebui </w:t>
+      </w:r>
+      <w:r>
+        <w:rPr>
+          <w:rFonts w:ascii="Arial" w:eastAsia="Times New Roman" w:hAnsi="Arial" w:cs="Arial"/>
+          <w:color w:val="000000"/>
+          <w:sz w:val="28"/>
+          <w:szCs w:val="28"/>
+          <w:shd w:val="clear" w:color="auto" w:fill="FFFFFF"/>
+          <w:lang w:val="ro-RO" w:eastAsia="ro-RO"/>
+        </w:rPr>
+        <w:t xml:space="preserve">acceseze </w:t>
+      </w:r>
+      <w:r>
+        <w:rPr>
+          <w:rFonts w:ascii="Arial" w:eastAsia="Times New Roman" w:hAnsi="Arial" w:cs="Arial"/>
+          <w:color w:val="000000"/>
+          <w:sz w:val="28"/>
+          <w:szCs w:val="28"/>
+          <w:shd w:val="clear" w:color="auto" w:fill="FFFFFF"/>
+          <w:lang w:val="ro-RO" w:eastAsia="ro-RO"/>
+        </w:rPr>
+        <w:t xml:space="preserve">alte resurse </w:t>
+      </w:r>
+      <w:r>
+        <w:rPr>
+          <w:rFonts w:ascii="Arial" w:eastAsia="Times New Roman" w:hAnsi="Arial" w:cs="Arial"/>
+          <w:color w:val="000000"/>
+          <w:sz w:val="28"/>
+          <w:szCs w:val="28"/>
+          <w:shd w:val="clear" w:color="auto" w:fill="FFFFFF"/>
+          <w:lang w:val="ro-RO" w:eastAsia="ro-RO"/>
+        </w:rPr>
+        <w:t>atunci când se face clic</w:t>
+      </w:r>
+      <w:r>
+        <w:rPr>
+          <w:rFonts w:ascii="Arial" w:eastAsia="Times New Roman" w:hAnsi="Arial" w:cs="Arial"/>
+          <w:color w:val="000000"/>
+          <w:sz w:val="28"/>
+          <w:szCs w:val="28"/>
+          <w:shd w:val="clear" w:color="auto" w:fill="FFFFFF"/>
+          <w:lang w:val="ro-RO" w:eastAsia="ro-RO"/>
+        </w:rPr>
+        <w:t>k</w:t>
+      </w:r>
+      <w:r>
+        <w:rPr>
+          <w:rFonts w:ascii="Arial" w:eastAsia="Times New Roman" w:hAnsi="Arial" w:cs="Arial"/>
+          <w:color w:val="000000"/>
+          <w:sz w:val="28"/>
+          <w:szCs w:val="28"/>
+          <w:shd w:val="clear" w:color="auto" w:fill="FFFFFF"/>
+          <w:lang w:val="ro-RO" w:eastAsia="ro-RO"/>
+        </w:rPr>
+        <w:t xml:space="preserve"> pe textul </w:t>
+      </w:r>
+      <w:r>
+        <w:rPr>
+          <w:rFonts w:ascii="Arial" w:eastAsia="Times New Roman" w:hAnsi="Arial" w:cs="Arial"/>
+          <w:color w:val="000000"/>
+          <w:sz w:val="28"/>
+          <w:szCs w:val="28"/>
+          <w:shd w:val="clear" w:color="auto" w:fill="FFFFFF"/>
+          <w:lang w:val="ro-RO" w:eastAsia="ro-RO"/>
+        </w:rPr>
+        <w:t xml:space="preserve">ATM Services, deoarece acesta arata ca </w:t>
+      </w:r>
+      <w:r>
+        <w:rPr>
+          <w:rFonts w:ascii="Arial" w:eastAsia="Times New Roman" w:hAnsi="Arial" w:cs="Arial"/>
+          <w:color w:val="000000"/>
+          <w:sz w:val="28"/>
+          <w:szCs w:val="28"/>
+          <w:shd w:val="clear" w:color="auto" w:fill="FFFFFF"/>
+          <w:lang w:val="ro-RO" w:eastAsia="ro-RO"/>
+        </w:rPr>
+        <w:t xml:space="preserve">un link. </w:t>
+      </w:r>
+    </w:p>
+    <w:p>
+      <w:pPr>
+        <w:spacing w:after="0" w:line="240" w:lineRule="auto"/>
+        <w:rPr>
+          <w:rFonts w:ascii="Arial" w:eastAsia="Times New Roman" w:hAnsi="Arial" w:cs="Arial"/>
+          <w:color w:val="000000"/>
+          <w:sz w:val="28"/>
+          <w:szCs w:val="28"/>
+          <w:shd w:val="clear" w:color="auto" w:fill="FFFFFF"/>
+          <w:lang w:val="ro-RO" w:eastAsia="ro-RO"/>
+        </w:rPr>
+      </w:pPr>
+    </w:p>
+    <w:p>
+      <w:pPr>
+        <w:rPr>
+          <w:rFonts w:ascii="Arial" w:hAnsi="Arial" w:cs="Arial"/>
+          <w:b/>
+          <w:sz w:val="28"/>
+          <w:szCs w:val="28"/>
+        </w:rPr>
+      </w:pPr>
+      <w:r>
+        <w:rPr>
+          <w:rFonts w:ascii="Arial" w:hAnsi="Arial" w:cs="Arial"/>
+          <w:b/>
+          <w:sz w:val="28"/>
+          <w:szCs w:val="28"/>
+        </w:rPr>
+        <w:t xml:space="preserve">Actual </w:t>
+      </w:r>
+      <w:proofErr w:type="gramStart"/>
+      <w:r>
+        <w:rPr>
+          <w:rFonts w:ascii="Arial" w:hAnsi="Arial" w:cs="Arial"/>
+          <w:b/>
+          <w:sz w:val="28"/>
+          <w:szCs w:val="28"/>
+        </w:rPr>
+        <w:t>result :</w:t>
+      </w:r>
+      <w:proofErr w:type="gramEnd"/>
+    </w:p>
+    <w:p>
+      <w:pPr>
+        <w:spacing w:after="0" w:line="240" w:lineRule="auto"/>
+        <w:rPr>
+          <w:rFonts w:ascii="Arial" w:eastAsia="Times New Roman" w:hAnsi="Arial" w:cs="Arial"/>
+          <w:color w:val="000000"/>
+          <w:sz w:val="28"/>
+          <w:szCs w:val="28"/>
+          <w:shd w:val="clear" w:color="auto" w:fill="FFFFFF"/>
+          <w:lang w:val="ro-RO" w:eastAsia="ro-RO"/>
+        </w:rPr>
+      </w:pPr>
+      <w:r>
+        <w:rPr>
+          <w:rFonts w:ascii="Arial" w:eastAsia="Times New Roman" w:hAnsi="Arial" w:cs="Arial"/>
+          <w:color w:val="000000"/>
+          <w:sz w:val="28"/>
+          <w:szCs w:val="28"/>
+          <w:shd w:val="clear" w:color="auto" w:fill="FFFFFF"/>
+          <w:lang w:val="ro-RO" w:eastAsia="ro-RO"/>
+        </w:rPr>
+        <w:t>Sistemul nu își schimbă starea atunci când se face click pe textul ATM Services</w:t>
+      </w:r>
+      <w:r>
+        <w:rPr>
+          <w:rFonts w:ascii="Arial" w:eastAsia="Times New Roman" w:hAnsi="Arial" w:cs="Arial"/>
+          <w:color w:val="000000"/>
+          <w:sz w:val="28"/>
+          <w:szCs w:val="28"/>
+          <w:shd w:val="clear" w:color="auto" w:fill="FFFFFF"/>
+          <w:lang w:val="ro-RO" w:eastAsia="ro-RO"/>
+        </w:rPr>
+        <w:t>.</w:t>
+      </w:r>
+    </w:p>
+    <w:p>
+      <w:pPr>
+        <w:spacing w:after="0" w:line="240" w:lineRule="auto"/>
+        <w:rPr>
+          <w:rFonts w:ascii="Arial" w:eastAsia="Times New Roman" w:hAnsi="Arial" w:cs="Arial"/>
+          <w:color w:val="000000"/>
+          <w:sz w:val="28"/>
+          <w:szCs w:val="28"/>
+          <w:shd w:val="clear" w:color="auto" w:fill="FFFFFF"/>
+          <w:lang w:val="ro-RO" w:eastAsia="ro-RO"/>
+        </w:rPr>
+      </w:pPr>
+    </w:p>
+    <w:p>
+      <w:pPr>
+        <w:rPr>
+          <w:rFonts w:ascii="Arial" w:hAnsi="Arial" w:cs="Arial"/>
+          <w:sz w:val="28"/>
+          <w:szCs w:val="28"/>
+        </w:rPr>
+      </w:pPr>
+      <w:r>
+        <w:rPr>
+          <w:rFonts w:ascii="Arial" w:hAnsi="Arial" w:cs="Arial"/>
+          <w:b/>
+          <w:color w:val="000000" w:themeColor="text1"/>
+          <w:sz w:val="28"/>
+          <w:szCs w:val="28"/>
+        </w:rPr>
+        <w:t>Severity/Priority:</w:t>
+      </w:r>
+      <w:r>
+        <w:rPr>
+          <w:rFonts w:ascii="Arial" w:hAnsi="Arial" w:cs="Arial"/>
+          <w:sz w:val="28"/>
+          <w:szCs w:val="28"/>
+        </w:rPr>
+        <w:t xml:space="preserve"> </w:t>
+      </w:r>
+      <w:r>
+        <w:rPr>
+          <w:rFonts w:ascii="Arial" w:hAnsi="Arial" w:cs="Arial"/>
+          <w:sz w:val="28"/>
+          <w:szCs w:val="28"/>
+        </w:rPr>
+        <w:t>Low</w:t>
+      </w:r>
+      <w:r>
+        <w:rPr>
+          <w:rFonts w:ascii="Arial" w:hAnsi="Arial" w:cs="Arial"/>
+          <w:sz w:val="28"/>
+          <w:szCs w:val="28"/>
+        </w:rPr>
+        <w:t xml:space="preserve"> Severity, </w:t>
+      </w:r>
+      <w:r>
+        <w:rPr>
+          <w:rFonts w:ascii="Arial" w:hAnsi="Arial" w:cs="Arial"/>
+          <w:sz w:val="28"/>
+          <w:szCs w:val="28"/>
+        </w:rPr>
+        <w:t>Low</w:t>
+      </w:r>
+      <w:r>
+        <w:rPr>
+          <w:rFonts w:ascii="Arial" w:hAnsi="Arial" w:cs="Arial"/>
+          <w:sz w:val="28"/>
+          <w:szCs w:val="28"/>
+        </w:rPr>
+        <w:t xml:space="preserve"> Priority</w:t>
+      </w:r>
+    </w:p>
+    <w:p>
+      <w:pPr>
+        <w:rPr>
+          <w:rFonts w:ascii="Arial" w:hAnsi="Arial" w:cs="Arial"/>
+          <w:b/>
+          <w:color w:val="000000" w:themeColor="text1"/>
+          <w:sz w:val="28"/>
+          <w:szCs w:val="28"/>
+        </w:rPr>
+      </w:pPr>
+      <w:r>
+        <w:rPr>
+          <w:rFonts w:ascii="Arial" w:hAnsi="Arial" w:cs="Arial"/>
+          <w:b/>
+          <w:color w:val="000000" w:themeColor="text1"/>
+          <w:sz w:val="28"/>
+          <w:szCs w:val="28"/>
+        </w:rPr>
+        <w:t>Visual Proof:</w:t>
+      </w:r>
+      <w:r>
+        <w:rPr>
+          <w:rFonts w:ascii="Arial" w:hAnsi="Arial" w:cs="Arial"/>
+          <w:b/>
+          <w:color w:val="000000" w:themeColor="text1"/>
+          <w:sz w:val="28"/>
+          <w:szCs w:val="28"/>
+        </w:rPr>
+        <w:t xml:space="preserve"> </w:t>
+      </w:r>
+      <w:proofErr w:type="spellStart"/>
+      <w:r>
+        <w:rPr>
+          <w:rFonts w:ascii="Arial" w:hAnsi="Arial" w:cs="Arial"/>
+          <w:color w:val="000000" w:themeColor="text1"/>
+          <w:sz w:val="28"/>
+          <w:szCs w:val="28"/>
+        </w:rPr>
+        <w:t>Eviden</w:t>
+      </w:r>
+      <w:proofErr w:type="spellEnd"/>
+      <w:r>
+        <w:rPr>
+          <w:rFonts w:ascii="Arial" w:hAnsi="Arial" w:cs="Arial"/>
+          <w:color w:val="000000" w:themeColor="text1"/>
+          <w:sz w:val="28"/>
+          <w:szCs w:val="28"/>
           <w:lang w:val="ro-MD"/>
         </w:rPr>
-      </w:pPr>
+        <w:t>țiate la final de documentare a test case-ului.</w:t>
+      </w:r>
+      <w:r>
+        <w:rPr>
+          <w:rFonts w:ascii="Arial" w:hAnsi="Arial" w:cs="Arial"/>
+          <w:b/>
+          <w:color w:val="000000" w:themeColor="text1"/>
+          <w:sz w:val="28"/>
+          <w:szCs w:val="28"/>
+        </w:rPr>
+        <w:tab/>
+      </w:r>
+    </w:p>
+    <w:p>
+      <w:pPr>
+        <w:rPr>
+          <w:rFonts w:ascii="Arial" w:hAnsi="Arial" w:cs="Arial"/>
+          <w:b/>
+          <w:sz w:val="28"/>
+          <w:szCs w:val="28"/>
+          <w:lang w:val="ro-MD"/>
+        </w:rPr>
+      </w:pPr>
+    </w:p>
+    <w:p>
+      <w:pPr>
+        <w:rPr>
+          <w:rFonts w:ascii="Arial" w:hAnsi="Arial" w:cs="Arial"/>
+          <w:b/>
+          <w:sz w:val="28"/>
+          <w:szCs w:val="28"/>
+          <w:lang w:val="ro-MD"/>
+        </w:rPr>
+      </w:pPr>
+    </w:p>
+    <w:p>
+      <w:pPr>
+        <w:rPr>
+          <w:rFonts w:ascii="Arial" w:hAnsi="Arial" w:cs="Arial"/>
+          <w:b/>
+          <w:sz w:val="28"/>
+          <w:szCs w:val="28"/>
+          <w:lang w:val="ro-MD"/>
+        </w:rPr>
+      </w:pPr>
+      <w:r>
+        <w:rPr>
+          <w:rFonts w:ascii="Arial" w:hAnsi="Arial" w:cs="Arial"/>
+          <w:b/>
+          <w:sz w:val="28"/>
+          <w:szCs w:val="28"/>
+          <w:highlight w:val="green"/>
+          <w:lang w:val="ro-MD"/>
+        </w:rPr>
+        <w:lastRenderedPageBreak/>
+        <w:t>Test Case</w:t>
+      </w:r>
     </w:p>
     <w:p>
       <w:pPr>
@@ -6483,104 +7367,6 @@
         </w:rPr>
         <w:t xml:space="preserve"> </w:t>
       </w:r>
-      <w:r>
-        <w:rPr>
-          <w:rFonts w:ascii="Arial" w:hAnsi="Arial" w:cs="Arial"/>
-          <w:b/>
-          <w:sz w:val="28"/>
-          <w:szCs w:val="28"/>
-        </w:rPr>
-        <w:t xml:space="preserve">Bug -  </w:t>
-      </w:r>
-      <w:r>
-        <w:rPr>
-          <w:rFonts w:ascii="Arial" w:hAnsi="Arial" w:cs="Arial"/>
-          <w:b/>
-          <w:sz w:val="28"/>
-          <w:szCs w:val="28"/>
-        </w:rPr>
-        <w:t xml:space="preserve">Text care </w:t>
-      </w:r>
-      <w:proofErr w:type="spellStart"/>
-      <w:r>
-        <w:rPr>
-          <w:rFonts w:ascii="Arial" w:hAnsi="Arial" w:cs="Arial"/>
-          <w:b/>
-          <w:sz w:val="28"/>
-          <w:szCs w:val="28"/>
-        </w:rPr>
-        <w:t>arată</w:t>
-      </w:r>
-      <w:proofErr w:type="spellEnd"/>
-      <w:r>
-        <w:rPr>
-          <w:rFonts w:ascii="Arial" w:hAnsi="Arial" w:cs="Arial"/>
-          <w:b/>
-          <w:sz w:val="28"/>
-          <w:szCs w:val="28"/>
-        </w:rPr>
-        <w:t xml:space="preserve"> ca un link </w:t>
-      </w:r>
-      <w:proofErr w:type="spellStart"/>
-      <w:r>
-        <w:rPr>
-          <w:rFonts w:ascii="Arial" w:hAnsi="Arial" w:cs="Arial"/>
-          <w:b/>
-          <w:sz w:val="28"/>
-          <w:szCs w:val="28"/>
-        </w:rPr>
-        <w:t>dar</w:t>
-      </w:r>
-      <w:proofErr w:type="spellEnd"/>
-      <w:r>
-        <w:rPr>
-          <w:rFonts w:ascii="Arial" w:hAnsi="Arial" w:cs="Arial"/>
-          <w:b/>
-          <w:sz w:val="28"/>
-          <w:szCs w:val="28"/>
-        </w:rPr>
-        <w:t xml:space="preserve"> nu se </w:t>
-      </w:r>
-      <w:proofErr w:type="spellStart"/>
-      <w:r>
-        <w:rPr>
-          <w:rFonts w:ascii="Arial" w:hAnsi="Arial" w:cs="Arial"/>
-          <w:b/>
-          <w:sz w:val="28"/>
-          <w:szCs w:val="28"/>
-        </w:rPr>
-        <w:t>comportă</w:t>
-      </w:r>
-      <w:proofErr w:type="spellEnd"/>
-      <w:r>
-        <w:rPr>
-          <w:rFonts w:ascii="Arial" w:hAnsi="Arial" w:cs="Arial"/>
-          <w:b/>
-          <w:sz w:val="28"/>
-          <w:szCs w:val="28"/>
-        </w:rPr>
-        <w:t xml:space="preserve"> ca </w:t>
-      </w:r>
-      <w:proofErr w:type="spellStart"/>
-      <w:r>
-        <w:rPr>
-          <w:rFonts w:ascii="Arial" w:hAnsi="Arial" w:cs="Arial"/>
-          <w:b/>
-          <w:sz w:val="28"/>
-          <w:szCs w:val="28"/>
-        </w:rPr>
-        <w:t>unul</w:t>
-      </w:r>
-      <w:proofErr w:type="spellEnd"/>
-      <w:r>
-        <w:rPr>
-          <w:rFonts w:ascii="Arial" w:hAnsi="Arial" w:cs="Arial"/>
-          <w:b/>
-          <w:sz w:val="28"/>
-          <w:szCs w:val="28"/>
-        </w:rPr>
-        <w:t xml:space="preserve"> </w:t>
-      </w:r>
     </w:p>
     <w:p>
       <w:pPr>
@@ -6725,7 +7511,18 @@
           <w:shd w:val="clear" w:color="auto" w:fill="FFFFFF"/>
           <w:lang w:val="ro-RO" w:eastAsia="ro-RO"/>
         </w:rPr>
-        <w:t xml:space="preserve"> Testul verifică dacă sistemul se comportă corespunzător atunci când utilizatorul face click pe textul ATM Services din pagina Home, care pare a fi un link, dar nu este de fapt un link.</w:t>
+        <w:t xml:space="preserve"> Testul verifică dacă sistemul se comportă corespunzător atunci când utilizatorul face click pe textul ATM Services din pag</w:t>
+      </w:r>
+      <w:r>
+        <w:rPr>
+          <w:rFonts w:ascii="Arial" w:eastAsia="Times New Roman" w:hAnsi="Arial" w:cs="Arial"/>
+          <w:color w:val="000000"/>
+          <w:sz w:val="28"/>
+          <w:szCs w:val="28"/>
+          <w:shd w:val="clear" w:color="auto" w:fill="FFFFFF"/>
+          <w:lang w:val="ro-RO" w:eastAsia="ro-RO"/>
+        </w:rPr>
+        <w:t>ina Home care arată ca un link</w:t>
       </w:r>
     </w:p>
     <w:p>
@@ -7158,18 +7955,95 @@
           <w:shd w:val="clear" w:color="auto" w:fill="FFFFFF"/>
           <w:lang w:val="ro-RO" w:eastAsia="ro-RO"/>
         </w:rPr>
-        <w:t xml:space="preserve"> Sistemul nu ar trebui să facă nimic atunci când se face clic pe textul ATM Services, deoarece acesta nu este un link. Nu trebuie să </w:t>
-      </w:r>
-      <w:r>
-        <w:rPr>
-          <w:rFonts w:ascii="Arial" w:eastAsia="Times New Roman" w:hAnsi="Arial" w:cs="Arial"/>
-          <w:color w:val="000000"/>
-          <w:sz w:val="28"/>
-          <w:szCs w:val="28"/>
-          <w:shd w:val="clear" w:color="auto" w:fill="FFFFFF"/>
-          <w:lang w:val="ro-RO" w:eastAsia="ro-RO"/>
-        </w:rPr>
-        <w:t>apară mesaje de eroare sau să se acceseze alte resurse.</w:t>
+        <w:t xml:space="preserve"> </w:t>
+      </w:r>
+      <w:r>
+        <w:rPr>
+          <w:rFonts w:ascii="Arial" w:eastAsia="Times New Roman" w:hAnsi="Arial" w:cs="Arial"/>
+          <w:color w:val="000000"/>
+          <w:sz w:val="28"/>
+          <w:szCs w:val="28"/>
+          <w:shd w:val="clear" w:color="auto" w:fill="FFFFFF"/>
+          <w:lang w:val="ro-RO" w:eastAsia="ro-RO"/>
+        </w:rPr>
+        <w:t xml:space="preserve">Sistemul ar trebui </w:t>
+      </w:r>
+      <w:r>
+        <w:rPr>
+          <w:rFonts w:ascii="Arial" w:eastAsia="Times New Roman" w:hAnsi="Arial" w:cs="Arial"/>
+          <w:color w:val="000000"/>
+          <w:sz w:val="28"/>
+          <w:szCs w:val="28"/>
+          <w:shd w:val="clear" w:color="auto" w:fill="FFFFFF"/>
+          <w:lang w:val="ro-RO" w:eastAsia="ro-RO"/>
+        </w:rPr>
+        <w:t xml:space="preserve">acceseze </w:t>
+      </w:r>
+      <w:r>
+        <w:rPr>
+          <w:rFonts w:ascii="Arial" w:eastAsia="Times New Roman" w:hAnsi="Arial" w:cs="Arial"/>
+          <w:color w:val="000000"/>
+          <w:sz w:val="28"/>
+          <w:szCs w:val="28"/>
+          <w:shd w:val="clear" w:color="auto" w:fill="FFFFFF"/>
+          <w:lang w:val="ro-RO" w:eastAsia="ro-RO"/>
+        </w:rPr>
+        <w:t xml:space="preserve">alte resurse </w:t>
+      </w:r>
+      <w:r>
+        <w:rPr>
+          <w:rFonts w:ascii="Arial" w:eastAsia="Times New Roman" w:hAnsi="Arial" w:cs="Arial"/>
+          <w:color w:val="000000"/>
+          <w:sz w:val="28"/>
+          <w:szCs w:val="28"/>
+          <w:shd w:val="clear" w:color="auto" w:fill="FFFFFF"/>
+          <w:lang w:val="ro-RO" w:eastAsia="ro-RO"/>
+        </w:rPr>
+        <w:t>atunci când se face clic</w:t>
+      </w:r>
+      <w:r>
+        <w:rPr>
+          <w:rFonts w:ascii="Arial" w:eastAsia="Times New Roman" w:hAnsi="Arial" w:cs="Arial"/>
+          <w:color w:val="000000"/>
+          <w:sz w:val="28"/>
+          <w:szCs w:val="28"/>
+          <w:shd w:val="clear" w:color="auto" w:fill="FFFFFF"/>
+          <w:lang w:val="ro-RO" w:eastAsia="ro-RO"/>
+        </w:rPr>
+        <w:t>k</w:t>
+      </w:r>
+      <w:r>
+        <w:rPr>
+          <w:rFonts w:ascii="Arial" w:eastAsia="Times New Roman" w:hAnsi="Arial" w:cs="Arial"/>
+          <w:color w:val="000000"/>
+          <w:sz w:val="28"/>
+          <w:szCs w:val="28"/>
+          <w:shd w:val="clear" w:color="auto" w:fill="FFFFFF"/>
+          <w:lang w:val="ro-RO" w:eastAsia="ro-RO"/>
+        </w:rPr>
+        <w:t xml:space="preserve"> pe textul </w:t>
+      </w:r>
+      <w:r>
+        <w:rPr>
+          <w:rFonts w:ascii="Arial" w:eastAsia="Times New Roman" w:hAnsi="Arial" w:cs="Arial"/>
+          <w:color w:val="000000"/>
+          <w:sz w:val="28"/>
+          <w:szCs w:val="28"/>
+          <w:shd w:val="clear" w:color="auto" w:fill="FFFFFF"/>
+          <w:lang w:val="ro-RO" w:eastAsia="ro-RO"/>
+        </w:rPr>
+        <w:t xml:space="preserve">ATM Services, deoarece acesta arata ca </w:t>
+      </w:r>
+      <w:r>
+        <w:rPr>
+          <w:rFonts w:ascii="Arial" w:eastAsia="Times New Roman" w:hAnsi="Arial" w:cs="Arial"/>
+          <w:color w:val="000000"/>
+          <w:sz w:val="28"/>
+          <w:szCs w:val="28"/>
+          <w:shd w:val="clear" w:color="auto" w:fill="FFFFFF"/>
+          <w:lang w:val="ro-RO" w:eastAsia="ro-RO"/>
+        </w:rPr>
+        <w:t xml:space="preserve">un link. </w:t>
       </w:r>
     </w:p>
     <w:p>
@@ -7187,50 +8061,97 @@
     </w:p>
     <w:p>
       <w:pPr>
+        <w:rPr>
+          <w:rFonts w:ascii="Arial" w:hAnsi="Arial" w:cs="Arial"/>
+          <w:b/>
+          <w:sz w:val="28"/>
+          <w:szCs w:val="28"/>
+        </w:rPr>
+      </w:pPr>
+      <w:proofErr w:type="spellStart"/>
+      <w:r>
+        <w:rPr>
+          <w:rFonts w:ascii="Arial" w:hAnsi="Arial" w:cs="Arial"/>
+          <w:b/>
+          <w:sz w:val="28"/>
+          <w:szCs w:val="28"/>
+        </w:rPr>
+        <w:t>Rezultate</w:t>
+      </w:r>
+      <w:proofErr w:type="spellEnd"/>
+      <w:r>
+        <w:rPr>
+          <w:rFonts w:ascii="Arial" w:hAnsi="Arial" w:cs="Arial"/>
+          <w:b/>
+          <w:sz w:val="28"/>
+          <w:szCs w:val="28"/>
+        </w:rPr>
+        <w:t xml:space="preserve"> </w:t>
+      </w:r>
+      <w:proofErr w:type="spellStart"/>
+      <w:proofErr w:type="gramStart"/>
+      <w:r>
+        <w:rPr>
+          <w:rFonts w:ascii="Arial" w:hAnsi="Arial" w:cs="Arial"/>
+          <w:b/>
+          <w:sz w:val="28"/>
+          <w:szCs w:val="28"/>
+        </w:rPr>
+        <w:t>actuale</w:t>
+      </w:r>
+      <w:proofErr w:type="spellEnd"/>
+      <w:r>
+        <w:rPr>
+          <w:rFonts w:ascii="Arial" w:hAnsi="Arial" w:cs="Arial"/>
+          <w:b/>
+          <w:sz w:val="28"/>
+          <w:szCs w:val="28"/>
+        </w:rPr>
+        <w:t xml:space="preserve"> :</w:t>
+      </w:r>
+      <w:proofErr w:type="gramEnd"/>
+      <w:r>
+        <w:rPr>
+          <w:rFonts w:ascii="Arial" w:hAnsi="Arial" w:cs="Arial"/>
+          <w:b/>
+          <w:sz w:val="28"/>
+          <w:szCs w:val="28"/>
+        </w:rPr>
+        <w:t xml:space="preserve"> </w:t>
+      </w:r>
+      <w:r>
+        <w:rPr>
+          <w:rFonts w:ascii="Arial" w:eastAsia="Times New Roman" w:hAnsi="Arial" w:cs="Arial"/>
+          <w:color w:val="000000"/>
+          <w:sz w:val="28"/>
+          <w:szCs w:val="28"/>
+          <w:shd w:val="clear" w:color="auto" w:fill="FFFFFF"/>
+          <w:lang w:val="ro-RO" w:eastAsia="ro-RO"/>
+        </w:rPr>
+        <w:t>Sistemul nu își schimbă starea atunci când se face click pe textul ATM Services</w:t>
+      </w:r>
+      <w:r>
+        <w:rPr>
+          <w:rFonts w:ascii="Arial" w:eastAsia="Times New Roman" w:hAnsi="Arial" w:cs="Arial"/>
+          <w:color w:val="000000"/>
+          <w:sz w:val="28"/>
+          <w:szCs w:val="28"/>
+          <w:shd w:val="clear" w:color="auto" w:fill="FFFFFF"/>
+          <w:lang w:val="ro-RO" w:eastAsia="ro-RO"/>
+        </w:rPr>
+        <w:t>.</w:t>
+      </w:r>
+    </w:p>
+    <w:p>
+      <w:pPr>
         <w:spacing w:after="0" w:line="240" w:lineRule="auto"/>
         <w:rPr>
-          <w:rFonts w:ascii="Arial" w:eastAsia="Times New Roman" w:hAnsi="Arial" w:cs="Arial"/>
-          <w:color w:val="000000"/>
-          <w:sz w:val="28"/>
-          <w:szCs w:val="28"/>
-          <w:shd w:val="clear" w:color="auto" w:fill="FFFFFF"/>
-          <w:lang w:val="ro-RO" w:eastAsia="ro-RO"/>
-        </w:rPr>
-      </w:pPr>
-      <w:r>
-        <w:rPr>
-          <w:rFonts w:ascii="Arial" w:eastAsia="Times New Roman" w:hAnsi="Arial" w:cs="Arial"/>
-          <w:b/>
-          <w:color w:val="000000"/>
-          <w:sz w:val="28"/>
-          <w:szCs w:val="28"/>
-          <w:shd w:val="clear" w:color="auto" w:fill="FFFFFF"/>
-          <w:lang w:val="ro-RO" w:eastAsia="ro-RO"/>
-        </w:rPr>
-        <w:t>Rezultate actuale:</w:t>
-      </w:r>
-      <w:r>
-        <w:rPr>
-          <w:rFonts w:ascii="Arial" w:eastAsia="Times New Roman" w:hAnsi="Arial" w:cs="Arial"/>
-          <w:color w:val="000000"/>
-          <w:sz w:val="28"/>
-          <w:szCs w:val="28"/>
-          <w:shd w:val="clear" w:color="auto" w:fill="FFFFFF"/>
-          <w:lang w:val="ro-RO" w:eastAsia="ro-RO"/>
-        </w:rPr>
-        <w:t xml:space="preserve"> Sistemul nu își schimbă starea atunci când se face click pe textul ATM Services</w:t>
-      </w:r>
-      <w:r>
-        <w:rPr>
-          <w:rFonts w:ascii="Arial" w:eastAsia="Times New Roman" w:hAnsi="Arial" w:cs="Arial"/>
-          <w:color w:val="000000"/>
-          <w:sz w:val="28"/>
-          <w:szCs w:val="28"/>
-          <w:shd w:val="clear" w:color="auto" w:fill="FFFFFF"/>
-          <w:lang w:val="ro-RO" w:eastAsia="ro-RO"/>
-        </w:rPr>
-        <w:t>.</w:t>
-      </w:r>
+          <w:rFonts w:ascii="Times New Roman" w:eastAsia="Times New Roman" w:hAnsi="Times New Roman" w:cs="Times New Roman"/>
+          <w:sz w:val="28"/>
+          <w:szCs w:val="28"/>
+          <w:lang w:val="ro-RO" w:eastAsia="ro-RO"/>
+        </w:rPr>
+      </w:pPr>
     </w:p>
     <w:p>
       <w:pPr>
@@ -7242,6 +8163,44 @@
           <w:lang w:val="ro-RO" w:eastAsia="ro-RO"/>
         </w:rPr>
       </w:pPr>
+      <w:r>
+        <w:rPr>
+          <w:rFonts w:ascii="Arial" w:eastAsia="Times New Roman" w:hAnsi="Arial" w:cs="Arial"/>
+          <w:b/>
+          <w:bCs/>
+          <w:color w:val="000000"/>
+          <w:sz w:val="28"/>
+          <w:szCs w:val="28"/>
+          <w:shd w:val="clear" w:color="auto" w:fill="FFFFFF"/>
+          <w:lang w:val="ro-RO" w:eastAsia="ro-RO"/>
+        </w:rPr>
+        <w:t>Date de testare:</w:t>
+      </w:r>
+      <w:r>
+        <w:rPr>
+          <w:rFonts w:ascii="Arial" w:eastAsia="Times New Roman" w:hAnsi="Arial" w:cs="Arial"/>
+          <w:b/>
+          <w:bCs/>
+          <w:color w:val="000000"/>
+          <w:sz w:val="28"/>
+          <w:szCs w:val="28"/>
+          <w:shd w:val="clear" w:color="auto" w:fill="FFFFFF"/>
+          <w:lang w:val="ro-RO" w:eastAsia="ro-RO"/>
+        </w:rPr>
+        <w:t xml:space="preserve"> </w:t>
+      </w:r>
+      <w:r>
+        <w:rPr>
+          <w:rFonts w:ascii="Arial" w:eastAsia="Times New Roman" w:hAnsi="Arial" w:cs="Arial"/>
+          <w:bCs/>
+          <w:color w:val="000000"/>
+          <w:sz w:val="28"/>
+          <w:szCs w:val="28"/>
+          <w:shd w:val="clear" w:color="auto" w:fill="FFFFFF"/>
+          <w:lang w:val="ro-RO" w:eastAsia="ro-RO"/>
+        </w:rPr>
+        <w:t>Nu sunt necesare date de testare necesare pentru a verifica această funcționalitate deoarece nu este nevoie ca utilizatorul să fie logat pentru a o putea utiliza.</w:t>
+      </w:r>
     </w:p>
     <w:p>
       <w:pPr>
@@ -7253,24 +8212,122 @@
           <w:lang w:val="ro-RO" w:eastAsia="ro-RO"/>
         </w:rPr>
       </w:pPr>
-      <w:r>
-        <w:rPr>
-          <w:rFonts w:ascii="Arial" w:eastAsia="Times New Roman" w:hAnsi="Arial" w:cs="Arial"/>
-          <w:b/>
-          <w:bCs/>
-          <w:color w:val="000000"/>
-          <w:sz w:val="28"/>
-          <w:szCs w:val="28"/>
-          <w:shd w:val="clear" w:color="auto" w:fill="FFFFFF"/>
-          <w:lang w:val="ro-RO" w:eastAsia="ro-RO"/>
-        </w:rPr>
-        <w:t>Date de testare:</w:t>
-      </w:r>
-      <w:r>
-        <w:rPr>
-          <w:rFonts w:ascii="Arial" w:eastAsia="Times New Roman" w:hAnsi="Arial" w:cs="Arial"/>
-          <w:b/>
-          <w:bCs/>
+    </w:p>
+    <w:p>
+      <w:pPr>
+        <w:spacing w:after="0" w:line="240" w:lineRule="auto"/>
+        <w:rPr>
+          <w:rFonts w:ascii="Times New Roman" w:eastAsia="Times New Roman" w:hAnsi="Times New Roman" w:cs="Times New Roman"/>
+          <w:sz w:val="28"/>
+          <w:szCs w:val="28"/>
+          <w:lang w:val="ro-RO" w:eastAsia="ro-RO"/>
+        </w:rPr>
+      </w:pPr>
+    </w:p>
+    <w:p>
+      <w:pPr>
+        <w:spacing w:after="0" w:line="240" w:lineRule="auto"/>
+        <w:rPr>
+          <w:rFonts w:ascii="Times New Roman" w:eastAsia="Times New Roman" w:hAnsi="Times New Roman" w:cs="Times New Roman"/>
+          <w:sz w:val="28"/>
+          <w:szCs w:val="28"/>
+          <w:lang w:val="ro-RO" w:eastAsia="ro-RO"/>
+        </w:rPr>
+      </w:pPr>
+    </w:p>
+    <w:p>
+      <w:pPr>
+        <w:spacing w:after="0" w:line="240" w:lineRule="auto"/>
+        <w:rPr>
+          <w:rFonts w:ascii="Times New Roman" w:eastAsia="Times New Roman" w:hAnsi="Times New Roman" w:cs="Times New Roman"/>
+          <w:sz w:val="28"/>
+          <w:szCs w:val="28"/>
+          <w:lang w:val="ro-RO" w:eastAsia="ro-RO"/>
+        </w:rPr>
+      </w:pPr>
+    </w:p>
+    <w:p>
+      <w:pPr>
+        <w:spacing w:after="0" w:line="240" w:lineRule="auto"/>
+        <w:rPr>
+          <w:rFonts w:ascii="Times New Roman" w:eastAsia="Times New Roman" w:hAnsi="Times New Roman" w:cs="Times New Roman"/>
+          <w:sz w:val="28"/>
+          <w:szCs w:val="28"/>
+          <w:lang w:val="ro-RO" w:eastAsia="ro-RO"/>
+        </w:rPr>
+      </w:pPr>
+      <w:r>
+        <w:rPr>
+          <w:rFonts w:ascii="Arial" w:eastAsia="Times New Roman" w:hAnsi="Arial" w:cs="Arial"/>
+          <w:b/>
+          <w:bCs/>
+          <w:color w:val="000000"/>
+          <w:sz w:val="28"/>
+          <w:szCs w:val="28"/>
+          <w:shd w:val="clear" w:color="auto" w:fill="FFFFFF"/>
+          <w:lang w:val="ro-RO" w:eastAsia="ro-RO"/>
+        </w:rPr>
+        <w:lastRenderedPageBreak/>
+        <w:t>Stare:</w:t>
+      </w:r>
+    </w:p>
+    <w:p>
+      <w:pPr>
+        <w:spacing w:after="0" w:line="240" w:lineRule="auto"/>
+        <w:rPr>
+          <w:rFonts w:ascii="Times New Roman" w:eastAsia="Times New Roman" w:hAnsi="Times New Roman" w:cs="Times New Roman"/>
+          <w:sz w:val="28"/>
+          <w:szCs w:val="28"/>
+          <w:lang w:val="ro-RO" w:eastAsia="ro-RO"/>
+        </w:rPr>
+      </w:pPr>
+    </w:p>
+    <w:p>
+      <w:pPr>
+        <w:spacing w:after="0" w:line="240" w:lineRule="auto"/>
+        <w:rPr>
+          <w:rFonts w:ascii="Times New Roman" w:eastAsia="Times New Roman" w:hAnsi="Times New Roman" w:cs="Times New Roman"/>
+          <w:sz w:val="28"/>
+          <w:szCs w:val="28"/>
+          <w:lang w:eastAsia="ro-RO"/>
+        </w:rPr>
+      </w:pPr>
+      <w:r>
+        <w:rPr>
+          <w:rFonts w:ascii="Arial" w:eastAsia="Times New Roman" w:hAnsi="Arial" w:cs="Arial"/>
+          <w:color w:val="000000"/>
+          <w:sz w:val="28"/>
+          <w:szCs w:val="28"/>
+          <w:shd w:val="clear" w:color="auto" w:fill="FFFFFF"/>
+          <w:lang w:val="ro-RO" w:eastAsia="ro-RO"/>
+        </w:rPr>
+        <w:t>Testul va fi marcat ca "Pass</w:t>
+      </w:r>
+      <w:r>
+        <w:rPr>
+          <w:rFonts w:ascii="Arial" w:eastAsia="Times New Roman" w:hAnsi="Arial" w:cs="Arial"/>
+          <w:color w:val="000000"/>
+          <w:sz w:val="28"/>
+          <w:szCs w:val="28"/>
+          <w:shd w:val="clear" w:color="auto" w:fill="FFFFFF"/>
+          <w:lang w:val="ro-RO" w:eastAsia="ro-RO"/>
+        </w:rPr>
+        <w:t>" dacă se înt</w:t>
+      </w:r>
+      <w:r>
+        <w:rPr>
+          <w:rFonts w:ascii="Arial" w:eastAsia="Times New Roman" w:hAnsi="Arial" w:cs="Arial"/>
+          <w:color w:val="000000"/>
+          <w:sz w:val="28"/>
+          <w:szCs w:val="28"/>
+          <w:shd w:val="clear" w:color="auto" w:fill="FFFFFF"/>
+          <w:lang w:val="ro-RO" w:eastAsia="ro-RO"/>
+        </w:rPr>
+        <w:t>âmplă ceva</w:t>
+      </w:r>
+      <w:r>
+        <w:rPr>
+          <w:rFonts w:ascii="Arial" w:eastAsia="Times New Roman" w:hAnsi="Arial" w:cs="Arial"/>
           <w:color w:val="000000"/>
           <w:sz w:val="28"/>
           <w:szCs w:val="28"/>
@@ -7282,93 +8339,79 @@
       <w:r>
         <w:rPr>
           <w:rFonts w:ascii="Arial" w:eastAsia="Times New Roman" w:hAnsi="Arial" w:cs="Arial"/>
-          <w:bCs/>
-          <w:color w:val="000000"/>
-          <w:sz w:val="28"/>
-          <w:szCs w:val="28"/>
-          <w:shd w:val="clear" w:color="auto" w:fill="FFFFFF"/>
-          <w:lang w:val="ro-RO" w:eastAsia="ro-RO"/>
-        </w:rPr>
-        <w:t>Nu sunt necesare date de testare necesare pentru a verifica această funcționalitate deoarece nu este nevoie ca utilizatorul să fie logat pentru a o putea utiliza.</w:t>
-      </w:r>
-    </w:p>
-    <w:p>
-      <w:pPr>
-        <w:spacing w:after="0" w:line="240" w:lineRule="auto"/>
-        <w:rPr>
-          <w:rFonts w:ascii="Times New Roman" w:eastAsia="Times New Roman" w:hAnsi="Times New Roman" w:cs="Times New Roman"/>
-          <w:sz w:val="28"/>
-          <w:szCs w:val="28"/>
-          <w:lang w:val="ro-RO" w:eastAsia="ro-RO"/>
-        </w:rPr>
-      </w:pPr>
-    </w:p>
-    <w:p>
-      <w:pPr>
-        <w:spacing w:after="0" w:line="240" w:lineRule="auto"/>
-        <w:rPr>
-          <w:rFonts w:ascii="Times New Roman" w:eastAsia="Times New Roman" w:hAnsi="Times New Roman" w:cs="Times New Roman"/>
-          <w:sz w:val="28"/>
-          <w:szCs w:val="28"/>
-          <w:lang w:val="ro-RO" w:eastAsia="ro-RO"/>
-        </w:rPr>
-      </w:pPr>
-      <w:r>
-        <w:rPr>
-          <w:rFonts w:ascii="Arial" w:eastAsia="Times New Roman" w:hAnsi="Arial" w:cs="Arial"/>
-          <w:b/>
-          <w:bCs/>
-          <w:color w:val="000000"/>
-          <w:sz w:val="28"/>
-          <w:szCs w:val="28"/>
-          <w:shd w:val="clear" w:color="auto" w:fill="FFFFFF"/>
-          <w:lang w:val="ro-RO" w:eastAsia="ro-RO"/>
-        </w:rPr>
-        <w:t>Stare:</w:t>
-      </w:r>
-    </w:p>
-    <w:p>
-      <w:pPr>
-        <w:spacing w:after="0" w:line="240" w:lineRule="auto"/>
-        <w:rPr>
-          <w:rFonts w:ascii="Times New Roman" w:eastAsia="Times New Roman" w:hAnsi="Times New Roman" w:cs="Times New Roman"/>
-          <w:sz w:val="28"/>
-          <w:szCs w:val="28"/>
-          <w:lang w:val="ro-RO" w:eastAsia="ro-RO"/>
-        </w:rPr>
-      </w:pPr>
-    </w:p>
-    <w:p>
-      <w:pPr>
-        <w:spacing w:after="0" w:line="240" w:lineRule="auto"/>
-        <w:rPr>
-          <w:rFonts w:ascii="Times New Roman" w:eastAsia="Times New Roman" w:hAnsi="Times New Roman" w:cs="Times New Roman"/>
-          <w:sz w:val="28"/>
-          <w:szCs w:val="28"/>
+          <w:color w:val="000000"/>
+          <w:sz w:val="28"/>
+          <w:szCs w:val="28"/>
+          <w:shd w:val="clear" w:color="auto" w:fill="FFFFFF"/>
+          <w:lang w:val="ro-RO" w:eastAsia="ro-RO"/>
+        </w:rPr>
+        <w:t xml:space="preserve">la apăsarea textului </w:t>
+      </w:r>
+      <w:r>
+        <w:rPr>
+          <w:rFonts w:ascii="Arial" w:eastAsia="Times New Roman" w:hAnsi="Arial" w:cs="Arial"/>
+          <w:color w:val="000000"/>
+          <w:sz w:val="28"/>
+          <w:szCs w:val="28"/>
+          <w:shd w:val="clear" w:color="auto" w:fill="FFFFFF"/>
+          <w:lang w:val="ro-RO" w:eastAsia="ro-RO"/>
+        </w:rPr>
+        <w:t xml:space="preserve">(de exemplu, sistemul navighează la o altă pagină </w:t>
+      </w:r>
+      <w:r>
+        <w:rPr>
+          <w:rFonts w:ascii="Arial" w:eastAsia="Times New Roman" w:hAnsi="Arial" w:cs="Arial"/>
+          <w:color w:val="000000"/>
+          <w:sz w:val="28"/>
+          <w:szCs w:val="28"/>
+          <w:shd w:val="clear" w:color="auto" w:fill="FFFFFF"/>
+          <w:lang w:val="ro-RO" w:eastAsia="ro-RO"/>
+        </w:rPr>
+        <w:t>sau apare o eroare) sau cu “Fail</w:t>
+      </w:r>
+      <w:r>
+        <w:rPr>
+          <w:rFonts w:ascii="Arial" w:eastAsia="Times New Roman" w:hAnsi="Arial" w:cs="Arial"/>
+          <w:color w:val="000000"/>
+          <w:sz w:val="28"/>
+          <w:szCs w:val="28"/>
+          <w:shd w:val="clear" w:color="auto" w:fill="FFFFFF"/>
+          <w:lang w:val="ro-RO" w:eastAsia="ro-RO"/>
+        </w:rPr>
+        <w:t>” în caz contrar</w:t>
+      </w:r>
+      <w:r>
+        <w:rPr>
+          <w:rFonts w:ascii="Arial" w:eastAsia="Times New Roman" w:hAnsi="Arial" w:cs="Arial"/>
+          <w:color w:val="000000"/>
+          <w:sz w:val="28"/>
+          <w:szCs w:val="28"/>
+          <w:shd w:val="clear" w:color="auto" w:fill="FFFFFF"/>
+          <w:lang w:val="ro-RO" w:eastAsia="ro-RO"/>
+        </w:rPr>
+        <w:t xml:space="preserve"> când nu se schimbă nimic </w:t>
+      </w:r>
+      <w:r>
+        <w:rPr>
+          <w:rFonts w:ascii="Arial" w:eastAsia="Times New Roman" w:hAnsi="Arial" w:cs="Arial"/>
+          <w:color w:val="000000"/>
+          <w:sz w:val="28"/>
+          <w:szCs w:val="28"/>
+          <w:shd w:val="clear" w:color="auto" w:fill="FFFFFF"/>
+          <w:lang w:val="ro-RO" w:eastAsia="ro-RO"/>
+        </w:rPr>
+        <w:t xml:space="preserve">. În situația noastră va fi marcat cu </w:t>
+      </w:r>
+      <w:r>
+        <w:rPr>
+          <w:rFonts w:ascii="Arial" w:eastAsia="Times New Roman" w:hAnsi="Arial" w:cs="Arial"/>
+          <w:color w:val="000000"/>
+          <w:sz w:val="28"/>
+          <w:szCs w:val="28"/>
+          <w:shd w:val="clear" w:color="auto" w:fill="FFFFFF"/>
           <w:lang w:eastAsia="ro-RO"/>
         </w:rPr>
-      </w:pPr>
-      <w:r>
-        <w:rPr>
-          <w:rFonts w:ascii="Arial" w:eastAsia="Times New Roman" w:hAnsi="Arial" w:cs="Arial"/>
-          <w:color w:val="000000"/>
-          <w:sz w:val="28"/>
-          <w:szCs w:val="28"/>
-          <w:shd w:val="clear" w:color="auto" w:fill="FFFFFF"/>
-          <w:lang w:val="ro-RO" w:eastAsia="ro-RO"/>
-        </w:rPr>
-        <w:t>Testul va fi marcat ca "Fail" dacă se întâmplă ceva în afara așteptărilor (de exemplu, sistemul navighează la o altă pagină sau apare o eroare) sau cu “Pass” în caz contrar</w:t>
-      </w:r>
-      <w:r>
-        <w:rPr>
-          <w:rFonts w:ascii="Arial" w:eastAsia="Times New Roman" w:hAnsi="Arial" w:cs="Arial"/>
-          <w:color w:val="000000"/>
-          <w:sz w:val="28"/>
-          <w:szCs w:val="28"/>
-          <w:shd w:val="clear" w:color="auto" w:fill="FFFFFF"/>
-          <w:lang w:val="ro-RO" w:eastAsia="ro-RO"/>
-        </w:rPr>
-        <w:t xml:space="preserve">. În situația noastră va fi marcat cu </w:t>
+        <w:t>“Fail</w:t>
       </w:r>
       <w:r>
         <w:rPr>
@@ -7379,7 +8422,7 @@
           <w:shd w:val="clear" w:color="auto" w:fill="FFFFFF"/>
           <w:lang w:eastAsia="ro-RO"/>
         </w:rPr>
-        <w:t>“Pass”.</w:t>
+        <w:t>”.</w:t>
       </w:r>
     </w:p>
     <w:p>
@@ -7496,7 +8539,7 @@
             <v:path o:extrusionok="f" gradientshapeok="t" o:connecttype="rect"/>
             <o:lock v:ext="edit" aspectratio="t"/>
           </v:shapetype>
-          <v:shape id="_x0000_i1025" type="#_x0000_t75" style="width:466.35pt;height:226.9pt">
+          <v:shape id="_x0000_i1025" type="#_x0000_t75" style="width:466.5pt;height:227pt">
             <v:imagedata r:id="rId15" o:title="Captură de ecran 2023-05-20 114339"/>
           </v:shape>
         </w:pict>
@@ -7521,26 +8564,29 @@
       <w:pPr>
         <w:spacing w:after="0" w:line="240" w:lineRule="auto"/>
         <w:rPr>
-          <w:rFonts w:ascii="Times New Roman" w:eastAsia="Times New Roman" w:hAnsi="Times New Roman" w:cs="Times New Roman"/>
-          <w:sz w:val="28"/>
-          <w:szCs w:val="28"/>
-          <w:lang w:val="ro-RO" w:eastAsia="ro-RO"/>
-        </w:rPr>
-      </w:pPr>
-      <w:r>
-        <w:rPr>
-          <w:rFonts w:ascii="Arial" w:eastAsia="Times New Roman" w:hAnsi="Arial" w:cs="Arial"/>
-          <w:b/>
-          <w:bCs/>
-          <w:color w:val="000000"/>
-          <w:sz w:val="28"/>
-          <w:szCs w:val="28"/>
-          <w:shd w:val="clear" w:color="auto" w:fill="FFFFFF"/>
-          <w:lang w:val="ro-RO" w:eastAsia="ro-RO"/>
-        </w:rPr>
-        <w:lastRenderedPageBreak/>
+          <w:rFonts w:ascii="Arial" w:eastAsia="Times New Roman" w:hAnsi="Arial" w:cs="Arial"/>
+          <w:b/>
+          <w:bCs/>
+          <w:color w:val="000000"/>
+          <w:sz w:val="28"/>
+          <w:szCs w:val="28"/>
+          <w:shd w:val="clear" w:color="auto" w:fill="FFFFFF"/>
+          <w:lang w:val="ro-RO" w:eastAsia="ro-RO"/>
+        </w:rPr>
+      </w:pPr>
+      <w:r>
+        <w:rPr>
+          <w:rFonts w:ascii="Arial" w:eastAsia="Times New Roman" w:hAnsi="Arial" w:cs="Arial"/>
+          <w:b/>
+          <w:bCs/>
+          <w:color w:val="000000"/>
+          <w:sz w:val="28"/>
+          <w:szCs w:val="28"/>
+          <w:shd w:val="clear" w:color="auto" w:fill="FFFFFF"/>
+          <w:lang w:val="ro-RO" w:eastAsia="ro-RO"/>
+        </w:rPr>
         <w:pict w14:anchorId="1741BDD5">
-          <v:shape id="_x0000_i1026" type="#_x0000_t75" style="width:466.35pt;height:224.75pt">
+          <v:shape id="_x0000_i1026" type="#_x0000_t75" style="width:466.5pt;height:225pt">
             <v:imagedata r:id="rId16" o:title="Captură de ecran 2023-05-20 114550"/>
           </v:shape>
         </w:pict>
@@ -7548,23 +8594,1254 @@
     </w:p>
     <w:p>
       <w:pPr>
-        <w:rPr>
-          <w:rFonts w:ascii="Arial" w:hAnsi="Arial" w:cs="Arial"/>
-          <w:b/>
+        <w:spacing w:after="0" w:line="240" w:lineRule="auto"/>
+        <w:rPr>
+          <w:rFonts w:ascii="Arial" w:eastAsia="Times New Roman" w:hAnsi="Arial" w:cs="Arial"/>
+          <w:b/>
+          <w:bCs/>
+          <w:color w:val="000000"/>
+          <w:sz w:val="28"/>
+          <w:szCs w:val="28"/>
+          <w:shd w:val="clear" w:color="auto" w:fill="FFFFFF"/>
+          <w:lang w:val="ro-RO" w:eastAsia="ro-RO"/>
+        </w:rPr>
+      </w:pPr>
+    </w:p>
+    <w:p>
+      <w:pPr>
+        <w:spacing w:after="0" w:line="240" w:lineRule="auto"/>
+        <w:rPr>
+          <w:rFonts w:ascii="Arial" w:eastAsia="Times New Roman" w:hAnsi="Arial" w:cs="Arial"/>
+          <w:b/>
+          <w:bCs/>
+          <w:color w:val="000000"/>
+          <w:sz w:val="28"/>
+          <w:szCs w:val="28"/>
+          <w:shd w:val="clear" w:color="auto" w:fill="FFFFFF"/>
+          <w:lang w:val="ro-RO" w:eastAsia="ro-RO"/>
+        </w:rPr>
+      </w:pPr>
+    </w:p>
+    <w:p>
+      <w:pPr>
+        <w:spacing w:after="0" w:line="240" w:lineRule="auto"/>
+        <w:rPr>
+          <w:rFonts w:ascii="Arial" w:eastAsia="Times New Roman" w:hAnsi="Arial" w:cs="Arial"/>
+          <w:b/>
+          <w:bCs/>
+          <w:color w:val="000000"/>
+          <w:sz w:val="28"/>
+          <w:szCs w:val="28"/>
+          <w:shd w:val="clear" w:color="auto" w:fill="FFFFFF"/>
+          <w:lang w:val="ro-RO" w:eastAsia="ro-RO"/>
+        </w:rPr>
+      </w:pPr>
+    </w:p>
+    <w:p>
+      <w:pPr>
+        <w:rPr>
+          <w:rFonts w:ascii="Arial" w:hAnsi="Arial" w:cs="Arial"/>
+          <w:b/>
+          <w:sz w:val="28"/>
+          <w:szCs w:val="28"/>
+        </w:rPr>
+      </w:pPr>
+      <w:r>
+        <w:rPr>
+          <w:rFonts w:ascii="Arial" w:hAnsi="Arial" w:cs="Arial"/>
+          <w:b/>
+          <w:sz w:val="28"/>
+          <w:szCs w:val="28"/>
+          <w:highlight w:val="green"/>
+        </w:rPr>
+        <w:t>Bug</w:t>
+      </w:r>
+    </w:p>
+    <w:p>
+      <w:pPr>
+        <w:rPr>
+          <w:rFonts w:ascii="Arial" w:hAnsi="Arial" w:cs="Arial"/>
+          <w:b/>
+          <w:sz w:val="28"/>
+          <w:szCs w:val="28"/>
+        </w:rPr>
+      </w:pPr>
+      <w:proofErr w:type="gramStart"/>
+      <w:r>
+        <w:rPr>
+          <w:rFonts w:ascii="Arial" w:hAnsi="Arial" w:cs="Arial"/>
+          <w:b/>
+          <w:sz w:val="28"/>
+          <w:szCs w:val="28"/>
+        </w:rPr>
+        <w:t>Title :</w:t>
+      </w:r>
+      <w:proofErr w:type="gramEnd"/>
+      <w:r>
+        <w:rPr>
+          <w:rFonts w:ascii="Arial" w:hAnsi="Arial" w:cs="Arial"/>
+          <w:sz w:val="28"/>
+          <w:szCs w:val="28"/>
+        </w:rPr>
+        <w:t xml:space="preserve"> </w:t>
+      </w:r>
+      <w:proofErr w:type="spellStart"/>
+      <w:r>
+        <w:rPr>
+          <w:rFonts w:ascii="Arial" w:hAnsi="Arial" w:cs="Arial"/>
+          <w:sz w:val="28"/>
+          <w:szCs w:val="28"/>
+        </w:rPr>
+        <w:t>Înregistrarea</w:t>
+      </w:r>
+      <w:proofErr w:type="spellEnd"/>
+      <w:r>
+        <w:rPr>
+          <w:rFonts w:ascii="Arial" w:hAnsi="Arial" w:cs="Arial"/>
+          <w:sz w:val="28"/>
+          <w:szCs w:val="28"/>
+        </w:rPr>
+        <w:t xml:space="preserve"> </w:t>
+      </w:r>
+      <w:proofErr w:type="spellStart"/>
+      <w:r>
+        <w:rPr>
+          <w:rFonts w:ascii="Arial" w:hAnsi="Arial" w:cs="Arial"/>
+          <w:sz w:val="28"/>
+          <w:szCs w:val="28"/>
+        </w:rPr>
+        <w:t>utilizatorilor</w:t>
+      </w:r>
+      <w:proofErr w:type="spellEnd"/>
+      <w:r>
+        <w:rPr>
+          <w:rFonts w:ascii="Arial" w:hAnsi="Arial" w:cs="Arial"/>
+          <w:sz w:val="28"/>
+          <w:szCs w:val="28"/>
+        </w:rPr>
+        <w:t xml:space="preserve"> </w:t>
+      </w:r>
+      <w:proofErr w:type="spellStart"/>
+      <w:r>
+        <w:rPr>
+          <w:rFonts w:ascii="Arial" w:hAnsi="Arial" w:cs="Arial"/>
+          <w:sz w:val="28"/>
+          <w:szCs w:val="28"/>
+        </w:rPr>
+        <w:t>noi</w:t>
+      </w:r>
+      <w:proofErr w:type="spellEnd"/>
+      <w:r>
+        <w:rPr>
+          <w:rFonts w:ascii="Arial" w:hAnsi="Arial" w:cs="Arial"/>
+          <w:sz w:val="28"/>
+          <w:szCs w:val="28"/>
+        </w:rPr>
+        <w:t xml:space="preserve"> nu se </w:t>
+      </w:r>
+      <w:proofErr w:type="spellStart"/>
+      <w:r>
+        <w:rPr>
+          <w:rFonts w:ascii="Arial" w:hAnsi="Arial" w:cs="Arial"/>
+          <w:sz w:val="28"/>
+          <w:szCs w:val="28"/>
+        </w:rPr>
+        <w:t>realizează</w:t>
+      </w:r>
+      <w:proofErr w:type="spellEnd"/>
+      <w:r>
+        <w:rPr>
+          <w:rFonts w:ascii="Arial" w:hAnsi="Arial" w:cs="Arial"/>
+          <w:sz w:val="28"/>
+          <w:szCs w:val="28"/>
+        </w:rPr>
+        <w:t xml:space="preserve"> cu </w:t>
+      </w:r>
+      <w:proofErr w:type="spellStart"/>
+      <w:r>
+        <w:rPr>
+          <w:rFonts w:ascii="Arial" w:hAnsi="Arial" w:cs="Arial"/>
+          <w:sz w:val="28"/>
+          <w:szCs w:val="28"/>
+        </w:rPr>
+        <w:t>succes</w:t>
+      </w:r>
+      <w:proofErr w:type="spellEnd"/>
+      <w:r>
+        <w:rPr>
+          <w:rFonts w:ascii="Arial" w:hAnsi="Arial" w:cs="Arial"/>
+          <w:sz w:val="28"/>
+          <w:szCs w:val="28"/>
+        </w:rPr>
+        <w:t xml:space="preserve"> </w:t>
+      </w:r>
+      <w:proofErr w:type="spellStart"/>
+      <w:r>
+        <w:rPr>
+          <w:rFonts w:ascii="Arial" w:hAnsi="Arial" w:cs="Arial"/>
+          <w:sz w:val="28"/>
+          <w:szCs w:val="28"/>
+        </w:rPr>
+        <w:t>când</w:t>
+      </w:r>
+      <w:proofErr w:type="spellEnd"/>
+      <w:r>
+        <w:rPr>
+          <w:rFonts w:ascii="Arial" w:hAnsi="Arial" w:cs="Arial"/>
+          <w:sz w:val="28"/>
+          <w:szCs w:val="28"/>
+        </w:rPr>
+        <w:t xml:space="preserve"> se </w:t>
+      </w:r>
+      <w:proofErr w:type="spellStart"/>
+      <w:r>
+        <w:rPr>
+          <w:rFonts w:ascii="Arial" w:hAnsi="Arial" w:cs="Arial"/>
+          <w:sz w:val="28"/>
+          <w:szCs w:val="28"/>
+        </w:rPr>
+        <w:t>folosesc</w:t>
+      </w:r>
+      <w:proofErr w:type="spellEnd"/>
+      <w:r>
+        <w:rPr>
+          <w:rFonts w:ascii="Arial" w:hAnsi="Arial" w:cs="Arial"/>
+          <w:sz w:val="28"/>
+          <w:szCs w:val="28"/>
+        </w:rPr>
+        <w:t xml:space="preserve"> </w:t>
+      </w:r>
+      <w:proofErr w:type="spellStart"/>
+      <w:r>
+        <w:rPr>
+          <w:rFonts w:ascii="Arial" w:hAnsi="Arial" w:cs="Arial"/>
+          <w:sz w:val="28"/>
+          <w:szCs w:val="28"/>
+        </w:rPr>
+        <w:t>diacritice</w:t>
+      </w:r>
+      <w:proofErr w:type="spellEnd"/>
+      <w:r>
+        <w:rPr>
+          <w:rFonts w:ascii="Arial" w:hAnsi="Arial" w:cs="Arial"/>
+          <w:sz w:val="28"/>
+          <w:szCs w:val="28"/>
+        </w:rPr>
+        <w:t xml:space="preserve"> </w:t>
+      </w:r>
+      <w:proofErr w:type="spellStart"/>
+      <w:r>
+        <w:rPr>
+          <w:rFonts w:ascii="Arial" w:hAnsi="Arial" w:cs="Arial"/>
+          <w:sz w:val="28"/>
+          <w:szCs w:val="28"/>
+        </w:rPr>
+        <w:t>în</w:t>
+      </w:r>
+      <w:proofErr w:type="spellEnd"/>
+      <w:r>
+        <w:rPr>
+          <w:rFonts w:ascii="Arial" w:hAnsi="Arial" w:cs="Arial"/>
+          <w:sz w:val="28"/>
+          <w:szCs w:val="28"/>
+        </w:rPr>
+        <w:t xml:space="preserve"> </w:t>
+      </w:r>
+      <w:proofErr w:type="spellStart"/>
+      <w:r>
+        <w:rPr>
+          <w:rFonts w:ascii="Arial" w:hAnsi="Arial" w:cs="Arial"/>
+          <w:sz w:val="28"/>
+          <w:szCs w:val="28"/>
+        </w:rPr>
+        <w:t>completarea</w:t>
+      </w:r>
+      <w:proofErr w:type="spellEnd"/>
+      <w:r>
+        <w:rPr>
+          <w:rFonts w:ascii="Arial" w:hAnsi="Arial" w:cs="Arial"/>
+          <w:sz w:val="28"/>
+          <w:szCs w:val="28"/>
+        </w:rPr>
+        <w:t xml:space="preserve"> </w:t>
+      </w:r>
+      <w:proofErr w:type="spellStart"/>
+      <w:r>
+        <w:rPr>
+          <w:rFonts w:ascii="Arial" w:hAnsi="Arial" w:cs="Arial"/>
+          <w:sz w:val="28"/>
+          <w:szCs w:val="28"/>
+        </w:rPr>
+        <w:t>formularului</w:t>
+      </w:r>
+      <w:proofErr w:type="spellEnd"/>
+      <w:r>
+        <w:rPr>
+          <w:rFonts w:ascii="Arial" w:hAnsi="Arial" w:cs="Arial"/>
+          <w:sz w:val="28"/>
+          <w:szCs w:val="28"/>
+        </w:rPr>
+        <w:t xml:space="preserve"> de sign-up</w:t>
+      </w:r>
+    </w:p>
+    <w:p>
+      <w:pPr>
+        <w:rPr>
+          <w:rFonts w:ascii="Arial" w:hAnsi="Arial" w:cs="Arial"/>
+          <w:b/>
+          <w:sz w:val="28"/>
+          <w:szCs w:val="28"/>
+        </w:rPr>
+      </w:pPr>
+      <w:proofErr w:type="gramStart"/>
+      <w:r>
+        <w:rPr>
+          <w:rFonts w:ascii="Arial" w:hAnsi="Arial" w:cs="Arial"/>
+          <w:b/>
+          <w:sz w:val="28"/>
+          <w:szCs w:val="28"/>
+        </w:rPr>
+        <w:t>Environment :</w:t>
+      </w:r>
+      <w:proofErr w:type="gramEnd"/>
+      <w:r>
+        <w:rPr>
+          <w:rFonts w:ascii="Arial" w:hAnsi="Arial" w:cs="Arial"/>
+          <w:b/>
+          <w:sz w:val="28"/>
+          <w:szCs w:val="28"/>
+        </w:rPr>
+        <w:t xml:space="preserve"> </w:t>
+      </w:r>
+    </w:p>
+    <w:p>
+      <w:pPr>
+        <w:pStyle w:val="ListParagraph"/>
+        <w:numPr>
+          <w:ilvl w:val="0"/>
+          <w:numId w:val="11"/>
+        </w:numPr>
+        <w:rPr>
+          <w:rFonts w:ascii="Arial" w:hAnsi="Arial" w:cs="Arial"/>
+          <w:sz w:val="28"/>
+          <w:szCs w:val="28"/>
+        </w:rPr>
+      </w:pPr>
+      <w:proofErr w:type="spellStart"/>
+      <w:r>
+        <w:rPr>
+          <w:rFonts w:ascii="Arial" w:hAnsi="Arial" w:cs="Arial"/>
+          <w:sz w:val="28"/>
+          <w:szCs w:val="28"/>
+        </w:rPr>
+        <w:t>Sistem</w:t>
+      </w:r>
+      <w:proofErr w:type="spellEnd"/>
+      <w:r>
+        <w:rPr>
+          <w:rFonts w:ascii="Arial" w:hAnsi="Arial" w:cs="Arial"/>
+          <w:sz w:val="28"/>
+          <w:szCs w:val="28"/>
+        </w:rPr>
+        <w:t xml:space="preserve"> de </w:t>
+      </w:r>
+      <w:proofErr w:type="spellStart"/>
+      <w:proofErr w:type="gramStart"/>
+      <w:r>
+        <w:rPr>
+          <w:rFonts w:ascii="Arial" w:hAnsi="Arial" w:cs="Arial"/>
+          <w:sz w:val="28"/>
+          <w:szCs w:val="28"/>
+        </w:rPr>
+        <w:t>operare</w:t>
+      </w:r>
+      <w:proofErr w:type="spellEnd"/>
+      <w:r>
+        <w:rPr>
+          <w:rFonts w:ascii="Arial" w:hAnsi="Arial" w:cs="Arial"/>
+          <w:sz w:val="28"/>
+          <w:szCs w:val="28"/>
+        </w:rPr>
+        <w:t xml:space="preserve"> :</w:t>
+      </w:r>
+      <w:proofErr w:type="gramEnd"/>
+      <w:r>
+        <w:rPr>
+          <w:rFonts w:ascii="Arial" w:hAnsi="Arial" w:cs="Arial"/>
+          <w:sz w:val="28"/>
+          <w:szCs w:val="28"/>
+        </w:rPr>
+        <w:t xml:space="preserve"> Windows 10 Pro</w:t>
+      </w:r>
+    </w:p>
+    <w:p>
+      <w:pPr>
+        <w:pStyle w:val="ListParagraph"/>
+        <w:numPr>
+          <w:ilvl w:val="0"/>
+          <w:numId w:val="11"/>
+        </w:numPr>
+        <w:rPr>
+          <w:rFonts w:ascii="Arial" w:hAnsi="Arial" w:cs="Arial"/>
+          <w:color w:val="000000" w:themeColor="text1"/>
+          <w:sz w:val="28"/>
+          <w:szCs w:val="28"/>
+        </w:rPr>
+      </w:pPr>
+      <w:proofErr w:type="gramStart"/>
+      <w:r>
+        <w:rPr>
+          <w:rFonts w:ascii="Arial" w:hAnsi="Arial" w:cs="Arial"/>
+          <w:sz w:val="28"/>
+          <w:szCs w:val="28"/>
+        </w:rPr>
+        <w:t>Browser :</w:t>
+      </w:r>
+      <w:proofErr w:type="gramEnd"/>
+      <w:r>
+        <w:rPr>
+          <w:rFonts w:ascii="Arial" w:hAnsi="Arial" w:cs="Arial"/>
+          <w:sz w:val="28"/>
+          <w:szCs w:val="28"/>
+        </w:rPr>
+        <w:t xml:space="preserve"> Chrome - </w:t>
+      </w:r>
+      <w:r>
+        <w:rPr>
+          <w:rFonts w:ascii="Arial" w:hAnsi="Arial" w:cs="Arial"/>
+          <w:color w:val="000000" w:themeColor="text1"/>
+          <w:sz w:val="28"/>
+          <w:szCs w:val="28"/>
+        </w:rPr>
+        <w:t>Version 113.0.5672.127 (Official Build) (64-bit)</w:t>
+      </w:r>
+    </w:p>
+    <w:p>
+      <w:pPr>
+        <w:rPr>
+          <w:rFonts w:ascii="Arial" w:hAnsi="Arial" w:cs="Arial"/>
+          <w:color w:val="000000" w:themeColor="text1"/>
+          <w:sz w:val="28"/>
+          <w:szCs w:val="28"/>
+        </w:rPr>
+      </w:pPr>
+      <w:proofErr w:type="gramStart"/>
+      <w:r>
+        <w:rPr>
+          <w:rFonts w:ascii="Arial" w:hAnsi="Arial" w:cs="Arial"/>
+          <w:b/>
+          <w:color w:val="000000" w:themeColor="text1"/>
+          <w:sz w:val="28"/>
+          <w:szCs w:val="28"/>
+        </w:rPr>
+        <w:t>Version :</w:t>
+      </w:r>
+      <w:proofErr w:type="gramEnd"/>
+      <w:r>
+        <w:rPr>
+          <w:rFonts w:ascii="Arial" w:hAnsi="Arial" w:cs="Arial"/>
+          <w:color w:val="000000" w:themeColor="text1"/>
+          <w:sz w:val="28"/>
+          <w:szCs w:val="28"/>
+        </w:rPr>
+        <w:t xml:space="preserve"> </w:t>
+      </w:r>
+      <w:r>
+        <w:rPr>
+          <w:rFonts w:ascii="Arial" w:hAnsi="Arial" w:cs="Arial"/>
+          <w:color w:val="000000" w:themeColor="text1"/>
+          <w:sz w:val="28"/>
+          <w:szCs w:val="28"/>
+        </w:rPr>
+        <w:t>up to date</w:t>
+      </w:r>
+    </w:p>
+    <w:p>
+      <w:pPr>
+        <w:rPr>
+          <w:rFonts w:ascii="Arial" w:hAnsi="Arial" w:cs="Arial"/>
+          <w:b/>
+          <w:color w:val="000000" w:themeColor="text1"/>
+          <w:sz w:val="28"/>
+          <w:szCs w:val="28"/>
+        </w:rPr>
+      </w:pPr>
+      <w:r>
+        <w:rPr>
+          <w:rFonts w:ascii="Arial" w:hAnsi="Arial" w:cs="Arial"/>
+          <w:b/>
+          <w:color w:val="000000" w:themeColor="text1"/>
+          <w:sz w:val="28"/>
+          <w:szCs w:val="28"/>
+        </w:rPr>
+        <w:t xml:space="preserve">Steps to </w:t>
+      </w:r>
+      <w:proofErr w:type="gramStart"/>
+      <w:r>
+        <w:rPr>
+          <w:rFonts w:ascii="Arial" w:hAnsi="Arial" w:cs="Arial"/>
+          <w:b/>
+          <w:color w:val="000000" w:themeColor="text1"/>
+          <w:sz w:val="28"/>
+          <w:szCs w:val="28"/>
+        </w:rPr>
+        <w:t>reproduce :</w:t>
+      </w:r>
+      <w:proofErr w:type="gramEnd"/>
+    </w:p>
+    <w:p>
+      <w:pPr>
+        <w:spacing w:after="0" w:line="240" w:lineRule="auto"/>
+        <w:ind w:firstLine="3402"/>
+        <w:rPr>
+          <w:rFonts w:ascii="Times New Roman" w:eastAsia="Times New Roman" w:hAnsi="Times New Roman" w:cs="Times New Roman"/>
+          <w:sz w:val="28"/>
+          <w:szCs w:val="28"/>
+          <w:lang w:val="ro-RO" w:eastAsia="ro-RO"/>
+        </w:rPr>
+      </w:pPr>
+      <w:r>
+        <w:rPr>
+          <w:rFonts w:ascii="Arial" w:eastAsia="Times New Roman" w:hAnsi="Arial" w:cs="Arial"/>
+          <w:color w:val="000000"/>
+          <w:sz w:val="28"/>
+          <w:szCs w:val="28"/>
+          <w:shd w:val="clear" w:color="auto" w:fill="FFFFFF"/>
+          <w:lang w:val="ro-RO" w:eastAsia="ro-RO"/>
+        </w:rPr>
+        <w:t>1)  Accesați site-ul ParaBank</w:t>
+      </w:r>
+    </w:p>
+    <w:p>
+      <w:pPr>
+        <w:spacing w:after="0" w:line="240" w:lineRule="auto"/>
+        <w:ind w:left="2160" w:firstLine="1276"/>
+        <w:rPr>
+          <w:rFonts w:ascii="Times New Roman" w:eastAsia="Times New Roman" w:hAnsi="Times New Roman" w:cs="Times New Roman"/>
+          <w:sz w:val="28"/>
+          <w:szCs w:val="28"/>
+          <w:lang w:val="ro-RO" w:eastAsia="ro-RO"/>
+        </w:rPr>
+      </w:pPr>
+      <w:r>
+        <w:rPr>
+          <w:rFonts w:ascii="Arial" w:eastAsia="Times New Roman" w:hAnsi="Arial" w:cs="Arial"/>
+          <w:color w:val="000000"/>
+          <w:sz w:val="28"/>
+          <w:szCs w:val="28"/>
+          <w:shd w:val="clear" w:color="auto" w:fill="FFFFFF"/>
+          <w:lang w:val="ro-RO" w:eastAsia="ro-RO"/>
+        </w:rPr>
+        <w:t xml:space="preserve">2)  Accesați pagina </w:t>
+      </w:r>
+      <w:r>
+        <w:rPr>
+          <w:rFonts w:ascii="Arial" w:eastAsia="Times New Roman" w:hAnsi="Arial" w:cs="Arial"/>
+          <w:color w:val="000000"/>
+          <w:sz w:val="28"/>
+          <w:szCs w:val="28"/>
+          <w:shd w:val="clear" w:color="auto" w:fill="FFFFFF"/>
+          <w:lang w:val="ro-RO" w:eastAsia="ro-RO"/>
+        </w:rPr>
+        <w:t xml:space="preserve">Register a sistemului </w:t>
+      </w:r>
+    </w:p>
+    <w:p>
+      <w:pPr>
+        <w:spacing w:after="0" w:line="240" w:lineRule="auto"/>
+        <w:ind w:left="2160" w:firstLine="1276"/>
+        <w:rPr>
+          <w:rFonts w:ascii="Times New Roman" w:eastAsia="Times New Roman" w:hAnsi="Times New Roman" w:cs="Times New Roman"/>
+          <w:sz w:val="28"/>
+          <w:szCs w:val="28"/>
+          <w:lang w:val="ro-RO" w:eastAsia="ro-RO"/>
+        </w:rPr>
+      </w:pPr>
+      <w:r>
+        <w:rPr>
+          <w:rFonts w:ascii="Arial" w:eastAsia="Times New Roman" w:hAnsi="Arial" w:cs="Arial"/>
+          <w:color w:val="000000"/>
+          <w:sz w:val="28"/>
+          <w:szCs w:val="28"/>
+          <w:shd w:val="clear" w:color="auto" w:fill="FFFFFF"/>
+          <w:lang w:val="ro-RO" w:eastAsia="ro-RO"/>
+        </w:rPr>
+        <w:t xml:space="preserve">3) </w:t>
+      </w:r>
+      <w:r>
+        <w:rPr>
+          <w:rFonts w:ascii="Arial" w:eastAsia="Times New Roman" w:hAnsi="Arial" w:cs="Arial"/>
+          <w:color w:val="000000"/>
+          <w:sz w:val="28"/>
+          <w:szCs w:val="28"/>
+          <w:shd w:val="clear" w:color="auto" w:fill="FFFFFF"/>
+          <w:lang w:val="ro-RO" w:eastAsia="ro-RO"/>
+        </w:rPr>
+        <w:t>Completați toate căsuțele formularului folosind cel puțin în una dintre ele diacritice și utilizând un nume de utilizator nou</w:t>
+      </w:r>
+    </w:p>
+    <w:p>
+      <w:pPr>
+        <w:spacing w:after="0" w:line="240" w:lineRule="auto"/>
+        <w:ind w:left="2160" w:firstLine="1276"/>
+        <w:rPr>
+          <w:rFonts w:ascii="Arial" w:eastAsia="Times New Roman" w:hAnsi="Arial" w:cs="Arial"/>
+          <w:color w:val="000000"/>
+          <w:sz w:val="28"/>
+          <w:szCs w:val="28"/>
+          <w:shd w:val="clear" w:color="auto" w:fill="FFFFFF"/>
+          <w:lang w:val="ro-RO" w:eastAsia="ro-RO"/>
+        </w:rPr>
+      </w:pPr>
+      <w:r>
+        <w:rPr>
+          <w:rFonts w:ascii="Arial" w:eastAsia="Times New Roman" w:hAnsi="Arial" w:cs="Arial"/>
+          <w:color w:val="000000"/>
+          <w:sz w:val="28"/>
+          <w:szCs w:val="28"/>
+          <w:shd w:val="clear" w:color="auto" w:fill="FFFFFF"/>
+          <w:lang w:val="ro-RO" w:eastAsia="ro-RO"/>
+        </w:rPr>
+        <w:t>4) Faceți clic</w:t>
+      </w:r>
+      <w:r>
+        <w:rPr>
+          <w:rFonts w:ascii="Arial" w:eastAsia="Times New Roman" w:hAnsi="Arial" w:cs="Arial"/>
+          <w:color w:val="000000"/>
+          <w:sz w:val="28"/>
+          <w:szCs w:val="28"/>
+          <w:shd w:val="clear" w:color="auto" w:fill="FFFFFF"/>
+          <w:lang w:val="ro-RO" w:eastAsia="ro-RO"/>
+        </w:rPr>
+        <w:t>k</w:t>
+      </w:r>
+      <w:r>
+        <w:rPr>
+          <w:rFonts w:ascii="Arial" w:eastAsia="Times New Roman" w:hAnsi="Arial" w:cs="Arial"/>
+          <w:color w:val="000000"/>
+          <w:sz w:val="28"/>
+          <w:szCs w:val="28"/>
+          <w:shd w:val="clear" w:color="auto" w:fill="FFFFFF"/>
+          <w:lang w:val="ro-RO" w:eastAsia="ro-RO"/>
+        </w:rPr>
+        <w:t xml:space="preserve"> </w:t>
+      </w:r>
+      <w:r>
+        <w:rPr>
+          <w:rFonts w:ascii="Arial" w:eastAsia="Times New Roman" w:hAnsi="Arial" w:cs="Arial"/>
+          <w:color w:val="000000"/>
+          <w:sz w:val="28"/>
+          <w:szCs w:val="28"/>
+          <w:shd w:val="clear" w:color="auto" w:fill="FFFFFF"/>
+          <w:lang w:val="ro-RO" w:eastAsia="ro-RO"/>
+        </w:rPr>
+        <w:t>butonul Register</w:t>
+      </w:r>
+    </w:p>
+    <w:p>
+      <w:pPr>
+        <w:spacing w:after="0" w:line="240" w:lineRule="auto"/>
+        <w:rPr>
+          <w:rFonts w:ascii="Arial" w:eastAsia="Times New Roman" w:hAnsi="Arial" w:cs="Arial"/>
+          <w:color w:val="000000"/>
+          <w:sz w:val="28"/>
+          <w:szCs w:val="28"/>
+          <w:shd w:val="clear" w:color="auto" w:fill="FFFFFF"/>
+          <w:lang w:val="ro-RO" w:eastAsia="ro-RO"/>
+        </w:rPr>
+      </w:pPr>
+      <w:r>
+        <w:rPr>
+          <w:rFonts w:ascii="Arial" w:eastAsia="Times New Roman" w:hAnsi="Arial" w:cs="Arial"/>
+          <w:b/>
+          <w:bCs/>
+          <w:color w:val="000000"/>
+          <w:sz w:val="28"/>
+          <w:szCs w:val="28"/>
+          <w:shd w:val="clear" w:color="auto" w:fill="FFFFFF"/>
+          <w:lang w:val="ro-RO" w:eastAsia="ro-RO"/>
+        </w:rPr>
+        <w:t>Expected result</w:t>
+      </w:r>
+      <w:r>
+        <w:rPr>
+          <w:rFonts w:ascii="Arial" w:eastAsia="Times New Roman" w:hAnsi="Arial" w:cs="Arial"/>
+          <w:b/>
+          <w:bCs/>
+          <w:color w:val="000000"/>
+          <w:sz w:val="28"/>
+          <w:szCs w:val="28"/>
+          <w:shd w:val="clear" w:color="auto" w:fill="FFFFFF"/>
+          <w:lang w:val="ro-RO" w:eastAsia="ro-RO"/>
+        </w:rPr>
+        <w:t>:</w:t>
+      </w:r>
+      <w:r>
+        <w:rPr>
+          <w:rFonts w:ascii="Arial" w:eastAsia="Times New Roman" w:hAnsi="Arial" w:cs="Arial"/>
+          <w:color w:val="000000"/>
+          <w:sz w:val="28"/>
+          <w:szCs w:val="28"/>
+          <w:shd w:val="clear" w:color="auto" w:fill="FFFFFF"/>
+          <w:lang w:val="ro-RO" w:eastAsia="ro-RO"/>
+        </w:rPr>
+        <w:t xml:space="preserve"> </w:t>
+      </w:r>
+      <w:r>
+        <w:rPr>
+          <w:rFonts w:ascii="Arial" w:eastAsia="Times New Roman" w:hAnsi="Arial" w:cs="Arial"/>
+          <w:color w:val="000000"/>
+          <w:sz w:val="28"/>
+          <w:szCs w:val="28"/>
+          <w:shd w:val="clear" w:color="auto" w:fill="FFFFFF"/>
+          <w:lang w:val="ro-RO" w:eastAsia="ro-RO"/>
+        </w:rPr>
+        <w:t xml:space="preserve">Înregistrarea utilizatorului trebuie să se realizeze cu succes și să fie afișat mesajul </w:t>
+      </w:r>
+    </w:p>
+    <w:p>
+      <w:pPr>
+        <w:spacing w:after="0" w:line="240" w:lineRule="auto"/>
+        <w:jc w:val="center"/>
+        <w:rPr>
+          <w:rFonts w:ascii="Arial" w:eastAsia="Times New Roman" w:hAnsi="Arial" w:cs="Arial"/>
+          <w:b/>
+          <w:bCs/>
+          <w:color w:val="000000"/>
+          <w:sz w:val="28"/>
+          <w:szCs w:val="28"/>
+          <w:shd w:val="clear" w:color="auto" w:fill="FFFFFF"/>
+          <w:lang w:val="ro-RO" w:eastAsia="ro-RO"/>
+        </w:rPr>
+      </w:pPr>
+      <w:r>
+        <w:rPr>
+          <w:rFonts w:ascii="Arial" w:eastAsia="Times New Roman" w:hAnsi="Arial" w:cs="Arial"/>
+          <w:color w:val="000000"/>
+          <w:sz w:val="28"/>
+          <w:szCs w:val="28"/>
+          <w:shd w:val="clear" w:color="auto" w:fill="FFFFFF"/>
+          <w:lang w:eastAsia="ro-RO"/>
+        </w:rPr>
+        <w:t>“</w:t>
+      </w:r>
+      <w:r>
+        <w:rPr>
+          <w:rFonts w:ascii="Arial" w:eastAsia="Times New Roman" w:hAnsi="Arial" w:cs="Arial"/>
+          <w:bCs/>
+          <w:color w:val="000000"/>
+          <w:sz w:val="28"/>
+          <w:szCs w:val="28"/>
+          <w:shd w:val="clear" w:color="auto" w:fill="FFFFFF"/>
+          <w:lang w:val="ro-RO" w:eastAsia="ro-RO"/>
+        </w:rPr>
+        <w:t>Welcome</w:t>
+      </w:r>
+      <w:r>
+        <w:rPr>
+          <w:rFonts w:ascii="Arial" w:eastAsia="Times New Roman" w:hAnsi="Arial" w:cs="Arial"/>
+          <w:b/>
+          <w:bCs/>
+          <w:color w:val="000000"/>
+          <w:sz w:val="28"/>
+          <w:szCs w:val="28"/>
+          <w:shd w:val="clear" w:color="auto" w:fill="FFFFFF"/>
+          <w:lang w:val="ro-RO" w:eastAsia="ro-RO"/>
+        </w:rPr>
+        <w:t xml:space="preserve"> </w:t>
+      </w:r>
+      <w:r>
+        <w:rPr>
+          <w:rFonts w:ascii="Arial" w:eastAsia="Times New Roman" w:hAnsi="Arial" w:cs="Arial"/>
+          <w:bCs/>
+          <w:i/>
+          <w:color w:val="000000"/>
+          <w:sz w:val="28"/>
+          <w:szCs w:val="28"/>
+          <w:shd w:val="clear" w:color="auto" w:fill="FFFFFF"/>
+          <w:lang w:val="ro-RO" w:eastAsia="ro-RO"/>
+        </w:rPr>
+        <w:t>username</w:t>
+      </w:r>
+    </w:p>
+    <w:p>
+      <w:pPr>
+        <w:spacing w:after="0" w:line="240" w:lineRule="auto"/>
+        <w:jc w:val="center"/>
+        <w:rPr>
+          <w:rFonts w:ascii="Arial" w:eastAsia="Times New Roman" w:hAnsi="Arial" w:cs="Arial"/>
+          <w:color w:val="000000"/>
+          <w:sz w:val="28"/>
+          <w:szCs w:val="28"/>
+          <w:shd w:val="clear" w:color="auto" w:fill="FFFFFF"/>
+          <w:lang w:val="ro-RO" w:eastAsia="ro-RO"/>
+        </w:rPr>
+      </w:pPr>
+      <w:r>
+        <w:rPr>
+          <w:rFonts w:ascii="Arial" w:eastAsia="Times New Roman" w:hAnsi="Arial" w:cs="Arial"/>
+          <w:color w:val="000000"/>
+          <w:sz w:val="28"/>
+          <w:szCs w:val="28"/>
+          <w:shd w:val="clear" w:color="auto" w:fill="FFFFFF"/>
+          <w:lang w:val="ro-RO" w:eastAsia="ro-RO"/>
+        </w:rPr>
+        <w:t>Your account was created successfully. You are now logged in.</w:t>
+      </w:r>
+      <w:r>
+        <w:rPr>
+          <w:rFonts w:ascii="Arial" w:eastAsia="Times New Roman" w:hAnsi="Arial" w:cs="Arial"/>
+          <w:color w:val="000000"/>
+          <w:sz w:val="28"/>
+          <w:szCs w:val="28"/>
+          <w:shd w:val="clear" w:color="auto" w:fill="FFFFFF"/>
+          <w:lang w:val="ro-RO" w:eastAsia="ro-RO"/>
+        </w:rPr>
+        <w:t>”</w:t>
+      </w:r>
+    </w:p>
+    <w:p>
+      <w:pPr>
+        <w:spacing w:after="0" w:line="240" w:lineRule="auto"/>
+        <w:rPr>
+          <w:rFonts w:ascii="Times New Roman" w:eastAsia="Times New Roman" w:hAnsi="Times New Roman" w:cs="Times New Roman"/>
+          <w:sz w:val="28"/>
+          <w:szCs w:val="28"/>
+          <w:lang w:val="ro-RO" w:eastAsia="ro-RO"/>
+        </w:rPr>
+      </w:pPr>
+    </w:p>
+    <w:p>
+      <w:pPr>
+        <w:rPr>
+          <w:rFonts w:ascii="Arial" w:hAnsi="Arial" w:cs="Arial"/>
+          <w:b/>
+          <w:sz w:val="28"/>
+          <w:szCs w:val="28"/>
+        </w:rPr>
+      </w:pPr>
+      <w:r>
+        <w:rPr>
+          <w:rFonts w:ascii="Arial" w:hAnsi="Arial" w:cs="Arial"/>
+          <w:b/>
+          <w:sz w:val="28"/>
+          <w:szCs w:val="28"/>
+        </w:rPr>
+        <w:t xml:space="preserve">Actual </w:t>
+      </w:r>
+      <w:proofErr w:type="gramStart"/>
+      <w:r>
+        <w:rPr>
+          <w:rFonts w:ascii="Arial" w:hAnsi="Arial" w:cs="Arial"/>
+          <w:b/>
+          <w:sz w:val="28"/>
+          <w:szCs w:val="28"/>
+        </w:rPr>
+        <w:t>result :</w:t>
+      </w:r>
+      <w:proofErr w:type="gramEnd"/>
+    </w:p>
+    <w:p>
+      <w:pPr>
+        <w:spacing w:after="0" w:line="240" w:lineRule="auto"/>
+        <w:rPr>
+          <w:rFonts w:ascii="Arial" w:eastAsia="Times New Roman" w:hAnsi="Arial" w:cs="Arial"/>
+          <w:color w:val="000000"/>
+          <w:sz w:val="28"/>
+          <w:szCs w:val="28"/>
+          <w:shd w:val="clear" w:color="auto" w:fill="FFFFFF"/>
+          <w:lang w:val="ro-RO" w:eastAsia="ro-RO"/>
+        </w:rPr>
+      </w:pPr>
+      <w:r>
+        <w:rPr>
+          <w:rFonts w:ascii="Arial" w:eastAsia="Times New Roman" w:hAnsi="Arial" w:cs="Arial"/>
+          <w:color w:val="000000"/>
+          <w:sz w:val="28"/>
+          <w:szCs w:val="28"/>
+          <w:shd w:val="clear" w:color="auto" w:fill="FFFFFF"/>
+          <w:lang w:val="ro-RO" w:eastAsia="ro-RO"/>
+        </w:rPr>
+        <w:t xml:space="preserve">Se primește mesajul de eroare </w:t>
+      </w:r>
+      <w:r>
+        <w:rPr>
+          <w:rFonts w:ascii="Arial" w:eastAsia="Times New Roman" w:hAnsi="Arial" w:cs="Arial"/>
+          <w:color w:val="000000"/>
+          <w:sz w:val="28"/>
+          <w:szCs w:val="28"/>
+          <w:shd w:val="clear" w:color="auto" w:fill="FFFFFF"/>
+          <w:lang w:eastAsia="ro-RO"/>
+        </w:rPr>
+        <w:t>“</w:t>
+      </w:r>
+      <w:r>
+        <w:rPr>
+          <w:rFonts w:ascii="Arial" w:eastAsia="Times New Roman" w:hAnsi="Arial" w:cs="Arial"/>
+          <w:i/>
+          <w:color w:val="000000"/>
+          <w:sz w:val="28"/>
+          <w:szCs w:val="28"/>
+          <w:shd w:val="clear" w:color="auto" w:fill="FFFFFF"/>
+          <w:lang w:eastAsia="ro-RO"/>
+        </w:rPr>
+        <w:t>This username already exists.</w:t>
+      </w:r>
+      <w:r>
+        <w:rPr>
+          <w:rFonts w:ascii="Arial" w:eastAsia="Times New Roman" w:hAnsi="Arial" w:cs="Arial"/>
+          <w:i/>
+          <w:color w:val="000000"/>
+          <w:sz w:val="28"/>
+          <w:szCs w:val="28"/>
+          <w:shd w:val="clear" w:color="auto" w:fill="FFFFFF"/>
+          <w:lang w:eastAsia="ro-RO"/>
+        </w:rPr>
+        <w:t xml:space="preserve">” </w:t>
+      </w:r>
+      <w:proofErr w:type="spellStart"/>
+      <w:r>
+        <w:rPr>
+          <w:rFonts w:ascii="Arial" w:eastAsia="Times New Roman" w:hAnsi="Arial" w:cs="Arial"/>
+          <w:color w:val="000000"/>
+          <w:sz w:val="28"/>
+          <w:szCs w:val="28"/>
+          <w:shd w:val="clear" w:color="auto" w:fill="FFFFFF"/>
+          <w:lang w:eastAsia="ro-RO"/>
+        </w:rPr>
+        <w:t>d</w:t>
+      </w:r>
+      <w:r>
+        <w:rPr>
+          <w:rFonts w:ascii="Arial" w:eastAsia="Times New Roman" w:hAnsi="Arial" w:cs="Arial"/>
+          <w:color w:val="000000"/>
+          <w:sz w:val="28"/>
+          <w:szCs w:val="28"/>
+          <w:shd w:val="clear" w:color="auto" w:fill="FFFFFF"/>
+          <w:lang w:eastAsia="ro-RO"/>
+        </w:rPr>
+        <w:t>e</w:t>
+      </w:r>
+      <w:r>
+        <w:rPr>
+          <w:rFonts w:ascii="Arial" w:eastAsia="Times New Roman" w:hAnsi="Arial" w:cs="Arial"/>
+          <w:color w:val="000000"/>
+          <w:sz w:val="28"/>
+          <w:szCs w:val="28"/>
+          <w:shd w:val="clear" w:color="auto" w:fill="FFFFFF"/>
+          <w:lang w:eastAsia="ro-RO"/>
+        </w:rPr>
+        <w:t>și</w:t>
+      </w:r>
+      <w:proofErr w:type="spellEnd"/>
+      <w:r>
+        <w:rPr>
+          <w:rFonts w:ascii="Arial" w:eastAsia="Times New Roman" w:hAnsi="Arial" w:cs="Arial"/>
+          <w:color w:val="000000"/>
+          <w:sz w:val="28"/>
+          <w:szCs w:val="28"/>
+          <w:shd w:val="clear" w:color="auto" w:fill="FFFFFF"/>
+          <w:lang w:eastAsia="ro-RO"/>
+        </w:rPr>
+        <w:t xml:space="preserve"> </w:t>
+      </w:r>
+      <w:proofErr w:type="spellStart"/>
+      <w:r>
+        <w:rPr>
+          <w:rFonts w:ascii="Arial" w:eastAsia="Times New Roman" w:hAnsi="Arial" w:cs="Arial"/>
+          <w:color w:val="000000"/>
+          <w:sz w:val="28"/>
+          <w:szCs w:val="28"/>
+          <w:shd w:val="clear" w:color="auto" w:fill="FFFFFF"/>
+          <w:lang w:eastAsia="ro-RO"/>
+        </w:rPr>
+        <w:t>căsuța</w:t>
+      </w:r>
+      <w:proofErr w:type="spellEnd"/>
+      <w:r>
+        <w:rPr>
+          <w:rFonts w:ascii="Arial" w:eastAsia="Times New Roman" w:hAnsi="Arial" w:cs="Arial"/>
+          <w:color w:val="000000"/>
+          <w:sz w:val="28"/>
+          <w:szCs w:val="28"/>
+          <w:shd w:val="clear" w:color="auto" w:fill="FFFFFF"/>
+          <w:lang w:eastAsia="ro-RO"/>
+        </w:rPr>
+        <w:t xml:space="preserve"> </w:t>
+      </w:r>
+      <w:r>
+        <w:rPr>
+          <w:rFonts w:ascii="Arial" w:eastAsia="Times New Roman" w:hAnsi="Arial" w:cs="Arial"/>
+          <w:i/>
+          <w:color w:val="000000"/>
+          <w:sz w:val="28"/>
+          <w:szCs w:val="28"/>
+          <w:shd w:val="clear" w:color="auto" w:fill="FFFFFF"/>
+          <w:lang w:eastAsia="ro-RO"/>
+        </w:rPr>
+        <w:t xml:space="preserve">Username </w:t>
+      </w:r>
+      <w:r>
+        <w:rPr>
+          <w:rFonts w:ascii="Arial" w:eastAsia="Times New Roman" w:hAnsi="Arial" w:cs="Arial"/>
+          <w:color w:val="000000"/>
+          <w:sz w:val="28"/>
+          <w:szCs w:val="28"/>
+          <w:shd w:val="clear" w:color="auto" w:fill="FFFFFF"/>
+          <w:lang w:eastAsia="ro-RO"/>
+        </w:rPr>
+        <w:t xml:space="preserve">a </w:t>
+      </w:r>
+      <w:proofErr w:type="spellStart"/>
+      <w:r>
+        <w:rPr>
+          <w:rFonts w:ascii="Arial" w:eastAsia="Times New Roman" w:hAnsi="Arial" w:cs="Arial"/>
+          <w:color w:val="000000"/>
+          <w:sz w:val="28"/>
+          <w:szCs w:val="28"/>
+          <w:shd w:val="clear" w:color="auto" w:fill="FFFFFF"/>
+          <w:lang w:eastAsia="ro-RO"/>
+        </w:rPr>
+        <w:t>fost</w:t>
+      </w:r>
+      <w:proofErr w:type="spellEnd"/>
+      <w:r>
+        <w:rPr>
+          <w:rFonts w:ascii="Arial" w:eastAsia="Times New Roman" w:hAnsi="Arial" w:cs="Arial"/>
+          <w:color w:val="000000"/>
+          <w:sz w:val="28"/>
+          <w:szCs w:val="28"/>
+          <w:shd w:val="clear" w:color="auto" w:fill="FFFFFF"/>
+          <w:lang w:eastAsia="ro-RO"/>
+        </w:rPr>
+        <w:t xml:space="preserve"> </w:t>
+      </w:r>
+      <w:proofErr w:type="spellStart"/>
+      <w:r>
+        <w:rPr>
+          <w:rFonts w:ascii="Arial" w:eastAsia="Times New Roman" w:hAnsi="Arial" w:cs="Arial"/>
+          <w:color w:val="000000"/>
+          <w:sz w:val="28"/>
+          <w:szCs w:val="28"/>
+          <w:shd w:val="clear" w:color="auto" w:fill="FFFFFF"/>
+          <w:lang w:eastAsia="ro-RO"/>
+        </w:rPr>
+        <w:t>completată</w:t>
+      </w:r>
+      <w:proofErr w:type="spellEnd"/>
+      <w:r>
+        <w:rPr>
+          <w:rFonts w:ascii="Arial" w:eastAsia="Times New Roman" w:hAnsi="Arial" w:cs="Arial"/>
+          <w:color w:val="000000"/>
+          <w:sz w:val="28"/>
+          <w:szCs w:val="28"/>
+          <w:shd w:val="clear" w:color="auto" w:fill="FFFFFF"/>
+          <w:lang w:eastAsia="ro-RO"/>
+        </w:rPr>
+        <w:t xml:space="preserve"> cu o </w:t>
+      </w:r>
+      <w:proofErr w:type="spellStart"/>
+      <w:r>
+        <w:rPr>
+          <w:rFonts w:ascii="Arial" w:eastAsia="Times New Roman" w:hAnsi="Arial" w:cs="Arial"/>
+          <w:color w:val="000000"/>
+          <w:sz w:val="28"/>
+          <w:szCs w:val="28"/>
+          <w:shd w:val="clear" w:color="auto" w:fill="FFFFFF"/>
+          <w:lang w:eastAsia="ro-RO"/>
+        </w:rPr>
+        <w:t>valoare</w:t>
+      </w:r>
+      <w:proofErr w:type="spellEnd"/>
+      <w:r>
+        <w:rPr>
+          <w:rFonts w:ascii="Arial" w:eastAsia="Times New Roman" w:hAnsi="Arial" w:cs="Arial"/>
+          <w:color w:val="000000"/>
+          <w:sz w:val="28"/>
+          <w:szCs w:val="28"/>
+          <w:shd w:val="clear" w:color="auto" w:fill="FFFFFF"/>
+          <w:lang w:eastAsia="ro-RO"/>
+        </w:rPr>
+        <w:t xml:space="preserve"> </w:t>
+      </w:r>
+      <w:proofErr w:type="spellStart"/>
+      <w:r>
+        <w:rPr>
+          <w:rFonts w:ascii="Arial" w:eastAsia="Times New Roman" w:hAnsi="Arial" w:cs="Arial"/>
+          <w:color w:val="000000"/>
+          <w:sz w:val="28"/>
+          <w:szCs w:val="28"/>
+          <w:shd w:val="clear" w:color="auto" w:fill="FFFFFF"/>
+          <w:lang w:eastAsia="ro-RO"/>
+        </w:rPr>
+        <w:t>nouă</w:t>
+      </w:r>
+      <w:proofErr w:type="spellEnd"/>
+      <w:r>
+        <w:rPr>
+          <w:rFonts w:ascii="Arial" w:eastAsia="Times New Roman" w:hAnsi="Arial" w:cs="Arial"/>
+          <w:color w:val="000000"/>
+          <w:sz w:val="28"/>
+          <w:szCs w:val="28"/>
+          <w:shd w:val="clear" w:color="auto" w:fill="FFFFFF"/>
+          <w:lang w:eastAsia="ro-RO"/>
+        </w:rPr>
+        <w:t>.</w:t>
+      </w:r>
+    </w:p>
+    <w:p>
+      <w:pPr>
+        <w:spacing w:after="0" w:line="240" w:lineRule="auto"/>
+        <w:rPr>
+          <w:rFonts w:ascii="Arial" w:eastAsia="Times New Roman" w:hAnsi="Arial" w:cs="Arial"/>
+          <w:color w:val="000000"/>
+          <w:sz w:val="28"/>
+          <w:szCs w:val="28"/>
+          <w:shd w:val="clear" w:color="auto" w:fill="FFFFFF"/>
+          <w:lang w:val="ro-RO" w:eastAsia="ro-RO"/>
+        </w:rPr>
+      </w:pPr>
+    </w:p>
+    <w:p>
+      <w:pPr>
+        <w:rPr>
+          <w:rFonts w:ascii="Arial" w:hAnsi="Arial" w:cs="Arial"/>
+          <w:sz w:val="28"/>
+          <w:szCs w:val="28"/>
+        </w:rPr>
+      </w:pPr>
+      <w:r>
+        <w:rPr>
+          <w:rFonts w:ascii="Arial" w:hAnsi="Arial" w:cs="Arial"/>
+          <w:b/>
+          <w:color w:val="000000" w:themeColor="text1"/>
+          <w:sz w:val="28"/>
+          <w:szCs w:val="28"/>
+        </w:rPr>
+        <w:t>Severity/Priority:</w:t>
+      </w:r>
+      <w:r>
+        <w:rPr>
+          <w:rFonts w:ascii="Arial" w:hAnsi="Arial" w:cs="Arial"/>
+          <w:sz w:val="28"/>
+          <w:szCs w:val="28"/>
+        </w:rPr>
+        <w:t xml:space="preserve"> </w:t>
+      </w:r>
+      <w:r>
+        <w:rPr>
+          <w:rFonts w:ascii="Arial" w:hAnsi="Arial" w:cs="Arial"/>
+          <w:sz w:val="28"/>
+          <w:szCs w:val="28"/>
+        </w:rPr>
+        <w:t>High</w:t>
+      </w:r>
+      <w:r>
+        <w:rPr>
+          <w:rFonts w:ascii="Arial" w:hAnsi="Arial" w:cs="Arial"/>
+          <w:sz w:val="28"/>
+          <w:szCs w:val="28"/>
+        </w:rPr>
+        <w:t xml:space="preserve"> Severity, </w:t>
+      </w:r>
+      <w:r>
+        <w:rPr>
+          <w:rFonts w:ascii="Arial" w:hAnsi="Arial" w:cs="Arial"/>
+          <w:sz w:val="28"/>
+          <w:szCs w:val="28"/>
+        </w:rPr>
+        <w:t>High</w:t>
+      </w:r>
+      <w:r>
+        <w:rPr>
+          <w:rFonts w:ascii="Arial" w:hAnsi="Arial" w:cs="Arial"/>
+          <w:sz w:val="28"/>
+          <w:szCs w:val="28"/>
+        </w:rPr>
+        <w:t xml:space="preserve"> Priority</w:t>
+      </w:r>
+    </w:p>
+    <w:p>
+      <w:pPr>
+        <w:rPr>
+          <w:rFonts w:ascii="Arial" w:hAnsi="Arial" w:cs="Arial"/>
+          <w:b/>
+          <w:color w:val="000000" w:themeColor="text1"/>
+          <w:sz w:val="28"/>
+          <w:szCs w:val="28"/>
+        </w:rPr>
+      </w:pPr>
+      <w:r>
+        <w:rPr>
+          <w:rFonts w:ascii="Arial" w:hAnsi="Arial" w:cs="Arial"/>
+          <w:b/>
+          <w:color w:val="000000" w:themeColor="text1"/>
+          <w:sz w:val="28"/>
+          <w:szCs w:val="28"/>
+        </w:rPr>
+        <w:t>Visual Proof:</w:t>
+      </w:r>
+      <w:r>
+        <w:rPr>
+          <w:rFonts w:ascii="Arial" w:hAnsi="Arial" w:cs="Arial"/>
+          <w:b/>
+          <w:color w:val="000000" w:themeColor="text1"/>
+          <w:sz w:val="28"/>
+          <w:szCs w:val="28"/>
+        </w:rPr>
+        <w:t xml:space="preserve"> </w:t>
+      </w:r>
+      <w:proofErr w:type="spellStart"/>
+      <w:r>
+        <w:rPr>
+          <w:rFonts w:ascii="Arial" w:hAnsi="Arial" w:cs="Arial"/>
+          <w:color w:val="000000" w:themeColor="text1"/>
+          <w:sz w:val="28"/>
+          <w:szCs w:val="28"/>
+        </w:rPr>
+        <w:t>Eviden</w:t>
+      </w:r>
+      <w:proofErr w:type="spellEnd"/>
+      <w:r>
+        <w:rPr>
+          <w:rFonts w:ascii="Arial" w:hAnsi="Arial" w:cs="Arial"/>
+          <w:color w:val="000000" w:themeColor="text1"/>
           <w:sz w:val="28"/>
           <w:szCs w:val="28"/>
           <w:lang w:val="ro-MD"/>
         </w:rPr>
-      </w:pPr>
-    </w:p>
-    <w:p>
-      <w:pPr>
-        <w:rPr>
-          <w:rFonts w:ascii="Arial" w:hAnsi="Arial" w:cs="Arial"/>
-          <w:b/>
-          <w:sz w:val="28"/>
-          <w:szCs w:val="28"/>
-          <w:lang w:val="ro-RO"/>
+        <w:t>țiate la final de documentare a test case-ului.</w:t>
+      </w:r>
+      <w:r>
+        <w:rPr>
+          <w:rFonts w:ascii="Arial" w:hAnsi="Arial" w:cs="Arial"/>
+          <w:b/>
+          <w:color w:val="000000" w:themeColor="text1"/>
+          <w:sz w:val="28"/>
+          <w:szCs w:val="28"/>
+        </w:rPr>
+        <w:tab/>
+      </w:r>
+    </w:p>
+    <w:p>
+      <w:pPr>
+        <w:spacing w:after="0" w:line="240" w:lineRule="auto"/>
+        <w:rPr>
+          <w:rFonts w:ascii="Times New Roman" w:eastAsia="Times New Roman" w:hAnsi="Times New Roman" w:cs="Times New Roman"/>
+          <w:sz w:val="28"/>
+          <w:szCs w:val="28"/>
+          <w:lang w:val="ro-RO" w:eastAsia="ro-RO"/>
+        </w:rPr>
+      </w:pPr>
+    </w:p>
+    <w:p>
+      <w:pPr>
+        <w:rPr>
+          <w:rFonts w:ascii="Arial" w:hAnsi="Arial" w:cs="Arial"/>
+          <w:b/>
+          <w:sz w:val="28"/>
+          <w:szCs w:val="28"/>
+          <w:lang w:val="ro-MD"/>
         </w:rPr>
       </w:pPr>
       <w:r>
@@ -7576,6 +9853,28 @@
           <w:highlight w:val="green"/>
           <w:lang w:val="ro-MD"/>
         </w:rPr>
+        <w:t>Test Case</w:t>
+      </w:r>
+    </w:p>
+    <w:p>
+      <w:pPr>
+        <w:rPr>
+          <w:rFonts w:ascii="Arial" w:hAnsi="Arial" w:cs="Arial"/>
+          <w:b/>
+          <w:sz w:val="28"/>
+          <w:szCs w:val="28"/>
+          <w:lang w:val="ro-RO"/>
+        </w:rPr>
+      </w:pPr>
+      <w:r>
+        <w:rPr>
+          <w:rFonts w:ascii="Arial" w:hAnsi="Arial" w:cs="Arial"/>
+          <w:b/>
+          <w:sz w:val="28"/>
+          <w:szCs w:val="28"/>
+          <w:highlight w:val="green"/>
+          <w:lang w:val="ro-MD"/>
+        </w:rPr>
         <w:t>Id 4</w:t>
       </w:r>
       <w:r>
@@ -7586,36 +9885,7 @@
           <w:szCs w:val="28"/>
           <w:lang w:val="ro-MD"/>
         </w:rPr>
-        <w:t xml:space="preserve">: Bug-  Înregistrarea utilizatorilor noi nu se realizează </w:t>
-      </w:r>
-      <w:r>
-        <w:rPr>
-          <w:rFonts w:ascii="Arial" w:hAnsi="Arial" w:cs="Arial"/>
-          <w:b/>
-          <w:sz w:val="28"/>
-          <w:szCs w:val="28"/>
-          <w:lang w:val="ro-MD"/>
-        </w:rPr>
-        <w:t xml:space="preserve">cu succes </w:t>
-      </w:r>
-      <w:r>
-        <w:rPr>
-          <w:rFonts w:ascii="Arial" w:hAnsi="Arial" w:cs="Arial"/>
-          <w:b/>
-          <w:sz w:val="28"/>
-          <w:szCs w:val="28"/>
-          <w:lang w:val="ro-MD"/>
-        </w:rPr>
-        <w:t xml:space="preserve">când se folosesc diacritice în completarea formularului de </w:t>
-      </w:r>
-      <w:r>
-        <w:rPr>
-          <w:rFonts w:ascii="Arial" w:hAnsi="Arial" w:cs="Arial"/>
-          <w:b/>
-          <w:sz w:val="28"/>
-          <w:szCs w:val="28"/>
-        </w:rPr>
-        <w:t>sign-up</w:t>
+        <w:t xml:space="preserve">: </w:t>
       </w:r>
     </w:p>
     <w:p>
@@ -7691,6 +9961,7 @@
           <w:shd w:val="clear" w:color="auto" w:fill="FFFFFF"/>
           <w:lang w:val="ro-RO" w:eastAsia="ro-RO"/>
         </w:rPr>
+        <w:lastRenderedPageBreak/>
         <w:t>Titlu:</w:t>
       </w:r>
       <w:r>
@@ -7770,7 +10041,64 @@
           <w:shd w:val="clear" w:color="auto" w:fill="FFFFFF"/>
           <w:lang w:val="ro-RO" w:eastAsia="ro-RO"/>
         </w:rPr>
-        <w:t>nzător atunci când utilizatorul apasă butonul de REGISTER pentru a-și crea un cont nou, după ce a completat casetele cu toate informațiile necesare, folosind diacritice în cel puțin un loc.</w:t>
+        <w:t xml:space="preserve">nzător atunci când utilizatorul apasă butonul de REGISTER pentru a-și crea un cont nou, după ce a completat casetele </w:t>
+      </w:r>
+      <w:r>
+        <w:rPr>
+          <w:rFonts w:ascii="Arial" w:eastAsia="Times New Roman" w:hAnsi="Arial" w:cs="Arial"/>
+          <w:color w:val="000000"/>
+          <w:sz w:val="28"/>
+          <w:szCs w:val="28"/>
+          <w:shd w:val="clear" w:color="auto" w:fill="FFFFFF"/>
+          <w:lang w:val="ro-RO" w:eastAsia="ro-RO"/>
+        </w:rPr>
+        <w:t>din formularul d</w:t>
+      </w:r>
+      <w:bookmarkStart w:id="0" w:name="_GoBack"/>
+      <w:bookmarkEnd w:id="0"/>
+      <w:r>
+        <w:rPr>
+          <w:rFonts w:ascii="Arial" w:eastAsia="Times New Roman" w:hAnsi="Arial" w:cs="Arial"/>
+          <w:color w:val="000000"/>
+          <w:sz w:val="28"/>
+          <w:szCs w:val="28"/>
+          <w:shd w:val="clear" w:color="auto" w:fill="FFFFFF"/>
+          <w:lang w:val="ro-RO" w:eastAsia="ro-RO"/>
+        </w:rPr>
+        <w:t xml:space="preserve">e înregistrare </w:t>
+      </w:r>
+      <w:r>
+        <w:rPr>
+          <w:rFonts w:ascii="Arial" w:eastAsia="Times New Roman" w:hAnsi="Arial" w:cs="Arial"/>
+          <w:color w:val="000000"/>
+          <w:sz w:val="28"/>
+          <w:szCs w:val="28"/>
+          <w:shd w:val="clear" w:color="auto" w:fill="FFFFFF"/>
+          <w:lang w:val="ro-RO" w:eastAsia="ro-RO"/>
+        </w:rPr>
+        <w:t>cu toate informațiile necesare</w:t>
+      </w:r>
+      <w:r>
+        <w:rPr>
+          <w:rFonts w:ascii="Arial" w:eastAsia="Times New Roman" w:hAnsi="Arial" w:cs="Arial"/>
+          <w:color w:val="000000"/>
+          <w:sz w:val="28"/>
+          <w:szCs w:val="28"/>
+          <w:shd w:val="clear" w:color="auto" w:fill="FFFFFF"/>
+          <w:lang w:val="ro-RO" w:eastAsia="ro-RO"/>
+        </w:rPr>
+        <w:t xml:space="preserve"> </w:t>
+      </w:r>
+      <w:r>
+        <w:rPr>
+          <w:rFonts w:ascii="Arial" w:eastAsia="Times New Roman" w:hAnsi="Arial" w:cs="Arial"/>
+          <w:color w:val="000000"/>
+          <w:sz w:val="28"/>
+          <w:szCs w:val="28"/>
+          <w:shd w:val="clear" w:color="auto" w:fill="FFFFFF"/>
+          <w:lang w:val="ro-RO" w:eastAsia="ro-RO"/>
+        </w:rPr>
+        <w:t>, folosind diacritice în cel puțin un loc.</w:t>
       </w:r>
     </w:p>
     <w:p>
@@ -8146,7 +10474,6 @@
           <w:shd w:val="clear" w:color="auto" w:fill="FFFFFF"/>
           <w:lang w:val="ro-RO" w:eastAsia="ro-RO"/>
         </w:rPr>
-        <w:lastRenderedPageBreak/>
         <w:t xml:space="preserve">3) </w:t>
       </w:r>
       <w:r>
@@ -9159,6 +11486,7 @@
           <w:shd w:val="clear" w:color="auto" w:fill="FFFFFF"/>
           <w:lang w:val="ro-RO" w:eastAsia="ro-RO"/>
         </w:rPr>
+        <w:lastRenderedPageBreak/>
         <w:t>Zip Code:</w:t>
       </w:r>
       <w:r>
@@ -9815,9 +12143,8 @@
           <w:shd w:val="clear" w:color="auto" w:fill="FFFFFF"/>
           <w:lang w:val="ro-RO" w:eastAsia="ro-RO"/>
         </w:rPr>
-        <w:lastRenderedPageBreak/>
         <w:pict w14:anchorId="501C6454">
-          <v:shape id="_x0000_i1027" type="#_x0000_t75" style="width:466.35pt;height:224.2pt">
+          <v:shape id="_x0000_i1027" type="#_x0000_t75" style="width:466.5pt;height:224pt">
             <v:imagedata r:id="rId17" o:title="Captură de ecran 2023-05-20 122828"/>
           </v:shape>
         </w:pict>
@@ -9863,8 +12190,9 @@
           <w:shd w:val="clear" w:color="auto" w:fill="FFFFFF"/>
           <w:lang w:val="ro-RO" w:eastAsia="ro-RO"/>
         </w:rPr>
+        <w:lastRenderedPageBreak/>
         <w:pict w14:anchorId="6C41BD16">
-          <v:shape id="_x0000_i1028" type="#_x0000_t75" style="width:467.45pt;height:223.65pt">
+          <v:shape id="_x0000_i1028" type="#_x0000_t75" style="width:467.5pt;height:224pt">
             <v:imagedata r:id="rId18" o:title="Captură de ecran 2023-05-20 123506"/>
           </v:shape>
         </w:pict>
@@ -9925,9 +12253,8 @@
           <w:shd w:val="clear" w:color="auto" w:fill="FFFFFF"/>
           <w:lang w:val="ro-RO" w:eastAsia="ro-RO"/>
         </w:rPr>
-        <w:lastRenderedPageBreak/>
         <w:pict w14:anchorId="30FFD547">
-          <v:shape id="_x0000_i1029" type="#_x0000_t75" style="width:468pt;height:224.2pt">
+          <v:shape id="_x0000_i1029" type="#_x0000_t75" style="width:468pt;height:224.5pt">
             <v:imagedata r:id="rId19" o:title="Captură de ecran 2023-05-20 123601"/>
           </v:shape>
         </w:pict>
@@ -10140,6 +12467,7 @@
           <w:shd w:val="clear" w:color="auto" w:fill="FFFFFF"/>
           <w:lang w:val="ro-RO" w:eastAsia="ro-RO"/>
         </w:rPr>
+        <w:lastRenderedPageBreak/>
         <w:t>Descriere:</w:t>
       </w:r>
       <w:r>
@@ -10450,7 +12778,6 @@
           <w:shd w:val="clear" w:color="auto" w:fill="FFFFFF"/>
           <w:lang w:val="ro-RO" w:eastAsia="ro-RO"/>
         </w:rPr>
-        <w:lastRenderedPageBreak/>
         <w:t xml:space="preserve">3) </w:t>
       </w:r>
       <w:r>
@@ -11432,9 +13759,8 @@
           <w:noProof/>
           <w:sz w:val="28"/>
           <w:szCs w:val="28"/>
-          <w:lang w:val="ro-RO"/>
-        </w:rPr>
-        <w:lastRenderedPageBreak/>
+          <w:lang w:val="ro-RO" w:eastAsia="ro-RO"/>
+        </w:rPr>
         <w:drawing>
           <wp:inline distT="0" distB="0" distL="0" distR="0" wp14:anchorId="61A5C800" wp14:editId="2FF6A595">
             <wp:extent cx="5943600" cy="3161665"/>
@@ -11489,7 +13815,7 @@
           <w:noProof/>
           <w:sz w:val="28"/>
           <w:szCs w:val="28"/>
-          <w:lang w:val="ro-RO"/>
+          <w:lang w:val="ro-RO" w:eastAsia="ro-RO"/>
         </w:rPr>
         <w:drawing>
           <wp:inline distT="0" distB="0" distL="0" distR="0" wp14:anchorId="243B0917" wp14:editId="07D88788">
@@ -11561,6 +13887,7 @@
           <w:highlight w:val="green"/>
           <w:lang w:val="ro-MD"/>
         </w:rPr>
+        <w:lastRenderedPageBreak/>
         <w:t>Id 6</w:t>
       </w:r>
       <w:r>
@@ -12107,8 +14434,9 @@
           <w:noProof/>
           <w:sz w:val="28"/>
           <w:szCs w:val="28"/>
-          <w:lang w:val="ro-RO"/>
-        </w:rPr>
+          <w:lang w:val="ro-RO" w:eastAsia="ro-RO"/>
+        </w:rPr>
+        <w:lastRenderedPageBreak/>
         <w:drawing>
           <wp:inline distT="0" distB="0" distL="0" distR="0" wp14:anchorId="02AB3ED8" wp14:editId="351D28DA">
             <wp:extent cx="5943600" cy="2376170"/>
@@ -12175,9 +14503,8 @@
           <w:noProof/>
           <w:sz w:val="28"/>
           <w:szCs w:val="28"/>
-          <w:lang w:val="ro-RO"/>
-        </w:rPr>
-        <w:lastRenderedPageBreak/>
+          <w:lang w:val="ro-RO" w:eastAsia="ro-RO"/>
+        </w:rPr>
         <w:drawing>
           <wp:inline distT="0" distB="0" distL="0" distR="0" wp14:anchorId="7E96A7D3" wp14:editId="72CCFD5C">
             <wp:extent cx="5943600" cy="2133600"/>
@@ -12238,8 +14565,6 @@
           <w:lang w:val="ro-RO"/>
         </w:rPr>
       </w:pPr>
-      <w:bookmarkStart w:id="0" w:name="_GoBack"/>
-      <w:bookmarkEnd w:id="0"/>
     </w:p>
     <w:p>
       <w:pPr>
@@ -12337,21 +14662,7 @@
         <w:rPr>
           <w:rFonts w:ascii="Arial" w:hAnsi="Arial" w:cs="Arial"/>
         </w:rPr>
-        <w:t xml:space="preserve"> mare </w:t>
-      </w:r>
-      <w:proofErr w:type="spellStart"/>
-      <w:r>
-        <w:rPr>
-          <w:rFonts w:ascii="Arial" w:hAnsi="Arial" w:cs="Arial"/>
-        </w:rPr>
-        <w:t>decat</w:t>
-      </w:r>
-      <w:proofErr w:type="spellEnd"/>
-      <w:r>
-        <w:rPr>
-          <w:rFonts w:ascii="Arial" w:hAnsi="Arial" w:cs="Arial"/>
-        </w:rPr>
-        <w:t xml:space="preserve"> “loan amount”</w:t>
+        <w:t xml:space="preserve"> mare decat “loan amount”</w:t>
       </w:r>
     </w:p>
     <w:p>
@@ -12899,23 +15210,7 @@
           <w:rFonts w:ascii="Arial" w:hAnsi="Arial" w:cs="Arial"/>
           <w:bCs/>
         </w:rPr>
-        <w:t xml:space="preserve"> </w:t>
-      </w:r>
-      <w:proofErr w:type="gramStart"/>
-      <w:r>
-        <w:rPr>
-          <w:rFonts w:ascii="Arial" w:hAnsi="Arial" w:cs="Arial"/>
-          <w:bCs/>
-        </w:rPr>
-        <w:t>a</w:t>
-      </w:r>
-      <w:proofErr w:type="gramEnd"/>
-      <w:r>
-        <w:rPr>
-          <w:rFonts w:ascii="Arial" w:hAnsi="Arial" w:cs="Arial"/>
-          <w:bCs/>
-        </w:rPr>
-        <w:t xml:space="preserve"> </w:t>
+        <w:t xml:space="preserve"> a </w:t>
       </w:r>
       <w:proofErr w:type="spellStart"/>
       <w:r>
@@ -13055,17 +15350,65 @@
           <w:rFonts w:ascii="Arial" w:hAnsi="Arial" w:cs="Arial"/>
           <w:bCs/>
         </w:rPr>
+        <w:t xml:space="preserve"> a </w:t>
+      </w:r>
+      <w:proofErr w:type="spellStart"/>
+      <w:r>
+        <w:rPr>
+          <w:rFonts w:ascii="Arial" w:hAnsi="Arial" w:cs="Arial"/>
+          <w:bCs/>
+        </w:rPr>
+        <w:t>imprumutului</w:t>
+      </w:r>
+      <w:proofErr w:type="spellEnd"/>
+      <w:r>
+        <w:rPr>
+          <w:rFonts w:ascii="Arial" w:hAnsi="Arial" w:cs="Arial"/>
+          <w:bCs/>
+        </w:rPr>
+        <w:t xml:space="preserve">, care </w:t>
+      </w:r>
+      <w:proofErr w:type="spellStart"/>
+      <w:r>
+        <w:rPr>
+          <w:rFonts w:ascii="Arial" w:hAnsi="Arial" w:cs="Arial"/>
+          <w:bCs/>
+        </w:rPr>
+        <w:t>permite</w:t>
+      </w:r>
+      <w:proofErr w:type="spellEnd"/>
+      <w:r>
+        <w:rPr>
+          <w:rFonts w:ascii="Arial" w:hAnsi="Arial" w:cs="Arial"/>
+          <w:bCs/>
+        </w:rPr>
+        <w:t xml:space="preserve"> ca </w:t>
+      </w:r>
+      <w:proofErr w:type="spellStart"/>
+      <w:r>
+        <w:rPr>
+          <w:rFonts w:ascii="Arial" w:hAnsi="Arial" w:cs="Arial"/>
+          <w:bCs/>
+        </w:rPr>
+        <w:t>utilizatorul</w:t>
+      </w:r>
+      <w:proofErr w:type="spellEnd"/>
+      <w:r>
+        <w:rPr>
+          <w:rFonts w:ascii="Arial" w:hAnsi="Arial" w:cs="Arial"/>
+          <w:bCs/>
+        </w:rPr>
         <w:t xml:space="preserve"> </w:t>
       </w:r>
-      <w:proofErr w:type="gramStart"/>
-      <w:r>
-        <w:rPr>
-          <w:rFonts w:ascii="Arial" w:hAnsi="Arial" w:cs="Arial"/>
-          <w:bCs/>
-        </w:rPr>
-        <w:t>a</w:t>
-      </w:r>
-      <w:proofErr w:type="gramEnd"/>
+      <w:proofErr w:type="spellStart"/>
+      <w:r>
+        <w:rPr>
+          <w:rFonts w:ascii="Arial" w:hAnsi="Arial" w:cs="Arial"/>
+          <w:bCs/>
+        </w:rPr>
+        <w:t>sa</w:t>
+      </w:r>
+      <w:proofErr w:type="spellEnd"/>
       <w:r>
         <w:rPr>
           <w:rFonts w:ascii="Arial" w:hAnsi="Arial" w:cs="Arial"/>
@@ -13079,39 +15422,7 @@
           <w:rFonts w:ascii="Arial" w:hAnsi="Arial" w:cs="Arial"/>
           <w:bCs/>
         </w:rPr>
-        <w:t>imprumutului</w:t>
-      </w:r>
-      <w:proofErr w:type="spellEnd"/>
-      <w:r>
-        <w:rPr>
-          <w:rFonts w:ascii="Arial" w:hAnsi="Arial" w:cs="Arial"/>
-          <w:bCs/>
-        </w:rPr>
-        <w:t xml:space="preserve">, care </w:t>
-      </w:r>
-      <w:proofErr w:type="spellStart"/>
-      <w:r>
-        <w:rPr>
-          <w:rFonts w:ascii="Arial" w:hAnsi="Arial" w:cs="Arial"/>
-          <w:bCs/>
-        </w:rPr>
-        <w:t>permite</w:t>
-      </w:r>
-      <w:proofErr w:type="spellEnd"/>
-      <w:r>
-        <w:rPr>
-          <w:rFonts w:ascii="Arial" w:hAnsi="Arial" w:cs="Arial"/>
-          <w:bCs/>
-        </w:rPr>
-        <w:t xml:space="preserve"> ca </w:t>
-      </w:r>
-      <w:proofErr w:type="spellStart"/>
-      <w:r>
-        <w:rPr>
-          <w:rFonts w:ascii="Arial" w:hAnsi="Arial" w:cs="Arial"/>
-          <w:bCs/>
-        </w:rPr>
-        <w:t>utilizatorul</w:t>
+        <w:t>plateasca</w:t>
       </w:r>
       <w:proofErr w:type="spellEnd"/>
       <w:r>
@@ -13125,15 +15436,15 @@
       <w:r>
         <w:rPr>
           <w:rFonts w:ascii="Arial" w:hAnsi="Arial" w:cs="Arial"/>
-          <w:bCs/>
-        </w:rPr>
-        <w:t>sa</w:t>
-      </w:r>
-      <w:proofErr w:type="spellEnd"/>
-      <w:r>
-        <w:rPr>
-          <w:rFonts w:ascii="Arial" w:hAnsi="Arial" w:cs="Arial"/>
-          <w:bCs/>
+          <w:b/>
+        </w:rPr>
+        <w:t>mai</w:t>
+      </w:r>
+      <w:proofErr w:type="spellEnd"/>
+      <w:r>
+        <w:rPr>
+          <w:rFonts w:ascii="Arial" w:hAnsi="Arial" w:cs="Arial"/>
+          <w:b/>
         </w:rPr>
         <w:t xml:space="preserve"> </w:t>
       </w:r>
@@ -13141,38 +15452,6 @@
       <w:r>
         <w:rPr>
           <w:rFonts w:ascii="Arial" w:hAnsi="Arial" w:cs="Arial"/>
-          <w:bCs/>
-        </w:rPr>
-        <w:t>plateasca</w:t>
-      </w:r>
-      <w:proofErr w:type="spellEnd"/>
-      <w:r>
-        <w:rPr>
-          <w:rFonts w:ascii="Arial" w:hAnsi="Arial" w:cs="Arial"/>
-          <w:bCs/>
-        </w:rPr>
-        <w:t xml:space="preserve"> </w:t>
-      </w:r>
-      <w:proofErr w:type="spellStart"/>
-      <w:r>
-        <w:rPr>
-          <w:rFonts w:ascii="Arial" w:hAnsi="Arial" w:cs="Arial"/>
-          <w:b/>
-        </w:rPr>
-        <w:t>mai</w:t>
-      </w:r>
-      <w:proofErr w:type="spellEnd"/>
-      <w:r>
-        <w:rPr>
-          <w:rFonts w:ascii="Arial" w:hAnsi="Arial" w:cs="Arial"/>
-          <w:b/>
-        </w:rPr>
-        <w:t xml:space="preserve"> </w:t>
-      </w:r>
-      <w:proofErr w:type="spellStart"/>
-      <w:r>
-        <w:rPr>
-          <w:rFonts w:ascii="Arial" w:hAnsi="Arial" w:cs="Arial"/>
           <w:b/>
         </w:rPr>
         <w:t>mult</w:t>
@@ -13183,23 +15462,7 @@
           <w:rFonts w:ascii="Arial" w:hAnsi="Arial" w:cs="Arial"/>
           <w:bCs/>
         </w:rPr>
-        <w:t xml:space="preserve"> </w:t>
-      </w:r>
-      <w:proofErr w:type="spellStart"/>
-      <w:r>
-        <w:rPr>
-          <w:rFonts w:ascii="Arial" w:hAnsi="Arial" w:cs="Arial"/>
-          <w:bCs/>
-        </w:rPr>
-        <w:t>decat</w:t>
-      </w:r>
-      <w:proofErr w:type="spellEnd"/>
-      <w:r>
-        <w:rPr>
-          <w:rFonts w:ascii="Arial" w:hAnsi="Arial" w:cs="Arial"/>
-          <w:bCs/>
-        </w:rPr>
-        <w:t xml:space="preserve"> a </w:t>
+        <w:t xml:space="preserve"> decat a </w:t>
       </w:r>
       <w:proofErr w:type="spellStart"/>
       <w:r>
@@ -13408,23 +15671,7 @@
           <w:rFonts w:ascii="Arial" w:hAnsi="Arial" w:cs="Arial"/>
           <w:bCs/>
         </w:rPr>
-        <w:t xml:space="preserve"> mare </w:t>
-      </w:r>
-      <w:proofErr w:type="spellStart"/>
-      <w:r>
-        <w:rPr>
-          <w:rFonts w:ascii="Arial" w:hAnsi="Arial" w:cs="Arial"/>
-          <w:bCs/>
-        </w:rPr>
-        <w:t>decat</w:t>
-      </w:r>
-      <w:proofErr w:type="spellEnd"/>
-      <w:r>
-        <w:rPr>
-          <w:rFonts w:ascii="Arial" w:hAnsi="Arial" w:cs="Arial"/>
-          <w:bCs/>
-        </w:rPr>
-        <w:t xml:space="preserve"> </w:t>
+        <w:t xml:space="preserve"> mare decat </w:t>
       </w:r>
       <w:proofErr w:type="spellStart"/>
       <w:r>
@@ -13595,23 +15842,7 @@
           <w:rFonts w:ascii="Arial" w:hAnsi="Arial" w:cs="Arial"/>
           <w:bCs/>
         </w:rPr>
-        <w:t xml:space="preserve"> mare </w:t>
-      </w:r>
-      <w:proofErr w:type="spellStart"/>
-      <w:r>
-        <w:rPr>
-          <w:rFonts w:ascii="Arial" w:hAnsi="Arial" w:cs="Arial"/>
-          <w:bCs/>
-        </w:rPr>
-        <w:t>decat</w:t>
-      </w:r>
-      <w:proofErr w:type="spellEnd"/>
-      <w:r>
-        <w:rPr>
-          <w:rFonts w:ascii="Arial" w:hAnsi="Arial" w:cs="Arial"/>
-          <w:bCs/>
-        </w:rPr>
-        <w:t xml:space="preserve"> „loan amount” </w:t>
+        <w:t xml:space="preserve"> mare decat „loan amount” </w:t>
       </w:r>
       <w:proofErr w:type="spellStart"/>
       <w:r>
@@ -14049,6 +16280,7 @@
           <w:rFonts w:ascii="Arial" w:hAnsi="Arial" w:cs="Arial"/>
           <w:bCs/>
         </w:rPr>
+        <w:lastRenderedPageBreak/>
         <w:t xml:space="preserve">Un browser </w:t>
       </w:r>
       <w:proofErr w:type="spellStart"/>
@@ -14312,7 +16544,6 @@
           <w:szCs w:val="28"/>
           <w:lang w:val="ro-MD"/>
         </w:rPr>
-        <w:lastRenderedPageBreak/>
         <w:t>Apasarea butonului „Apply now”</w:t>
       </w:r>
     </w:p>
@@ -14500,23 +16731,7 @@
           <w:rFonts w:ascii="Arial" w:hAnsi="Arial" w:cs="Arial"/>
           <w:bCs/>
         </w:rPr>
-        <w:t xml:space="preserve"> ca </w:t>
-      </w:r>
-      <w:proofErr w:type="gramStart"/>
-      <w:r>
-        <w:rPr>
-          <w:rFonts w:ascii="Arial" w:hAnsi="Arial" w:cs="Arial"/>
-          <w:bCs/>
-        </w:rPr>
-        <w:t>a</w:t>
-      </w:r>
-      <w:proofErr w:type="gramEnd"/>
-      <w:r>
-        <w:rPr>
-          <w:rFonts w:ascii="Arial" w:hAnsi="Arial" w:cs="Arial"/>
-          <w:bCs/>
-        </w:rPr>
-        <w:t xml:space="preserve"> </w:t>
+        <w:t xml:space="preserve"> ca a </w:t>
       </w:r>
       <w:proofErr w:type="spellStart"/>
       <w:r>
@@ -14985,6 +17200,7 @@
           <w:rFonts w:ascii="Arial" w:hAnsi="Arial" w:cs="Arial"/>
           <w:bCs/>
           <w:noProof/>
+          <w:lang w:val="ro-RO" w:eastAsia="ro-RO"/>
         </w:rPr>
         <w:lastRenderedPageBreak/>
         <w:drawing>
@@ -15529,7 +17745,27 @@
           <w:sz w:val="28"/>
           <w:szCs w:val="28"/>
         </w:rPr>
-        <w:t xml:space="preserve"> pe “Forgot login info”</w:t>
+        <w:t xml:space="preserve"> </w:t>
+      </w:r>
+      <w:proofErr w:type="spellStart"/>
+      <w:r>
+        <w:rPr>
+          <w:rFonts w:ascii="Arial" w:hAnsi="Arial" w:cs="Arial"/>
+          <w:bCs/>
+          <w:sz w:val="28"/>
+          <w:szCs w:val="28"/>
+        </w:rPr>
+        <w:t>pe</w:t>
+      </w:r>
+      <w:proofErr w:type="spellEnd"/>
+      <w:r>
+        <w:rPr>
+          <w:rFonts w:ascii="Arial" w:hAnsi="Arial" w:cs="Arial"/>
+          <w:bCs/>
+          <w:sz w:val="28"/>
+          <w:szCs w:val="28"/>
+        </w:rPr>
+        <w:t xml:space="preserve"> “Forgot login info”</w:t>
       </w:r>
     </w:p>
     <w:p>
@@ -15630,7 +17866,27 @@
           <w:sz w:val="28"/>
           <w:szCs w:val="28"/>
         </w:rPr>
-        <w:t xml:space="preserve"> pe “Find my login info”</w:t>
+        <w:t xml:space="preserve"> </w:t>
+      </w:r>
+      <w:proofErr w:type="spellStart"/>
+      <w:r>
+        <w:rPr>
+          <w:rFonts w:ascii="Arial" w:hAnsi="Arial" w:cs="Arial"/>
+          <w:bCs/>
+          <w:sz w:val="28"/>
+          <w:szCs w:val="28"/>
+        </w:rPr>
+        <w:t>pe</w:t>
+      </w:r>
+      <w:proofErr w:type="spellEnd"/>
+      <w:r>
+        <w:rPr>
+          <w:rFonts w:ascii="Arial" w:hAnsi="Arial" w:cs="Arial"/>
+          <w:bCs/>
+          <w:sz w:val="28"/>
+          <w:szCs w:val="28"/>
+        </w:rPr>
+        <w:t xml:space="preserve"> “Find my login info”</w:t>
       </w:r>
     </w:p>
     <w:p>
@@ -15675,7 +17931,23 @@
           <w:bCs/>
         </w:rPr>
         <w:tab/>
-        <w:t xml:space="preserve">Site-ul </w:t>
+        <w:t>Site-</w:t>
+      </w:r>
+      <w:proofErr w:type="spellStart"/>
+      <w:r>
+        <w:rPr>
+          <w:rFonts w:ascii="Arial" w:hAnsi="Arial" w:cs="Arial"/>
+          <w:bCs/>
+        </w:rPr>
+        <w:t>ul</w:t>
+      </w:r>
+      <w:proofErr w:type="spellEnd"/>
+      <w:r>
+        <w:rPr>
+          <w:rFonts w:ascii="Arial" w:hAnsi="Arial" w:cs="Arial"/>
+          <w:bCs/>
+        </w:rPr>
+        <w:t xml:space="preserve"> </w:t>
       </w:r>
       <w:proofErr w:type="spellStart"/>
       <w:r>
@@ -15822,7 +18094,23 @@
           <w:rFonts w:ascii="Arial" w:hAnsi="Arial" w:cs="Arial"/>
           <w:bCs/>
         </w:rPr>
-        <w:t xml:space="preserve">Site-ul nu </w:t>
+        <w:t>Site-</w:t>
+      </w:r>
+      <w:proofErr w:type="spellStart"/>
+      <w:r>
+        <w:rPr>
+          <w:rFonts w:ascii="Arial" w:hAnsi="Arial" w:cs="Arial"/>
+          <w:bCs/>
+        </w:rPr>
+        <w:t>ul</w:t>
+      </w:r>
+      <w:proofErr w:type="spellEnd"/>
+      <w:r>
+        <w:rPr>
+          <w:rFonts w:ascii="Arial" w:hAnsi="Arial" w:cs="Arial"/>
+          <w:bCs/>
+        </w:rPr>
+        <w:t xml:space="preserve"> nu </w:t>
       </w:r>
       <w:proofErr w:type="spellStart"/>
       <w:r>
@@ -16062,23 +18350,7 @@
           <w:rFonts w:ascii="Arial" w:hAnsi="Arial" w:cs="Arial"/>
           <w:bCs/>
         </w:rPr>
-        <w:t xml:space="preserve"> </w:t>
-      </w:r>
-      <w:proofErr w:type="spellStart"/>
-      <w:r>
-        <w:rPr>
-          <w:rFonts w:ascii="Arial" w:hAnsi="Arial" w:cs="Arial"/>
-          <w:bCs/>
-        </w:rPr>
-        <w:t>cand</w:t>
-      </w:r>
-      <w:proofErr w:type="spellEnd"/>
-      <w:r>
-        <w:rPr>
-          <w:rFonts w:ascii="Arial" w:hAnsi="Arial" w:cs="Arial"/>
-          <w:bCs/>
-        </w:rPr>
-        <w:t xml:space="preserve"> se </w:t>
+        <w:t xml:space="preserve"> cand se </w:t>
       </w:r>
       <w:proofErr w:type="spellStart"/>
       <w:r>
@@ -16297,7 +18569,23 @@
           <w:rFonts w:ascii="Arial" w:hAnsi="Arial" w:cs="Arial"/>
           <w:bCs/>
         </w:rPr>
-        <w:t xml:space="preserve"> pe </w:t>
+        <w:t xml:space="preserve"> </w:t>
+      </w:r>
+      <w:proofErr w:type="spellStart"/>
+      <w:r>
+        <w:rPr>
+          <w:rFonts w:ascii="Arial" w:hAnsi="Arial" w:cs="Arial"/>
+          <w:bCs/>
+        </w:rPr>
+        <w:t>pe</w:t>
+      </w:r>
+      <w:proofErr w:type="spellEnd"/>
+      <w:r>
+        <w:rPr>
+          <w:rFonts w:ascii="Arial" w:hAnsi="Arial" w:cs="Arial"/>
+          <w:bCs/>
+        </w:rPr>
+        <w:t xml:space="preserve"> </w:t>
       </w:r>
       <w:proofErr w:type="spellStart"/>
       <w:r>
@@ -16377,7 +18665,23 @@
           <w:rFonts w:ascii="Arial" w:hAnsi="Arial" w:cs="Arial"/>
           <w:bCs/>
         </w:rPr>
-        <w:t xml:space="preserve"> pe „Forgot login info?” </w:t>
+        <w:t xml:space="preserve"> </w:t>
+      </w:r>
+      <w:proofErr w:type="spellStart"/>
+      <w:r>
+        <w:rPr>
+          <w:rFonts w:ascii="Arial" w:hAnsi="Arial" w:cs="Arial"/>
+          <w:bCs/>
+        </w:rPr>
+        <w:t>pe</w:t>
+      </w:r>
+      <w:proofErr w:type="spellEnd"/>
+      <w:r>
+        <w:rPr>
+          <w:rFonts w:ascii="Arial" w:hAnsi="Arial" w:cs="Arial"/>
+          <w:bCs/>
+        </w:rPr>
+        <w:t xml:space="preserve"> „Forgot login info?” </w:t>
       </w:r>
       <w:proofErr w:type="spellStart"/>
       <w:r>
@@ -16897,7 +19201,27 @@
           <w:sz w:val="28"/>
           <w:szCs w:val="28"/>
         </w:rPr>
-        <w:t xml:space="preserve"> pe “Forgot login info”</w:t>
+        <w:t xml:space="preserve"> </w:t>
+      </w:r>
+      <w:proofErr w:type="spellStart"/>
+      <w:r>
+        <w:rPr>
+          <w:rFonts w:ascii="Arial" w:hAnsi="Arial" w:cs="Arial"/>
+          <w:bCs/>
+          <w:sz w:val="28"/>
+          <w:szCs w:val="28"/>
+        </w:rPr>
+        <w:t>pe</w:t>
+      </w:r>
+      <w:proofErr w:type="spellEnd"/>
+      <w:r>
+        <w:rPr>
+          <w:rFonts w:ascii="Arial" w:hAnsi="Arial" w:cs="Arial"/>
+          <w:bCs/>
+          <w:sz w:val="28"/>
+          <w:szCs w:val="28"/>
+        </w:rPr>
+        <w:t xml:space="preserve"> “Forgot login info”</w:t>
       </w:r>
     </w:p>
     <w:p>
@@ -16998,7 +19322,27 @@
           <w:sz w:val="28"/>
           <w:szCs w:val="28"/>
         </w:rPr>
-        <w:t xml:space="preserve"> pe “Find my login info”</w:t>
+        <w:t xml:space="preserve"> </w:t>
+      </w:r>
+      <w:proofErr w:type="spellStart"/>
+      <w:r>
+        <w:rPr>
+          <w:rFonts w:ascii="Arial" w:hAnsi="Arial" w:cs="Arial"/>
+          <w:bCs/>
+          <w:sz w:val="28"/>
+          <w:szCs w:val="28"/>
+        </w:rPr>
+        <w:t>pe</w:t>
+      </w:r>
+      <w:proofErr w:type="spellEnd"/>
+      <w:r>
+        <w:rPr>
+          <w:rFonts w:ascii="Arial" w:hAnsi="Arial" w:cs="Arial"/>
+          <w:bCs/>
+          <w:sz w:val="28"/>
+          <w:szCs w:val="28"/>
+        </w:rPr>
+        <w:t xml:space="preserve"> “Find my login info”</w:t>
       </w:r>
     </w:p>
     <w:p>
@@ -17570,7 +19914,23 @@
           <w:rFonts w:ascii="Arial" w:hAnsi="Arial" w:cs="Arial"/>
           <w:bCs/>
         </w:rPr>
-        <w:t xml:space="preserve"> pe </w:t>
+        <w:t xml:space="preserve"> </w:t>
+      </w:r>
+      <w:proofErr w:type="spellStart"/>
+      <w:r>
+        <w:rPr>
+          <w:rFonts w:ascii="Arial" w:hAnsi="Arial" w:cs="Arial"/>
+          <w:bCs/>
+        </w:rPr>
+        <w:t>pe</w:t>
+      </w:r>
+      <w:proofErr w:type="spellEnd"/>
+      <w:r>
+        <w:rPr>
+          <w:rFonts w:ascii="Arial" w:hAnsi="Arial" w:cs="Arial"/>
+          <w:bCs/>
+        </w:rPr>
+        <w:t xml:space="preserve"> </w:t>
       </w:r>
       <w:proofErr w:type="spellStart"/>
       <w:r>
@@ -17721,6 +20081,7 @@
           <w:noProof/>
           <w:sz w:val="24"/>
           <w:szCs w:val="24"/>
+          <w:lang w:val="ro-RO" w:eastAsia="ro-RO"/>
         </w:rPr>
         <w:drawing>
           <wp:inline distT="0" distB="0" distL="0" distR="0" wp14:anchorId="6B13499D" wp14:editId="5DFBEC04">
@@ -17804,6 +20165,7 @@
           <w:noProof/>
           <w:sz w:val="24"/>
           <w:szCs w:val="24"/>
+          <w:lang w:val="ro-RO" w:eastAsia="ro-RO"/>
         </w:rPr>
         <w:drawing>
           <wp:inline distT="0" distB="0" distL="0" distR="0" wp14:anchorId="249A4985" wp14:editId="4E0334A7">
@@ -17864,7 +20226,7 @@
 </file>
 
 <file path=word/numbering.xml><?xml version="1.0" encoding="utf-8"?>
-<w:numbering xmlns:wpc="http://schemas.microsoft.com/office/word/2010/wordprocessingCanvas" xmlns:cx="http://schemas.microsoft.com/office/drawing/2014/chartex" xmlns:cx1="http://schemas.microsoft.com/office/drawing/2015/9/8/chartex" xmlns:cx2="http://schemas.microsoft.com/office/drawing/2015/10/21/chartex" xmlns:cx3="http://schemas.microsoft.com/office/drawing/2016/5/9/chartex" xmlns:cx4="http://schemas.microsoft.com/office/drawing/2016/5/10/chartex" xmlns:cx5="http://schemas.microsoft.com/office/drawing/2016/5/11/chartex" xmlns:cx6="http://schemas.microsoft.com/office/drawing/2016/5/12/chartex" xmlns:cx7="http://schemas.microsoft.com/office/drawing/2016/5/13/chartex" xmlns:cx8="http://schemas.microsoft.com/office/drawing/2016/5/14/chartex" xmlns:mc="http://schemas.openxmlformats.org/markup-compatibility/2006" xmlns:aink="http://schemas.microsoft.com/office/drawing/2016/ink" xmlns:am3d="http://schemas.microsoft.com/office/drawing/2017/model3d" xmlns:o="urn:schemas-microsoft-com:office:office" xmlns:r="http://schemas.openxmlformats.org/officeDocument/2006/relationships" xmlns:m="http://schemas.openxmlformats.org/officeDocument/2006/math" xmlns:v="urn:schemas-microsoft-com:vml" xmlns:wp14="http://schemas.microsoft.com/office/word/2010/wordprocessingDrawing" xmlns:wp="http://schemas.openxmlformats.org/drawingml/2006/wordprocessingDrawing" xmlns:w10="urn:schemas-microsoft-com:office:word" xmlns:w="http://schemas.openxmlformats.org/wordprocessingml/2006/main" xmlns:w14="http://schemas.microsoft.com/office/word/2010/wordml" xmlns:w15="http://schemas.microsoft.com/office/word/2012/wordml" xmlns:w16cid="http://schemas.microsoft.com/office/word/2016/wordml/cid" xmlns:w16se="http://schemas.microsoft.com/office/word/2015/wordml/symex" xmlns:wpg="http://schemas.microsoft.com/office/word/2010/wordprocessingGroup" xmlns:wpi="http://schemas.microsoft.com/office/word/2010/wordprocessingInk" xmlns:wne="http://schemas.microsoft.com/office/word/2006/wordml" xmlns:wps="http://schemas.microsoft.com/office/word/2010/wordprocessingShape" mc:Ignorable="w14 w15 w16se w16cid wp14">
+<w:numbering xmlns:wpc="http://schemas.microsoft.com/office/word/2010/wordprocessingCanvas" xmlns:cx="http://schemas.microsoft.com/office/drawing/2014/chartex" xmlns:mc="http://schemas.openxmlformats.org/markup-compatibility/2006" xmlns:o="urn:schemas-microsoft-com:office:office" xmlns:r="http://schemas.openxmlformats.org/officeDocument/2006/relationships" xmlns:m="http://schemas.openxmlformats.org/officeDocument/2006/math" xmlns:v="urn:schemas-microsoft-com:vml" xmlns:wp14="http://schemas.microsoft.com/office/word/2010/wordprocessingDrawing" xmlns:wp="http://schemas.openxmlformats.org/drawingml/2006/wordprocessingDrawing" xmlns:w10="urn:schemas-microsoft-com:office:word" xmlns:w="http://schemas.openxmlformats.org/wordprocessingml/2006/main" xmlns:w14="http://schemas.microsoft.com/office/word/2010/wordml" xmlns:w15="http://schemas.microsoft.com/office/word/2012/wordml" xmlns:w16se="http://schemas.microsoft.com/office/word/2015/wordml/symex" xmlns:wpg="http://schemas.microsoft.com/office/word/2010/wordprocessingGroup" xmlns:wpi="http://schemas.microsoft.com/office/word/2010/wordprocessingInk" xmlns:wne="http://schemas.microsoft.com/office/word/2006/wordml" xmlns:wps="http://schemas.microsoft.com/office/word/2010/wordprocessingShape" mc:Ignorable="w14 w15 w16se wp14">
   <w:abstractNum w:abstractNumId="0" w15:restartNumberingAfterBreak="0">
     <w:nsid w:val="0E87764F"/>
     <w:multiLevelType w:val="hybridMultilevel"/>
@@ -19150,6 +21512,92 @@
     </w:lvl>
   </w:abstractNum>
   <w:abstractNum w:abstractNumId="12" w15:restartNumberingAfterBreak="0">
+    <w:nsid w:val="4CF7570B"/>
+    <w:multiLevelType w:val="hybridMultilevel"/>
+    <w:tmpl w:val="1CF2E0EE"/>
+    <w:lvl w:ilvl="0" w:tplc="04180011">
+      <w:start w:val="1"/>
+      <w:numFmt w:val="decimal"/>
+      <w:lvlText w:val="%1)"/>
+      <w:lvlJc w:val="left"/>
+      <w:pPr>
+        <w:ind w:left="720" w:hanging="360"/>
+      </w:pPr>
+    </w:lvl>
+    <w:lvl w:ilvl="1" w:tplc="04090019" w:tentative="1">
+      <w:start w:val="1"/>
+      <w:numFmt w:val="lowerLetter"/>
+      <w:lvlText w:val="%2."/>
+      <w:lvlJc w:val="left"/>
+      <w:pPr>
+        <w:ind w:left="1440" w:hanging="360"/>
+      </w:pPr>
+    </w:lvl>
+    <w:lvl w:ilvl="2" w:tplc="0409001B" w:tentative="1">
+      <w:start w:val="1"/>
+      <w:numFmt w:val="lowerRoman"/>
+      <w:lvlText w:val="%3."/>
+      <w:lvlJc w:val="right"/>
+      <w:pPr>
+        <w:ind w:left="2160" w:hanging="180"/>
+      </w:pPr>
+    </w:lvl>
+    <w:lvl w:ilvl="3" w:tplc="0409000F" w:tentative="1">
+      <w:start w:val="1"/>
+      <w:numFmt w:val="decimal"/>
+      <w:lvlText w:val="%4."/>
+      <w:lvlJc w:val="left"/>
+      <w:pPr>
+        <w:ind w:left="2880" w:hanging="360"/>
+      </w:pPr>
+    </w:lvl>
+    <w:lvl w:ilvl="4" w:tplc="04090019" w:tentative="1">
+      <w:start w:val="1"/>
+      <w:numFmt w:val="lowerLetter"/>
+      <w:lvlText w:val="%5."/>
+      <w:lvlJc w:val="left"/>
+      <w:pPr>
+        <w:ind w:left="3600" w:hanging="360"/>
+      </w:pPr>
+    </w:lvl>
+    <w:lvl w:ilvl="5" w:tplc="0409001B" w:tentative="1">
+      <w:start w:val="1"/>
+      <w:numFmt w:val="lowerRoman"/>
+      <w:lvlText w:val="%6."/>
+      <w:lvlJc w:val="right"/>
+      <w:pPr>
+        <w:ind w:left="4320" w:hanging="180"/>
+      </w:pPr>
+    </w:lvl>
+    <w:lvl w:ilvl="6" w:tplc="0409000F" w:tentative="1">
+      <w:start w:val="1"/>
+      <w:numFmt w:val="decimal"/>
+      <w:lvlText w:val="%7."/>
+      <w:lvlJc w:val="left"/>
+      <w:pPr>
+        <w:ind w:left="5040" w:hanging="360"/>
+      </w:pPr>
+    </w:lvl>
+    <w:lvl w:ilvl="7" w:tplc="04090019" w:tentative="1">
+      <w:start w:val="1"/>
+      <w:numFmt w:val="lowerLetter"/>
+      <w:lvlText w:val="%8."/>
+      <w:lvlJc w:val="left"/>
+      <w:pPr>
+        <w:ind w:left="5760" w:hanging="360"/>
+      </w:pPr>
+    </w:lvl>
+    <w:lvl w:ilvl="8" w:tplc="0409001B" w:tentative="1">
+      <w:start w:val="1"/>
+      <w:numFmt w:val="lowerRoman"/>
+      <w:lvlText w:val="%9."/>
+      <w:lvlJc w:val="right"/>
+      <w:pPr>
+        <w:ind w:left="6480" w:hanging="180"/>
+      </w:pPr>
+    </w:lvl>
+  </w:abstractNum>
+  <w:abstractNum w:abstractNumId="13" w15:restartNumberingAfterBreak="0">
     <w:nsid w:val="52610B48"/>
     <w:multiLevelType w:val="hybridMultilevel"/>
     <w:tmpl w:val="E376C8AE"/>
@@ -19235,7 +21683,7 @@
       </w:pPr>
     </w:lvl>
   </w:abstractNum>
-  <w:abstractNum w:abstractNumId="13" w15:restartNumberingAfterBreak="0">
+  <w:abstractNum w:abstractNumId="14" w15:restartNumberingAfterBreak="0">
     <w:nsid w:val="532B5214"/>
     <w:multiLevelType w:val="multilevel"/>
     <w:tmpl w:val="3896513A"/>
@@ -19384,7 +21832,7 @@
       </w:rPr>
     </w:lvl>
   </w:abstractNum>
-  <w:abstractNum w:abstractNumId="14" w15:restartNumberingAfterBreak="0">
+  <w:abstractNum w:abstractNumId="15" w15:restartNumberingAfterBreak="0">
     <w:nsid w:val="54951C1F"/>
     <w:multiLevelType w:val="hybridMultilevel"/>
     <w:tmpl w:val="1436A42A"/>
@@ -19470,7 +21918,7 @@
       </w:pPr>
     </w:lvl>
   </w:abstractNum>
-  <w:abstractNum w:abstractNumId="15" w15:restartNumberingAfterBreak="0">
+  <w:abstractNum w:abstractNumId="16" w15:restartNumberingAfterBreak="0">
     <w:nsid w:val="56CD36B0"/>
     <w:multiLevelType w:val="hybridMultilevel"/>
     <w:tmpl w:val="738A1624"/>
@@ -19583,7 +22031,7 @@
       </w:rPr>
     </w:lvl>
   </w:abstractNum>
-  <w:abstractNum w:abstractNumId="16" w15:restartNumberingAfterBreak="0">
+  <w:abstractNum w:abstractNumId="17" w15:restartNumberingAfterBreak="0">
     <w:nsid w:val="5BE36F88"/>
     <w:multiLevelType w:val="hybridMultilevel"/>
     <w:tmpl w:val="FA2E53E4"/>
@@ -19696,7 +22144,7 @@
       </w:rPr>
     </w:lvl>
   </w:abstractNum>
-  <w:abstractNum w:abstractNumId="17" w15:restartNumberingAfterBreak="0">
+  <w:abstractNum w:abstractNumId="18" w15:restartNumberingAfterBreak="0">
     <w:nsid w:val="661744F1"/>
     <w:multiLevelType w:val="hybridMultilevel"/>
     <w:tmpl w:val="C1F69992"/>
@@ -19782,7 +22230,7 @@
       </w:pPr>
     </w:lvl>
   </w:abstractNum>
-  <w:abstractNum w:abstractNumId="18" w15:restartNumberingAfterBreak="0">
+  <w:abstractNum w:abstractNumId="19" w15:restartNumberingAfterBreak="0">
     <w:nsid w:val="66D700A7"/>
     <w:multiLevelType w:val="hybridMultilevel"/>
     <w:tmpl w:val="6AEECDE4"/>
@@ -19895,7 +22343,7 @@
       </w:rPr>
     </w:lvl>
   </w:abstractNum>
-  <w:abstractNum w:abstractNumId="19" w15:restartNumberingAfterBreak="0">
+  <w:abstractNum w:abstractNumId="20" w15:restartNumberingAfterBreak="0">
     <w:nsid w:val="69A100A1"/>
     <w:multiLevelType w:val="hybridMultilevel"/>
     <w:tmpl w:val="BEDC8FD0"/>
@@ -19982,10 +22430,10 @@
     </w:lvl>
   </w:abstractNum>
   <w:num w:numId="1">
-    <w:abstractNumId w:val="18"/>
+    <w:abstractNumId w:val="19"/>
   </w:num>
   <w:num w:numId="2">
-    <w:abstractNumId w:val="15"/>
+    <w:abstractNumId w:val="16"/>
   </w:num>
   <w:num w:numId="3">
     <w:abstractNumId w:val="2"/>
@@ -19994,13 +22442,13 @@
     <w:abstractNumId w:val="8"/>
   </w:num>
   <w:num w:numId="5">
-    <w:abstractNumId w:val="16"/>
+    <w:abstractNumId w:val="17"/>
   </w:num>
   <w:num w:numId="6">
     <w:abstractNumId w:val="6"/>
   </w:num>
   <w:num w:numId="7">
-    <w:abstractNumId w:val="14"/>
+    <w:abstractNumId w:val="15"/>
   </w:num>
   <w:num w:numId="8">
     <w:abstractNumId w:val="11"/>
@@ -20015,19 +22463,19 @@
     <w:abstractNumId w:val="5"/>
   </w:num>
   <w:num w:numId="12">
-    <w:abstractNumId w:val="13"/>
+    <w:abstractNumId w:val="14"/>
   </w:num>
   <w:num w:numId="13">
     <w:abstractNumId w:val="10"/>
   </w:num>
   <w:num w:numId="14">
-    <w:abstractNumId w:val="12"/>
+    <w:abstractNumId w:val="13"/>
   </w:num>
   <w:num w:numId="15">
     <w:abstractNumId w:val="4"/>
   </w:num>
   <w:num w:numId="16">
-    <w:abstractNumId w:val="17"/>
+    <w:abstractNumId w:val="18"/>
   </w:num>
   <w:num w:numId="17">
     <w:abstractNumId w:val="9"/>
@@ -20039,13 +22487,16 @@
     <w:abstractNumId w:val="1"/>
   </w:num>
   <w:num w:numId="20">
-    <w:abstractNumId w:val="19"/>
+    <w:abstractNumId w:val="20"/>
+  </w:num>
+  <w:num w:numId="21">
+    <w:abstractNumId w:val="12"/>
   </w:num>
 </w:numbering>
 </file>
 
 <file path=word/styles.xml><?xml version="1.0" encoding="utf-8"?>
-<w:styles xmlns:mc="http://schemas.openxmlformats.org/markup-compatibility/2006" xmlns:r="http://schemas.openxmlformats.org/officeDocument/2006/relationships" xmlns:w="http://schemas.openxmlformats.org/wordprocessingml/2006/main" xmlns:w14="http://schemas.microsoft.com/office/word/2010/wordml" xmlns:w15="http://schemas.microsoft.com/office/word/2012/wordml" xmlns:w16cid="http://schemas.microsoft.com/office/word/2016/wordml/cid" xmlns:w16se="http://schemas.microsoft.com/office/word/2015/wordml/symex" mc:Ignorable="w14 w15 w16se w16cid">
+<w:styles xmlns:mc="http://schemas.openxmlformats.org/markup-compatibility/2006" xmlns:r="http://schemas.openxmlformats.org/officeDocument/2006/relationships" xmlns:w="http://schemas.openxmlformats.org/wordprocessingml/2006/main" xmlns:w14="http://schemas.microsoft.com/office/word/2010/wordml" xmlns:w15="http://schemas.microsoft.com/office/word/2012/wordml" xmlns:w16se="http://schemas.microsoft.com/office/word/2015/wordml/symex" mc:Ignorable="w14 w15 w16se">
   <w:docDefaults>
     <w:rPrDefault>
       <w:rPr>
@@ -20061,7 +22512,7 @@
       </w:pPr>
     </w:pPrDefault>
   </w:docDefaults>
-  <w:latentStyles w:defLockedState="0" w:defUIPriority="99" w:defSemiHidden="0" w:defUnhideWhenUsed="0" w:defQFormat="0" w:count="375">
+  <w:latentStyles w:defLockedState="0" w:defUIPriority="99" w:defSemiHidden="0" w:defUnhideWhenUsed="0" w:defQFormat="0" w:count="371">
     <w:lsdException w:name="Normal" w:uiPriority="0" w:qFormat="1"/>
     <w:lsdException w:name="heading 1" w:uiPriority="9" w:qFormat="1"/>
     <w:lsdException w:name="heading 2" w:semiHidden="1" w:uiPriority="9" w:unhideWhenUsed="1" w:qFormat="1"/>
@@ -20433,10 +22884,6 @@
     <w:lsdException w:name="List Table 5 Dark Accent 6" w:uiPriority="50"/>
     <w:lsdException w:name="List Table 6 Colorful Accent 6" w:uiPriority="51"/>
     <w:lsdException w:name="List Table 7 Colorful Accent 6" w:uiPriority="52"/>
-    <w:lsdException w:name="Mention" w:semiHidden="1" w:unhideWhenUsed="1"/>
-    <w:lsdException w:name="Smart Hyperlink" w:semiHidden="1" w:unhideWhenUsed="1"/>
-    <w:lsdException w:name="Hashtag" w:semiHidden="1" w:unhideWhenUsed="1"/>
-    <w:lsdException w:name="Unresolved Mention" w:semiHidden="1" w:unhideWhenUsed="1"/>
   </w:latentStyles>
   <w:style w:type="paragraph" w:default="1" w:styleId="Normal">
     <w:name w:val="Normal"/>
@@ -20466,7 +22913,6 @@
   <w:style w:type="character" w:default="1" w:styleId="DefaultParagraphFont">
     <w:name w:val="Default Paragraph Font"/>
     <w:uiPriority w:val="1"/>
-    <w:semiHidden/>
     <w:unhideWhenUsed/>
   </w:style>
   <w:style w:type="table" w:default="1" w:styleId="TableNormal">

--- a/Documentatie.docx
+++ b/Documentatie.docx
@@ -1,6 +1,6 @@
 
 <file path=word/document.xml><?xml version="1.0" encoding="utf-8"?>
-<w:document xmlns:wpc="http://schemas.microsoft.com/office/word/2010/wordprocessingCanvas" xmlns:mc="http://schemas.openxmlformats.org/markup-compatibility/2006" xmlns:o="urn:schemas-microsoft-com:office:office" xmlns:r="http://schemas.openxmlformats.org/officeDocument/2006/relationships" xmlns:m="http://schemas.openxmlformats.org/officeDocument/2006/math" xmlns:v="urn:schemas-microsoft-com:vml" xmlns:wp14="http://schemas.microsoft.com/office/word/2010/wordprocessingDrawing" xmlns:wp="http://schemas.openxmlformats.org/drawingml/2006/wordprocessingDrawing" xmlns:w10="urn:schemas-microsoft-com:office:word" xmlns:w="http://schemas.openxmlformats.org/wordprocessingml/2006/main" xmlns:w14="http://schemas.microsoft.com/office/word/2010/wordml" xmlns:w15="http://schemas.microsoft.com/office/word/2012/wordml" xmlns:wpg="http://schemas.microsoft.com/office/word/2010/wordprocessingGroup" xmlns:wpi="http://schemas.microsoft.com/office/word/2010/wordprocessingInk" xmlns:wne="http://schemas.microsoft.com/office/word/2006/wordml" xmlns:wps="http://schemas.microsoft.com/office/word/2010/wordprocessingShape" mc:Ignorable="w14 w15 wp14">
+<w:document xmlns:wpc="http://schemas.microsoft.com/office/word/2010/wordprocessingCanvas" xmlns:cx="http://schemas.microsoft.com/office/drawing/2014/chartex" xmlns:mc="http://schemas.openxmlformats.org/markup-compatibility/2006" xmlns:o="urn:schemas-microsoft-com:office:office" xmlns:r="http://schemas.openxmlformats.org/officeDocument/2006/relationships" xmlns:m="http://schemas.openxmlformats.org/officeDocument/2006/math" xmlns:v="urn:schemas-microsoft-com:vml" xmlns:wp14="http://schemas.microsoft.com/office/word/2010/wordprocessingDrawing" xmlns:wp="http://schemas.openxmlformats.org/drawingml/2006/wordprocessingDrawing" xmlns:w10="urn:schemas-microsoft-com:office:word" xmlns:w="http://schemas.openxmlformats.org/wordprocessingml/2006/main" xmlns:w14="http://schemas.microsoft.com/office/word/2010/wordml" xmlns:w15="http://schemas.microsoft.com/office/word/2012/wordml" xmlns:w16se="http://schemas.microsoft.com/office/word/2015/wordml/symex" xmlns:wpg="http://schemas.microsoft.com/office/word/2010/wordprocessingGroup" xmlns:wpi="http://schemas.microsoft.com/office/word/2010/wordprocessingInk" xmlns:wne="http://schemas.microsoft.com/office/word/2006/wordml" xmlns:wps="http://schemas.microsoft.com/office/word/2010/wordprocessingShape" mc:Ignorable="w14 w15 w16se wp14">
   <w:body>
     <w:p>
       <w:pPr>
@@ -1196,8 +1196,6 @@
         </w:rPr>
         <w:t>:</w:t>
       </w:r>
-      <w:bookmarkStart w:id="0" w:name="_GoBack"/>
-      <w:bookmarkEnd w:id="0"/>
     </w:p>
     <w:p>
       <w:pPr>
@@ -1624,6 +1622,7 @@
           <w:noProof/>
           <w:sz w:val="28"/>
           <w:szCs w:val="28"/>
+          <w:lang w:val="ro-RO" w:eastAsia="ro-RO"/>
         </w:rPr>
         <w:lastRenderedPageBreak/>
         <mc:AlternateContent>
@@ -1685,7 +1684,7 @@
               </wp:anchor>
             </w:drawing>
           </mc:Choice>
-          <mc:Fallback xmlns:cx1="http://schemas.microsoft.com/office/drawing/2015/9/8/chartex" xmlns:cx2="http://schemas.microsoft.com/office/drawing/2015/10/21/chartex" xmlns:cx3="http://schemas.microsoft.com/office/drawing/2016/5/9/chartex" xmlns:cx4="http://schemas.microsoft.com/office/drawing/2016/5/10/chartex" xmlns:cx5="http://schemas.microsoft.com/office/drawing/2016/5/11/chartex" xmlns:cx6="http://schemas.microsoft.com/office/drawing/2016/5/12/chartex" xmlns:cx7="http://schemas.microsoft.com/office/drawing/2016/5/13/chartex" xmlns:cx8="http://schemas.microsoft.com/office/drawing/2016/5/14/chartex" xmlns:aink="http://schemas.microsoft.com/office/drawing/2016/ink" xmlns:am3d="http://schemas.microsoft.com/office/drawing/2017/model3d" xmlns:w16cid="http://schemas.microsoft.com/office/word/2016/wordml/cid" xmlns:w16sdtdh="http://schemas.microsoft.com/office/word/2020/wordml/sdtdatahash" xmlns:w16="http://schemas.microsoft.com/office/word/2018/wordml" xmlns:w16cex="http://schemas.microsoft.com/office/word/2018/wordml/cex" xmlns:w16se="http://schemas.microsoft.com/office/word/2015/wordml/symex" xmlns:cx="http://schemas.microsoft.com/office/drawing/2014/chartex">
+          <mc:Fallback xmlns:w16cex="http://schemas.microsoft.com/office/word/2018/wordml/cex" xmlns:w16="http://schemas.microsoft.com/office/word/2018/wordml" xmlns:w16sdtdh="http://schemas.microsoft.com/office/word/2020/wordml/sdtdatahash" xmlns:w16cid="http://schemas.microsoft.com/office/word/2016/wordml/cid" xmlns:am3d="http://schemas.microsoft.com/office/drawing/2017/model3d" xmlns:aink="http://schemas.microsoft.com/office/drawing/2016/ink" xmlns:cx8="http://schemas.microsoft.com/office/drawing/2016/5/14/chartex" xmlns:cx7="http://schemas.microsoft.com/office/drawing/2016/5/13/chartex" xmlns:cx6="http://schemas.microsoft.com/office/drawing/2016/5/12/chartex" xmlns:cx5="http://schemas.microsoft.com/office/drawing/2016/5/11/chartex" xmlns:cx4="http://schemas.microsoft.com/office/drawing/2016/5/10/chartex" xmlns:cx3="http://schemas.microsoft.com/office/drawing/2016/5/9/chartex" xmlns:cx2="http://schemas.microsoft.com/office/drawing/2015/10/21/chartex" xmlns:cx1="http://schemas.microsoft.com/office/drawing/2015/9/8/chartex">
             <w:pict>
               <v:shapetype w14:anchorId="3FE638A8" id="_x0000_t32" coordsize="21600,21600" o:spt="32" o:oned="t" path="m,l21600,21600e" filled="f">
                 <v:path arrowok="t" fillok="f" o:connecttype="none"/>
@@ -1705,6 +1704,7 @@
           <w:noProof/>
           <w:sz w:val="28"/>
           <w:szCs w:val="28"/>
+          <w:lang w:val="ro-RO" w:eastAsia="ro-RO"/>
         </w:rPr>
         <w:drawing>
           <wp:inline distT="0" distB="0" distL="0" distR="0" wp14:anchorId="690D2F03" wp14:editId="39D166BF">
@@ -1760,6 +1760,7 @@
           <w:noProof/>
           <w:sz w:val="28"/>
           <w:szCs w:val="28"/>
+          <w:lang w:val="ro-RO" w:eastAsia="ro-RO"/>
         </w:rPr>
         <mc:AlternateContent>
           <mc:Choice Requires="wps">
@@ -1820,7 +1821,7 @@
               </wp:anchor>
             </w:drawing>
           </mc:Choice>
-          <mc:Fallback xmlns:cx1="http://schemas.microsoft.com/office/drawing/2015/9/8/chartex" xmlns:cx2="http://schemas.microsoft.com/office/drawing/2015/10/21/chartex" xmlns:cx3="http://schemas.microsoft.com/office/drawing/2016/5/9/chartex" xmlns:cx4="http://schemas.microsoft.com/office/drawing/2016/5/10/chartex" xmlns:cx5="http://schemas.microsoft.com/office/drawing/2016/5/11/chartex" xmlns:cx6="http://schemas.microsoft.com/office/drawing/2016/5/12/chartex" xmlns:cx7="http://schemas.microsoft.com/office/drawing/2016/5/13/chartex" xmlns:cx8="http://schemas.microsoft.com/office/drawing/2016/5/14/chartex" xmlns:aink="http://schemas.microsoft.com/office/drawing/2016/ink" xmlns:am3d="http://schemas.microsoft.com/office/drawing/2017/model3d" xmlns:w16cid="http://schemas.microsoft.com/office/word/2016/wordml/cid" xmlns:w16sdtdh="http://schemas.microsoft.com/office/word/2020/wordml/sdtdatahash" xmlns:w16="http://schemas.microsoft.com/office/word/2018/wordml" xmlns:w16cex="http://schemas.microsoft.com/office/word/2018/wordml/cex" xmlns:w16se="http://schemas.microsoft.com/office/word/2015/wordml/symex" xmlns:cx="http://schemas.microsoft.com/office/drawing/2014/chartex">
+          <mc:Fallback xmlns:w16cex="http://schemas.microsoft.com/office/word/2018/wordml/cex" xmlns:w16="http://schemas.microsoft.com/office/word/2018/wordml" xmlns:w16sdtdh="http://schemas.microsoft.com/office/word/2020/wordml/sdtdatahash" xmlns:w16cid="http://schemas.microsoft.com/office/word/2016/wordml/cid" xmlns:am3d="http://schemas.microsoft.com/office/drawing/2017/model3d" xmlns:aink="http://schemas.microsoft.com/office/drawing/2016/ink" xmlns:cx8="http://schemas.microsoft.com/office/drawing/2016/5/14/chartex" xmlns:cx7="http://schemas.microsoft.com/office/drawing/2016/5/13/chartex" xmlns:cx6="http://schemas.microsoft.com/office/drawing/2016/5/12/chartex" xmlns:cx5="http://schemas.microsoft.com/office/drawing/2016/5/11/chartex" xmlns:cx4="http://schemas.microsoft.com/office/drawing/2016/5/10/chartex" xmlns:cx3="http://schemas.microsoft.com/office/drawing/2016/5/9/chartex" xmlns:cx2="http://schemas.microsoft.com/office/drawing/2015/10/21/chartex" xmlns:cx1="http://schemas.microsoft.com/office/drawing/2015/9/8/chartex">
             <w:pict>
               <v:shape w14:anchorId="3017CDCE" id="Straight Arrow Connector 11" o:spid="_x0000_s1026" type="#_x0000_t32" style="position:absolute;margin-left:182pt;margin-top:123.25pt;width:24.65pt;height:31.35pt;flip:x;z-index:251661312;visibility:visible;mso-wrap-style:square;mso-width-percent:0;mso-height-percent:0;mso-wrap-distance-left:9pt;mso-wrap-distance-top:0;mso-wrap-distance-right:9pt;mso-wrap-distance-bottom:0;mso-position-horizontal:absolute;mso-position-horizontal-relative:text;mso-position-vertical:absolute;mso-position-vertical-relative:text;mso-width-percent:0;mso-height-percent:0;mso-width-relative:margin;mso-height-relative:margin" o:gfxdata="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" strokecolor="#ed7d31 [3205]" strokeweight=".5pt">
                 <v:stroke endarrow="block" joinstyle="miter"/>
@@ -1836,6 +1837,7 @@
           <w:noProof/>
           <w:sz w:val="28"/>
           <w:szCs w:val="28"/>
+          <w:lang w:val="ro-RO" w:eastAsia="ro-RO"/>
         </w:rPr>
         <w:drawing>
           <wp:inline distT="0" distB="0" distL="0" distR="0" wp14:anchorId="6F808DB3" wp14:editId="31C8F095">
@@ -1891,6 +1893,7 @@
           <w:noProof/>
           <w:sz w:val="28"/>
           <w:szCs w:val="28"/>
+          <w:lang w:val="ro-RO" w:eastAsia="ro-RO"/>
         </w:rPr>
         <mc:AlternateContent>
           <mc:Choice Requires="wps">
@@ -1951,7 +1954,7 @@
               </wp:anchor>
             </w:drawing>
           </mc:Choice>
-          <mc:Fallback xmlns:cx1="http://schemas.microsoft.com/office/drawing/2015/9/8/chartex" xmlns:cx2="http://schemas.microsoft.com/office/drawing/2015/10/21/chartex" xmlns:cx3="http://schemas.microsoft.com/office/drawing/2016/5/9/chartex" xmlns:cx4="http://schemas.microsoft.com/office/drawing/2016/5/10/chartex" xmlns:cx5="http://schemas.microsoft.com/office/drawing/2016/5/11/chartex" xmlns:cx6="http://schemas.microsoft.com/office/drawing/2016/5/12/chartex" xmlns:cx7="http://schemas.microsoft.com/office/drawing/2016/5/13/chartex" xmlns:cx8="http://schemas.microsoft.com/office/drawing/2016/5/14/chartex" xmlns:aink="http://schemas.microsoft.com/office/drawing/2016/ink" xmlns:am3d="http://schemas.microsoft.com/office/drawing/2017/model3d" xmlns:w16cid="http://schemas.microsoft.com/office/word/2016/wordml/cid" xmlns:w16sdtdh="http://schemas.microsoft.com/office/word/2020/wordml/sdtdatahash" xmlns:w16="http://schemas.microsoft.com/office/word/2018/wordml" xmlns:w16cex="http://schemas.microsoft.com/office/word/2018/wordml/cex" xmlns:w16se="http://schemas.microsoft.com/office/word/2015/wordml/symex" xmlns:cx="http://schemas.microsoft.com/office/drawing/2014/chartex">
+          <mc:Fallback xmlns:w16cex="http://schemas.microsoft.com/office/word/2018/wordml/cex" xmlns:w16="http://schemas.microsoft.com/office/word/2018/wordml" xmlns:w16sdtdh="http://schemas.microsoft.com/office/word/2020/wordml/sdtdatahash" xmlns:w16cid="http://schemas.microsoft.com/office/word/2016/wordml/cid" xmlns:am3d="http://schemas.microsoft.com/office/drawing/2017/model3d" xmlns:aink="http://schemas.microsoft.com/office/drawing/2016/ink" xmlns:cx8="http://schemas.microsoft.com/office/drawing/2016/5/14/chartex" xmlns:cx7="http://schemas.microsoft.com/office/drawing/2016/5/13/chartex" xmlns:cx6="http://schemas.microsoft.com/office/drawing/2016/5/12/chartex" xmlns:cx5="http://schemas.microsoft.com/office/drawing/2016/5/11/chartex" xmlns:cx4="http://schemas.microsoft.com/office/drawing/2016/5/10/chartex" xmlns:cx3="http://schemas.microsoft.com/office/drawing/2016/5/9/chartex" xmlns:cx2="http://schemas.microsoft.com/office/drawing/2015/10/21/chartex" xmlns:cx1="http://schemas.microsoft.com/office/drawing/2015/9/8/chartex">
             <w:pict>
               <v:shape w14:anchorId="6253E958" id="Straight Arrow Connector 12" o:spid="_x0000_s1026" type="#_x0000_t32" style="position:absolute;margin-left:327.3pt;margin-top:103.65pt;width:24.65pt;height:31.35pt;flip:x;z-index:251663360;visibility:visible;mso-wrap-style:square;mso-width-percent:0;mso-height-percent:0;mso-wrap-distance-left:9pt;mso-wrap-distance-top:0;mso-wrap-distance-right:9pt;mso-wrap-distance-bottom:0;mso-position-horizontal:absolute;mso-position-horizontal-relative:text;mso-position-vertical:absolute;mso-position-vertical-relative:text;mso-width-percent:0;mso-height-percent:0;mso-width-relative:margin;mso-height-relative:margin" o:gfxdata="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" strokecolor="#ed7d31 [3205]" strokeweight=".5pt">
                 <v:stroke endarrow="block" joinstyle="miter"/>
@@ -1967,6 +1970,7 @@
           <w:noProof/>
           <w:sz w:val="28"/>
           <w:szCs w:val="28"/>
+          <w:lang w:val="ro-RO" w:eastAsia="ro-RO"/>
         </w:rPr>
         <w:drawing>
           <wp:inline distT="0" distB="0" distL="0" distR="0" wp14:anchorId="54D6C9B6" wp14:editId="4F05391C">
@@ -2022,6 +2026,7 @@
           <w:noProof/>
           <w:sz w:val="28"/>
           <w:szCs w:val="28"/>
+          <w:lang w:val="ro-RO" w:eastAsia="ro-RO"/>
         </w:rPr>
         <w:lastRenderedPageBreak/>
         <w:drawing>
@@ -4109,6 +4114,7 @@
           <w:noProof/>
           <w:sz w:val="28"/>
           <w:szCs w:val="28"/>
+          <w:lang w:val="ro-RO" w:eastAsia="ro-RO"/>
         </w:rPr>
         <mc:AlternateContent>
           <mc:Choice Requires="wps">
@@ -4163,7 +4169,7 @@
               </wp:anchor>
             </w:drawing>
           </mc:Choice>
-          <mc:Fallback xmlns:cx1="http://schemas.microsoft.com/office/drawing/2015/9/8/chartex" xmlns:cx2="http://schemas.microsoft.com/office/drawing/2015/10/21/chartex" xmlns:cx3="http://schemas.microsoft.com/office/drawing/2016/5/9/chartex" xmlns:cx4="http://schemas.microsoft.com/office/drawing/2016/5/10/chartex" xmlns:cx5="http://schemas.microsoft.com/office/drawing/2016/5/11/chartex" xmlns:cx6="http://schemas.microsoft.com/office/drawing/2016/5/12/chartex" xmlns:cx7="http://schemas.microsoft.com/office/drawing/2016/5/13/chartex" xmlns:cx8="http://schemas.microsoft.com/office/drawing/2016/5/14/chartex" xmlns:aink="http://schemas.microsoft.com/office/drawing/2016/ink" xmlns:am3d="http://schemas.microsoft.com/office/drawing/2017/model3d" xmlns:w16cid="http://schemas.microsoft.com/office/word/2016/wordml/cid" xmlns:w16sdtdh="http://schemas.microsoft.com/office/word/2020/wordml/sdtdatahash" xmlns:w16="http://schemas.microsoft.com/office/word/2018/wordml" xmlns:w16cex="http://schemas.microsoft.com/office/word/2018/wordml/cex" xmlns:w16se="http://schemas.microsoft.com/office/word/2015/wordml/symex" xmlns:cx="http://schemas.microsoft.com/office/drawing/2014/chartex">
+          <mc:Fallback xmlns:w16cex="http://schemas.microsoft.com/office/word/2018/wordml/cex" xmlns:w16="http://schemas.microsoft.com/office/word/2018/wordml" xmlns:w16sdtdh="http://schemas.microsoft.com/office/word/2020/wordml/sdtdatahash" xmlns:w16cid="http://schemas.microsoft.com/office/word/2016/wordml/cid" xmlns:am3d="http://schemas.microsoft.com/office/drawing/2017/model3d" xmlns:aink="http://schemas.microsoft.com/office/drawing/2016/ink" xmlns:cx8="http://schemas.microsoft.com/office/drawing/2016/5/14/chartex" xmlns:cx7="http://schemas.microsoft.com/office/drawing/2016/5/13/chartex" xmlns:cx6="http://schemas.microsoft.com/office/drawing/2016/5/12/chartex" xmlns:cx5="http://schemas.microsoft.com/office/drawing/2016/5/11/chartex" xmlns:cx4="http://schemas.microsoft.com/office/drawing/2016/5/10/chartex" xmlns:cx3="http://schemas.microsoft.com/office/drawing/2016/5/9/chartex" xmlns:cx2="http://schemas.microsoft.com/office/drawing/2015/10/21/chartex" xmlns:cx1="http://schemas.microsoft.com/office/drawing/2015/9/8/chartex">
             <w:pict>
               <v:shape w14:anchorId="6CCDC529" id="Straight Arrow Connector 15" o:spid="_x0000_s1026" type="#_x0000_t32" style="position:absolute;margin-left:8.65pt;margin-top:40.5pt;width:52.65pt;height:21.35pt;z-index:251666432;visibility:visible;mso-wrap-style:square;mso-wrap-distance-left:9pt;mso-wrap-distance-top:0;mso-wrap-distance-right:9pt;mso-wrap-distance-bottom:0;mso-position-horizontal:absolute;mso-position-horizontal-relative:text;mso-position-vertical:absolute;mso-position-vertical-relative:text" o:gfxdata="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" strokecolor="#ed7d31 [3205]" strokeweight=".5pt">
                 <v:stroke endarrow="block" joinstyle="miter"/>
@@ -4197,6 +4203,7 @@
           <w:noProof/>
           <w:sz w:val="28"/>
           <w:szCs w:val="28"/>
+          <w:lang w:val="ro-RO" w:eastAsia="ro-RO"/>
         </w:rPr>
         <w:drawing>
           <wp:inline distT="0" distB="0" distL="0" distR="0" wp14:anchorId="333D65A8" wp14:editId="55719DB8">
@@ -4260,6 +4267,7 @@
           <w:noProof/>
           <w:sz w:val="28"/>
           <w:szCs w:val="28"/>
+          <w:lang w:val="ro-RO" w:eastAsia="ro-RO"/>
         </w:rPr>
         <w:lastRenderedPageBreak/>
         <mc:AlternateContent>
@@ -4315,7 +4323,7 @@
               </wp:anchor>
             </w:drawing>
           </mc:Choice>
-          <mc:Fallback xmlns:cx1="http://schemas.microsoft.com/office/drawing/2015/9/8/chartex" xmlns:cx2="http://schemas.microsoft.com/office/drawing/2015/10/21/chartex" xmlns:cx3="http://schemas.microsoft.com/office/drawing/2016/5/9/chartex" xmlns:cx4="http://schemas.microsoft.com/office/drawing/2016/5/10/chartex" xmlns:cx5="http://schemas.microsoft.com/office/drawing/2016/5/11/chartex" xmlns:cx6="http://schemas.microsoft.com/office/drawing/2016/5/12/chartex" xmlns:cx7="http://schemas.microsoft.com/office/drawing/2016/5/13/chartex" xmlns:cx8="http://schemas.microsoft.com/office/drawing/2016/5/14/chartex" xmlns:aink="http://schemas.microsoft.com/office/drawing/2016/ink" xmlns:am3d="http://schemas.microsoft.com/office/drawing/2017/model3d" xmlns:w16cid="http://schemas.microsoft.com/office/word/2016/wordml/cid" xmlns:w16sdtdh="http://schemas.microsoft.com/office/word/2020/wordml/sdtdatahash" xmlns:w16="http://schemas.microsoft.com/office/word/2018/wordml" xmlns:w16cex="http://schemas.microsoft.com/office/word/2018/wordml/cex" xmlns:w16se="http://schemas.microsoft.com/office/word/2015/wordml/symex" xmlns:cx="http://schemas.microsoft.com/office/drawing/2014/chartex">
+          <mc:Fallback xmlns:w16cex="http://schemas.microsoft.com/office/word/2018/wordml/cex" xmlns:w16="http://schemas.microsoft.com/office/word/2018/wordml" xmlns:w16sdtdh="http://schemas.microsoft.com/office/word/2020/wordml/sdtdatahash" xmlns:w16cid="http://schemas.microsoft.com/office/word/2016/wordml/cid" xmlns:am3d="http://schemas.microsoft.com/office/drawing/2017/model3d" xmlns:aink="http://schemas.microsoft.com/office/drawing/2016/ink" xmlns:cx8="http://schemas.microsoft.com/office/drawing/2016/5/14/chartex" xmlns:cx7="http://schemas.microsoft.com/office/drawing/2016/5/13/chartex" xmlns:cx6="http://schemas.microsoft.com/office/drawing/2016/5/12/chartex" xmlns:cx5="http://schemas.microsoft.com/office/drawing/2016/5/11/chartex" xmlns:cx4="http://schemas.microsoft.com/office/drawing/2016/5/10/chartex" xmlns:cx3="http://schemas.microsoft.com/office/drawing/2016/5/9/chartex" xmlns:cx2="http://schemas.microsoft.com/office/drawing/2015/10/21/chartex" xmlns:cx1="http://schemas.microsoft.com/office/drawing/2015/9/8/chartex">
             <w:pict>
               <v:shape w14:anchorId="106C3BCC" id="Straight Arrow Connector 19" o:spid="_x0000_s1026" type="#_x0000_t32" style="position:absolute;margin-left:283.3pt;margin-top:248pt;width:105.35pt;height:.65pt;flip:x;z-index:251669504;visibility:visible;mso-wrap-style:square;mso-wrap-distance-left:9pt;mso-wrap-distance-top:0;mso-wrap-distance-right:9pt;mso-wrap-distance-bottom:0;mso-position-horizontal:absolute;mso-position-horizontal-relative:text;mso-position-vertical:absolute;mso-position-vertical-relative:text" o:gfxdata="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" strokecolor="#ed7d31 [3205]" strokeweight=".5pt">
                 <v:stroke endarrow="block" joinstyle="miter"/>
@@ -4331,6 +4339,7 @@
           <w:noProof/>
           <w:sz w:val="28"/>
           <w:szCs w:val="28"/>
+          <w:lang w:val="ro-RO" w:eastAsia="ro-RO"/>
         </w:rPr>
         <mc:AlternateContent>
           <mc:Choice Requires="wps">
@@ -4418,7 +4427,7 @@
               </wp:anchor>
             </w:drawing>
           </mc:Choice>
-          <mc:Fallback xmlns:w16se="http://schemas.microsoft.com/office/word/2015/wordml/symex" xmlns:cx="http://schemas.microsoft.com/office/drawing/2014/chartex">
+          <mc:Fallback>
             <w:pict>
               <v:shapetype w14:anchorId="5ACFB431" id="_x0000_t202" coordsize="21600,21600" o:spt="202" path="m,l,21600r21600,l21600,xe">
                 <v:stroke joinstyle="miter"/>
@@ -4456,6 +4465,7 @@
           <w:noProof/>
           <w:sz w:val="28"/>
           <w:szCs w:val="28"/>
+          <w:lang w:val="ro-RO" w:eastAsia="ro-RO"/>
         </w:rPr>
         <mc:AlternateContent>
           <mc:Choice Requires="wps">
@@ -4507,7 +4517,7 @@
               </wp:anchor>
             </w:drawing>
           </mc:Choice>
-          <mc:Fallback xmlns:cx1="http://schemas.microsoft.com/office/drawing/2015/9/8/chartex" xmlns:cx2="http://schemas.microsoft.com/office/drawing/2015/10/21/chartex" xmlns:cx3="http://schemas.microsoft.com/office/drawing/2016/5/9/chartex" xmlns:cx4="http://schemas.microsoft.com/office/drawing/2016/5/10/chartex" xmlns:cx5="http://schemas.microsoft.com/office/drawing/2016/5/11/chartex" xmlns:cx6="http://schemas.microsoft.com/office/drawing/2016/5/12/chartex" xmlns:cx7="http://schemas.microsoft.com/office/drawing/2016/5/13/chartex" xmlns:cx8="http://schemas.microsoft.com/office/drawing/2016/5/14/chartex" xmlns:aink="http://schemas.microsoft.com/office/drawing/2016/ink" xmlns:am3d="http://schemas.microsoft.com/office/drawing/2017/model3d" xmlns:w16cid="http://schemas.microsoft.com/office/word/2016/wordml/cid" xmlns:w16sdtdh="http://schemas.microsoft.com/office/word/2020/wordml/sdtdatahash" xmlns:w16="http://schemas.microsoft.com/office/word/2018/wordml" xmlns:w16cex="http://schemas.microsoft.com/office/word/2018/wordml/cex" xmlns:w16se="http://schemas.microsoft.com/office/word/2015/wordml/symex" xmlns:cx="http://schemas.microsoft.com/office/drawing/2014/chartex">
+          <mc:Fallback xmlns:w16cex="http://schemas.microsoft.com/office/word/2018/wordml/cex" xmlns:w16="http://schemas.microsoft.com/office/word/2018/wordml" xmlns:w16sdtdh="http://schemas.microsoft.com/office/word/2020/wordml/sdtdatahash" xmlns:w16cid="http://schemas.microsoft.com/office/word/2016/wordml/cid" xmlns:am3d="http://schemas.microsoft.com/office/drawing/2017/model3d" xmlns:aink="http://schemas.microsoft.com/office/drawing/2016/ink" xmlns:cx8="http://schemas.microsoft.com/office/drawing/2016/5/14/chartex" xmlns:cx7="http://schemas.microsoft.com/office/drawing/2016/5/13/chartex" xmlns:cx6="http://schemas.microsoft.com/office/drawing/2016/5/12/chartex" xmlns:cx5="http://schemas.microsoft.com/office/drawing/2016/5/11/chartex" xmlns:cx4="http://schemas.microsoft.com/office/drawing/2016/5/10/chartex" xmlns:cx3="http://schemas.microsoft.com/office/drawing/2016/5/9/chartex" xmlns:cx2="http://schemas.microsoft.com/office/drawing/2015/10/21/chartex" xmlns:cx1="http://schemas.microsoft.com/office/drawing/2015/9/8/chartex">
             <w:pict>
               <v:line w14:anchorId="7EC03B61" id="Straight Connector 16" o:spid="_x0000_s1026" style="position:absolute;z-index:251667456;visibility:visible;mso-wrap-style:square;mso-wrap-distance-left:9pt;mso-wrap-distance-top:0;mso-wrap-distance-right:9pt;mso-wrap-distance-bottom:0;mso-position-horizontal:absolute;mso-position-horizontal-relative:text;mso-position-vertical:absolute;mso-position-vertical-relative:text" from="353.35pt,72.65pt" to="353.35pt,244pt" o:gfxdata="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" strokecolor="#ed7d31 [3205]" strokeweight=".5pt">
                 <v:stroke joinstyle="miter"/>
@@ -4523,6 +4533,7 @@
           <w:noProof/>
           <w:sz w:val="28"/>
           <w:szCs w:val="28"/>
+          <w:lang w:val="ro-RO" w:eastAsia="ro-RO"/>
         </w:rPr>
         <w:drawing>
           <wp:inline distT="0" distB="0" distL="0" distR="0" wp14:anchorId="3AA783C9" wp14:editId="47778E82">
@@ -4578,6 +4589,7 @@
           <w:noProof/>
           <w:sz w:val="28"/>
           <w:szCs w:val="28"/>
+          <w:lang w:val="ro-RO" w:eastAsia="ro-RO"/>
         </w:rPr>
         <mc:AlternateContent>
           <mc:Choice Requires="wps">
@@ -4635,7 +4647,7 @@
               </wp:anchor>
             </w:drawing>
           </mc:Choice>
-          <mc:Fallback xmlns:cx1="http://schemas.microsoft.com/office/drawing/2015/9/8/chartex" xmlns:cx2="http://schemas.microsoft.com/office/drawing/2015/10/21/chartex" xmlns:cx3="http://schemas.microsoft.com/office/drawing/2016/5/9/chartex" xmlns:cx4="http://schemas.microsoft.com/office/drawing/2016/5/10/chartex" xmlns:cx5="http://schemas.microsoft.com/office/drawing/2016/5/11/chartex" xmlns:cx6="http://schemas.microsoft.com/office/drawing/2016/5/12/chartex" xmlns:cx7="http://schemas.microsoft.com/office/drawing/2016/5/13/chartex" xmlns:cx8="http://schemas.microsoft.com/office/drawing/2016/5/14/chartex" xmlns:aink="http://schemas.microsoft.com/office/drawing/2016/ink" xmlns:am3d="http://schemas.microsoft.com/office/drawing/2017/model3d" xmlns:w16cid="http://schemas.microsoft.com/office/word/2016/wordml/cid" xmlns:w16sdtdh="http://schemas.microsoft.com/office/word/2020/wordml/sdtdatahash" xmlns:w16="http://schemas.microsoft.com/office/word/2018/wordml" xmlns:w16cex="http://schemas.microsoft.com/office/word/2018/wordml/cex" xmlns:w16se="http://schemas.microsoft.com/office/word/2015/wordml/symex" xmlns:cx="http://schemas.microsoft.com/office/drawing/2014/chartex">
+          <mc:Fallback xmlns:w16cex="http://schemas.microsoft.com/office/word/2018/wordml/cex" xmlns:w16="http://schemas.microsoft.com/office/word/2018/wordml" xmlns:w16sdtdh="http://schemas.microsoft.com/office/word/2020/wordml/sdtdatahash" xmlns:w16cid="http://schemas.microsoft.com/office/word/2016/wordml/cid" xmlns:am3d="http://schemas.microsoft.com/office/drawing/2017/model3d" xmlns:aink="http://schemas.microsoft.com/office/drawing/2016/ink" xmlns:cx8="http://schemas.microsoft.com/office/drawing/2016/5/14/chartex" xmlns:cx7="http://schemas.microsoft.com/office/drawing/2016/5/13/chartex" xmlns:cx6="http://schemas.microsoft.com/office/drawing/2016/5/12/chartex" xmlns:cx5="http://schemas.microsoft.com/office/drawing/2016/5/11/chartex" xmlns:cx4="http://schemas.microsoft.com/office/drawing/2016/5/10/chartex" xmlns:cx3="http://schemas.microsoft.com/office/drawing/2016/5/9/chartex" xmlns:cx2="http://schemas.microsoft.com/office/drawing/2015/10/21/chartex" xmlns:cx1="http://schemas.microsoft.com/office/drawing/2015/9/8/chartex">
             <w:pict>
               <v:shape w14:anchorId="55FAC587" id="Straight Arrow Connector 20" o:spid="_x0000_s1026" type="#_x0000_t32" style="position:absolute;margin-left:27.3pt;margin-top:239.2pt;width:34.65pt;height:17.35pt;z-index:251670528;visibility:visible;mso-wrap-style:square;mso-width-percent:0;mso-wrap-distance-left:9pt;mso-wrap-distance-top:0;mso-wrap-distance-right:9pt;mso-wrap-distance-bottom:0;mso-position-horizontal:absolute;mso-position-horizontal-relative:text;mso-position-vertical:absolute;mso-position-vertical-relative:text;mso-width-percent:0;mso-width-relative:margin" o:gfxdata="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" strokecolor="#ed7d31 [3205]" strokeweight=".5pt">
                 <v:stroke endarrow="block" joinstyle="miter"/>
@@ -4651,6 +4663,7 @@
           <w:noProof/>
           <w:sz w:val="28"/>
           <w:szCs w:val="28"/>
+          <w:lang w:val="ro-RO" w:eastAsia="ro-RO"/>
         </w:rPr>
         <w:drawing>
           <wp:inline distT="0" distB="0" distL="0" distR="0" wp14:anchorId="4ADD473F" wp14:editId="260320AB">
@@ -4719,6 +4732,7 @@
           <w:noProof/>
           <w:sz w:val="28"/>
           <w:szCs w:val="28"/>
+          <w:lang w:val="ro-RO" w:eastAsia="ro-RO"/>
         </w:rPr>
         <w:lastRenderedPageBreak/>
         <mc:AlternateContent>
@@ -4774,7 +4788,7 @@
               </wp:anchor>
             </w:drawing>
           </mc:Choice>
-          <mc:Fallback xmlns:cx1="http://schemas.microsoft.com/office/drawing/2015/9/8/chartex" xmlns:cx2="http://schemas.microsoft.com/office/drawing/2015/10/21/chartex" xmlns:cx3="http://schemas.microsoft.com/office/drawing/2016/5/9/chartex" xmlns:cx4="http://schemas.microsoft.com/office/drawing/2016/5/10/chartex" xmlns:cx5="http://schemas.microsoft.com/office/drawing/2016/5/11/chartex" xmlns:cx6="http://schemas.microsoft.com/office/drawing/2016/5/12/chartex" xmlns:cx7="http://schemas.microsoft.com/office/drawing/2016/5/13/chartex" xmlns:cx8="http://schemas.microsoft.com/office/drawing/2016/5/14/chartex" xmlns:aink="http://schemas.microsoft.com/office/drawing/2016/ink" xmlns:am3d="http://schemas.microsoft.com/office/drawing/2017/model3d" xmlns:w16cid="http://schemas.microsoft.com/office/word/2016/wordml/cid" xmlns:w16sdtdh="http://schemas.microsoft.com/office/word/2020/wordml/sdtdatahash" xmlns:w16="http://schemas.microsoft.com/office/word/2018/wordml" xmlns:w16cex="http://schemas.microsoft.com/office/word/2018/wordml/cex" xmlns:w16se="http://schemas.microsoft.com/office/word/2015/wordml/symex" xmlns:cx="http://schemas.microsoft.com/office/drawing/2014/chartex">
+          <mc:Fallback xmlns:w16cex="http://schemas.microsoft.com/office/word/2018/wordml/cex" xmlns:w16="http://schemas.microsoft.com/office/word/2018/wordml" xmlns:w16sdtdh="http://schemas.microsoft.com/office/word/2020/wordml/sdtdatahash" xmlns:w16cid="http://schemas.microsoft.com/office/word/2016/wordml/cid" xmlns:am3d="http://schemas.microsoft.com/office/drawing/2017/model3d" xmlns:aink="http://schemas.microsoft.com/office/drawing/2016/ink" xmlns:cx8="http://schemas.microsoft.com/office/drawing/2016/5/14/chartex" xmlns:cx7="http://schemas.microsoft.com/office/drawing/2016/5/13/chartex" xmlns:cx6="http://schemas.microsoft.com/office/drawing/2016/5/12/chartex" xmlns:cx5="http://schemas.microsoft.com/office/drawing/2016/5/11/chartex" xmlns:cx4="http://schemas.microsoft.com/office/drawing/2016/5/10/chartex" xmlns:cx3="http://schemas.microsoft.com/office/drawing/2016/5/9/chartex" xmlns:cx2="http://schemas.microsoft.com/office/drawing/2015/10/21/chartex" xmlns:cx1="http://schemas.microsoft.com/office/drawing/2015/9/8/chartex">
             <w:pict>
               <v:shape w14:anchorId="46A2DB92" id="Straight Arrow Connector 21" o:spid="_x0000_s1026" type="#_x0000_t32" style="position:absolute;margin-left:7.3pt;margin-top:60pt;width:24.65pt;height:46pt;z-index:251671552;visibility:visible;mso-wrap-style:square;mso-wrap-distance-left:9pt;mso-wrap-distance-top:0;mso-wrap-distance-right:9pt;mso-wrap-distance-bottom:0;mso-position-horizontal:absolute;mso-position-horizontal-relative:text;mso-position-vertical:absolute;mso-position-vertical-relative:text" o:gfxdata="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" strokecolor="#ed7d31 [3205]" strokeweight=".5pt">
                 <v:stroke endarrow="block" joinstyle="miter"/>
@@ -4790,6 +4804,7 @@
           <w:noProof/>
           <w:sz w:val="28"/>
           <w:szCs w:val="28"/>
+          <w:lang w:val="ro-RO" w:eastAsia="ro-RO"/>
         </w:rPr>
         <w:drawing>
           <wp:inline distT="0" distB="0" distL="0" distR="0" wp14:anchorId="7F09B5D5" wp14:editId="3291B56D">
@@ -6212,47 +6227,6 @@
     </w:p>
     <w:p>
       <w:pPr>
-        <w:rPr>
-          <w:rFonts w:ascii="Arial" w:hAnsi="Arial" w:cs="Arial"/>
-          <w:b/>
-          <w:sz w:val="28"/>
-          <w:szCs w:val="28"/>
-        </w:rPr>
-      </w:pPr>
-      <w:r>
-        <w:rPr>
-          <w:rFonts w:ascii="Arial" w:hAnsi="Arial" w:cs="Arial"/>
-          <w:b/>
-          <w:sz w:val="28"/>
-          <w:szCs w:val="28"/>
-        </w:rPr>
-        <w:t xml:space="preserve">Rezultate actuale : </w:t>
-      </w:r>
-      <w:r>
-        <w:rPr>
-          <w:rFonts w:ascii="Arial" w:eastAsia="Times New Roman" w:hAnsi="Arial" w:cs="Arial"/>
-          <w:color w:val="000000"/>
-          <w:sz w:val="28"/>
-          <w:szCs w:val="28"/>
-          <w:shd w:val="clear" w:color="auto" w:fill="FFFFFF"/>
-          <w:lang w:val="ro-RO" w:eastAsia="ro-RO"/>
-        </w:rPr>
-        <w:t>Sistemul nu își schimbă starea atunci când se face click pe textul ATM Services</w:t>
-      </w:r>
-      <w:r>
-        <w:rPr>
-          <w:rFonts w:ascii="Arial" w:eastAsia="Times New Roman" w:hAnsi="Arial" w:cs="Arial"/>
-          <w:color w:val="000000"/>
-          <w:sz w:val="28"/>
-          <w:szCs w:val="28"/>
-          <w:shd w:val="clear" w:color="auto" w:fill="FFFFFF"/>
-          <w:lang w:val="ro-RO" w:eastAsia="ro-RO"/>
-        </w:rPr>
-        <w:t>.</w:t>
-      </w:r>
-    </w:p>
-    <w:p>
-      <w:pPr>
         <w:spacing w:after="0" w:line="240" w:lineRule="auto"/>
         <w:rPr>
           <w:rFonts w:ascii="Times New Roman" w:eastAsia="Times New Roman" w:hAnsi="Times New Roman" w:cs="Times New Roman"/>
@@ -6343,6 +6317,30 @@
           <w:lang w:val="ro-RO" w:eastAsia="ro-RO"/>
         </w:rPr>
       </w:pPr>
+    </w:p>
+    <w:p>
+      <w:pPr>
+        <w:spacing w:after="0" w:line="240" w:lineRule="auto"/>
+        <w:rPr>
+          <w:rFonts w:ascii="Times New Roman" w:eastAsia="Times New Roman" w:hAnsi="Times New Roman" w:cs="Times New Roman"/>
+          <w:sz w:val="28"/>
+          <w:szCs w:val="28"/>
+          <w:lang w:val="ro-RO" w:eastAsia="ro-RO"/>
+        </w:rPr>
+      </w:pPr>
+    </w:p>
+    <w:p>
+      <w:pPr>
+        <w:spacing w:after="0" w:line="240" w:lineRule="auto"/>
+        <w:rPr>
+          <w:rFonts w:ascii="Times New Roman" w:eastAsia="Times New Roman" w:hAnsi="Times New Roman" w:cs="Times New Roman"/>
+          <w:sz w:val="28"/>
+          <w:szCs w:val="28"/>
+          <w:lang w:val="ro-RO" w:eastAsia="ro-RO"/>
+        </w:rPr>
+      </w:pPr>
+      <w:bookmarkStart w:id="0" w:name="_GoBack"/>
+      <w:bookmarkEnd w:id="0"/>
     </w:p>
     <w:p>
       <w:pPr>
@@ -6648,7 +6646,7 @@
             <v:path o:extrusionok="f" gradientshapeok="t" o:connecttype="rect"/>
             <o:lock v:ext="edit" aspectratio="t"/>
           </v:shapetype>
-          <v:shape id="_x0000_i1025" type="#_x0000_t75" style="width:466.65pt;height:226.65pt">
+          <v:shape id="_x0000_i1025" type="#_x0000_t75" style="width:466.5pt;height:227pt">
             <v:imagedata r:id="rId15" o:title="Captură de ecran 2023-05-20 114339"/>
           </v:shape>
         </w:pict>
@@ -6695,7 +6693,7 @@
           <w:lang w:val="ro-RO" w:eastAsia="ro-RO"/>
         </w:rPr>
         <w:pict w14:anchorId="1741BDD5">
-          <v:shape id="_x0000_i1026" type="#_x0000_t75" style="width:466.65pt;height:224.65pt">
+          <v:shape id="_x0000_i1026" type="#_x0000_t75" style="width:466.5pt;height:225pt">
             <v:imagedata r:id="rId16" o:title="Captură de ecran 2023-05-20 114550"/>
           </v:shape>
         </w:pict>
@@ -8472,193 +8470,6 @@
           <w:lang w:val="ro-RO" w:eastAsia="ro-RO"/>
         </w:rPr>
         <w:t>”</w:t>
-      </w:r>
-    </w:p>
-    <w:p>
-      <w:pPr>
-        <w:spacing w:after="0" w:line="240" w:lineRule="auto"/>
-        <w:rPr>
-          <w:rFonts w:ascii="Arial" w:eastAsia="Times New Roman" w:hAnsi="Arial" w:cs="Arial"/>
-          <w:color w:val="000000"/>
-          <w:sz w:val="28"/>
-          <w:szCs w:val="28"/>
-          <w:shd w:val="clear" w:color="auto" w:fill="FFFFFF"/>
-          <w:lang w:eastAsia="ro-RO"/>
-        </w:rPr>
-      </w:pPr>
-    </w:p>
-    <w:p>
-      <w:pPr>
-        <w:spacing w:after="0" w:line="240" w:lineRule="auto"/>
-        <w:rPr>
-          <w:rFonts w:ascii="Arial" w:eastAsia="Times New Roman" w:hAnsi="Arial" w:cs="Arial"/>
-          <w:color w:val="000000"/>
-          <w:sz w:val="28"/>
-          <w:szCs w:val="28"/>
-          <w:shd w:val="clear" w:color="auto" w:fill="FFFFFF"/>
-          <w:lang w:val="ro-RO" w:eastAsia="ro-RO"/>
-        </w:rPr>
-      </w:pPr>
-    </w:p>
-    <w:p>
-      <w:pPr>
-        <w:spacing w:after="0" w:line="240" w:lineRule="auto"/>
-        <w:rPr>
-          <w:rFonts w:ascii="Arial" w:eastAsia="Times New Roman" w:hAnsi="Arial" w:cs="Arial"/>
-          <w:color w:val="000000"/>
-          <w:sz w:val="28"/>
-          <w:szCs w:val="28"/>
-          <w:shd w:val="clear" w:color="auto" w:fill="FFFFFF"/>
-          <w:lang w:val="ro-RO" w:eastAsia="ro-RO"/>
-        </w:rPr>
-      </w:pPr>
-      <w:r>
-        <w:rPr>
-          <w:rFonts w:ascii="Arial" w:eastAsia="Times New Roman" w:hAnsi="Arial" w:cs="Arial"/>
-          <w:b/>
-          <w:color w:val="000000"/>
-          <w:sz w:val="28"/>
-          <w:szCs w:val="28"/>
-          <w:shd w:val="clear" w:color="auto" w:fill="FFFFFF"/>
-          <w:lang w:val="ro-RO" w:eastAsia="ro-RO"/>
-        </w:rPr>
-        <w:t>Rezultate actuale:</w:t>
-      </w:r>
-      <w:r>
-        <w:rPr>
-          <w:rFonts w:ascii="Arial" w:eastAsia="Times New Roman" w:hAnsi="Arial" w:cs="Arial"/>
-          <w:color w:val="000000"/>
-          <w:sz w:val="28"/>
-          <w:szCs w:val="28"/>
-          <w:shd w:val="clear" w:color="auto" w:fill="FFFFFF"/>
-          <w:lang w:val="ro-RO" w:eastAsia="ro-RO"/>
-        </w:rPr>
-        <w:t xml:space="preserve"> </w:t>
-      </w:r>
-      <w:r>
-        <w:rPr>
-          <w:rFonts w:ascii="Arial" w:eastAsia="Times New Roman" w:hAnsi="Arial" w:cs="Arial"/>
-          <w:color w:val="000000"/>
-          <w:sz w:val="28"/>
-          <w:szCs w:val="28"/>
-          <w:shd w:val="clear" w:color="auto" w:fill="FFFFFF"/>
-          <w:lang w:val="ro-RO" w:eastAsia="ro-RO"/>
-        </w:rPr>
-        <w:t xml:space="preserve">Se primește mesajul de eroare </w:t>
-      </w:r>
-      <w:r>
-        <w:rPr>
-          <w:rFonts w:ascii="Arial" w:eastAsia="Times New Roman" w:hAnsi="Arial" w:cs="Arial"/>
-          <w:color w:val="000000"/>
-          <w:sz w:val="28"/>
-          <w:szCs w:val="28"/>
-          <w:shd w:val="clear" w:color="auto" w:fill="FFFFFF"/>
-          <w:lang w:eastAsia="ro-RO"/>
-        </w:rPr>
-        <w:t>“</w:t>
-      </w:r>
-      <w:r>
-        <w:rPr>
-          <w:rFonts w:ascii="Arial" w:eastAsia="Times New Roman" w:hAnsi="Arial" w:cs="Arial"/>
-          <w:i/>
-          <w:color w:val="000000"/>
-          <w:sz w:val="28"/>
-          <w:szCs w:val="28"/>
-          <w:shd w:val="clear" w:color="auto" w:fill="FFFFFF"/>
-          <w:lang w:eastAsia="ro-RO"/>
-        </w:rPr>
-        <w:t>This username already exists.</w:t>
-      </w:r>
-      <w:r>
-        <w:rPr>
-          <w:rFonts w:ascii="Arial" w:eastAsia="Times New Roman" w:hAnsi="Arial" w:cs="Arial"/>
-          <w:i/>
-          <w:color w:val="000000"/>
-          <w:sz w:val="28"/>
-          <w:szCs w:val="28"/>
-          <w:shd w:val="clear" w:color="auto" w:fill="FFFFFF"/>
-          <w:lang w:eastAsia="ro-RO"/>
-        </w:rPr>
-        <w:t xml:space="preserve">” </w:t>
-      </w:r>
-      <w:r>
-        <w:rPr>
-          <w:rFonts w:ascii="Arial" w:eastAsia="Times New Roman" w:hAnsi="Arial" w:cs="Arial"/>
-          <w:color w:val="000000"/>
-          <w:sz w:val="28"/>
-          <w:szCs w:val="28"/>
-          <w:shd w:val="clear" w:color="auto" w:fill="FFFFFF"/>
-          <w:lang w:eastAsia="ro-RO"/>
-        </w:rPr>
-        <w:t>d</w:t>
-      </w:r>
-      <w:r>
-        <w:rPr>
-          <w:rFonts w:ascii="Arial" w:eastAsia="Times New Roman" w:hAnsi="Arial" w:cs="Arial"/>
-          <w:color w:val="000000"/>
-          <w:sz w:val="28"/>
-          <w:szCs w:val="28"/>
-          <w:shd w:val="clear" w:color="auto" w:fill="FFFFFF"/>
-          <w:lang w:eastAsia="ro-RO"/>
-        </w:rPr>
-        <w:t>e</w:t>
-      </w:r>
-      <w:r>
-        <w:rPr>
-          <w:rFonts w:ascii="Arial" w:eastAsia="Times New Roman" w:hAnsi="Arial" w:cs="Arial"/>
-          <w:color w:val="000000"/>
-          <w:sz w:val="28"/>
-          <w:szCs w:val="28"/>
-          <w:shd w:val="clear" w:color="auto" w:fill="FFFFFF"/>
-          <w:lang w:eastAsia="ro-RO"/>
-        </w:rPr>
-        <w:t xml:space="preserve">și căsuța </w:t>
-      </w:r>
-      <w:r>
-        <w:rPr>
-          <w:rFonts w:ascii="Arial" w:eastAsia="Times New Roman" w:hAnsi="Arial" w:cs="Arial"/>
-          <w:i/>
-          <w:color w:val="000000"/>
-          <w:sz w:val="28"/>
-          <w:szCs w:val="28"/>
-          <w:shd w:val="clear" w:color="auto" w:fill="FFFFFF"/>
-          <w:lang w:eastAsia="ro-RO"/>
-        </w:rPr>
-        <w:t>U</w:t>
-      </w:r>
-      <w:r>
-        <w:rPr>
-          <w:rFonts w:ascii="Arial" w:eastAsia="Times New Roman" w:hAnsi="Arial" w:cs="Arial"/>
-          <w:i/>
-          <w:color w:val="000000"/>
-          <w:sz w:val="28"/>
-          <w:szCs w:val="28"/>
-          <w:shd w:val="clear" w:color="auto" w:fill="FFFFFF"/>
-          <w:lang w:eastAsia="ro-RO"/>
-        </w:rPr>
-        <w:t xml:space="preserve">sername </w:t>
-      </w:r>
-      <w:r>
-        <w:rPr>
-          <w:rFonts w:ascii="Arial" w:eastAsia="Times New Roman" w:hAnsi="Arial" w:cs="Arial"/>
-          <w:color w:val="000000"/>
-          <w:sz w:val="28"/>
-          <w:szCs w:val="28"/>
-          <w:shd w:val="clear" w:color="auto" w:fill="FFFFFF"/>
-          <w:lang w:eastAsia="ro-RO"/>
-        </w:rPr>
-        <w:t xml:space="preserve">a fost completată cu </w:t>
-      </w:r>
-      <w:r>
-        <w:rPr>
-          <w:rFonts w:ascii="Arial" w:eastAsia="Times New Roman" w:hAnsi="Arial" w:cs="Arial"/>
-          <w:color w:val="000000"/>
-          <w:sz w:val="28"/>
-          <w:szCs w:val="28"/>
-          <w:shd w:val="clear" w:color="auto" w:fill="FFFFFF"/>
-          <w:lang w:eastAsia="ro-RO"/>
-        </w:rPr>
-        <w:t>o valoare nouă.</w:t>
       </w:r>
     </w:p>
     <w:p>
@@ -9027,7 +8838,6 @@
           <w:shd w:val="clear" w:color="auto" w:fill="FFFFFF"/>
           <w:lang w:val="ro-RO" w:eastAsia="ro-RO"/>
         </w:rPr>
-        <w:lastRenderedPageBreak/>
         <w:t>Zip Code:</w:t>
       </w:r>
       <w:r>
@@ -9248,6 +9058,7 @@
           <w:shd w:val="clear" w:color="auto" w:fill="FFFFFF"/>
           <w:lang w:val="ro-RO" w:eastAsia="ro-RO"/>
         </w:rPr>
+        <w:lastRenderedPageBreak/>
         <w:t>Password:</w:t>
       </w:r>
       <w:r>
@@ -9685,7 +9496,7 @@
           <w:lang w:val="ro-RO" w:eastAsia="ro-RO"/>
         </w:rPr>
         <w:pict w14:anchorId="501C6454">
-          <v:shape id="_x0000_i1027" type="#_x0000_t75" style="width:466.65pt;height:224pt">
+          <v:shape id="_x0000_i1027" type="#_x0000_t75" style="width:466.5pt;height:224pt">
             <v:imagedata r:id="rId17" o:title="Captură de ecran 2023-05-20 122828"/>
           </v:shape>
         </w:pict>
@@ -9733,7 +9544,7 @@
         </w:rPr>
         <w:lastRenderedPageBreak/>
         <w:pict w14:anchorId="6C41BD16">
-          <v:shape id="_x0000_i1028" type="#_x0000_t75" style="width:467.35pt;height:224pt">
+          <v:shape id="_x0000_i1028" type="#_x0000_t75" style="width:467.5pt;height:224pt">
             <v:imagedata r:id="rId18" o:title="Captură de ecran 2023-05-20 123506"/>
           </v:shape>
         </w:pict>
@@ -9795,7 +9606,7 @@
           <w:lang w:val="ro-RO" w:eastAsia="ro-RO"/>
         </w:rPr>
         <w:pict w14:anchorId="30FFD547">
-          <v:shape id="_x0000_i1029" type="#_x0000_t75" style="width:468pt;height:224.65pt">
+          <v:shape id="_x0000_i1029" type="#_x0000_t75" style="width:468pt;height:225pt">
             <v:imagedata r:id="rId19" o:title="Captură de ecran 2023-05-20 123601"/>
           </v:shape>
         </w:pict>
@@ -11287,6 +11098,7 @@
           <w:noProof/>
           <w:sz w:val="28"/>
           <w:szCs w:val="28"/>
+          <w:lang w:val="ro-RO" w:eastAsia="ro-RO"/>
         </w:rPr>
         <w:drawing>
           <wp:inline distT="0" distB="0" distL="0" distR="0" wp14:anchorId="61A5C800" wp14:editId="2FF6A595">
@@ -11342,6 +11154,7 @@
           <w:noProof/>
           <w:sz w:val="28"/>
           <w:szCs w:val="28"/>
+          <w:lang w:val="ro-RO" w:eastAsia="ro-RO"/>
         </w:rPr>
         <w:drawing>
           <wp:inline distT="0" distB="0" distL="0" distR="0" wp14:anchorId="243B0917" wp14:editId="07D88788">
@@ -11949,6 +11762,7 @@
           <w:noProof/>
           <w:sz w:val="28"/>
           <w:szCs w:val="28"/>
+          <w:lang w:val="ro-RO" w:eastAsia="ro-RO"/>
         </w:rPr>
         <w:lastRenderedPageBreak/>
         <w:drawing>
@@ -12017,6 +11831,7 @@
           <w:noProof/>
           <w:sz w:val="28"/>
           <w:szCs w:val="28"/>
+          <w:lang w:val="ro-RO" w:eastAsia="ro-RO"/>
         </w:rPr>
         <w:drawing>
           <wp:inline distT="0" distB="0" distL="0" distR="0" wp14:anchorId="7E96A7D3" wp14:editId="72CCFD5C">
@@ -13293,6 +13108,7 @@
           <w:rFonts w:ascii="Arial" w:hAnsi="Arial" w:cs="Arial"/>
           <w:bCs/>
           <w:noProof/>
+          <w:lang w:val="ro-RO" w:eastAsia="ro-RO"/>
         </w:rPr>
         <w:lastRenderedPageBreak/>
         <w:drawing>
@@ -14755,6 +14571,7 @@
           <w:noProof/>
           <w:sz w:val="24"/>
           <w:szCs w:val="24"/>
+          <w:lang w:val="ro-RO" w:eastAsia="ro-RO"/>
         </w:rPr>
         <w:drawing>
           <wp:inline distT="0" distB="0" distL="0" distR="0" wp14:anchorId="6B13499D" wp14:editId="5DFBEC04">
@@ -14838,6 +14655,7 @@
           <w:noProof/>
           <w:sz w:val="24"/>
           <w:szCs w:val="24"/>
+          <w:lang w:val="ro-RO" w:eastAsia="ro-RO"/>
         </w:rPr>
         <w:drawing>
           <wp:inline distT="0" distB="0" distL="0" distR="0" wp14:anchorId="249A4985" wp14:editId="4E0334A7">
@@ -14898,7 +14716,7 @@
 </file>
 
 <file path=word/numbering.xml><?xml version="1.0" encoding="utf-8"?>
-<w:numbering xmlns:wpc="http://schemas.microsoft.com/office/word/2010/wordprocessingCanvas" xmlns:mc="http://schemas.openxmlformats.org/markup-compatibility/2006" xmlns:o="urn:schemas-microsoft-com:office:office" xmlns:r="http://schemas.openxmlformats.org/officeDocument/2006/relationships" xmlns:m="http://schemas.openxmlformats.org/officeDocument/2006/math" xmlns:v="urn:schemas-microsoft-com:vml" xmlns:wp14="http://schemas.microsoft.com/office/word/2010/wordprocessingDrawing" xmlns:wp="http://schemas.openxmlformats.org/drawingml/2006/wordprocessingDrawing" xmlns:w10="urn:schemas-microsoft-com:office:word" xmlns:w="http://schemas.openxmlformats.org/wordprocessingml/2006/main" xmlns:w14="http://schemas.microsoft.com/office/word/2010/wordml" xmlns:w15="http://schemas.microsoft.com/office/word/2012/wordml" xmlns:wpg="http://schemas.microsoft.com/office/word/2010/wordprocessingGroup" xmlns:wpi="http://schemas.microsoft.com/office/word/2010/wordprocessingInk" xmlns:wne="http://schemas.microsoft.com/office/word/2006/wordml" xmlns:wps="http://schemas.microsoft.com/office/word/2010/wordprocessingShape" mc:Ignorable="w14 w15 wp14">
+<w:numbering xmlns:wpc="http://schemas.microsoft.com/office/word/2010/wordprocessingCanvas" xmlns:cx="http://schemas.microsoft.com/office/drawing/2014/chartex" xmlns:mc="http://schemas.openxmlformats.org/markup-compatibility/2006" xmlns:o="urn:schemas-microsoft-com:office:office" xmlns:r="http://schemas.openxmlformats.org/officeDocument/2006/relationships" xmlns:m="http://schemas.openxmlformats.org/officeDocument/2006/math" xmlns:v="urn:schemas-microsoft-com:vml" xmlns:wp14="http://schemas.microsoft.com/office/word/2010/wordprocessingDrawing" xmlns:wp="http://schemas.openxmlformats.org/drawingml/2006/wordprocessingDrawing" xmlns:w10="urn:schemas-microsoft-com:office:word" xmlns:w="http://schemas.openxmlformats.org/wordprocessingml/2006/main" xmlns:w14="http://schemas.microsoft.com/office/word/2010/wordml" xmlns:w15="http://schemas.microsoft.com/office/word/2012/wordml" xmlns:w16se="http://schemas.microsoft.com/office/word/2015/wordml/symex" xmlns:wpg="http://schemas.microsoft.com/office/word/2010/wordprocessingGroup" xmlns:wpi="http://schemas.microsoft.com/office/word/2010/wordprocessingInk" xmlns:wne="http://schemas.microsoft.com/office/word/2006/wordml" xmlns:wps="http://schemas.microsoft.com/office/word/2010/wordprocessingShape" mc:Ignorable="w14 w15 w16se wp14">
   <w:abstractNum w:abstractNumId="0" w15:restartNumberingAfterBreak="0">
     <w:nsid w:val="0E87764F"/>
     <w:multiLevelType w:val="hybridMultilevel"/>
@@ -17257,7 +17075,7 @@
 </file>
 
 <file path=word/styles.xml><?xml version="1.0" encoding="utf-8"?>
-<w:styles xmlns:mc="http://schemas.openxmlformats.org/markup-compatibility/2006" xmlns:r="http://schemas.openxmlformats.org/officeDocument/2006/relationships" xmlns:w="http://schemas.openxmlformats.org/wordprocessingml/2006/main" xmlns:w14="http://schemas.microsoft.com/office/word/2010/wordml" xmlns:w15="http://schemas.microsoft.com/office/word/2012/wordml" mc:Ignorable="w14 w15">
+<w:styles xmlns:mc="http://schemas.openxmlformats.org/markup-compatibility/2006" xmlns:r="http://schemas.openxmlformats.org/officeDocument/2006/relationships" xmlns:w="http://schemas.openxmlformats.org/wordprocessingml/2006/main" xmlns:w14="http://schemas.microsoft.com/office/word/2010/wordml" xmlns:w15="http://schemas.microsoft.com/office/word/2012/wordml" xmlns:w16se="http://schemas.microsoft.com/office/word/2015/wordml/symex" mc:Ignorable="w14 w15 w16se">
   <w:docDefaults>
     <w:rPrDefault>
       <w:rPr>
